--- a/TypeScriptAssignment/dokumentation.docx
+++ b/TypeScriptAssignment/dokumentation.docx
@@ -84,25 +84,29 @@
           <w:rFonts w:ascii="Times New Roman" w:hAnsi="Times New Roman"/>
         </w:rPr>
       </w:pPr>
-      <w:proofErr w:type="spellStart"/>
       <w:r>
         <w:rPr>
           <w:rFonts w:eastAsia="Times New Roman"/>
         </w:rPr>
-        <w:t>ansehen</w:t>
+        <w:t>A</w:t>
       </w:r>
       <w:r>
         <w:rPr>
           <w:rFonts w:eastAsia="Times New Roman"/>
         </w:rPr>
-        <w:t>Projekte</w:t>
-      </w:r>
-      <w:proofErr w:type="spellEnd"/>
+        <w:t>nsehen</w:t>
+      </w:r>
       <w:r>
         <w:rPr>
           <w:rFonts w:eastAsia="Times New Roman"/>
         </w:rPr>
-        <w:t xml:space="preserve"> bei </w:t>
+        <w:t xml:space="preserve"> </w:t>
+      </w:r>
+      <w:r>
+        <w:rPr>
+          <w:rFonts w:eastAsia="Times New Roman"/>
+        </w:rPr>
+        <w:t xml:space="preserve">Projekte bei </w:t>
       </w:r>
       <w:hyperlink r:id="rId7" w:history="1">
         <w:r>
@@ -166,17 +170,108 @@
         <w:rPr>
           <w:rFonts w:eastAsia="Times New Roman"/>
         </w:rPr>
-        <w:t>Warum: Realitätsnahe, funktionale Nutzung</w:t>
-      </w:r>
+        <w:t xml:space="preserve">Rückmeldung </w:t>
+      </w:r>
+      <w:proofErr w:type="gramStart"/>
       <w:r>
         <w:rPr>
           <w:rFonts w:eastAsia="Times New Roman"/>
         </w:rPr>
-        <w:t>, die ich wahrscheinlich wiederverwenden kann</w:t>
-      </w:r>
+        <w:t>von Dozent</w:t>
+      </w:r>
+      <w:proofErr w:type="gramEnd"/>
+      <w:r>
+        <w:rPr>
+          <w:rFonts w:eastAsia="Times New Roman"/>
+        </w:rPr>
+        <w:t xml:space="preserve">: </w:t>
+      </w:r>
+      <w:proofErr w:type="spellStart"/>
+      <w:r>
+        <w:rPr>
+          <w:rFonts w:eastAsia="Times New Roman"/>
+        </w:rPr>
+        <w:t>usätzliche</w:t>
+      </w:r>
+      <w:proofErr w:type="spellEnd"/>
+      <w:r>
+        <w:rPr>
+          <w:rFonts w:eastAsia="Times New Roman"/>
+        </w:rPr>
+        <w:t xml:space="preserve"> </w:t>
+      </w:r>
+      <w:proofErr w:type="spellStart"/>
+      <w:r>
+        <w:rPr>
+          <w:rFonts w:eastAsia="Times New Roman"/>
+        </w:rPr>
+        <w:t>features</w:t>
+      </w:r>
+      <w:proofErr w:type="spellEnd"/>
+      <w:r>
+        <w:rPr>
+          <w:rFonts w:eastAsia="Times New Roman"/>
+        </w:rPr>
+        <w:t xml:space="preserve"> </w:t>
+      </w:r>
+      <w:proofErr w:type="spellStart"/>
+      <w:r>
+        <w:rPr>
+          <w:rFonts w:eastAsia="Times New Roman"/>
+        </w:rPr>
+        <w:t>password</w:t>
+      </w:r>
+      <w:proofErr w:type="spellEnd"/>
+      <w:r>
+        <w:rPr>
+          <w:rFonts w:eastAsia="Times New Roman"/>
+        </w:rPr>
+        <w:t xml:space="preserve"> </w:t>
+      </w:r>
+      <w:proofErr w:type="spellStart"/>
+      <w:r>
+        <w:rPr>
+          <w:rFonts w:eastAsia="Times New Roman"/>
+        </w:rPr>
+        <w:t>validator</w:t>
+      </w:r>
+      <w:proofErr w:type="spellEnd"/>
+      <w:r>
+        <w:rPr>
+          <w:rFonts w:eastAsia="Times New Roman"/>
+        </w:rPr>
+        <w:t xml:space="preserve"> + </w:t>
+      </w:r>
+      <w:proofErr w:type="spellStart"/>
+      <w:r>
+        <w:rPr>
+          <w:rFonts w:eastAsia="Times New Roman"/>
+        </w:rPr>
+        <w:t>username</w:t>
+      </w:r>
+      <w:proofErr w:type="spellEnd"/>
+      <w:r>
+        <w:rPr>
+          <w:rFonts w:eastAsia="Times New Roman"/>
+        </w:rPr>
+        <w:t xml:space="preserve"> </w:t>
+      </w:r>
+      <w:proofErr w:type="spellStart"/>
+      <w:r>
+        <w:rPr>
+          <w:rFonts w:eastAsia="Times New Roman"/>
+        </w:rPr>
+        <w:t>generator</w:t>
+      </w:r>
+      <w:proofErr w:type="spellEnd"/>
     </w:p>
     <w:p>
       <w:pPr>
+        <w:pStyle w:val="ListParagraph"/>
+        <w:numPr>
+          <w:ilvl w:val="0"/>
+          <w:numId w:val="4"/>
+        </w:numPr>
         <w:rPr>
           <w:rFonts w:eastAsia="Times New Roman"/>
         </w:rPr>
@@ -185,7 +280,13 @@
         <w:rPr>
           <w:rFonts w:eastAsia="Times New Roman"/>
         </w:rPr>
-        <w:br w:type="page"/>
+        <w:t>Warum: Realitätsnahe, funktionale Nutzung</w:t>
+      </w:r>
+      <w:r>
+        <w:rPr>
+          <w:rFonts w:eastAsia="Times New Roman"/>
+        </w:rPr>
+        <w:t>, die ich wahrscheinlich wiederverwenden kann</w:t>
       </w:r>
     </w:p>
     <w:p>
@@ -197,7 +298,6 @@
     </w:p>
     <w:p>
       <w:pPr>
-        <w:pStyle w:val="Heading1"/>
         <w:rPr>
           <w:rFonts w:eastAsia="Times New Roman"/>
         </w:rPr>
@@ -206,23 +306,15 @@
         <w:rPr>
           <w:rFonts w:eastAsia="Times New Roman"/>
         </w:rPr>
-        <w:t>1</w:t>
-      </w:r>
-      <w:r>
-        <w:rPr>
-          <w:rFonts w:eastAsia="Times New Roman"/>
-        </w:rPr>
-        <w:t xml:space="preserve"> Button</w:t>
-      </w:r>
-      <w:r>
-        <w:rPr>
-          <w:rFonts w:eastAsia="Times New Roman"/>
-        </w:rPr>
-        <w:t>manipulation</w:t>
+        <w:br w:type="page"/>
       </w:r>
     </w:p>
     <w:p>
-      <w:r>
+      <w:pPr>
+        <w:pStyle w:val="Heading1"/>
+      </w:pPr>
+      <w:r>
+        <w:lastRenderedPageBreak/>
         <w:t>Idee</w:t>
       </w:r>
       <w:r>
@@ -230,6 +322,9 @@
       </w:r>
     </w:p>
     <w:p>
+      <w:pPr>
+        <w:pStyle w:val="Heading1"/>
+      </w:pPr>
       <w:r>
         <w:t>Theoretischer Hintergrund</w:t>
       </w:r>
@@ -250,41 +345,46 @@
       </w:r>
       <w:r>
         <w:br/>
-      </w:r>
-    </w:p>
-    <w:p/>
-    <w:p/>
-    <w:p/>
-    <w:p>
-      <w:r>
-        <w:t>Probleme und Hindernisse</w:t>
       </w:r>
     </w:p>
     <w:p>
       <w:pPr>
-        <w:spacing w:after="0" w:line="240" w:lineRule="auto"/>
-        <w:rPr>
-          <w:rFonts w:ascii="Times New Roman" w:eastAsia="Times New Roman" w:hAnsi="Times New Roman" w:cs="Times New Roman"/>
-          <w:sz w:val="24"/>
-          <w:szCs w:val="24"/>
-          <w:lang w:val="en-DE"/>
-        </w:rPr>
-      </w:pPr>
+        <w:pStyle w:val="Heading1"/>
+      </w:pPr>
+      <w:r>
+        <w:t>Probleme und Hindernisse</w:t>
+      </w:r>
     </w:p>
     <w:p>
       <w:pPr>
-        <w:spacing w:before="400" w:after="120" w:line="240" w:lineRule="auto"/>
-        <w:outlineLvl w:val="0"/>
+        <w:pStyle w:val="Heading1"/>
+      </w:pPr>
+      <w:r>
+        <w:t>Persönliche Reflexion</w:t>
+      </w:r>
+    </w:p>
+    <w:p>
+      <w:pPr>
+        <w:pStyle w:val="Heading1"/>
         <w:rPr>
           <w:rFonts w:ascii="Times New Roman" w:eastAsia="Times New Roman" w:hAnsi="Times New Roman" w:cs="Times New Roman"/>
           <w:b/>
-          <w:bCs/>
           <w:kern w:val="36"/>
           <w:sz w:val="48"/>
           <w:szCs w:val="48"/>
           <w:lang w:val="en-DE"/>
         </w:rPr>
       </w:pPr>
+      <w:r>
+        <w:rPr>
+          <w:rFonts w:ascii="Arial" w:eastAsia="Times New Roman" w:hAnsi="Arial" w:cs="Arial"/>
+          <w:color w:val="000000"/>
+          <w:kern w:val="36"/>
+          <w:sz w:val="40"/>
+          <w:szCs w:val="40"/>
+        </w:rPr>
+        <w:t>F</w:t>
+      </w:r>
       <w:r>
         <w:rPr>
           <w:rFonts w:ascii="Arial" w:eastAsia="Times New Roman" w:hAnsi="Arial" w:cs="Arial"/>
@@ -294,55 +394,12 @@
           <w:szCs w:val="40"/>
           <w:lang w:val="en-DE"/>
         </w:rPr>
-        <w:t>Funktionalität</w:t>
+        <w:t>azit</w:t>
       </w:r>
     </w:p>
     <w:p>
       <w:pPr>
-        <w:spacing w:after="0" w:line="240" w:lineRule="auto"/>
-        <w:rPr>
-          <w:rFonts w:ascii="Times New Roman" w:eastAsia="Times New Roman" w:hAnsi="Times New Roman" w:cs="Times New Roman"/>
-          <w:sz w:val="24"/>
-          <w:szCs w:val="24"/>
-          <w:lang w:val="en-DE"/>
-        </w:rPr>
-      </w:pPr>
-      <w:r>
-        <w:rPr>
-          <w:rFonts w:ascii="Arial" w:eastAsia="Times New Roman" w:hAnsi="Arial" w:cs="Arial"/>
-          <w:color w:val="000000"/>
-          <w:sz w:val="40"/>
-          <w:szCs w:val="40"/>
-          <w:lang w:val="en-DE"/>
-        </w:rPr>
-        <w:t>Persönliche Reflexion</w:t>
-      </w:r>
-    </w:p>
-    <w:p>
-      <w:pPr>
-        <w:spacing w:before="400" w:after="120" w:line="240" w:lineRule="auto"/>
-        <w:outlineLvl w:val="0"/>
-        <w:rPr>
-          <w:rFonts w:ascii="Times New Roman" w:eastAsia="Times New Roman" w:hAnsi="Times New Roman" w:cs="Times New Roman"/>
-          <w:b/>
-          <w:bCs/>
-          <w:kern w:val="36"/>
-          <w:sz w:val="48"/>
-          <w:szCs w:val="48"/>
-          <w:lang w:val="en-DE"/>
-        </w:rPr>
-      </w:pPr>
-      <w:r>
-        <w:rPr>
-          <w:rFonts w:ascii="Arial" w:eastAsia="Times New Roman" w:hAnsi="Arial" w:cs="Arial"/>
-          <w:color w:val="000000"/>
-          <w:kern w:val="36"/>
-          <w:sz w:val="40"/>
-          <w:szCs w:val="40"/>
-        </w:rPr>
-        <w:t>F</w:t>
-      </w:r>
-      <w:r>
+        <w:pStyle w:val="Heading1"/>
         <w:rPr>
           <w:rFonts w:ascii="Arial" w:eastAsia="Times New Roman" w:hAnsi="Arial" w:cs="Arial"/>
           <w:color w:val="000000"/>
@@ -351,13 +408,8 @@
           <w:szCs w:val="40"/>
           <w:lang w:val="en-DE"/>
         </w:rPr>
-        <w:t>azit</w:t>
-      </w:r>
-    </w:p>
-    <w:p>
-      <w:pPr>
-        <w:spacing w:before="400" w:after="120" w:line="240" w:lineRule="auto"/>
-        <w:outlineLvl w:val="0"/>
+      </w:pPr>
+      <w:r>
         <w:rPr>
           <w:rFonts w:ascii="Arial" w:eastAsia="Times New Roman" w:hAnsi="Arial" w:cs="Arial"/>
           <w:color w:val="000000"/>
@@ -366,8 +418,157 @@
           <w:szCs w:val="40"/>
           <w:lang w:val="en-DE"/>
         </w:rPr>
-      </w:pPr>
-      <w:r>
+        <w:t>Quellen</w:t>
+      </w:r>
+    </w:p>
+    <w:p>
+      <w:pPr>
+        <w:rPr>
+          <w:lang w:val="en-DE"/>
+        </w:rPr>
+      </w:pPr>
+      <w:r>
+        <w:rPr>
+          <w:lang w:val="en-DE"/>
+        </w:rPr>
+        <w:t>Interfaces</w:t>
+      </w:r>
+    </w:p>
+    <w:p>
+      <w:pPr>
+        <w:rPr>
+          <w:rFonts w:ascii="Times New Roman" w:eastAsia="Times New Roman" w:hAnsi="Times New Roman" w:cs="Times New Roman"/>
+          <w:lang w:val="en-DE"/>
+        </w:rPr>
+      </w:pPr>
+      <w:r>
+        <w:fldChar w:fldCharType="begin"/>
+      </w:r>
+      <w:r>
+        <w:rPr>
+          <w:lang w:val="en-DE"/>
+        </w:rPr>
+        <w:instrText xml:space="preserve"> HYPERLINK "https://www.logicbig.com/tutorials/misc/typescript/type-assertions.html" </w:instrText>
+      </w:r>
+      <w:r>
+        <w:fldChar w:fldCharType="separate"/>
+      </w:r>
+      <w:r>
+        <w:rPr>
+          <w:rFonts w:ascii="Times New Roman" w:eastAsia="Times New Roman" w:hAnsi="Times New Roman" w:cs="Times New Roman"/>
+          <w:color w:val="0000FF"/>
+          <w:u w:val="single"/>
+          <w:lang w:val="en-DE"/>
+        </w:rPr>
+        <w:t>https://www.logicbig.com/tutorials/misc/typescript/type-assertions.html</w:t>
+      </w:r>
+      <w:r>
+        <w:rPr>
+          <w:rFonts w:ascii="Times New Roman" w:eastAsia="Times New Roman" w:hAnsi="Times New Roman" w:cs="Times New Roman"/>
+          <w:color w:val="0000FF"/>
+          <w:u w:val="single"/>
+          <w:lang w:val="en-DE"/>
+        </w:rPr>
+        <w:fldChar w:fldCharType="end"/>
+      </w:r>
+    </w:p>
+    <w:p>
+      <w:pPr>
+        <w:rPr>
+          <w:rFonts w:ascii="Times New Roman" w:eastAsia="Times New Roman" w:hAnsi="Times New Roman" w:cs="Times New Roman"/>
+          <w:lang w:val="en-DE"/>
+        </w:rPr>
+      </w:pPr>
+      <w:r>
+        <w:fldChar w:fldCharType="begin"/>
+      </w:r>
+      <w:r>
+        <w:rPr>
+          <w:lang w:val="en-DE"/>
+        </w:rPr>
+        <w:instrText xml:space="preserve"> HYPERLINK "https://www.youtube.com/watch?v=cYBDtNnjmlA" </w:instrText>
+      </w:r>
+      <w:r>
+        <w:fldChar w:fldCharType="separate"/>
+      </w:r>
+      <w:r>
+        <w:rPr>
+          <w:rFonts w:ascii="Times New Roman" w:eastAsia="Times New Roman" w:hAnsi="Times New Roman" w:cs="Times New Roman"/>
+          <w:color w:val="0000FF"/>
+          <w:u w:val="single"/>
+          <w:lang w:val="en-DE"/>
+        </w:rPr>
+        <w:t>https://www.youtube.com/watch?v=cYBDtNnjmlA</w:t>
+      </w:r>
+      <w:r>
+        <w:rPr>
+          <w:rFonts w:ascii="Times New Roman" w:eastAsia="Times New Roman" w:hAnsi="Times New Roman" w:cs="Times New Roman"/>
+          <w:color w:val="0000FF"/>
+          <w:u w:val="single"/>
+          <w:lang w:val="en-DE"/>
+        </w:rPr>
+        <w:fldChar w:fldCharType="end"/>
+      </w:r>
+    </w:p>
+    <w:p>
+      <w:pPr>
+        <w:rPr>
+          <w:rFonts w:ascii="Times New Roman" w:hAnsi="Times New Roman"/>
+          <w:lang w:val="en-US"/>
+        </w:rPr>
+      </w:pPr>
+      <w:proofErr w:type="spellStart"/>
+      <w:r>
+        <w:rPr>
+          <w:rFonts w:ascii="Arial" w:eastAsia="Times New Roman" w:hAnsi="Arial" w:cs="Arial"/>
+          <w:color w:val="000000"/>
+          <w:kern w:val="36"/>
+          <w:sz w:val="40"/>
+          <w:szCs w:val="40"/>
+          <w:lang w:val="en-US"/>
+        </w:rPr>
+        <w:t>Backgroundbild</w:t>
+      </w:r>
+      <w:proofErr w:type="spellEnd"/>
+      <w:r>
+        <w:rPr>
+          <w:rFonts w:ascii="Arial" w:eastAsia="Times New Roman" w:hAnsi="Arial" w:cs="Arial"/>
+          <w:color w:val="000000"/>
+          <w:kern w:val="36"/>
+          <w:sz w:val="40"/>
+          <w:szCs w:val="40"/>
+          <w:lang w:val="en-US"/>
+        </w:rPr>
+        <w:t xml:space="preserve">: </w:t>
+      </w:r>
+      <w:hyperlink r:id="rId8" w:history="1">
+        <w:r>
+          <w:rPr>
+            <w:rStyle w:val="Hyperlink"/>
+            <w:lang w:val="en-US"/>
+          </w:rPr>
+          <w:t>https://stock.adobe.com/de/search/images?filters%5Bcontent_type%3Aphoto%5D=1&amp;filters%5Bcontent_type%3Aillustration%5D=1&amp;filters%5Bcontent_type%3Azip_vector%5D=1&amp;filters%5Bcontent_type%3Avideo%5D=0&amp;filters%5Bcontent_type%3Atemplate%5D=0&amp;filters%5Bcontent_type%3A3d%5D=0&amp;filters%5Bcontent_type%3Aimage%5D=1&amp;filters%5Binclude_stock_enterprise%5D=0&amp;filters%5Bis_editorial%5D=0&amp;order=relevance&amp;price%5B%24%5D=1&amp;safe_search=1&amp;serie_id=302616645&amp;search_page=1&amp;search_type=see-more&amp;get_facets=0&amp;asset_id=302616645</w:t>
+        </w:r>
+      </w:hyperlink>
+    </w:p>
+    <w:p>
+      <w:pPr>
+        <w:spacing w:before="400" w:after="120" w:line="240" w:lineRule="auto"/>
+        <w:outlineLvl w:val="0"/>
+        <w:rPr>
+          <w:rFonts w:ascii="Arial" w:eastAsia="Times New Roman" w:hAnsi="Arial" w:cs="Arial"/>
+          <w:color w:val="000000"/>
+          <w:kern w:val="36"/>
+          <w:sz w:val="40"/>
+          <w:szCs w:val="40"/>
+          <w:lang w:val="en-US"/>
+        </w:rPr>
+      </w:pPr>
+    </w:p>
+    <w:p>
+      <w:pPr>
+        <w:spacing w:before="400" w:after="120" w:line="240" w:lineRule="auto"/>
+        <w:outlineLvl w:val="0"/>
         <w:rPr>
           <w:rFonts w:ascii="Arial" w:eastAsia="Times New Roman" w:hAnsi="Arial" w:cs="Arial"/>
           <w:color w:val="000000"/>
@@ -376,25 +577,10 @@
           <w:szCs w:val="40"/>
           <w:lang w:val="en-DE"/>
         </w:rPr>
-        <w:t>Quellen</w:t>
-      </w:r>
+      </w:pPr>
     </w:p>
     <w:p>
       <w:pPr>
-        <w:spacing w:before="400" w:after="120" w:line="240" w:lineRule="auto"/>
-        <w:outlineLvl w:val="0"/>
-        <w:rPr>
-          <w:rFonts w:ascii="Arial" w:eastAsia="Times New Roman" w:hAnsi="Arial" w:cs="Arial"/>
-          <w:color w:val="000000"/>
-          <w:kern w:val="36"/>
-          <w:sz w:val="40"/>
-          <w:szCs w:val="40"/>
-          <w:lang w:val="en-DE"/>
-        </w:rPr>
-      </w:pPr>
-    </w:p>
-    <w:p>
-      <w:pPr>
         <w:rPr>
           <w:rFonts w:eastAsia="Roboto"/>
           <w:lang w:val="en-DE"/>
@@ -402,8 +588,8 @@
       </w:pPr>
     </w:p>
     <w:sectPr>
-      <w:footerReference w:type="even" r:id="rId8"/>
-      <w:footerReference w:type="default" r:id="rId9"/>
+      <w:footerReference w:type="even" r:id="rId9"/>
+      <w:footerReference w:type="default" r:id="rId10"/>
       <w:pgSz w:w="11900" w:h="16840"/>
       <w:pgMar w:top="1417" w:right="1417" w:bottom="1134" w:left="1417" w:header="708" w:footer="708" w:gutter="0"/>
       <w:pgNumType w:start="1"/>

--- a/TypeScriptAssignment/dokumentation.docx
+++ b/TypeScriptAssignment/dokumentation.docx
@@ -291,10 +291,21 @@
     </w:p>
     <w:p>
       <w:pPr>
+        <w:pStyle w:val="ListParagraph"/>
+        <w:numPr>
+          <w:ilvl w:val="0"/>
+          <w:numId w:val="4"/>
+        </w:numPr>
         <w:rPr>
           <w:rFonts w:eastAsia="Times New Roman"/>
         </w:rPr>
       </w:pPr>
+      <w:r>
+        <w:rPr>
+          <w:rFonts w:eastAsia="Times New Roman"/>
+        </w:rPr>
+        <w:t xml:space="preserve">Motivation: relativ gestyltes Produkt, steigert meine Motivation etwas zu schaffen. </w:t>
+      </w:r>
     </w:p>
     <w:p>
       <w:pPr>
@@ -302,48 +313,34 @@
           <w:rFonts w:eastAsia="Times New Roman"/>
         </w:rPr>
       </w:pPr>
-      <w:r>
-        <w:rPr>
-          <w:rFonts w:eastAsia="Times New Roman"/>
-        </w:rPr>
-        <w:br w:type="page"/>
-      </w:r>
     </w:p>
     <w:p>
       <w:pPr>
+        <w:rPr>
+          <w:rFonts w:eastAsia="Times New Roman"/>
+        </w:rPr>
+      </w:pPr>
+      <w:r>
+        <w:rPr>
+          <w:rFonts w:eastAsia="Times New Roman"/>
+        </w:rPr>
+        <w:br w:type="page"/>
+      </w:r>
+    </w:p>
+    <w:p>
+      <w:pPr>
         <w:pStyle w:val="Heading1"/>
       </w:pPr>
       <w:r>
         <w:lastRenderedPageBreak/>
         <w:t>Idee</w:t>
       </w:r>
-      <w:r>
-        <w:br/>
-      </w:r>
     </w:p>
     <w:p>
       <w:pPr>
         <w:pStyle w:val="Heading1"/>
       </w:pPr>
       <w:r>
-        <w:t>Theoretischer Hintergrund</w:t>
-      </w:r>
-      <w:r>
-        <w:br/>
-      </w:r>
-      <w:r>
-        <w:br/>
-      </w:r>
-      <w:r>
-        <w:br/>
-      </w:r>
-      <w:r>
-        <w:t>Praktische Umsetzung</w:t>
-      </w:r>
-      <w:r>
-        <w:t xml:space="preserve"> Programmieren</w:t>
-      </w:r>
-      <w:r>
         <w:br/>
       </w:r>
     </w:p>
@@ -352,7 +349,62 @@
         <w:pStyle w:val="Heading1"/>
       </w:pPr>
       <w:r>
+        <w:t>Theoretischer Hintergrund</w:t>
+      </w:r>
+      <w:r>
+        <w:br/>
+      </w:r>
+      <w:r>
+        <w:br/>
+      </w:r>
+      <w:r>
+        <w:br/>
+      </w:r>
+      <w:r>
+        <w:t>Praktische Umsetzung</w:t>
+      </w:r>
+      <w:r>
+        <w:t xml:space="preserve"> Programmieren</w:t>
+      </w:r>
+    </w:p>
+    <w:p>
+      <w:pPr>
+        <w:pStyle w:val="Heading1"/>
+      </w:pPr>
+      <w:r>
+        <w:t>1: Erstellung HTML-Struktur und CSS</w:t>
+      </w:r>
+    </w:p>
+    <w:p>
+      <w:pPr>
+        <w:pStyle w:val="Heading1"/>
+      </w:pPr>
+      <w:r>
+        <w:t>2: Füllen mit Funktionen</w:t>
+      </w:r>
+      <w:r>
+        <w:br/>
+      </w:r>
+    </w:p>
+    <w:p>
+      <w:pPr>
+        <w:pStyle w:val="Heading1"/>
+      </w:pPr>
+      <w:r>
         <w:t>Probleme und Hindernisse</w:t>
+      </w:r>
+    </w:p>
+    <w:p>
+      <w:r>
+        <w:t xml:space="preserve">Zu Beginn nicht klar wie TS und HTML interagieren, da Komponenten von </w:t>
+      </w:r>
+      <w:proofErr w:type="spellStart"/>
+      <w:r>
+        <w:t>Dozierendenbeispiel</w:t>
+      </w:r>
+      <w:proofErr w:type="spellEnd"/>
+      <w:r>
+        <w:t xml:space="preserve"> verwirrend. Jetzt klar, dass TS quasi nur die Funktionen Modularisiert. </w:t>
       </w:r>
     </w:p>
     <w:p>
@@ -441,36 +493,17 @@
           <w:lang w:val="en-DE"/>
         </w:rPr>
       </w:pPr>
-      <w:r>
-        <w:fldChar w:fldCharType="begin"/>
-      </w:r>
-      <w:r>
-        <w:rPr>
-          <w:lang w:val="en-DE"/>
-        </w:rPr>
-        <w:instrText xml:space="preserve"> HYPERLINK "https://www.logicbig.com/tutorials/misc/typescript/type-assertions.html" </w:instrText>
-      </w:r>
-      <w:r>
-        <w:fldChar w:fldCharType="separate"/>
-      </w:r>
-      <w:r>
-        <w:rPr>
-          <w:rFonts w:ascii="Times New Roman" w:eastAsia="Times New Roman" w:hAnsi="Times New Roman" w:cs="Times New Roman"/>
-          <w:color w:val="0000FF"/>
-          <w:u w:val="single"/>
-          <w:lang w:val="en-DE"/>
-        </w:rPr>
-        <w:t>https://www.logicbig.com/tutorials/misc/typescript/type-assertions.html</w:t>
-      </w:r>
-      <w:r>
-        <w:rPr>
-          <w:rFonts w:ascii="Times New Roman" w:eastAsia="Times New Roman" w:hAnsi="Times New Roman" w:cs="Times New Roman"/>
-          <w:color w:val="0000FF"/>
-          <w:u w:val="single"/>
-          <w:lang w:val="en-DE"/>
-        </w:rPr>
-        <w:fldChar w:fldCharType="end"/>
-      </w:r>
+      <w:hyperlink r:id="rId8" w:history="1">
+        <w:r>
+          <w:rPr>
+            <w:rFonts w:ascii="Times New Roman" w:eastAsia="Times New Roman" w:hAnsi="Times New Roman" w:cs="Times New Roman"/>
+            <w:color w:val="0000FF"/>
+            <w:u w:val="single"/>
+            <w:lang w:val="en-DE"/>
+          </w:rPr>
+          <w:t>https://www.logicbig.com/tutorials/misc/typescript/type-assertions.html</w:t>
+        </w:r>
+      </w:hyperlink>
     </w:p>
     <w:p>
       <w:pPr>
@@ -479,36 +512,17 @@
           <w:lang w:val="en-DE"/>
         </w:rPr>
       </w:pPr>
-      <w:r>
-        <w:fldChar w:fldCharType="begin"/>
-      </w:r>
-      <w:r>
-        <w:rPr>
-          <w:lang w:val="en-DE"/>
-        </w:rPr>
-        <w:instrText xml:space="preserve"> HYPERLINK "https://www.youtube.com/watch?v=cYBDtNnjmlA" </w:instrText>
-      </w:r>
-      <w:r>
-        <w:fldChar w:fldCharType="separate"/>
-      </w:r>
-      <w:r>
-        <w:rPr>
-          <w:rFonts w:ascii="Times New Roman" w:eastAsia="Times New Roman" w:hAnsi="Times New Roman" w:cs="Times New Roman"/>
-          <w:color w:val="0000FF"/>
-          <w:u w:val="single"/>
-          <w:lang w:val="en-DE"/>
-        </w:rPr>
-        <w:t>https://www.youtube.com/watch?v=cYBDtNnjmlA</w:t>
-      </w:r>
-      <w:r>
-        <w:rPr>
-          <w:rFonts w:ascii="Times New Roman" w:eastAsia="Times New Roman" w:hAnsi="Times New Roman" w:cs="Times New Roman"/>
-          <w:color w:val="0000FF"/>
-          <w:u w:val="single"/>
-          <w:lang w:val="en-DE"/>
-        </w:rPr>
-        <w:fldChar w:fldCharType="end"/>
-      </w:r>
+      <w:hyperlink r:id="rId9" w:history="1">
+        <w:r>
+          <w:rPr>
+            <w:rFonts w:ascii="Times New Roman" w:eastAsia="Times New Roman" w:hAnsi="Times New Roman" w:cs="Times New Roman"/>
+            <w:color w:val="0000FF"/>
+            <w:u w:val="single"/>
+            <w:lang w:val="en-DE"/>
+          </w:rPr>
+          <w:t>https://www.youtube.com/watch?v=cYBDtNnjmlA</w:t>
+        </w:r>
+      </w:hyperlink>
     </w:p>
     <w:p>
       <w:pPr>
@@ -541,13 +555,21 @@
         </w:rPr>
         <w:t xml:space="preserve">: </w:t>
       </w:r>
-      <w:hyperlink r:id="rId8" w:history="1">
+      <w:hyperlink r:id="rId10" w:history="1">
         <w:r>
           <w:rPr>
             <w:rStyle w:val="Hyperlink"/>
             <w:lang w:val="en-US"/>
           </w:rPr>
-          <w:t>https://stock.adobe.com/de/search/images?filters%5Bcontent_type%3Aphoto%5D=1&amp;filters%5Bcontent_type%3Aillustration%5D=1&amp;filters%5Bcontent_type%3Azip_vector%5D=1&amp;filters%5Bcontent_type%3Avideo%5D=0&amp;filters%5Bcontent_type%3Atemplate%5D=0&amp;filters%5Bcontent_type%3A3d%5D=0&amp;filters%5Bcontent_type%3Aimage%5D=1&amp;filters%5Binclude_stock_enterprise%5D=0&amp;filters%5Bis_editorial%5D=0&amp;order=relevance&amp;price%5B%24%5D=1&amp;safe_search=1&amp;serie_id=302616645&amp;search_page=1&amp;search_type=see-more&amp;get_facets=0&amp;asset_id=302616645</w:t>
+          <w:t>https://stock.adobe.com/de/search/images?filters%5Bcontent_type%3Aphoto%5D=1&amp;filters%5Bcontent_type%3Aillustration%5D=1&amp;filters%5Bcontent_type%3Azip_vector%5D=1&amp;filters%5Bcontent_type%3Avideo%5D=0&amp;filters%5Bcontent_type%3Atemplate%5D=0&amp;filters%5Bcontent_type%3A3d%5D=0&amp;filters%5Bcontent_type%3Aimage%5D=1&amp;filters%5Bi</w:t>
+        </w:r>
+        <w:r>
+          <w:rPr>
+            <w:rStyle w:val="Hyperlink"/>
+            <w:lang w:val="en-US"/>
+          </w:rPr>
+          <w:lastRenderedPageBreak/>
+          <w:t>nclude_stock_enterprise%5D=0&amp;filters%5Bis_editorial%5D=0&amp;order=relevance&amp;price%5B%24%5D=1&amp;safe_search=1&amp;serie_id=302616645&amp;search_page=1&amp;search_type=see-more&amp;get_facets=0&amp;asset_id=302616645</w:t>
         </w:r>
       </w:hyperlink>
     </w:p>
@@ -588,8 +610,8 @@
       </w:pPr>
     </w:p>
     <w:sectPr>
-      <w:footerReference w:type="even" r:id="rId9"/>
-      <w:footerReference w:type="default" r:id="rId10"/>
+      <w:footerReference w:type="even" r:id="rId11"/>
+      <w:footerReference w:type="default" r:id="rId12"/>
       <w:pgSz w:w="11900" w:h="16840"/>
       <w:pgMar w:top="1417" w:right="1417" w:bottom="1134" w:left="1417" w:header="708" w:footer="708" w:gutter="0"/>
       <w:pgNumType w:start="1"/>

--- a/TypeScriptAssignment/dokumentation.docx
+++ b/TypeScriptAssignment/dokumentation.docx
@@ -305,6 +305,393 @@
           <w:rFonts w:eastAsia="Times New Roman"/>
         </w:rPr>
         <w:t xml:space="preserve">Motivation: relativ gestyltes Produkt, steigert meine Motivation etwas zu schaffen. </w:t>
+      </w:r>
+    </w:p>
+    <w:p>
+      <w:pPr>
+        <w:rPr>
+          <w:rFonts w:eastAsia="Times New Roman"/>
+        </w:rPr>
+      </w:pPr>
+      <w:r>
+        <w:rPr>
+          <w:rFonts w:eastAsia="Times New Roman"/>
+        </w:rPr>
+        <w:t xml:space="preserve">Plan: </w:t>
+      </w:r>
+      <w:r>
+        <w:rPr>
+          <w:rFonts w:eastAsia="Times New Roman"/>
+        </w:rPr>
+        <w:br/>
+        <w:t>Formular</w:t>
+      </w:r>
+    </w:p>
+    <w:p>
+      <w:pPr>
+        <w:pStyle w:val="ListParagraph"/>
+        <w:numPr>
+          <w:ilvl w:val="0"/>
+          <w:numId w:val="4"/>
+        </w:numPr>
+        <w:rPr>
+          <w:rFonts w:eastAsia="Times New Roman"/>
+        </w:rPr>
+      </w:pPr>
+      <w:r>
+        <w:rPr>
+          <w:rFonts w:eastAsia="Times New Roman"/>
+        </w:rPr>
+        <w:t>Name</w:t>
+      </w:r>
+    </w:p>
+    <w:p>
+      <w:pPr>
+        <w:pStyle w:val="ListParagraph"/>
+        <w:numPr>
+          <w:ilvl w:val="0"/>
+          <w:numId w:val="4"/>
+        </w:numPr>
+        <w:rPr>
+          <w:rFonts w:eastAsia="Times New Roman"/>
+        </w:rPr>
+      </w:pPr>
+      <w:r>
+        <w:rPr>
+          <w:rFonts w:eastAsia="Times New Roman"/>
+        </w:rPr>
+        <w:t>Vorname</w:t>
+      </w:r>
+    </w:p>
+    <w:p>
+      <w:pPr>
+        <w:pStyle w:val="ListParagraph"/>
+        <w:numPr>
+          <w:ilvl w:val="0"/>
+          <w:numId w:val="4"/>
+        </w:numPr>
+        <w:rPr>
+          <w:rFonts w:eastAsia="Times New Roman"/>
+        </w:rPr>
+      </w:pPr>
+      <w:r>
+        <w:rPr>
+          <w:rFonts w:eastAsia="Times New Roman"/>
+        </w:rPr>
+        <w:t>Username (</w:t>
+      </w:r>
+      <w:proofErr w:type="spellStart"/>
+      <w:r>
+        <w:rPr>
+          <w:rFonts w:eastAsia="Times New Roman"/>
+        </w:rPr>
+        <w:t>generated</w:t>
+      </w:r>
+      <w:proofErr w:type="spellEnd"/>
+      <w:r>
+        <w:rPr>
+          <w:rFonts w:eastAsia="Times New Roman"/>
+        </w:rPr>
+        <w:t xml:space="preserve"> aus </w:t>
+      </w:r>
+      <w:proofErr w:type="spellStart"/>
+      <w:r>
+        <w:rPr>
+          <w:rFonts w:eastAsia="Times New Roman"/>
+        </w:rPr>
+        <w:t>name</w:t>
+      </w:r>
+      <w:proofErr w:type="spellEnd"/>
+      <w:r>
+        <w:rPr>
+          <w:rFonts w:eastAsia="Times New Roman"/>
+        </w:rPr>
+        <w:t>/</w:t>
+      </w:r>
+      <w:proofErr w:type="spellStart"/>
+      <w:r>
+        <w:rPr>
+          <w:rFonts w:eastAsia="Times New Roman"/>
+        </w:rPr>
+        <w:t>vorname+zahl</w:t>
+      </w:r>
+      <w:proofErr w:type="spellEnd"/>
+      <w:r>
+        <w:rPr>
+          <w:rFonts w:eastAsia="Times New Roman"/>
+        </w:rPr>
+        <w:t>)</w:t>
+      </w:r>
+    </w:p>
+    <w:p>
+      <w:pPr>
+        <w:pStyle w:val="ListParagraph"/>
+        <w:numPr>
+          <w:ilvl w:val="0"/>
+          <w:numId w:val="4"/>
+        </w:numPr>
+        <w:rPr>
+          <w:rFonts w:eastAsia="Times New Roman"/>
+        </w:rPr>
+      </w:pPr>
+      <w:r>
+        <w:rPr>
+          <w:rFonts w:eastAsia="Times New Roman"/>
+        </w:rPr>
+        <w:t>Password</w:t>
+      </w:r>
+    </w:p>
+    <w:p>
+      <w:pPr>
+        <w:pStyle w:val="ListParagraph"/>
+        <w:numPr>
+          <w:ilvl w:val="0"/>
+          <w:numId w:val="4"/>
+        </w:numPr>
+        <w:rPr>
+          <w:rFonts w:eastAsia="Times New Roman"/>
+        </w:rPr>
+      </w:pPr>
+      <w:proofErr w:type="spellStart"/>
+      <w:r>
+        <w:rPr>
+          <w:rFonts w:eastAsia="Times New Roman"/>
+        </w:rPr>
+        <w:t>Passwordcheck</w:t>
+      </w:r>
+      <w:proofErr w:type="spellEnd"/>
+    </w:p>
+    <w:p>
+      <w:pPr>
+        <w:pStyle w:val="ListParagraph"/>
+        <w:numPr>
+          <w:ilvl w:val="0"/>
+          <w:numId w:val="4"/>
+        </w:numPr>
+        <w:rPr>
+          <w:rFonts w:eastAsia="Times New Roman"/>
+        </w:rPr>
+      </w:pPr>
+      <w:r>
+        <w:rPr>
+          <w:rFonts w:eastAsia="Times New Roman"/>
+        </w:rPr>
+        <w:t>Registrierungsbutton</w:t>
+      </w:r>
+    </w:p>
+    <w:p>
+      <w:pPr>
+        <w:rPr>
+          <w:rFonts w:eastAsia="Times New Roman"/>
+        </w:rPr>
+      </w:pPr>
+    </w:p>
+    <w:p>
+      <w:pPr>
+        <w:rPr>
+          <w:rFonts w:eastAsia="Times New Roman"/>
+        </w:rPr>
+      </w:pPr>
+      <w:r>
+        <w:rPr>
+          <w:rFonts w:eastAsia="Times New Roman"/>
+        </w:rPr>
+        <w:t xml:space="preserve">Anfangs: </w:t>
+      </w:r>
+      <w:proofErr w:type="spellStart"/>
+      <w:r>
+        <w:rPr>
+          <w:rFonts w:eastAsia="Times New Roman"/>
+        </w:rPr>
+        <w:t>schwierigkeiten</w:t>
+      </w:r>
+      <w:proofErr w:type="spellEnd"/>
+      <w:r>
+        <w:rPr>
+          <w:rFonts w:eastAsia="Times New Roman"/>
+        </w:rPr>
+        <w:t xml:space="preserve"> zu verstehen wo ich dort nun </w:t>
+      </w:r>
+      <w:proofErr w:type="spellStart"/>
+      <w:r>
+        <w:rPr>
+          <w:rFonts w:eastAsia="Times New Roman"/>
+        </w:rPr>
+        <w:t>typescript</w:t>
+      </w:r>
+      <w:proofErr w:type="spellEnd"/>
+      <w:r>
+        <w:rPr>
+          <w:rFonts w:eastAsia="Times New Roman"/>
+        </w:rPr>
+        <w:t xml:space="preserve"> </w:t>
+      </w:r>
+      <w:proofErr w:type="spellStart"/>
+      <w:r>
+        <w:rPr>
+          <w:rFonts w:eastAsia="Times New Roman"/>
+        </w:rPr>
+        <w:t>unterbrigen</w:t>
+      </w:r>
+      <w:proofErr w:type="spellEnd"/>
+      <w:r>
+        <w:rPr>
+          <w:rFonts w:eastAsia="Times New Roman"/>
+        </w:rPr>
+        <w:t xml:space="preserve"> </w:t>
+      </w:r>
+      <w:proofErr w:type="gramStart"/>
+      <w:r>
+        <w:rPr>
+          <w:rFonts w:eastAsia="Times New Roman"/>
+        </w:rPr>
+        <w:t>kann</w:t>
+      </w:r>
+      <w:proofErr w:type="gramEnd"/>
+      <w:r>
+        <w:rPr>
+          <w:rFonts w:eastAsia="Times New Roman"/>
+        </w:rPr>
+        <w:t xml:space="preserve"> weil man das auch über normale </w:t>
+      </w:r>
+      <w:proofErr w:type="spellStart"/>
+      <w:r>
+        <w:rPr>
+          <w:rFonts w:eastAsia="Times New Roman"/>
+        </w:rPr>
+        <w:t>html</w:t>
+      </w:r>
+      <w:proofErr w:type="spellEnd"/>
+      <w:r>
+        <w:rPr>
+          <w:rFonts w:eastAsia="Times New Roman"/>
+        </w:rPr>
+        <w:t xml:space="preserve">-pattern und normale </w:t>
+      </w:r>
+      <w:proofErr w:type="spellStart"/>
+      <w:r>
+        <w:rPr>
+          <w:rFonts w:eastAsia="Times New Roman"/>
+        </w:rPr>
+        <w:t>code</w:t>
+      </w:r>
+      <w:proofErr w:type="spellEnd"/>
+      <w:r>
+        <w:rPr>
+          <w:rFonts w:eastAsia="Times New Roman"/>
+        </w:rPr>
+        <w:t xml:space="preserve"> </w:t>
+      </w:r>
+      <w:proofErr w:type="spellStart"/>
+      <w:r>
+        <w:rPr>
+          <w:rFonts w:eastAsia="Times New Roman"/>
+        </w:rPr>
+        <w:t>snippets</w:t>
+      </w:r>
+      <w:proofErr w:type="spellEnd"/>
+      <w:r>
+        <w:rPr>
+          <w:rFonts w:eastAsia="Times New Roman"/>
+        </w:rPr>
+        <w:t xml:space="preserve"> in </w:t>
+      </w:r>
+      <w:proofErr w:type="spellStart"/>
+      <w:r>
+        <w:rPr>
+          <w:rFonts w:eastAsia="Times New Roman"/>
+        </w:rPr>
+        <w:t>css</w:t>
+      </w:r>
+      <w:proofErr w:type="spellEnd"/>
+      <w:r>
+        <w:rPr>
+          <w:rFonts w:eastAsia="Times New Roman"/>
+        </w:rPr>
+        <w:t xml:space="preserve"> lösen könnte. Bei so einem kleinen </w:t>
+      </w:r>
+      <w:proofErr w:type="spellStart"/>
+      <w:r>
+        <w:rPr>
+          <w:rFonts w:eastAsia="Times New Roman"/>
+        </w:rPr>
+        <w:t>projekt</w:t>
+      </w:r>
+      <w:proofErr w:type="spellEnd"/>
+      <w:r>
+        <w:rPr>
+          <w:rFonts w:eastAsia="Times New Roman"/>
+        </w:rPr>
+        <w:t xml:space="preserve"> scheinen </w:t>
+      </w:r>
+      <w:proofErr w:type="spellStart"/>
+      <w:r>
+        <w:rPr>
+          <w:rFonts w:eastAsia="Times New Roman"/>
+        </w:rPr>
+        <w:t>klassen</w:t>
+      </w:r>
+      <w:proofErr w:type="spellEnd"/>
+      <w:r>
+        <w:rPr>
+          <w:rFonts w:eastAsia="Times New Roman"/>
+        </w:rPr>
+        <w:t xml:space="preserve"> etwas überflüssig, aber okay. </w:t>
+      </w:r>
+    </w:p>
+    <w:p>
+      <w:pPr>
+        <w:rPr>
+          <w:rFonts w:eastAsia="Times New Roman"/>
+        </w:rPr>
+      </w:pPr>
+      <w:r>
+        <w:rPr>
+          <w:rFonts w:eastAsia="Times New Roman"/>
+        </w:rPr>
+        <w:t xml:space="preserve">05.05: Meeting Malte </w:t>
+      </w:r>
+      <w:proofErr w:type="spellStart"/>
+      <w:r>
+        <w:rPr>
+          <w:rFonts w:eastAsia="Times New Roman"/>
+        </w:rPr>
+        <w:t>Weiersbach</w:t>
+      </w:r>
+      <w:proofErr w:type="spellEnd"/>
+      <w:r>
+        <w:rPr>
+          <w:rFonts w:eastAsia="Times New Roman"/>
+        </w:rPr>
+        <w:t xml:space="preserve">: hat mit mir den </w:t>
+      </w:r>
+      <w:proofErr w:type="spellStart"/>
+      <w:r>
+        <w:rPr>
+          <w:rFonts w:eastAsia="Times New Roman"/>
+        </w:rPr>
+        <w:t>code</w:t>
+      </w:r>
+      <w:proofErr w:type="spellEnd"/>
+      <w:r>
+        <w:rPr>
+          <w:rFonts w:eastAsia="Times New Roman"/>
+        </w:rPr>
+        <w:t xml:space="preserve"> angesehen und geschaut wie man </w:t>
+      </w:r>
+      <w:proofErr w:type="spellStart"/>
+      <w:r>
+        <w:rPr>
+          <w:rFonts w:eastAsia="Times New Roman"/>
+        </w:rPr>
+        <w:t>ts</w:t>
+      </w:r>
+      <w:proofErr w:type="spellEnd"/>
+      <w:r>
+        <w:rPr>
+          <w:rFonts w:eastAsia="Times New Roman"/>
+        </w:rPr>
+        <w:t xml:space="preserve"> dort einbringen könnte. </w:t>
       </w:r>
     </w:p>
     <w:p>
@@ -993,6 +1380,7 @@
                           <w:dataBinding w:prefixMappings="xmlns:ns0='http://purl.org/dc/elements/1.1/' xmlns:ns1='http://schemas.openxmlformats.org/package/2006/metadata/core-properties' " w:xpath="/ns1:coreProperties[1]/ns0:title[1]" w:storeItemID="{6C3C8BC8-F283-45AE-878A-BAB7291924A1}"/>
                           <w:text/>
                         </w:sdtPr>
+                        <w:sdtEndPr/>
                         <w:sdtContent>
                           <w:r>
                             <w:rPr>
@@ -1027,6 +1415,7 @@
                           <w:dataBinding w:prefixMappings="xmlns:ns0='http://purl.org/dc/elements/1.1/' xmlns:ns1='http://schemas.openxmlformats.org/package/2006/metadata/core-properties' " w:xpath="/ns1:coreProperties[1]/ns0:subject[1]" w:storeItemID="{6C3C8BC8-F283-45AE-878A-BAB7291924A1}"/>
                           <w:text/>
                         </w:sdtPr>
+                        <w:sdtEndPr/>
                         <w:sdtContent>
                           <w:r>
                             <w:rPr>

--- a/TypeScriptAssignment/dokumentation.docx
+++ b/TypeScriptAssignment/dokumentation.docx
@@ -692,6 +692,32 @@
           <w:rFonts w:eastAsia="Times New Roman"/>
         </w:rPr>
         <w:t xml:space="preserve"> dort einbringen könnte. </w:t>
+      </w:r>
+    </w:p>
+    <w:p>
+      <w:pPr>
+        <w:rPr>
+          <w:rFonts w:eastAsia="Times New Roman"/>
+        </w:rPr>
+      </w:pPr>
+      <w:r>
+        <w:rPr>
+          <w:rFonts w:eastAsia="Times New Roman"/>
+        </w:rPr>
+        <w:t>Einbinden Live-Server: automatische Browsersynchronisierung</w:t>
+      </w:r>
+    </w:p>
+    <w:p>
+      <w:pPr>
+        <w:rPr>
+          <w:rFonts w:eastAsia="Times New Roman"/>
+        </w:rPr>
+      </w:pPr>
+      <w:r>
+        <w:rPr>
+          <w:rFonts w:eastAsia="Times New Roman"/>
+        </w:rPr>
+        <w:t>Aufbau Usernamegenerator: Input Vorname + Input Nachname + Randomnumber</w:t>
       </w:r>
     </w:p>
     <w:p>

--- a/TypeScriptAssignment/dokumentation.docx
+++ b/TypeScriptAssignment/dokumentation.docx
@@ -698,44 +698,164 @@
       <w:pPr>
         <w:rPr>
           <w:rFonts w:eastAsia="Times New Roman"/>
-        </w:rPr>
-      </w:pPr>
-      <w:r>
-        <w:rPr>
-          <w:rFonts w:eastAsia="Times New Roman"/>
-        </w:rPr>
-        <w:t>Einbinden Live-Server: automatische Browsersynchronisierung</w:t>
-      </w:r>
-    </w:p>
-    <w:p>
-      <w:pPr>
-        <w:rPr>
-          <w:rFonts w:eastAsia="Times New Roman"/>
-        </w:rPr>
-      </w:pPr>
-      <w:r>
-        <w:rPr>
-          <w:rFonts w:eastAsia="Times New Roman"/>
-        </w:rPr>
-        <w:t>Aufbau Usernamegenerator: Input Vorname + Input Nachname + Randomnumber</w:t>
-      </w:r>
-    </w:p>
-    <w:p>
-      <w:pPr>
-        <w:rPr>
-          <w:rFonts w:eastAsia="Times New Roman"/>
-        </w:rPr>
-      </w:pPr>
-    </w:p>
-    <w:p>
-      <w:pPr>
-        <w:rPr>
-          <w:rFonts w:eastAsia="Times New Roman"/>
-        </w:rPr>
-      </w:pPr>
-      <w:r>
-        <w:rPr>
-          <w:rFonts w:eastAsia="Times New Roman"/>
+          <w:lang w:val="en-US"/>
+        </w:rPr>
+      </w:pPr>
+      <w:proofErr w:type="spellStart"/>
+      <w:r>
+        <w:rPr>
+          <w:rFonts w:eastAsia="Times New Roman"/>
+          <w:lang w:val="en-US"/>
+        </w:rPr>
+        <w:t>Einbinden</w:t>
+      </w:r>
+      <w:proofErr w:type="spellEnd"/>
+      <w:r>
+        <w:rPr>
+          <w:rFonts w:eastAsia="Times New Roman"/>
+          <w:lang w:val="en-US"/>
+        </w:rPr>
+        <w:t xml:space="preserve"> Live-Server: </w:t>
+      </w:r>
+      <w:proofErr w:type="spellStart"/>
+      <w:r>
+        <w:rPr>
+          <w:rFonts w:eastAsia="Times New Roman"/>
+          <w:lang w:val="en-US"/>
+        </w:rPr>
+        <w:t>automatische</w:t>
+      </w:r>
+      <w:proofErr w:type="spellEnd"/>
+      <w:r>
+        <w:rPr>
+          <w:rFonts w:eastAsia="Times New Roman"/>
+          <w:lang w:val="en-US"/>
+        </w:rPr>
+        <w:t xml:space="preserve"> </w:t>
+      </w:r>
+      <w:proofErr w:type="spellStart"/>
+      <w:r>
+        <w:rPr>
+          <w:rFonts w:eastAsia="Times New Roman"/>
+          <w:lang w:val="en-US"/>
+        </w:rPr>
+        <w:t>Browsersynchronisierung</w:t>
+      </w:r>
+      <w:proofErr w:type="spellEnd"/>
+    </w:p>
+    <w:p>
+      <w:pPr>
+        <w:rPr>
+          <w:rFonts w:eastAsia="Times New Roman"/>
+          <w:lang w:val="en-US"/>
+        </w:rPr>
+      </w:pPr>
+      <w:r>
+        <w:rPr>
+          <w:rFonts w:eastAsia="Times New Roman"/>
+          <w:lang w:val="en-US"/>
+        </w:rPr>
+        <w:t xml:space="preserve">Aufbau </w:t>
+      </w:r>
+      <w:proofErr w:type="spellStart"/>
+      <w:r>
+        <w:rPr>
+          <w:rFonts w:eastAsia="Times New Roman"/>
+          <w:lang w:val="en-US"/>
+        </w:rPr>
+        <w:t>Usernamegenerator</w:t>
+      </w:r>
+      <w:proofErr w:type="spellEnd"/>
+      <w:r>
+        <w:rPr>
+          <w:rFonts w:eastAsia="Times New Roman"/>
+          <w:lang w:val="en-US"/>
+        </w:rPr>
+        <w:t xml:space="preserve">: Input </w:t>
+      </w:r>
+      <w:proofErr w:type="spellStart"/>
+      <w:r>
+        <w:rPr>
+          <w:rFonts w:eastAsia="Times New Roman"/>
+          <w:lang w:val="en-US"/>
+        </w:rPr>
+        <w:t>Vorname</w:t>
+      </w:r>
+      <w:proofErr w:type="spellEnd"/>
+      <w:r>
+        <w:rPr>
+          <w:rFonts w:eastAsia="Times New Roman"/>
+          <w:lang w:val="en-US"/>
+        </w:rPr>
+        <w:t xml:space="preserve"> + Input </w:t>
+      </w:r>
+      <w:proofErr w:type="spellStart"/>
+      <w:r>
+        <w:rPr>
+          <w:rFonts w:eastAsia="Times New Roman"/>
+          <w:lang w:val="en-US"/>
+        </w:rPr>
+        <w:t>Nachname</w:t>
+      </w:r>
+      <w:proofErr w:type="spellEnd"/>
+      <w:r>
+        <w:rPr>
+          <w:rFonts w:eastAsia="Times New Roman"/>
+          <w:lang w:val="en-US"/>
+        </w:rPr>
+        <w:t xml:space="preserve"> + </w:t>
+      </w:r>
+      <w:proofErr w:type="spellStart"/>
+      <w:r>
+        <w:rPr>
+          <w:rFonts w:eastAsia="Times New Roman"/>
+          <w:lang w:val="en-US"/>
+        </w:rPr>
+        <w:t>Randomnumber</w:t>
+      </w:r>
+      <w:proofErr w:type="spellEnd"/>
+      <w:r>
+        <w:rPr>
+          <w:rFonts w:eastAsia="Times New Roman"/>
+          <w:lang w:val="en-US"/>
+        </w:rPr>
+        <w:br/>
+      </w:r>
+      <w:r>
+        <w:rPr>
+          <w:rFonts w:eastAsia="Times New Roman"/>
+          <w:lang w:val="en-US"/>
+        </w:rPr>
+        <w:br/>
+        <w:t xml:space="preserve">Problems: understanding how function and variables work together and how </w:t>
+      </w:r>
+      <w:r>
+        <w:rPr>
+          <w:rFonts w:eastAsia="Times New Roman"/>
+          <w:lang w:val="en-US"/>
+        </w:rPr>
+        <w:t xml:space="preserve">I can grasp the input of input fields and show my results to an HTML-input field. </w:t>
+      </w:r>
+    </w:p>
+    <w:p>
+      <w:pPr>
+        <w:rPr>
+          <w:rFonts w:eastAsia="Times New Roman"/>
+          <w:lang w:val="en-US"/>
+        </w:rPr>
+      </w:pPr>
+    </w:p>
+    <w:p>
+      <w:pPr>
+        <w:rPr>
+          <w:rFonts w:eastAsia="Times New Roman"/>
+          <w:lang w:val="en-US"/>
+        </w:rPr>
+      </w:pPr>
+      <w:r>
+        <w:rPr>
+          <w:rFonts w:eastAsia="Times New Roman"/>
+          <w:lang w:val="en-US"/>
         </w:rPr>
         <w:br w:type="page"/>
       </w:r>

--- a/TypeScriptAssignment/dokumentation.docx
+++ b/TypeScriptAssignment/dokumentation.docx
@@ -844,19 +844,168 @@
           <w:lang w:val="en-US"/>
         </w:rPr>
       </w:pPr>
-    </w:p>
-    <w:p>
-      <w:pPr>
-        <w:rPr>
-          <w:rFonts w:eastAsia="Times New Roman"/>
-          <w:lang w:val="en-US"/>
-        </w:rPr>
-      </w:pPr>
-      <w:r>
-        <w:rPr>
-          <w:rFonts w:eastAsia="Times New Roman"/>
-          <w:lang w:val="en-US"/>
-        </w:rPr>
+      <w:r>
+        <w:rPr>
+          <w:rFonts w:eastAsia="Times New Roman"/>
+          <w:lang w:val="en-US"/>
+        </w:rPr>
+        <w:t xml:space="preserve">Only </w:t>
+      </w:r>
+      <w:proofErr w:type="spellStart"/>
+      <w:r>
+        <w:rPr>
+          <w:rFonts w:eastAsia="Times New Roman"/>
+          <w:lang w:val="en-US"/>
+        </w:rPr>
+        <w:t>anable</w:t>
+      </w:r>
+      <w:proofErr w:type="spellEnd"/>
+      <w:r>
+        <w:rPr>
+          <w:rFonts w:eastAsia="Times New Roman"/>
+          <w:lang w:val="en-US"/>
+        </w:rPr>
+        <w:t xml:space="preserve"> letters in input field </w:t>
+      </w:r>
+      <w:proofErr w:type="spellStart"/>
+      <w:r>
+        <w:rPr>
+          <w:rFonts w:eastAsia="Times New Roman"/>
+          <w:lang w:val="en-US"/>
+        </w:rPr>
+        <w:t>würde</w:t>
+      </w:r>
+      <w:proofErr w:type="spellEnd"/>
+      <w:r>
+        <w:rPr>
+          <w:rFonts w:eastAsia="Times New Roman"/>
+          <w:lang w:val="en-US"/>
+        </w:rPr>
+        <w:t xml:space="preserve"> man </w:t>
+      </w:r>
+      <w:proofErr w:type="spellStart"/>
+      <w:r>
+        <w:rPr>
+          <w:rFonts w:eastAsia="Times New Roman"/>
+          <w:lang w:val="en-US"/>
+        </w:rPr>
+        <w:t>eig</w:t>
+      </w:r>
+      <w:proofErr w:type="spellEnd"/>
+      <w:r>
+        <w:rPr>
+          <w:rFonts w:eastAsia="Times New Roman"/>
+          <w:lang w:val="en-US"/>
+        </w:rPr>
+        <w:t xml:space="preserve"> </w:t>
+      </w:r>
+      <w:proofErr w:type="spellStart"/>
+      <w:r>
+        <w:rPr>
+          <w:rFonts w:eastAsia="Times New Roman"/>
+          <w:lang w:val="en-US"/>
+        </w:rPr>
+        <w:t>mit</w:t>
+      </w:r>
+      <w:proofErr w:type="spellEnd"/>
+      <w:r>
+        <w:rPr>
+          <w:rFonts w:eastAsia="Times New Roman"/>
+          <w:lang w:val="en-US"/>
+        </w:rPr>
+        <w:t xml:space="preserve"> HTML </w:t>
+      </w:r>
+      <w:proofErr w:type="spellStart"/>
+      <w:r>
+        <w:rPr>
+          <w:rFonts w:eastAsia="Times New Roman"/>
+          <w:lang w:val="en-US"/>
+        </w:rPr>
+        <w:t>machen</w:t>
+      </w:r>
+      <w:proofErr w:type="spellEnd"/>
+      <w:r>
+        <w:rPr>
+          <w:rFonts w:eastAsia="Times New Roman"/>
+          <w:lang w:val="en-US"/>
+        </w:rPr>
+        <w:t xml:space="preserve">: &lt;input </w:t>
+      </w:r>
+      <w:proofErr w:type="spellStart"/>
+      <w:r>
+        <w:rPr>
+          <w:rFonts w:eastAsia="Times New Roman"/>
+          <w:lang w:val="en-US"/>
+        </w:rPr>
+        <w:t>onkeyup</w:t>
+      </w:r>
+      <w:proofErr w:type="spellEnd"/>
+      <w:r>
+        <w:rPr>
+          <w:rFonts w:eastAsia="Times New Roman"/>
+          <w:lang w:val="en-US"/>
+        </w:rPr>
+        <w:t xml:space="preserve"> = „</w:t>
+      </w:r>
+      <w:proofErr w:type="spellStart"/>
+      <w:r>
+        <w:rPr>
+          <w:rFonts w:eastAsia="Times New Roman"/>
+          <w:lang w:val="en-US"/>
+        </w:rPr>
+        <w:t>lettersonly</w:t>
+      </w:r>
+      <w:proofErr w:type="spellEnd"/>
+      <w:r>
+        <w:rPr>
+          <w:rFonts w:eastAsia="Times New Roman"/>
+          <w:lang w:val="en-US"/>
+        </w:rPr>
+        <w:t>(this)</w:t>
+      </w:r>
+      <w:r>
+        <w:rPr>
+          <w:rFonts w:eastAsia="Times New Roman"/>
+          <w:lang w:val="en-US"/>
+        </w:rPr>
+        <w:t>”</w:t>
+      </w:r>
+      <w:r>
+        <w:rPr>
+          <w:rFonts w:eastAsia="Times New Roman"/>
+          <w:lang w:val="en-US"/>
+        </w:rPr>
+        <w:t>&gt;</w:t>
+      </w:r>
+      <w:r>
+        <w:rPr>
+          <w:rFonts w:eastAsia="Times New Roman"/>
+          <w:lang w:val="en-US"/>
+        </w:rPr>
+        <w:t xml:space="preserve">. </w:t>
+      </w:r>
+    </w:p>
+    <w:p>
+      <w:pPr>
+        <w:rPr>
+          <w:rFonts w:eastAsia="Times New Roman"/>
+          <w:lang w:val="en-US"/>
+        </w:rPr>
+      </w:pPr>
+    </w:p>
+    <w:p>
+      <w:pPr>
+        <w:rPr>
+          <w:rFonts w:eastAsia="Times New Roman"/>
+          <w:lang w:val="en-US"/>
+        </w:rPr>
+      </w:pPr>
+      <w:r>
+        <w:rPr>
+          <w:rFonts w:eastAsia="Times New Roman"/>
+          <w:lang w:val="en-US"/>
+        </w:rPr>
+        <w:lastRenderedPageBreak/>
         <w:br w:type="page"/>
       </w:r>
     </w:p>

--- a/TypeScriptAssignment/dokumentation.docx
+++ b/TypeScriptAssignment/dokumentation.docx
@@ -75,7 +75,76 @@
           <w:sz w:val="40"/>
           <w:szCs w:val="40"/>
         </w:rPr>
-        <w:t>Vorkenntnisse und Vorbereitung</w:t>
+        <w:t>Projektbeschreibung</w:t>
+      </w:r>
+    </w:p>
+    <w:p>
+      <w:pPr>
+        <w:rPr>
+          <w:rFonts w:eastAsia="Times New Roman"/>
+        </w:rPr>
+      </w:pPr>
+      <w:r>
+        <w:rPr>
+          <w:rFonts w:eastAsia="Times New Roman"/>
+        </w:rPr>
+        <w:t>Was, wann, wie lange, Ziel….</w:t>
+      </w:r>
+    </w:p>
+    <w:p>
+      <w:pPr>
+        <w:spacing w:before="400" w:after="120" w:line="240" w:lineRule="auto"/>
+        <w:outlineLvl w:val="0"/>
+        <w:rPr>
+          <w:rFonts w:ascii="Arial" w:eastAsia="Times New Roman" w:hAnsi="Arial" w:cs="Arial"/>
+          <w:color w:val="000000"/>
+          <w:kern w:val="36"/>
+          <w:sz w:val="40"/>
+          <w:szCs w:val="40"/>
+        </w:rPr>
+      </w:pPr>
+    </w:p>
+    <w:p>
+      <w:pPr>
+        <w:spacing w:before="400" w:after="120" w:line="240" w:lineRule="auto"/>
+        <w:outlineLvl w:val="0"/>
+        <w:rPr>
+          <w:rFonts w:ascii="Arial" w:eastAsia="Times New Roman" w:hAnsi="Arial" w:cs="Arial"/>
+          <w:color w:val="000000"/>
+          <w:kern w:val="36"/>
+          <w:sz w:val="40"/>
+          <w:szCs w:val="40"/>
+        </w:rPr>
+      </w:pPr>
+      <w:r>
+        <w:rPr>
+          <w:rFonts w:ascii="Arial" w:eastAsia="Times New Roman" w:hAnsi="Arial" w:cs="Arial"/>
+          <w:color w:val="000000"/>
+          <w:kern w:val="36"/>
+          <w:sz w:val="40"/>
+          <w:szCs w:val="40"/>
+        </w:rPr>
+        <w:t xml:space="preserve">Vorkenntnisse </w:t>
+      </w:r>
+      <w:r>
+        <w:rPr>
+          <w:rFonts w:ascii="Arial" w:eastAsia="Times New Roman" w:hAnsi="Arial" w:cs="Arial"/>
+          <w:color w:val="000000"/>
+          <w:kern w:val="36"/>
+          <w:sz w:val="40"/>
+          <w:szCs w:val="40"/>
+        </w:rPr>
+        <w:t xml:space="preserve">und </w:t>
+      </w:r>
+      <w:r>
+        <w:rPr>
+          <w:rFonts w:ascii="Arial" w:eastAsia="Times New Roman" w:hAnsi="Arial" w:cs="Arial"/>
+          <w:color w:val="000000"/>
+          <w:kern w:val="36"/>
+          <w:sz w:val="40"/>
+          <w:szCs w:val="40"/>
+        </w:rPr>
+        <w:t>Vorbereitung</w:t>
       </w:r>
     </w:p>
     <w:p>
@@ -827,6 +896,13 @@
           <w:lang w:val="en-US"/>
         </w:rPr>
         <w:br/>
+      </w:r>
+      <w:r>
+        <w:rPr>
+          <w:rFonts w:eastAsia="Times New Roman"/>
+          <w:lang w:val="en-US"/>
+        </w:rPr>
+        <w:lastRenderedPageBreak/>
         <w:t xml:space="preserve">Problems: understanding how function and variables work together and how </w:t>
       </w:r>
       <w:r>
@@ -989,32 +1065,176 @@
       <w:pPr>
         <w:rPr>
           <w:rFonts w:eastAsia="Times New Roman"/>
-          <w:lang w:val="en-US"/>
-        </w:rPr>
-      </w:pPr>
-    </w:p>
-    <w:p>
-      <w:pPr>
-        <w:rPr>
-          <w:rFonts w:eastAsia="Times New Roman"/>
-          <w:lang w:val="en-US"/>
-        </w:rPr>
-      </w:pPr>
-      <w:r>
-        <w:rPr>
-          <w:rFonts w:eastAsia="Times New Roman"/>
-          <w:lang w:val="en-US"/>
+        </w:rPr>
+      </w:pPr>
+      <w:proofErr w:type="spellStart"/>
+      <w:r>
+        <w:rPr>
+          <w:rFonts w:eastAsia="Times New Roman"/>
+        </w:rPr>
+        <w:t>Lifeserver</w:t>
+      </w:r>
+      <w:proofErr w:type="spellEnd"/>
+      <w:r>
+        <w:rPr>
+          <w:rFonts w:eastAsia="Times New Roman"/>
+        </w:rPr>
+        <w:t xml:space="preserve"> + </w:t>
+      </w:r>
+      <w:proofErr w:type="spellStart"/>
+      <w:r>
+        <w:rPr>
+          <w:rFonts w:eastAsia="Times New Roman"/>
+        </w:rPr>
+        <w:t>configuration</w:t>
+      </w:r>
+      <w:proofErr w:type="spellEnd"/>
+      <w:r>
+        <w:rPr>
+          <w:rFonts w:eastAsia="Times New Roman"/>
+        </w:rPr>
+        <w:t xml:space="preserve"> in meiner IDE +. Damit verbundene </w:t>
+      </w:r>
+      <w:proofErr w:type="spellStart"/>
+      <w:r>
+        <w:rPr>
+          <w:rFonts w:eastAsia="Times New Roman"/>
+        </w:rPr>
+        <w:t>änderungen</w:t>
+      </w:r>
+      <w:proofErr w:type="spellEnd"/>
+      <w:r>
+        <w:rPr>
+          <w:rFonts w:eastAsia="Times New Roman"/>
+        </w:rPr>
+        <w:t xml:space="preserve"> in den </w:t>
+      </w:r>
+      <w:proofErr w:type="spellStart"/>
+      <w:r>
+        <w:rPr>
+          <w:rFonts w:eastAsia="Times New Roman"/>
+        </w:rPr>
+        <w:t>con</w:t>
+      </w:r>
+      <w:r>
+        <w:rPr>
+          <w:rFonts w:eastAsia="Times New Roman"/>
+        </w:rPr>
+        <w:t>fig</w:t>
+      </w:r>
+      <w:proofErr w:type="spellEnd"/>
+      <w:r>
+        <w:rPr>
+          <w:rFonts w:eastAsia="Times New Roman"/>
+        </w:rPr>
+        <w:t xml:space="preserve"> </w:t>
+      </w:r>
+      <w:proofErr w:type="spellStart"/>
+      <w:r>
+        <w:rPr>
+          <w:rFonts w:eastAsia="Times New Roman"/>
+        </w:rPr>
+        <w:t>dateien</w:t>
+      </w:r>
+      <w:proofErr w:type="spellEnd"/>
+      <w:r>
+        <w:rPr>
+          <w:rFonts w:eastAsia="Times New Roman"/>
+        </w:rPr>
+        <w:t xml:space="preserve">. </w:t>
+      </w:r>
+    </w:p>
+    <w:p>
+      <w:pPr>
+        <w:rPr>
+          <w:rFonts w:eastAsia="Times New Roman"/>
+        </w:rPr>
+      </w:pPr>
+    </w:p>
+    <w:p>
+      <w:pPr>
+        <w:rPr>
+          <w:rFonts w:eastAsia="Times New Roman"/>
+        </w:rPr>
+      </w:pPr>
+      <w:r>
+        <w:rPr>
+          <w:rFonts w:eastAsia="Times New Roman"/>
+        </w:rPr>
+        <w:br w:type="page"/>
+      </w:r>
+      <w:r>
+        <w:rPr>
+          <w:rFonts w:eastAsia="Times New Roman"/>
         </w:rPr>
         <w:lastRenderedPageBreak/>
-        <w:br w:type="page"/>
-      </w:r>
+        <w:t>Klassenstruktur: Begründung wesha</w:t>
+      </w:r>
+      <w:r>
+        <w:rPr>
+          <w:rFonts w:eastAsia="Times New Roman"/>
+        </w:rPr>
+        <w:t xml:space="preserve">lb so granulare Klassen + mit Rücksprache mit Malte: macht man in so kleinen Projekten nicht. Würde über </w:t>
+      </w:r>
+      <w:proofErr w:type="spellStart"/>
+      <w:r>
+        <w:rPr>
+          <w:rFonts w:eastAsia="Times New Roman"/>
+        </w:rPr>
+        <w:t>html</w:t>
+      </w:r>
+      <w:proofErr w:type="spellEnd"/>
+      <w:r>
+        <w:rPr>
+          <w:rFonts w:eastAsia="Times New Roman"/>
+        </w:rPr>
+        <w:t xml:space="preserve"> laufen. </w:t>
+      </w:r>
+    </w:p>
+    <w:p>
+      <w:pPr>
+        <w:rPr>
+          <w:rFonts w:eastAsia="Times New Roman"/>
+        </w:rPr>
+      </w:pPr>
+    </w:p>
+    <w:p>
+      <w:pPr>
+        <w:rPr>
+          <w:rFonts w:eastAsia="Times New Roman"/>
+        </w:rPr>
+      </w:pPr>
+      <w:r>
+        <w:rPr>
+          <w:rFonts w:eastAsia="Times New Roman"/>
+        </w:rPr>
+        <w:t>Kla</w:t>
+      </w:r>
+      <w:r>
+        <w:rPr>
+          <w:rFonts w:eastAsia="Times New Roman"/>
+        </w:rPr>
+        <w:t>s</w:t>
+      </w:r>
+      <w:r>
+        <w:rPr>
+          <w:rFonts w:eastAsia="Times New Roman"/>
+        </w:rPr>
+        <w:t>senfunktionalität</w:t>
+      </w:r>
+    </w:p>
+    <w:p>
+      <w:pPr>
+        <w:rPr>
+          <w:rFonts w:eastAsia="Times New Roman"/>
+        </w:rPr>
+      </w:pPr>
     </w:p>
     <w:p>
       <w:pPr>
         <w:pStyle w:val="Heading1"/>
       </w:pPr>
       <w:r>
-        <w:lastRenderedPageBreak/>
         <w:t>Idee</w:t>
       </w:r>
     </w:p>
@@ -1243,15 +1463,7 @@
             <w:rStyle w:val="Hyperlink"/>
             <w:lang w:val="en-US"/>
           </w:rPr>
-          <w:t>https://stock.adobe.com/de/search/images?filters%5Bcontent_type%3Aphoto%5D=1&amp;filters%5Bcontent_type%3Aillustration%5D=1&amp;filters%5Bcontent_type%3Azip_vector%5D=1&amp;filters%5Bcontent_type%3Avideo%5D=0&amp;filters%5Bcontent_type%3Atemplate%5D=0&amp;filters%5Bcontent_type%3A3d%5D=0&amp;filters%5Bcontent_type%3Aimage%5D=1&amp;filters%5Bi</w:t>
-        </w:r>
-        <w:r>
-          <w:rPr>
-            <w:rStyle w:val="Hyperlink"/>
-            <w:lang w:val="en-US"/>
-          </w:rPr>
-          <w:lastRenderedPageBreak/>
-          <w:t>nclude_stock_enterprise%5D=0&amp;filters%5Bis_editorial%5D=0&amp;order=relevance&amp;price%5B%24%5D=1&amp;safe_search=1&amp;serie_id=302616645&amp;search_page=1&amp;search_type=see-more&amp;get_facets=0&amp;asset_id=302616645</w:t>
+          <w:t>https://stock.adobe.com/de/search/images?filters%5Bcontent_type%3Aphoto%5D=1&amp;filters%5Bcontent_type%3Aillustration%5D=1&amp;filters%5Bcontent_type%3Azip_vector%5D=1&amp;filters%5Bcontent_type%3Avideo%5D=0&amp;filters%5Bcontent_type%3Atemplate%5D=0&amp;filters%5Bcontent_type%3A3d%5D=0&amp;filters%5Bcontent_type%3Aimage%5D=1&amp;filters%5Binclude_stock_enterprise%5D=0&amp;filters%5Bis_editorial%5D=0&amp;order=relevance&amp;price%5B%24%5D=1&amp;safe_search=1&amp;serie_id=302616645&amp;search_page=1&amp;search_type=see-more&amp;get_facets=0&amp;asset_id=302616645</w:t>
         </w:r>
       </w:hyperlink>
     </w:p>

--- a/TypeScriptAssignment/dokumentation.docx
+++ b/TypeScriptAssignment/dokumentation.docx
@@ -55,6 +55,857 @@
       </w:r>
     </w:p>
     <w:p/>
+    <w:sdt>
+      <w:sdtPr>
+        <w:id w:val="-1164549006"/>
+        <w:docPartObj>
+          <w:docPartGallery w:val="Table of Contents"/>
+          <w:docPartUnique/>
+        </w:docPartObj>
+      </w:sdtPr>
+      <w:sdtEndPr>
+        <w:rPr>
+          <w:rFonts w:ascii="Helvetica Neue" w:eastAsiaTheme="minorEastAsia" w:hAnsi="Helvetica Neue" w:cstheme="minorBidi"/>
+          <w:b/>
+          <w:noProof/>
+          <w:color w:val="auto"/>
+          <w:sz w:val="22"/>
+          <w:szCs w:val="22"/>
+        </w:rPr>
+      </w:sdtEndPr>
+      <w:sdtContent>
+        <w:p>
+          <w:pPr>
+            <w:pStyle w:val="TOCHeading"/>
+          </w:pPr>
+          <w:r>
+            <w:t xml:space="preserve">Table </w:t>
+          </w:r>
+          <w:proofErr w:type="spellStart"/>
+          <w:r>
+            <w:t>of</w:t>
+          </w:r>
+          <w:proofErr w:type="spellEnd"/>
+          <w:r>
+            <w:t xml:space="preserve"> Contents</w:t>
+          </w:r>
+        </w:p>
+        <w:p>
+          <w:pPr>
+            <w:pStyle w:val="TOC1"/>
+            <w:tabs>
+              <w:tab w:val="right" w:leader="dot" w:pos="9056"/>
+            </w:tabs>
+            <w:rPr>
+              <w:rFonts w:cstheme="minorBidi"/>
+              <w:b w:val="0"/>
+              <w:bCs w:val="0"/>
+              <w:caps w:val="0"/>
+              <w:noProof/>
+              <w:sz w:val="24"/>
+              <w:szCs w:val="24"/>
+              <w:lang w:val="en-DE"/>
+            </w:rPr>
+          </w:pPr>
+          <w:r>
+            <w:rPr>
+              <w:b w:val="0"/>
+              <w:bCs w:val="0"/>
+            </w:rPr>
+            <w:fldChar w:fldCharType="begin"/>
+          </w:r>
+          <w:r>
+            <w:instrText xml:space="preserve"> TOC \o "1-3" \h \z \u </w:instrText>
+          </w:r>
+          <w:r>
+            <w:rPr>
+              <w:b w:val="0"/>
+              <w:bCs w:val="0"/>
+            </w:rPr>
+            <w:fldChar w:fldCharType="separate"/>
+          </w:r>
+          <w:hyperlink w:anchor="_Toc39868148" w:history="1">
+            <w:r>
+              <w:rPr>
+                <w:rStyle w:val="Hyperlink"/>
+                <w:rFonts w:eastAsia="Times New Roman"/>
+                <w:noProof/>
+              </w:rPr>
+              <w:t>Projektvorhaben</w:t>
+            </w:r>
+            <w:r>
+              <w:rPr>
+                <w:noProof/>
+                <w:webHidden/>
+              </w:rPr>
+              <w:tab/>
+            </w:r>
+            <w:r>
+              <w:rPr>
+                <w:noProof/>
+                <w:webHidden/>
+              </w:rPr>
+              <w:fldChar w:fldCharType="begin"/>
+            </w:r>
+            <w:r>
+              <w:rPr>
+                <w:noProof/>
+                <w:webHidden/>
+              </w:rPr>
+              <w:instrText xml:space="preserve"> PAGEREF _Toc39868148 \h </w:instrText>
+            </w:r>
+            <w:r>
+              <w:rPr>
+                <w:noProof/>
+                <w:webHidden/>
+              </w:rPr>
+            </w:r>
+            <w:r>
+              <w:rPr>
+                <w:noProof/>
+                <w:webHidden/>
+              </w:rPr>
+              <w:fldChar w:fldCharType="separate"/>
+            </w:r>
+            <w:r>
+              <w:rPr>
+                <w:noProof/>
+                <w:webHidden/>
+              </w:rPr>
+              <w:t>1</w:t>
+            </w:r>
+            <w:r>
+              <w:rPr>
+                <w:noProof/>
+                <w:webHidden/>
+              </w:rPr>
+              <w:fldChar w:fldCharType="end"/>
+            </w:r>
+          </w:hyperlink>
+        </w:p>
+        <w:p>
+          <w:pPr>
+            <w:pStyle w:val="TOC1"/>
+            <w:tabs>
+              <w:tab w:val="right" w:leader="dot" w:pos="9056"/>
+            </w:tabs>
+            <w:rPr>
+              <w:rFonts w:cstheme="minorBidi"/>
+              <w:b w:val="0"/>
+              <w:bCs w:val="0"/>
+              <w:caps w:val="0"/>
+              <w:noProof/>
+              <w:sz w:val="24"/>
+              <w:szCs w:val="24"/>
+              <w:lang w:val="en-DE"/>
+            </w:rPr>
+          </w:pPr>
+          <w:hyperlink w:anchor="_Toc39868149" w:history="1">
+            <w:r>
+              <w:rPr>
+                <w:rStyle w:val="Hyperlink"/>
+                <w:rFonts w:eastAsia="Times New Roman"/>
+                <w:noProof/>
+              </w:rPr>
+              <w:t>Vorkenntnisse und Vorbereitung</w:t>
+            </w:r>
+            <w:r>
+              <w:rPr>
+                <w:noProof/>
+                <w:webHidden/>
+              </w:rPr>
+              <w:tab/>
+            </w:r>
+            <w:r>
+              <w:rPr>
+                <w:noProof/>
+                <w:webHidden/>
+              </w:rPr>
+              <w:fldChar w:fldCharType="begin"/>
+            </w:r>
+            <w:r>
+              <w:rPr>
+                <w:noProof/>
+                <w:webHidden/>
+              </w:rPr>
+              <w:instrText xml:space="preserve"> PAGEREF _Toc39868149 \h </w:instrText>
+            </w:r>
+            <w:r>
+              <w:rPr>
+                <w:noProof/>
+                <w:webHidden/>
+              </w:rPr>
+            </w:r>
+            <w:r>
+              <w:rPr>
+                <w:noProof/>
+                <w:webHidden/>
+              </w:rPr>
+              <w:fldChar w:fldCharType="separate"/>
+            </w:r>
+            <w:r>
+              <w:rPr>
+                <w:noProof/>
+                <w:webHidden/>
+              </w:rPr>
+              <w:t>1</w:t>
+            </w:r>
+            <w:r>
+              <w:rPr>
+                <w:noProof/>
+                <w:webHidden/>
+              </w:rPr>
+              <w:fldChar w:fldCharType="end"/>
+            </w:r>
+          </w:hyperlink>
+        </w:p>
+        <w:p>
+          <w:pPr>
+            <w:pStyle w:val="TOC1"/>
+            <w:tabs>
+              <w:tab w:val="right" w:leader="dot" w:pos="9056"/>
+            </w:tabs>
+            <w:rPr>
+              <w:rFonts w:cstheme="minorBidi"/>
+              <w:b w:val="0"/>
+              <w:bCs w:val="0"/>
+              <w:caps w:val="0"/>
+              <w:noProof/>
+              <w:sz w:val="24"/>
+              <w:szCs w:val="24"/>
+              <w:lang w:val="en-DE"/>
+            </w:rPr>
+          </w:pPr>
+          <w:hyperlink w:anchor="_Toc39868150" w:history="1">
+            <w:r>
+              <w:rPr>
+                <w:rStyle w:val="Hyperlink"/>
+                <w:rFonts w:eastAsia="Times New Roman"/>
+                <w:noProof/>
+              </w:rPr>
+              <w:t>Dokumente und Klassen</w:t>
+            </w:r>
+            <w:r>
+              <w:rPr>
+                <w:noProof/>
+                <w:webHidden/>
+              </w:rPr>
+              <w:tab/>
+            </w:r>
+            <w:r>
+              <w:rPr>
+                <w:noProof/>
+                <w:webHidden/>
+              </w:rPr>
+              <w:fldChar w:fldCharType="begin"/>
+            </w:r>
+            <w:r>
+              <w:rPr>
+                <w:noProof/>
+                <w:webHidden/>
+              </w:rPr>
+              <w:instrText xml:space="preserve"> PAGEREF _Toc39868150 \h </w:instrText>
+            </w:r>
+            <w:r>
+              <w:rPr>
+                <w:noProof/>
+                <w:webHidden/>
+              </w:rPr>
+            </w:r>
+            <w:r>
+              <w:rPr>
+                <w:noProof/>
+                <w:webHidden/>
+              </w:rPr>
+              <w:fldChar w:fldCharType="separate"/>
+            </w:r>
+            <w:r>
+              <w:rPr>
+                <w:noProof/>
+                <w:webHidden/>
+              </w:rPr>
+              <w:t>3</w:t>
+            </w:r>
+            <w:r>
+              <w:rPr>
+                <w:noProof/>
+                <w:webHidden/>
+              </w:rPr>
+              <w:fldChar w:fldCharType="end"/>
+            </w:r>
+          </w:hyperlink>
+        </w:p>
+        <w:p>
+          <w:pPr>
+            <w:pStyle w:val="TOC2"/>
+            <w:tabs>
+              <w:tab w:val="right" w:leader="dot" w:pos="9056"/>
+            </w:tabs>
+            <w:rPr>
+              <w:rFonts w:cstheme="minorBidi"/>
+              <w:smallCaps w:val="0"/>
+              <w:noProof/>
+              <w:sz w:val="24"/>
+              <w:szCs w:val="24"/>
+              <w:lang w:val="en-DE"/>
+            </w:rPr>
+          </w:pPr>
+          <w:hyperlink w:anchor="_Toc39868151" w:history="1">
+            <w:r>
+              <w:rPr>
+                <w:rStyle w:val="Hyperlink"/>
+                <w:rFonts w:eastAsia="Times New Roman"/>
+                <w:noProof/>
+              </w:rPr>
+              <w:t>Dokument- und Klassenstruktur</w:t>
+            </w:r>
+            <w:r>
+              <w:rPr>
+                <w:noProof/>
+                <w:webHidden/>
+              </w:rPr>
+              <w:tab/>
+            </w:r>
+            <w:r>
+              <w:rPr>
+                <w:noProof/>
+                <w:webHidden/>
+              </w:rPr>
+              <w:fldChar w:fldCharType="begin"/>
+            </w:r>
+            <w:r>
+              <w:rPr>
+                <w:noProof/>
+                <w:webHidden/>
+              </w:rPr>
+              <w:instrText xml:space="preserve"> PAGEREF _Toc39868151 \h </w:instrText>
+            </w:r>
+            <w:r>
+              <w:rPr>
+                <w:noProof/>
+                <w:webHidden/>
+              </w:rPr>
+            </w:r>
+            <w:r>
+              <w:rPr>
+                <w:noProof/>
+                <w:webHidden/>
+              </w:rPr>
+              <w:fldChar w:fldCharType="separate"/>
+            </w:r>
+            <w:r>
+              <w:rPr>
+                <w:noProof/>
+                <w:webHidden/>
+              </w:rPr>
+              <w:t>3</w:t>
+            </w:r>
+            <w:r>
+              <w:rPr>
+                <w:noProof/>
+                <w:webHidden/>
+              </w:rPr>
+              <w:fldChar w:fldCharType="end"/>
+            </w:r>
+          </w:hyperlink>
+        </w:p>
+        <w:p>
+          <w:pPr>
+            <w:pStyle w:val="TOC2"/>
+            <w:tabs>
+              <w:tab w:val="right" w:leader="dot" w:pos="9056"/>
+            </w:tabs>
+            <w:rPr>
+              <w:rFonts w:cstheme="minorBidi"/>
+              <w:smallCaps w:val="0"/>
+              <w:noProof/>
+              <w:sz w:val="24"/>
+              <w:szCs w:val="24"/>
+              <w:lang w:val="en-DE"/>
+            </w:rPr>
+          </w:pPr>
+          <w:hyperlink w:anchor="_Toc39868152" w:history="1">
+            <w:r>
+              <w:rPr>
+                <w:rStyle w:val="Hyperlink"/>
+                <w:rFonts w:eastAsia="Times New Roman"/>
+                <w:noProof/>
+              </w:rPr>
+              <w:t>Dokumentenfunktionalität</w:t>
+            </w:r>
+            <w:r>
+              <w:rPr>
+                <w:noProof/>
+                <w:webHidden/>
+              </w:rPr>
+              <w:tab/>
+            </w:r>
+            <w:r>
+              <w:rPr>
+                <w:noProof/>
+                <w:webHidden/>
+              </w:rPr>
+              <w:fldChar w:fldCharType="begin"/>
+            </w:r>
+            <w:r>
+              <w:rPr>
+                <w:noProof/>
+                <w:webHidden/>
+              </w:rPr>
+              <w:instrText xml:space="preserve"> PAGEREF _Toc39868152 \h </w:instrText>
+            </w:r>
+            <w:r>
+              <w:rPr>
+                <w:noProof/>
+                <w:webHidden/>
+              </w:rPr>
+            </w:r>
+            <w:r>
+              <w:rPr>
+                <w:noProof/>
+                <w:webHidden/>
+              </w:rPr>
+              <w:fldChar w:fldCharType="separate"/>
+            </w:r>
+            <w:r>
+              <w:rPr>
+                <w:noProof/>
+                <w:webHidden/>
+              </w:rPr>
+              <w:t>3</w:t>
+            </w:r>
+            <w:r>
+              <w:rPr>
+                <w:noProof/>
+                <w:webHidden/>
+              </w:rPr>
+              <w:fldChar w:fldCharType="end"/>
+            </w:r>
+          </w:hyperlink>
+        </w:p>
+        <w:p>
+          <w:pPr>
+            <w:pStyle w:val="TOC2"/>
+            <w:tabs>
+              <w:tab w:val="right" w:leader="dot" w:pos="9056"/>
+            </w:tabs>
+            <w:rPr>
+              <w:rFonts w:cstheme="minorBidi"/>
+              <w:smallCaps w:val="0"/>
+              <w:noProof/>
+              <w:sz w:val="24"/>
+              <w:szCs w:val="24"/>
+              <w:lang w:val="en-DE"/>
+            </w:rPr>
+          </w:pPr>
+          <w:hyperlink w:anchor="_Toc39868153" w:history="1">
+            <w:r>
+              <w:rPr>
+                <w:rStyle w:val="Hyperlink"/>
+                <w:rFonts w:eastAsia="Times New Roman"/>
+                <w:noProof/>
+              </w:rPr>
+              <w:t>Klassenfunktionalität</w:t>
+            </w:r>
+            <w:r>
+              <w:rPr>
+                <w:noProof/>
+                <w:webHidden/>
+              </w:rPr>
+              <w:tab/>
+            </w:r>
+            <w:r>
+              <w:rPr>
+                <w:noProof/>
+                <w:webHidden/>
+              </w:rPr>
+              <w:fldChar w:fldCharType="begin"/>
+            </w:r>
+            <w:r>
+              <w:rPr>
+                <w:noProof/>
+                <w:webHidden/>
+              </w:rPr>
+              <w:instrText xml:space="preserve"> PAGEREF _Toc39868153 \h </w:instrText>
+            </w:r>
+            <w:r>
+              <w:rPr>
+                <w:noProof/>
+                <w:webHidden/>
+              </w:rPr>
+            </w:r>
+            <w:r>
+              <w:rPr>
+                <w:noProof/>
+                <w:webHidden/>
+              </w:rPr>
+              <w:fldChar w:fldCharType="separate"/>
+            </w:r>
+            <w:r>
+              <w:rPr>
+                <w:noProof/>
+                <w:webHidden/>
+              </w:rPr>
+              <w:t>3</w:t>
+            </w:r>
+            <w:r>
+              <w:rPr>
+                <w:noProof/>
+                <w:webHidden/>
+              </w:rPr>
+              <w:fldChar w:fldCharType="end"/>
+            </w:r>
+          </w:hyperlink>
+        </w:p>
+        <w:p>
+          <w:pPr>
+            <w:pStyle w:val="TOC1"/>
+            <w:tabs>
+              <w:tab w:val="right" w:leader="dot" w:pos="9056"/>
+            </w:tabs>
+            <w:rPr>
+              <w:rFonts w:cstheme="minorBidi"/>
+              <w:b w:val="0"/>
+              <w:bCs w:val="0"/>
+              <w:caps w:val="0"/>
+              <w:noProof/>
+              <w:sz w:val="24"/>
+              <w:szCs w:val="24"/>
+              <w:lang w:val="en-DE"/>
+            </w:rPr>
+          </w:pPr>
+          <w:hyperlink w:anchor="_Toc39868154" w:history="1">
+            <w:r>
+              <w:rPr>
+                <w:rStyle w:val="Hyperlink"/>
+                <w:noProof/>
+              </w:rPr>
+              <w:t>Probleme und Hindernisse</w:t>
+            </w:r>
+            <w:r>
+              <w:rPr>
+                <w:noProof/>
+                <w:webHidden/>
+              </w:rPr>
+              <w:tab/>
+            </w:r>
+            <w:r>
+              <w:rPr>
+                <w:noProof/>
+                <w:webHidden/>
+              </w:rPr>
+              <w:fldChar w:fldCharType="begin"/>
+            </w:r>
+            <w:r>
+              <w:rPr>
+                <w:noProof/>
+                <w:webHidden/>
+              </w:rPr>
+              <w:instrText xml:space="preserve"> PAGEREF _Toc39868154 \h </w:instrText>
+            </w:r>
+            <w:r>
+              <w:rPr>
+                <w:noProof/>
+                <w:webHidden/>
+              </w:rPr>
+            </w:r>
+            <w:r>
+              <w:rPr>
+                <w:noProof/>
+                <w:webHidden/>
+              </w:rPr>
+              <w:fldChar w:fldCharType="separate"/>
+            </w:r>
+            <w:r>
+              <w:rPr>
+                <w:noProof/>
+                <w:webHidden/>
+              </w:rPr>
+              <w:t>3</w:t>
+            </w:r>
+            <w:r>
+              <w:rPr>
+                <w:noProof/>
+                <w:webHidden/>
+              </w:rPr>
+              <w:fldChar w:fldCharType="end"/>
+            </w:r>
+          </w:hyperlink>
+        </w:p>
+        <w:p>
+          <w:pPr>
+            <w:pStyle w:val="TOC1"/>
+            <w:tabs>
+              <w:tab w:val="right" w:leader="dot" w:pos="9056"/>
+            </w:tabs>
+            <w:rPr>
+              <w:rFonts w:cstheme="minorBidi"/>
+              <w:b w:val="0"/>
+              <w:bCs w:val="0"/>
+              <w:caps w:val="0"/>
+              <w:noProof/>
+              <w:sz w:val="24"/>
+              <w:szCs w:val="24"/>
+              <w:lang w:val="en-DE"/>
+            </w:rPr>
+          </w:pPr>
+          <w:hyperlink w:anchor="_Toc39868155" w:history="1">
+            <w:r>
+              <w:rPr>
+                <w:rStyle w:val="Hyperlink"/>
+                <w:noProof/>
+              </w:rPr>
+              <w:t>Persönliche Reflexion</w:t>
+            </w:r>
+            <w:r>
+              <w:rPr>
+                <w:noProof/>
+                <w:webHidden/>
+              </w:rPr>
+              <w:tab/>
+            </w:r>
+            <w:r>
+              <w:rPr>
+                <w:noProof/>
+                <w:webHidden/>
+              </w:rPr>
+              <w:fldChar w:fldCharType="begin"/>
+            </w:r>
+            <w:r>
+              <w:rPr>
+                <w:noProof/>
+                <w:webHidden/>
+              </w:rPr>
+              <w:instrText xml:space="preserve"> PAGEREF _Toc39868155 \h </w:instrText>
+            </w:r>
+            <w:r>
+              <w:rPr>
+                <w:noProof/>
+                <w:webHidden/>
+              </w:rPr>
+            </w:r>
+            <w:r>
+              <w:rPr>
+                <w:noProof/>
+                <w:webHidden/>
+              </w:rPr>
+              <w:fldChar w:fldCharType="separate"/>
+            </w:r>
+            <w:r>
+              <w:rPr>
+                <w:noProof/>
+                <w:webHidden/>
+              </w:rPr>
+              <w:t>3</w:t>
+            </w:r>
+            <w:r>
+              <w:rPr>
+                <w:noProof/>
+                <w:webHidden/>
+              </w:rPr>
+              <w:fldChar w:fldCharType="end"/>
+            </w:r>
+          </w:hyperlink>
+        </w:p>
+        <w:p>
+          <w:pPr>
+            <w:pStyle w:val="TOC1"/>
+            <w:tabs>
+              <w:tab w:val="right" w:leader="dot" w:pos="9056"/>
+            </w:tabs>
+            <w:rPr>
+              <w:rFonts w:cstheme="minorBidi"/>
+              <w:b w:val="0"/>
+              <w:bCs w:val="0"/>
+              <w:caps w:val="0"/>
+              <w:noProof/>
+              <w:sz w:val="24"/>
+              <w:szCs w:val="24"/>
+              <w:lang w:val="en-DE"/>
+            </w:rPr>
+          </w:pPr>
+          <w:hyperlink w:anchor="_Toc39868156" w:history="1">
+            <w:r>
+              <w:rPr>
+                <w:rStyle w:val="Hyperlink"/>
+                <w:noProof/>
+              </w:rPr>
+              <w:t>Fazit</w:t>
+            </w:r>
+            <w:r>
+              <w:rPr>
+                <w:noProof/>
+                <w:webHidden/>
+              </w:rPr>
+              <w:tab/>
+            </w:r>
+            <w:r>
+              <w:rPr>
+                <w:noProof/>
+                <w:webHidden/>
+              </w:rPr>
+              <w:fldChar w:fldCharType="begin"/>
+            </w:r>
+            <w:r>
+              <w:rPr>
+                <w:noProof/>
+                <w:webHidden/>
+              </w:rPr>
+              <w:instrText xml:space="preserve"> PAGEREF _Toc39868156 \h </w:instrText>
+            </w:r>
+            <w:r>
+              <w:rPr>
+                <w:noProof/>
+                <w:webHidden/>
+              </w:rPr>
+            </w:r>
+            <w:r>
+              <w:rPr>
+                <w:noProof/>
+                <w:webHidden/>
+              </w:rPr>
+              <w:fldChar w:fldCharType="separate"/>
+            </w:r>
+            <w:r>
+              <w:rPr>
+                <w:noProof/>
+                <w:webHidden/>
+              </w:rPr>
+              <w:t>3</w:t>
+            </w:r>
+            <w:r>
+              <w:rPr>
+                <w:noProof/>
+                <w:webHidden/>
+              </w:rPr>
+              <w:fldChar w:fldCharType="end"/>
+            </w:r>
+          </w:hyperlink>
+        </w:p>
+        <w:p>
+          <w:pPr>
+            <w:pStyle w:val="TOC1"/>
+            <w:tabs>
+              <w:tab w:val="right" w:leader="dot" w:pos="9056"/>
+            </w:tabs>
+            <w:rPr>
+              <w:rFonts w:cstheme="minorBidi"/>
+              <w:b w:val="0"/>
+              <w:bCs w:val="0"/>
+              <w:caps w:val="0"/>
+              <w:noProof/>
+              <w:sz w:val="24"/>
+              <w:szCs w:val="24"/>
+              <w:lang w:val="en-DE"/>
+            </w:rPr>
+          </w:pPr>
+          <w:hyperlink w:anchor="_Toc39868157" w:history="1">
+            <w:r>
+              <w:rPr>
+                <w:rStyle w:val="Hyperlink"/>
+                <w:noProof/>
+              </w:rPr>
+              <w:t>Literaturverzeichnis</w:t>
+            </w:r>
+            <w:r>
+              <w:rPr>
+                <w:noProof/>
+                <w:webHidden/>
+              </w:rPr>
+              <w:tab/>
+            </w:r>
+            <w:r>
+              <w:rPr>
+                <w:noProof/>
+                <w:webHidden/>
+              </w:rPr>
+              <w:fldChar w:fldCharType="begin"/>
+            </w:r>
+            <w:r>
+              <w:rPr>
+                <w:noProof/>
+                <w:webHidden/>
+              </w:rPr>
+              <w:instrText xml:space="preserve"> PAGEREF _Toc39868157 \h </w:instrText>
+            </w:r>
+            <w:r>
+              <w:rPr>
+                <w:noProof/>
+                <w:webHidden/>
+              </w:rPr>
+            </w:r>
+            <w:r>
+              <w:rPr>
+                <w:noProof/>
+                <w:webHidden/>
+              </w:rPr>
+              <w:fldChar w:fldCharType="separate"/>
+            </w:r>
+            <w:r>
+              <w:rPr>
+                <w:noProof/>
+                <w:webHidden/>
+              </w:rPr>
+              <w:t>3</w:t>
+            </w:r>
+            <w:r>
+              <w:rPr>
+                <w:noProof/>
+                <w:webHidden/>
+              </w:rPr>
+              <w:fldChar w:fldCharType="end"/>
+            </w:r>
+          </w:hyperlink>
+        </w:p>
+        <w:p>
+          <w:r>
+            <w:rPr>
+              <w:b/>
+              <w:bCs/>
+              <w:noProof/>
+            </w:rPr>
+            <w:fldChar w:fldCharType="end"/>
+          </w:r>
+        </w:p>
+      </w:sdtContent>
+    </w:sdt>
+    <w:p/>
+    <w:p/>
+    <w:p>
+      <w:pPr>
+        <w:pStyle w:val="Heading1"/>
+        <w:rPr>
+          <w:rFonts w:eastAsia="Times New Roman"/>
+        </w:rPr>
+      </w:pPr>
+      <w:bookmarkStart w:id="0" w:name="_Toc39868148"/>
+      <w:r>
+        <w:rPr>
+          <w:rFonts w:eastAsia="Times New Roman"/>
+        </w:rPr>
+        <w:t>Projekt</w:t>
+      </w:r>
+      <w:r>
+        <w:rPr>
+          <w:rFonts w:eastAsia="Times New Roman"/>
+        </w:rPr>
+        <w:t>vorhaben</w:t>
+      </w:r>
+      <w:bookmarkEnd w:id="0"/>
+    </w:p>
+    <w:p>
+      <w:pPr>
+        <w:rPr>
+          <w:rFonts w:eastAsia="Times New Roman"/>
+        </w:rPr>
+      </w:pPr>
+      <w:r>
+        <w:rPr>
+          <w:rFonts w:eastAsia="Times New Roman"/>
+        </w:rPr>
+        <w:t>Was, wann, wie lange, Ziel….</w:t>
+      </w:r>
+    </w:p>
     <w:p>
       <w:pPr>
         <w:spacing w:before="400" w:after="120" w:line="240" w:lineRule="auto"/>
@@ -67,85 +918,44 @@
           <w:szCs w:val="40"/>
         </w:rPr>
       </w:pPr>
-      <w:r>
-        <w:rPr>
-          <w:rFonts w:ascii="Arial" w:eastAsia="Times New Roman" w:hAnsi="Arial" w:cs="Arial"/>
-          <w:color w:val="000000"/>
-          <w:kern w:val="36"/>
-          <w:sz w:val="40"/>
-          <w:szCs w:val="40"/>
-        </w:rPr>
-        <w:t>Projektbeschreibung</w:t>
-      </w:r>
-    </w:p>
-    <w:p>
-      <w:pPr>
-        <w:rPr>
-          <w:rFonts w:eastAsia="Times New Roman"/>
-        </w:rPr>
-      </w:pPr>
-      <w:r>
-        <w:rPr>
-          <w:rFonts w:eastAsia="Times New Roman"/>
-        </w:rPr>
-        <w:t>Was, wann, wie lange, Ziel….</w:t>
-      </w:r>
-    </w:p>
-    <w:p>
-      <w:pPr>
-        <w:spacing w:before="400" w:after="120" w:line="240" w:lineRule="auto"/>
-        <w:outlineLvl w:val="0"/>
-        <w:rPr>
-          <w:rFonts w:ascii="Arial" w:eastAsia="Times New Roman" w:hAnsi="Arial" w:cs="Arial"/>
-          <w:color w:val="000000"/>
-          <w:kern w:val="36"/>
-          <w:sz w:val="40"/>
-          <w:szCs w:val="40"/>
-        </w:rPr>
-      </w:pPr>
-    </w:p>
-    <w:p>
-      <w:pPr>
-        <w:spacing w:before="400" w:after="120" w:line="240" w:lineRule="auto"/>
-        <w:outlineLvl w:val="0"/>
-        <w:rPr>
-          <w:rFonts w:ascii="Arial" w:eastAsia="Times New Roman" w:hAnsi="Arial" w:cs="Arial"/>
-          <w:color w:val="000000"/>
-          <w:kern w:val="36"/>
-          <w:sz w:val="40"/>
-          <w:szCs w:val="40"/>
-        </w:rPr>
-      </w:pPr>
-      <w:r>
-        <w:rPr>
-          <w:rFonts w:ascii="Arial" w:eastAsia="Times New Roman" w:hAnsi="Arial" w:cs="Arial"/>
-          <w:color w:val="000000"/>
-          <w:kern w:val="36"/>
-          <w:sz w:val="40"/>
-          <w:szCs w:val="40"/>
+    </w:p>
+    <w:p>
+      <w:pPr>
+        <w:pStyle w:val="Heading1"/>
+        <w:rPr>
+          <w:rFonts w:eastAsia="Times New Roman"/>
+        </w:rPr>
+      </w:pPr>
+      <w:bookmarkStart w:id="1" w:name="_Toc39868149"/>
+      <w:r>
+        <w:rPr>
+          <w:rFonts w:eastAsia="Times New Roman"/>
         </w:rPr>
         <w:t xml:space="preserve">Vorkenntnisse </w:t>
       </w:r>
       <w:r>
         <w:rPr>
-          <w:rFonts w:ascii="Arial" w:eastAsia="Times New Roman" w:hAnsi="Arial" w:cs="Arial"/>
-          <w:color w:val="000000"/>
-          <w:kern w:val="36"/>
-          <w:sz w:val="40"/>
-          <w:szCs w:val="40"/>
+          <w:rFonts w:eastAsia="Times New Roman"/>
         </w:rPr>
         <w:t xml:space="preserve">und </w:t>
       </w:r>
       <w:r>
         <w:rPr>
-          <w:rFonts w:ascii="Arial" w:eastAsia="Times New Roman" w:hAnsi="Arial" w:cs="Arial"/>
-          <w:color w:val="000000"/>
-          <w:kern w:val="36"/>
-          <w:sz w:val="40"/>
-          <w:szCs w:val="40"/>
+          <w:rFonts w:eastAsia="Times New Roman"/>
         </w:rPr>
         <w:t>Vorbereitung</w:t>
       </w:r>
+      <w:bookmarkEnd w:id="1"/>
+    </w:p>
+    <w:p>
+      <w:proofErr w:type="spellStart"/>
+      <w:r>
+        <w:t>Basicvideo</w:t>
+      </w:r>
+      <w:proofErr w:type="spellEnd"/>
+      <w:r>
+        <w:t xml:space="preserve"> für alles: </w:t>
+      </w:r>
     </w:p>
     <w:p>
       <w:pPr>
@@ -153,6 +963,94 @@
           <w:rFonts w:ascii="Times New Roman" w:hAnsi="Times New Roman"/>
         </w:rPr>
       </w:pPr>
+      <w:hyperlink r:id="rId8" w:history="1">
+        <w:r>
+          <w:rPr>
+            <w:rStyle w:val="Hyperlink"/>
+          </w:rPr>
+          <w:t>https://www.youtube.com/watch?v=BwuLxPH8IDs&amp;feature=youtu.be</w:t>
+        </w:r>
+      </w:hyperlink>
+    </w:p>
+    <w:p/>
+    <w:p/>
+    <w:p>
+      <w:pPr>
+        <w:rPr>
+          <w:rFonts w:ascii="Times New Roman" w:hAnsi="Times New Roman"/>
+        </w:rPr>
+      </w:pPr>
+      <w:r>
+        <w:t xml:space="preserve">Erstellen HTML und CSS: </w:t>
+      </w:r>
+      <w:r>
+        <w:br/>
+      </w:r>
+      <w:hyperlink r:id="rId9" w:history="1">
+        <w:r>
+          <w:rPr>
+            <w:rStyle w:val="Hyperlink"/>
+          </w:rPr>
+          <w:t>https://stackoverflow.com/questions/13071791/background-text-in-input-type-text</w:t>
+        </w:r>
+      </w:hyperlink>
+    </w:p>
+    <w:p>
+      <w:pPr>
+        <w:rPr>
+          <w:rFonts w:ascii="Times New Roman" w:hAnsi="Times New Roman"/>
+        </w:rPr>
+      </w:pPr>
+      <w:hyperlink r:id="rId10" w:history="1">
+        <w:r>
+          <w:rPr>
+            <w:rStyle w:val="Hyperlink"/>
+          </w:rPr>
+          <w:t>https://www.w3schools.com/howto/howto_css_placeholder.asp</w:t>
+        </w:r>
+      </w:hyperlink>
+    </w:p>
+    <w:p>
+      <w:hyperlink r:id="rId11" w:history="1">
+        <w:r>
+          <w:rPr>
+            <w:rStyle w:val="Hyperlink"/>
+          </w:rPr>
+          <w:t>https://www.html-seminar.de/kreis-erstellen-mit-css3.htm</w:t>
+        </w:r>
+      </w:hyperlink>
+    </w:p>
+    <w:p>
+      <w:pPr>
+        <w:rPr>
+          <w:rFonts w:ascii="Times New Roman" w:hAnsi="Times New Roman"/>
+        </w:rPr>
+      </w:pPr>
+      <w:hyperlink r:id="rId12" w:history="1">
+        <w:r>
+          <w:rPr>
+            <w:rStyle w:val="Hyperlink"/>
+          </w:rPr>
+          <w:t>https://www.w3schools.com/tags/att_input_required.asp</w:t>
+        </w:r>
+      </w:hyperlink>
+    </w:p>
+    <w:p>
+      <w:pPr>
+        <w:rPr>
+          <w:rFonts w:ascii="Times New Roman" w:hAnsi="Times New Roman"/>
+        </w:rPr>
+      </w:pPr>
+    </w:p>
+    <w:p/>
+    <w:p/>
+    <w:p>
+      <w:pPr>
+        <w:rPr>
+          <w:color w:val="0000FF"/>
+          <w:u w:val="single"/>
+        </w:rPr>
+      </w:pPr>
       <w:r>
         <w:rPr>
           <w:rFonts w:eastAsia="Times New Roman"/>
@@ -177,7 +1075,7 @@
         </w:rPr>
         <w:t xml:space="preserve">Projekte bei </w:t>
       </w:r>
-      <w:hyperlink r:id="rId7" w:history="1">
+      <w:hyperlink r:id="rId13" w:history="1">
         <w:r>
           <w:rPr>
             <w:rStyle w:val="Hyperlink"/>
@@ -188,6 +1086,165 @@
     </w:p>
     <w:p>
       <w:pPr>
+        <w:rPr>
+          <w:rFonts w:ascii="Times New Roman" w:hAnsi="Times New Roman"/>
+        </w:rPr>
+      </w:pPr>
+      <w:hyperlink r:id="rId14" w:history="1">
+        <w:r>
+          <w:rPr>
+            <w:rStyle w:val="Hyperlink"/>
+          </w:rPr>
+          <w:t>https://github.com/MysterieDev/TypeScriptAssignment</w:t>
+        </w:r>
+      </w:hyperlink>
+    </w:p>
+    <w:p>
+      <w:pPr>
+        <w:rPr>
+          <w:rFonts w:ascii="Times New Roman" w:hAnsi="Times New Roman"/>
+        </w:rPr>
+      </w:pPr>
+      <w:hyperlink r:id="rId15" w:history="1">
+        <w:r>
+          <w:rPr>
+            <w:rStyle w:val="Hyperlink"/>
+          </w:rPr>
+          <w:t>https://developer.mozilla.org/en-US/docs/Learn/Forms/Form_validation</w:t>
+        </w:r>
+      </w:hyperlink>
+    </w:p>
+    <w:p>
+      <w:pPr>
+        <w:rPr>
+          <w:rFonts w:ascii="Times New Roman" w:hAnsi="Times New Roman"/>
+        </w:rPr>
+      </w:pPr>
+      <w:hyperlink r:id="rId16" w:history="1">
+        <w:r>
+          <w:rPr>
+            <w:rStyle w:val="Hyperlink"/>
+          </w:rPr>
+          <w:t>https://rollupjs.org/guide/en/</w:t>
+        </w:r>
+      </w:hyperlink>
+    </w:p>
+    <w:p>
+      <w:pPr>
+        <w:rPr>
+          <w:rFonts w:ascii="Times New Roman" w:hAnsi="Times New Roman"/>
+        </w:rPr>
+      </w:pPr>
+      <w:hyperlink r:id="rId17" w:history="1">
+        <w:r>
+          <w:rPr>
+            <w:rStyle w:val="Hyperlink"/>
+          </w:rPr>
+          <w:t>https://www.learnwithjason.dev/blog/learn-rollup-js/</w:t>
+        </w:r>
+      </w:hyperlink>
+    </w:p>
+    <w:p>
+      <w:pPr>
+        <w:rPr>
+          <w:rFonts w:ascii="Times New Roman" w:hAnsi="Times New Roman"/>
+        </w:rPr>
+      </w:pPr>
+      <w:hyperlink r:id="rId18" w:history="1">
+        <w:r>
+          <w:rPr>
+            <w:rStyle w:val="Hyperlink"/>
+          </w:rPr>
+          <w:t>https://medium.com/@djoepramono/how-to-validate-javascript-object-better-with-typescript-e43314d97f9c</w:t>
+        </w:r>
+      </w:hyperlink>
+    </w:p>
+    <w:p>
+      <w:pPr>
+        <w:rPr>
+          <w:rFonts w:eastAsia="Times New Roman"/>
+        </w:rPr>
+      </w:pPr>
+      <w:r>
+        <w:rPr>
+          <w:rFonts w:eastAsia="Times New Roman"/>
+        </w:rPr>
+        <w:t>wie binde ich Module zusammen (</w:t>
+      </w:r>
+      <w:proofErr w:type="spellStart"/>
+      <w:r>
+        <w:rPr>
+          <w:rFonts w:eastAsia="Times New Roman"/>
+        </w:rPr>
+        <w:t>import</w:t>
+      </w:r>
+      <w:proofErr w:type="spellEnd"/>
+      <w:r>
+        <w:rPr>
+          <w:rFonts w:eastAsia="Times New Roman"/>
+        </w:rPr>
+        <w:t>/</w:t>
+      </w:r>
+      <w:proofErr w:type="spellStart"/>
+      <w:r>
+        <w:rPr>
+          <w:rFonts w:eastAsia="Times New Roman"/>
+        </w:rPr>
+        <w:t>export</w:t>
+      </w:r>
+      <w:proofErr w:type="spellEnd"/>
+      <w:r>
+        <w:rPr>
+          <w:rFonts w:eastAsia="Times New Roman"/>
+        </w:rPr>
+        <w:t>)</w:t>
+      </w:r>
+    </w:p>
+    <w:p>
+      <w:pPr>
+        <w:rPr>
+          <w:rFonts w:ascii="Times New Roman" w:hAnsi="Times New Roman"/>
+        </w:rPr>
+      </w:pPr>
+      <w:hyperlink r:id="rId19" w:history="1">
+        <w:r>
+          <w:rPr>
+            <w:rStyle w:val="Hyperlink"/>
+          </w:rPr>
+          <w:t>https://www.typescriptlang.org/docs/handbook/modules.html</w:t>
+        </w:r>
+      </w:hyperlink>
+    </w:p>
+    <w:p>
+      <w:pPr>
+        <w:rPr>
+          <w:rFonts w:ascii="Times New Roman" w:hAnsi="Times New Roman"/>
+        </w:rPr>
+      </w:pPr>
+      <w:r>
+        <w:rPr>
+          <w:rFonts w:eastAsia="Times New Roman"/>
+        </w:rPr>
+        <w:t xml:space="preserve">Typen: </w:t>
+      </w:r>
+      <w:hyperlink r:id="rId20" w:anchor="number" w:history="1">
+        <w:r>
+          <w:rPr>
+            <w:rStyle w:val="Hyperlink"/>
+          </w:rPr>
+          <w:t>https://www.typescriptlang.org/docs/handbook/basic-types.html#number</w:t>
+        </w:r>
+      </w:hyperlink>
+    </w:p>
+    <w:p>
+      <w:pPr>
+        <w:rPr>
+          <w:rFonts w:eastAsia="Times New Roman"/>
+        </w:rPr>
+      </w:pPr>
+    </w:p>
+    <w:p>
+      <w:pPr>
         <w:pStyle w:val="ListParagraph"/>
         <w:numPr>
           <w:ilvl w:val="0"/>
@@ -565,6 +1622,7 @@
         <w:rPr>
           <w:rFonts w:eastAsia="Times New Roman"/>
         </w:rPr>
+        <w:lastRenderedPageBreak/>
         <w:t xml:space="preserve">Anfangs: </w:t>
       </w:r>
       <w:proofErr w:type="spellStart"/>
@@ -896,484 +1954,1352 @@
           <w:lang w:val="en-US"/>
         </w:rPr>
         <w:br/>
-      </w:r>
-      <w:r>
-        <w:rPr>
-          <w:rFonts w:eastAsia="Times New Roman"/>
-          <w:lang w:val="en-US"/>
+        <w:t xml:space="preserve">Problems: understanding how function and variables work together and how </w:t>
+      </w:r>
+      <w:r>
+        <w:rPr>
+          <w:rFonts w:eastAsia="Times New Roman"/>
+          <w:lang w:val="en-US"/>
+        </w:rPr>
+        <w:t xml:space="preserve">I can grasp the input of input fields and show my results to an HTML-input field. </w:t>
+      </w:r>
+    </w:p>
+    <w:p>
+      <w:pPr>
+        <w:rPr>
+          <w:rFonts w:eastAsia="Times New Roman"/>
+          <w:lang w:val="en-US"/>
+        </w:rPr>
+      </w:pPr>
+      <w:r>
+        <w:rPr>
+          <w:rFonts w:eastAsia="Times New Roman"/>
+          <w:lang w:val="en-US"/>
+        </w:rPr>
+        <w:t xml:space="preserve">Only </w:t>
+      </w:r>
+      <w:proofErr w:type="spellStart"/>
+      <w:r>
+        <w:rPr>
+          <w:rFonts w:eastAsia="Times New Roman"/>
+          <w:lang w:val="en-US"/>
+        </w:rPr>
+        <w:t>anable</w:t>
+      </w:r>
+      <w:proofErr w:type="spellEnd"/>
+      <w:r>
+        <w:rPr>
+          <w:rFonts w:eastAsia="Times New Roman"/>
+          <w:lang w:val="en-US"/>
+        </w:rPr>
+        <w:t xml:space="preserve"> letters in input field </w:t>
+      </w:r>
+      <w:proofErr w:type="spellStart"/>
+      <w:r>
+        <w:rPr>
+          <w:rFonts w:eastAsia="Times New Roman"/>
+          <w:lang w:val="en-US"/>
+        </w:rPr>
+        <w:t>würde</w:t>
+      </w:r>
+      <w:proofErr w:type="spellEnd"/>
+      <w:r>
+        <w:rPr>
+          <w:rFonts w:eastAsia="Times New Roman"/>
+          <w:lang w:val="en-US"/>
+        </w:rPr>
+        <w:t xml:space="preserve"> man </w:t>
+      </w:r>
+      <w:proofErr w:type="spellStart"/>
+      <w:r>
+        <w:rPr>
+          <w:rFonts w:eastAsia="Times New Roman"/>
+          <w:lang w:val="en-US"/>
+        </w:rPr>
+        <w:t>eig</w:t>
+      </w:r>
+      <w:proofErr w:type="spellEnd"/>
+      <w:r>
+        <w:rPr>
+          <w:rFonts w:eastAsia="Times New Roman"/>
+          <w:lang w:val="en-US"/>
+        </w:rPr>
+        <w:t xml:space="preserve"> </w:t>
+      </w:r>
+      <w:proofErr w:type="spellStart"/>
+      <w:r>
+        <w:rPr>
+          <w:rFonts w:eastAsia="Times New Roman"/>
+          <w:lang w:val="en-US"/>
+        </w:rPr>
+        <w:t>mit</w:t>
+      </w:r>
+      <w:proofErr w:type="spellEnd"/>
+      <w:r>
+        <w:rPr>
+          <w:rFonts w:eastAsia="Times New Roman"/>
+          <w:lang w:val="en-US"/>
+        </w:rPr>
+        <w:t xml:space="preserve"> HTML </w:t>
+      </w:r>
+      <w:proofErr w:type="spellStart"/>
+      <w:r>
+        <w:rPr>
+          <w:rFonts w:eastAsia="Times New Roman"/>
+          <w:lang w:val="en-US"/>
+        </w:rPr>
+        <w:t>machen</w:t>
+      </w:r>
+      <w:proofErr w:type="spellEnd"/>
+      <w:r>
+        <w:rPr>
+          <w:rFonts w:eastAsia="Times New Roman"/>
+          <w:lang w:val="en-US"/>
+        </w:rPr>
+        <w:t xml:space="preserve">: &lt;input </w:t>
+      </w:r>
+      <w:proofErr w:type="spellStart"/>
+      <w:r>
+        <w:rPr>
+          <w:rFonts w:eastAsia="Times New Roman"/>
+          <w:lang w:val="en-US"/>
+        </w:rPr>
+        <w:t>onkeyup</w:t>
+      </w:r>
+      <w:proofErr w:type="spellEnd"/>
+      <w:r>
+        <w:rPr>
+          <w:rFonts w:eastAsia="Times New Roman"/>
+          <w:lang w:val="en-US"/>
+        </w:rPr>
+        <w:t xml:space="preserve"> = „</w:t>
+      </w:r>
+      <w:proofErr w:type="spellStart"/>
+      <w:r>
+        <w:rPr>
+          <w:rFonts w:eastAsia="Times New Roman"/>
+          <w:lang w:val="en-US"/>
+        </w:rPr>
+        <w:t>lettersonly</w:t>
+      </w:r>
+      <w:proofErr w:type="spellEnd"/>
+      <w:r>
+        <w:rPr>
+          <w:rFonts w:eastAsia="Times New Roman"/>
+          <w:lang w:val="en-US"/>
+        </w:rPr>
+        <w:t>(this)</w:t>
+      </w:r>
+      <w:r>
+        <w:rPr>
+          <w:rFonts w:eastAsia="Times New Roman"/>
+          <w:lang w:val="en-US"/>
+        </w:rPr>
+        <w:t>”</w:t>
+      </w:r>
+      <w:r>
+        <w:rPr>
+          <w:rFonts w:eastAsia="Times New Roman"/>
+          <w:lang w:val="en-US"/>
+        </w:rPr>
+        <w:t>&gt;</w:t>
+      </w:r>
+      <w:r>
+        <w:rPr>
+          <w:rFonts w:eastAsia="Times New Roman"/>
+          <w:lang w:val="en-US"/>
+        </w:rPr>
+        <w:t xml:space="preserve">. </w:t>
+      </w:r>
+    </w:p>
+    <w:p>
+      <w:pPr>
+        <w:rPr>
+          <w:rFonts w:eastAsia="Times New Roman"/>
+        </w:rPr>
+      </w:pPr>
+      <w:proofErr w:type="spellStart"/>
+      <w:r>
+        <w:rPr>
+          <w:rFonts w:eastAsia="Times New Roman"/>
+        </w:rPr>
+        <w:t>Lifeserver</w:t>
+      </w:r>
+      <w:proofErr w:type="spellEnd"/>
+      <w:r>
+        <w:rPr>
+          <w:rFonts w:eastAsia="Times New Roman"/>
+        </w:rPr>
+        <w:t xml:space="preserve"> + </w:t>
+      </w:r>
+      <w:proofErr w:type="spellStart"/>
+      <w:r>
+        <w:rPr>
+          <w:rFonts w:eastAsia="Times New Roman"/>
+        </w:rPr>
+        <w:t>configuration</w:t>
+      </w:r>
+      <w:proofErr w:type="spellEnd"/>
+      <w:r>
+        <w:rPr>
+          <w:rFonts w:eastAsia="Times New Roman"/>
+        </w:rPr>
+        <w:t xml:space="preserve"> in meiner IDE +. Damit verbundene </w:t>
+      </w:r>
+      <w:proofErr w:type="spellStart"/>
+      <w:r>
+        <w:rPr>
+          <w:rFonts w:eastAsia="Times New Roman"/>
+        </w:rPr>
+        <w:t>änderungen</w:t>
+      </w:r>
+      <w:proofErr w:type="spellEnd"/>
+      <w:r>
+        <w:rPr>
+          <w:rFonts w:eastAsia="Times New Roman"/>
+        </w:rPr>
+        <w:t xml:space="preserve"> in den </w:t>
+      </w:r>
+      <w:proofErr w:type="spellStart"/>
+      <w:r>
+        <w:rPr>
+          <w:rFonts w:eastAsia="Times New Roman"/>
+        </w:rPr>
+        <w:t>con</w:t>
+      </w:r>
+      <w:r>
+        <w:rPr>
+          <w:rFonts w:eastAsia="Times New Roman"/>
+        </w:rPr>
+        <w:t>fig</w:t>
+      </w:r>
+      <w:proofErr w:type="spellEnd"/>
+      <w:r>
+        <w:rPr>
+          <w:rFonts w:eastAsia="Times New Roman"/>
+        </w:rPr>
+        <w:t xml:space="preserve"> </w:t>
+      </w:r>
+      <w:proofErr w:type="spellStart"/>
+      <w:r>
+        <w:rPr>
+          <w:rFonts w:eastAsia="Times New Roman"/>
+        </w:rPr>
+        <w:t>dateien</w:t>
+      </w:r>
+      <w:proofErr w:type="spellEnd"/>
+      <w:r>
+        <w:rPr>
+          <w:rFonts w:eastAsia="Times New Roman"/>
+        </w:rPr>
+        <w:t xml:space="preserve">. </w:t>
+      </w:r>
+    </w:p>
+    <w:p>
+      <w:pPr>
+        <w:rPr>
+          <w:rFonts w:eastAsia="Times New Roman"/>
+        </w:rPr>
+      </w:pPr>
+    </w:p>
+    <w:p>
+      <w:pPr>
+        <w:rPr>
+          <w:rFonts w:eastAsia="Times New Roman"/>
+        </w:rPr>
+      </w:pPr>
+      <w:r>
+        <w:rPr>
+          <w:rFonts w:eastAsia="Times New Roman"/>
+        </w:rPr>
+        <w:br w:type="page"/>
+      </w:r>
+    </w:p>
+    <w:p>
+      <w:pPr>
+        <w:pStyle w:val="Heading1"/>
+        <w:rPr>
+          <w:rFonts w:eastAsia="Times New Roman"/>
+        </w:rPr>
+      </w:pPr>
+      <w:bookmarkStart w:id="2" w:name="_Toc39868150"/>
+      <w:r>
+        <w:rPr>
+          <w:rFonts w:eastAsia="Times New Roman"/>
         </w:rPr>
         <w:lastRenderedPageBreak/>
-        <w:t xml:space="preserve">Problems: understanding how function and variables work together and how </w:t>
-      </w:r>
-      <w:r>
-        <w:rPr>
-          <w:rFonts w:eastAsia="Times New Roman"/>
-          <w:lang w:val="en-US"/>
-        </w:rPr>
-        <w:t xml:space="preserve">I can grasp the input of input fields and show my results to an HTML-input field. </w:t>
-      </w:r>
-    </w:p>
-    <w:p>
-      <w:pPr>
-        <w:rPr>
-          <w:rFonts w:eastAsia="Times New Roman"/>
-          <w:lang w:val="en-US"/>
-        </w:rPr>
-      </w:pPr>
-      <w:r>
-        <w:rPr>
-          <w:rFonts w:eastAsia="Times New Roman"/>
-          <w:lang w:val="en-US"/>
-        </w:rPr>
-        <w:t xml:space="preserve">Only </w:t>
-      </w:r>
-      <w:proofErr w:type="spellStart"/>
-      <w:r>
-        <w:rPr>
-          <w:rFonts w:eastAsia="Times New Roman"/>
-          <w:lang w:val="en-US"/>
-        </w:rPr>
-        <w:t>anable</w:t>
-      </w:r>
-      <w:proofErr w:type="spellEnd"/>
-      <w:r>
-        <w:rPr>
-          <w:rFonts w:eastAsia="Times New Roman"/>
-          <w:lang w:val="en-US"/>
-        </w:rPr>
-        <w:t xml:space="preserve"> letters in input field </w:t>
-      </w:r>
-      <w:proofErr w:type="spellStart"/>
-      <w:r>
-        <w:rPr>
-          <w:rFonts w:eastAsia="Times New Roman"/>
-          <w:lang w:val="en-US"/>
-        </w:rPr>
-        <w:t>würde</w:t>
-      </w:r>
-      <w:proofErr w:type="spellEnd"/>
-      <w:r>
-        <w:rPr>
-          <w:rFonts w:eastAsia="Times New Roman"/>
-          <w:lang w:val="en-US"/>
-        </w:rPr>
-        <w:t xml:space="preserve"> man </w:t>
-      </w:r>
-      <w:proofErr w:type="spellStart"/>
-      <w:r>
-        <w:rPr>
-          <w:rFonts w:eastAsia="Times New Roman"/>
-          <w:lang w:val="en-US"/>
-        </w:rPr>
-        <w:t>eig</w:t>
-      </w:r>
-      <w:proofErr w:type="spellEnd"/>
-      <w:r>
-        <w:rPr>
-          <w:rFonts w:eastAsia="Times New Roman"/>
-          <w:lang w:val="en-US"/>
-        </w:rPr>
+        <w:t>Dokumente und Klassen</w:t>
+      </w:r>
+      <w:bookmarkEnd w:id="2"/>
+    </w:p>
+    <w:p>
+      <w:pPr>
+        <w:pStyle w:val="Heading2"/>
+        <w:rPr>
+          <w:rFonts w:eastAsia="Times New Roman"/>
+        </w:rPr>
+      </w:pPr>
+      <w:bookmarkStart w:id="3" w:name="_Toc39868151"/>
+      <w:r>
+        <w:rPr>
+          <w:rFonts w:eastAsia="Times New Roman"/>
+        </w:rPr>
+        <w:t>Dokument- und Klassenstruktur</w:t>
+      </w:r>
+      <w:bookmarkEnd w:id="3"/>
+    </w:p>
+    <w:p>
+      <w:pPr>
+        <w:rPr>
+          <w:rFonts w:eastAsia="Times New Roman"/>
+        </w:rPr>
+      </w:pPr>
+    </w:p>
+    <w:p>
+      <w:pPr>
+        <w:rPr>
+          <w:rFonts w:eastAsia="Times New Roman"/>
+        </w:rPr>
+      </w:pPr>
+      <w:r>
+        <w:rPr>
+          <w:rFonts w:eastAsia="Times New Roman"/>
+        </w:rPr>
+        <w:t>Klassenstruktur: Begründung wesha</w:t>
+      </w:r>
+      <w:r>
+        <w:rPr>
+          <w:rFonts w:eastAsia="Times New Roman"/>
+        </w:rPr>
+        <w:t xml:space="preserve">lb so granulare Klassen + mit Rücksprache mit Malte: macht man in so kleinen Projekten nicht. Würde über </w:t>
+      </w:r>
+      <w:proofErr w:type="spellStart"/>
+      <w:r>
+        <w:rPr>
+          <w:rFonts w:eastAsia="Times New Roman"/>
+        </w:rPr>
+        <w:t>html</w:t>
+      </w:r>
+      <w:proofErr w:type="spellEnd"/>
+      <w:r>
+        <w:rPr>
+          <w:rFonts w:eastAsia="Times New Roman"/>
+        </w:rPr>
+        <w:t xml:space="preserve"> laufen. </w:t>
+      </w:r>
+    </w:p>
+    <w:p>
+      <w:pPr>
+        <w:rPr>
+          <w:rFonts w:eastAsia="Times New Roman"/>
+        </w:rPr>
+      </w:pPr>
+    </w:p>
+    <w:p>
+      <w:pPr>
+        <w:rPr>
+          <w:rFonts w:ascii="Times New Roman" w:hAnsi="Times New Roman"/>
+        </w:rPr>
+      </w:pPr>
+      <w:hyperlink r:id="rId21" w:history="1">
+        <w:r>
+          <w:rPr>
+            <w:rStyle w:val="Hyperlink"/>
+          </w:rPr>
+          <w:t>https://stackoverflow.com/questions/12930049/how-do-i-import-other-typescript-files</w:t>
+        </w:r>
+      </w:hyperlink>
+    </w:p>
+    <w:p>
+      <w:pPr>
+        <w:rPr>
+          <w:rFonts w:eastAsia="Times New Roman"/>
+        </w:rPr>
+      </w:pPr>
+    </w:p>
+    <w:p>
+      <w:pPr>
+        <w:rPr>
+          <w:rFonts w:ascii="Times New Roman" w:hAnsi="Times New Roman"/>
+        </w:rPr>
+      </w:pPr>
+      <w:hyperlink r:id="rId22" w:history="1">
+        <w:r>
+          <w:rPr>
+            <w:rStyle w:val="Hyperlink"/>
+          </w:rPr>
+          <w:t>https://www.typescriptlang.org/docs/handbook/modules.html</w:t>
+        </w:r>
+      </w:hyperlink>
+    </w:p>
+    <w:p>
+      <w:pPr>
+        <w:rPr>
+          <w:rFonts w:eastAsia="Times New Roman"/>
+        </w:rPr>
+      </w:pPr>
+    </w:p>
+    <w:p>
+      <w:pPr>
+        <w:pStyle w:val="Heading2"/>
+        <w:rPr>
+          <w:rFonts w:eastAsia="Times New Roman"/>
+        </w:rPr>
+      </w:pPr>
+      <w:bookmarkStart w:id="4" w:name="_Toc39868152"/>
+      <w:r>
+        <w:rPr>
+          <w:rFonts w:eastAsia="Times New Roman"/>
+        </w:rPr>
+        <w:t>Dokumentenfunktionalität</w:t>
+      </w:r>
+      <w:bookmarkEnd w:id="4"/>
+    </w:p>
+    <w:p>
+      <w:hyperlink r:id="rId23" w:history="1">
+        <w:r>
+          <w:rPr>
+            <w:rStyle w:val="Hyperlink"/>
+          </w:rPr>
+          <w:t>https:/</w:t>
+        </w:r>
+        <w:r>
+          <w:rPr>
+            <w:rStyle w:val="Hyperlink"/>
+          </w:rPr>
+          <w:t>/</w:t>
+        </w:r>
+        <w:r>
+          <w:rPr>
+            <w:rStyle w:val="Hyperlink"/>
+          </w:rPr>
+          <w:t>www.typescriptlang.org/docs/handbook/modules.html</w:t>
+        </w:r>
+      </w:hyperlink>
+    </w:p>
+    <w:p>
+      <w:proofErr w:type="spellStart"/>
+      <w:r>
+        <w:t>Verbdinung</w:t>
+      </w:r>
+      <w:proofErr w:type="spellEnd"/>
+      <w:r>
+        <w:t xml:space="preserve"> HTML-Dokument mit Klassen (</w:t>
+      </w:r>
+      <w:proofErr w:type="spellStart"/>
+      <w:r>
+        <w:t>ts</w:t>
+      </w:r>
+      <w:proofErr w:type="spellEnd"/>
+      <w:r>
+        <w:t xml:space="preserve">): </w:t>
+      </w:r>
+      <w:hyperlink r:id="rId24" w:history="1">
+        <w:r>
+          <w:rPr>
+            <w:rStyle w:val="Hyperlink"/>
+          </w:rPr>
+          <w:t>https://stackoverflow.com/questions/7674194/how-to-get-innerhtml-of-this-element-in-javascript</w:t>
+        </w:r>
+      </w:hyperlink>
+    </w:p>
+    <w:p>
+      <w:pPr>
+        <w:rPr>
+          <w:rFonts w:ascii="Times New Roman" w:hAnsi="Times New Roman"/>
+        </w:rPr>
+      </w:pPr>
+      <w:hyperlink r:id="rId25" w:history="1">
+        <w:r>
+          <w:rPr>
+            <w:rStyle w:val="Hyperlink"/>
+          </w:rPr>
+          <w:t>https://developer.mozilla.org/en-US/docs/Web/API/HTMLInputElement</w:t>
+        </w:r>
+      </w:hyperlink>
+    </w:p>
+    <w:p>
+      <w:pPr>
+        <w:rPr>
+          <w:rFonts w:ascii="Times New Roman" w:hAnsi="Times New Roman"/>
+        </w:rPr>
+      </w:pPr>
+    </w:p>
+    <w:p>
+      <w:pPr>
+        <w:rPr>
+          <w:rFonts w:ascii="Times New Roman" w:hAnsi="Times New Roman"/>
+        </w:rPr>
+      </w:pPr>
+    </w:p>
+    <w:p/>
+    <w:p>
+      <w:pPr>
+        <w:pStyle w:val="Heading2"/>
+        <w:rPr>
+          <w:rFonts w:eastAsia="Times New Roman"/>
+        </w:rPr>
+      </w:pPr>
+      <w:bookmarkStart w:id="5" w:name="_Toc39868153"/>
+      <w:r>
+        <w:rPr>
+          <w:rFonts w:eastAsia="Times New Roman"/>
+        </w:rPr>
+        <w:t>Kla</w:t>
+      </w:r>
+      <w:r>
+        <w:rPr>
+          <w:rFonts w:eastAsia="Times New Roman"/>
+        </w:rPr>
+        <w:t>s</w:t>
+      </w:r>
+      <w:r>
+        <w:rPr>
+          <w:rFonts w:eastAsia="Times New Roman"/>
+        </w:rPr>
+        <w:t>senfunktionalität</w:t>
+      </w:r>
+      <w:bookmarkEnd w:id="5"/>
+    </w:p>
+    <w:p/>
+    <w:p>
+      <w:pPr>
+        <w:rPr>
+          <w:rFonts w:ascii="Times New Roman" w:hAnsi="Times New Roman"/>
+        </w:rPr>
+      </w:pPr>
+      <w:hyperlink r:id="rId26" w:history="1">
+        <w:r>
+          <w:rPr>
+            <w:rStyle w:val="Hyperlink"/>
+          </w:rPr>
+          <w:t>https://www.tutorialspoint.com/typescript/typescript_variables.htm</w:t>
+        </w:r>
+      </w:hyperlink>
+    </w:p>
+    <w:p>
+      <w:pPr>
+        <w:rPr>
+          <w:rFonts w:ascii="Times New Roman" w:hAnsi="Times New Roman"/>
+        </w:rPr>
+      </w:pPr>
+      <w:hyperlink r:id="rId27" w:history="1">
+        <w:r>
+          <w:rPr>
+            <w:rStyle w:val="Hyperlink"/>
+          </w:rPr>
+          <w:t>https://stackoverflow.com/questions/34110766/how-to-show-hide-multiple-divs-based-on-input-value</w:t>
+        </w:r>
+      </w:hyperlink>
+    </w:p>
+    <w:p/>
+    <w:p/>
+    <w:p>
+      <w:r>
+        <w:t xml:space="preserve">Aufbau Klassen: Konstruktoren etc. </w:t>
+      </w:r>
+    </w:p>
+    <w:p>
+      <w:pPr>
+        <w:rPr>
+          <w:rFonts w:ascii="Times New Roman" w:hAnsi="Times New Roman"/>
+        </w:rPr>
+      </w:pPr>
+      <w:hyperlink r:id="rId28" w:history="1">
+        <w:r>
+          <w:rPr>
+            <w:rStyle w:val="Hyperlink"/>
+          </w:rPr>
+          <w:t>https://ultimatecourses.com/blog/typescript-classes-and-constructors</w:t>
+        </w:r>
+      </w:hyperlink>
+    </w:p>
+    <w:p/>
+    <w:p>
+      <w:pPr>
+        <w:rPr>
+          <w:rFonts w:ascii="Times New Roman" w:hAnsi="Times New Roman"/>
+        </w:rPr>
+      </w:pPr>
+      <w:hyperlink r:id="rId29" w:history="1">
+        <w:r>
+          <w:rPr>
+            <w:rStyle w:val="Hyperlink"/>
+          </w:rPr>
+          <w:t>https://developer.mozilla.org/en-US/docs/Web/API/HTMLInputElement</w:t>
+        </w:r>
+      </w:hyperlink>
+    </w:p>
+    <w:p/>
+    <w:p/>
+    <w:p>
+      <w:pPr>
+        <w:rPr>
+          <w:rFonts w:ascii="Times New Roman" w:hAnsi="Times New Roman"/>
+        </w:rPr>
+      </w:pPr>
+      <w:hyperlink r:id="rId30" w:history="1">
+        <w:r>
+          <w:rPr>
+            <w:rStyle w:val="Hyperlink"/>
+          </w:rPr>
+          <w:t>https://www.typescriptlang.org/docs/handbook/functions.html</w:t>
+        </w:r>
+      </w:hyperlink>
+    </w:p>
+    <w:p/>
+    <w:p>
+      <w:pPr>
+        <w:rPr>
+          <w:rFonts w:ascii="Times New Roman" w:hAnsi="Times New Roman"/>
+        </w:rPr>
+      </w:pPr>
+      <w:hyperlink r:id="rId31" w:history="1">
+        <w:r>
+          <w:rPr>
+            <w:rStyle w:val="Hyperlink"/>
+          </w:rPr>
+          <w:t>https://www.typescriptlang.org/docs/handbook/modules.html</w:t>
+        </w:r>
+      </w:hyperlink>
+    </w:p>
+    <w:p>
+      <w:pPr>
+        <w:rPr>
+          <w:rFonts w:ascii="Times New Roman" w:hAnsi="Times New Roman"/>
+        </w:rPr>
+      </w:pPr>
+      <w:proofErr w:type="spellStart"/>
+      <w:r>
+        <w:rPr>
+          <w:lang w:val="en-US"/>
+        </w:rPr>
+        <w:t>welche</w:t>
+      </w:r>
+      <w:proofErr w:type="spellEnd"/>
+      <w:r>
+        <w:rPr>
+          <w:lang w:val="en-US"/>
+        </w:rPr>
+        <w:t xml:space="preserve"> events </w:t>
+      </w:r>
+      <w:proofErr w:type="spellStart"/>
+      <w:r>
+        <w:rPr>
+          <w:lang w:val="en-US"/>
+        </w:rPr>
+        <w:t>gi</w:t>
+      </w:r>
+      <w:r>
+        <w:rPr>
+          <w:lang w:val="en-US"/>
+        </w:rPr>
+        <w:t>bt</w:t>
+      </w:r>
+      <w:proofErr w:type="spellEnd"/>
+      <w:r>
+        <w:rPr>
+          <w:lang w:val="en-US"/>
+        </w:rPr>
+        <w:t xml:space="preserve"> es? </w:t>
+      </w:r>
+      <w:hyperlink r:id="rId32" w:history="1">
+        <w:r>
+          <w:rPr>
+            <w:rStyle w:val="Hyperlink"/>
+          </w:rPr>
+          <w:t>https://www.w3schools.com/jsref/dom_obj_event.asp</w:t>
+        </w:r>
+      </w:hyperlink>
+    </w:p>
+    <w:p>
+      <w:pPr>
+        <w:rPr>
+          <w:rFonts w:ascii="Times New Roman" w:hAnsi="Times New Roman"/>
+        </w:rPr>
+      </w:pPr>
+      <w:hyperlink r:id="rId33" w:history="1">
+        <w:r>
+          <w:rPr>
+            <w:rStyle w:val="Hyperlink"/>
+          </w:rPr>
+          <w:t>https://www.w3schools.com/jsref/event_oninput.asp</w:t>
+        </w:r>
+      </w:hyperlink>
+    </w:p>
+    <w:p/>
+    <w:p>
+      <w:pPr>
+        <w:rPr>
+          <w:rFonts w:eastAsia="Times New Roman"/>
+          <w:lang w:val="en-US"/>
+        </w:rPr>
+      </w:pPr>
+      <w:proofErr w:type="spellStart"/>
+      <w:r>
+        <w:rPr>
+          <w:rFonts w:eastAsia="Times New Roman"/>
+          <w:lang w:val="en-US"/>
+        </w:rPr>
+        <w:t>MethodsPasswordCheck</w:t>
+      </w:r>
+      <w:proofErr w:type="spellEnd"/>
+    </w:p>
+    <w:p>
+      <w:pPr>
+        <w:rPr>
+          <w:rFonts w:ascii="Times New Roman" w:hAnsi="Times New Roman"/>
+          <w:lang w:val="en-US"/>
+        </w:rPr>
+      </w:pPr>
+      <w:hyperlink r:id="rId34" w:history="1">
+        <w:r>
+          <w:rPr>
+            <w:rStyle w:val="Hyperlink"/>
+            <w:lang w:val="en-US"/>
+          </w:rPr>
+          <w:t>https://stackoverflow.com/questions/14702190/to-show-error-message-without-alert-box-in-java-script</w:t>
+        </w:r>
+      </w:hyperlink>
+    </w:p>
+    <w:p>
+      <w:pPr>
+        <w:rPr>
+          <w:rFonts w:ascii="Times New Roman" w:hAnsi="Times New Roman"/>
+          <w:lang w:val="en-US"/>
+        </w:rPr>
+      </w:pPr>
+      <w:hyperlink r:id="rId35" w:history="1">
+        <w:r>
+          <w:rPr>
+            <w:rStyle w:val="Hyperlink"/>
+            <w:lang w:val="en-US"/>
+          </w:rPr>
+          <w:t>https://stackoverflow.com/questions/38639604/how-do-i-activate-deactivate-css-on-button-click</w:t>
+        </w:r>
+      </w:hyperlink>
+    </w:p>
+    <w:p>
+      <w:pPr>
+        <w:rPr>
+          <w:rFonts w:ascii="Times New Roman" w:hAnsi="Times New Roman"/>
+          <w:lang w:val="en-US"/>
+        </w:rPr>
+      </w:pPr>
+      <w:hyperlink r:id="rId36" w:history="1">
+        <w:r>
+          <w:rPr>
+            <w:rStyle w:val="Hyperlink"/>
+            <w:lang w:val="en-US"/>
+          </w:rPr>
+          <w:t>https://stackoverflow.com/questions/21070101/show-hide-div-using-javascript</w:t>
+        </w:r>
+      </w:hyperlink>
+    </w:p>
+    <w:p>
+      <w:pPr>
+        <w:rPr>
+          <w:rFonts w:eastAsia="Times New Roman"/>
+          <w:lang w:val="en-US"/>
+        </w:rPr>
+      </w:pPr>
+    </w:p>
+    <w:p>
+      <w:pPr>
+        <w:rPr>
+          <w:rFonts w:eastAsia="Times New Roman"/>
+          <w:lang w:val="en-US"/>
+        </w:rPr>
+      </w:pPr>
+      <w:proofErr w:type="spellStart"/>
+      <w:r>
+        <w:rPr>
+          <w:rFonts w:eastAsia="Times New Roman"/>
+          <w:lang w:val="en-US"/>
+        </w:rPr>
+        <w:t>Apply</w:t>
+      </w:r>
+      <w:r>
+        <w:rPr>
+          <w:rFonts w:eastAsia="Times New Roman"/>
+          <w:lang w:val="en-US"/>
+        </w:rPr>
+        <w:t>PasswordCheck</w:t>
+      </w:r>
+      <w:proofErr w:type="spellEnd"/>
+    </w:p>
+    <w:p>
+      <w:hyperlink r:id="rId37" w:history="1">
+        <w:r>
+          <w:rPr>
+            <w:rStyle w:val="Hyperlink"/>
+            <w:lang w:val="en-US"/>
+          </w:rPr>
+          <w:t>https://stackoverflow.com/questions/16117290/display-the-result-of-a-javascript-function-in-a-div-element/16117312</w:t>
+        </w:r>
+      </w:hyperlink>
+    </w:p>
+    <w:p>
+      <w:pPr>
+        <w:rPr>
+          <w:rFonts w:ascii="Times New Roman" w:hAnsi="Times New Roman"/>
+        </w:rPr>
+      </w:pPr>
+      <w:hyperlink r:id="rId38" w:history="1">
+        <w:r>
+          <w:rPr>
+            <w:rStyle w:val="Hyperlink"/>
+          </w:rPr>
+          <w:t>https://stackoverflow.com/questions/48100152/hide-elements-using-typescript/48100271</w:t>
+        </w:r>
+      </w:hyperlink>
+    </w:p>
+    <w:p>
+      <w:pPr>
+        <w:rPr>
+          <w:rFonts w:ascii="Times New Roman" w:hAnsi="Times New Roman"/>
+        </w:rPr>
+      </w:pPr>
+      <w:hyperlink r:id="rId39" w:history="1">
+        <w:r>
+          <w:rPr>
+            <w:rStyle w:val="Hyperlink"/>
+          </w:rPr>
+          <w:t>https://developer.mozilla.org/en-US/docs/Web/API/HTMLElement/hidden</w:t>
+        </w:r>
+      </w:hyperlink>
+    </w:p>
+    <w:p>
+      <w:hyperlink r:id="rId40" w:history="1">
+        <w:r>
+          <w:rPr>
+            <w:rStyle w:val="Hyperlink"/>
+          </w:rPr>
+          <w:t>https://stackoverflow.com/questions/24834595/hide-html-element-using-javascript</w:t>
+        </w:r>
+      </w:hyperlink>
+    </w:p>
+    <w:p/>
+    <w:p>
+      <w:pPr>
+        <w:rPr>
+          <w:rFonts w:ascii="Times New Roman" w:hAnsi="Times New Roman"/>
+        </w:rPr>
+      </w:pPr>
+      <w:r>
+        <w:t xml:space="preserve">wie wird </w:t>
+      </w:r>
+      <w:proofErr w:type="spellStart"/>
+      <w:r>
+        <w:t>submittet</w:t>
+      </w:r>
+      <w:proofErr w:type="spellEnd"/>
+      <w:r>
+        <w:t xml:space="preserve">: damit </w:t>
+      </w:r>
+      <w:proofErr w:type="spellStart"/>
+      <w:r>
+        <w:t>dozent</w:t>
+      </w:r>
+      <w:proofErr w:type="spellEnd"/>
+      <w:r>
+        <w:t xml:space="preserve"> auch </w:t>
+      </w:r>
+      <w:proofErr w:type="spellStart"/>
+      <w:r>
+        <w:t>sachen</w:t>
+      </w:r>
+      <w:proofErr w:type="spellEnd"/>
+      <w:r>
+        <w:t xml:space="preserve"> sehen kann </w:t>
+      </w:r>
+      <w:proofErr w:type="spellStart"/>
+      <w:r>
+        <w:t>etc</w:t>
+      </w:r>
+      <w:proofErr w:type="spellEnd"/>
+      <w:r>
+        <w:t xml:space="preserve">: </w:t>
+      </w:r>
+    </w:p>
+    <w:p>
+      <w:pPr>
+        <w:rPr>
+          <w:rFonts w:ascii="Times New Roman" w:hAnsi="Times New Roman"/>
+        </w:rPr>
+      </w:pPr>
+      <w:r>
+        <w:fldChar w:fldCharType="begin"/>
+      </w:r>
+      <w:r>
+        <w:instrText xml:space="preserve"> HYPERLINK "https://developer.mozilla.org/en-US/docs/Web/API/HTMLFormElement/submit_event" </w:instrText>
+      </w:r>
+      <w:r>
+        <w:fldChar w:fldCharType="separate"/>
+      </w:r>
+      <w:r>
+        <w:rPr>
+          <w:rStyle w:val="Hyperlink"/>
+        </w:rPr>
+        <w:t>https://developer.mozilla.org/en-US/docs/Web/API/HTMLFormElement/submit_event</w:t>
+      </w:r>
+      <w:r>
+        <w:fldChar w:fldCharType="end"/>
+      </w:r>
+    </w:p>
+    <w:p>
+      <w:pPr>
+        <w:rPr>
+          <w:rFonts w:ascii="Times New Roman" w:hAnsi="Times New Roman"/>
+        </w:rPr>
+      </w:pPr>
+    </w:p>
+    <w:p>
+      <w:pPr>
+        <w:rPr>
+          <w:rFonts w:eastAsia="Times New Roman"/>
+        </w:rPr>
+      </w:pPr>
+    </w:p>
+    <w:p>
+      <w:pPr>
+        <w:rPr>
+          <w:rFonts w:eastAsia="Times New Roman"/>
+          <w:lang w:val="en-US"/>
+        </w:rPr>
+      </w:pPr>
+      <w:proofErr w:type="spellStart"/>
+      <w:r>
+        <w:rPr>
+          <w:rFonts w:eastAsia="Times New Roman"/>
+          <w:lang w:val="en-US"/>
+        </w:rPr>
+        <w:t>Methods</w:t>
+      </w:r>
+      <w:r>
+        <w:rPr>
+          <w:rFonts w:eastAsia="Times New Roman"/>
+          <w:lang w:val="en-US"/>
+        </w:rPr>
+        <w:t>UsernameGenerator</w:t>
+      </w:r>
+      <w:proofErr w:type="spellEnd"/>
+    </w:p>
+    <w:p>
+      <w:pPr>
+        <w:rPr>
+          <w:rFonts w:eastAsia="Times New Roman"/>
+          <w:lang w:val="en-US"/>
+        </w:rPr>
+      </w:pPr>
+      <w:r>
+        <w:rPr>
+          <w:rFonts w:eastAsia="Times New Roman"/>
+          <w:lang w:val="en-US"/>
+        </w:rPr>
+        <w:t xml:space="preserve">Inspiration: </w:t>
+      </w:r>
+    </w:p>
+    <w:p>
+      <w:pPr>
+        <w:rPr>
+          <w:rFonts w:ascii="Times New Roman" w:hAnsi="Times New Roman"/>
+          <w:lang w:val="en-US"/>
+        </w:rPr>
+      </w:pPr>
+      <w:hyperlink r:id="rId41" w:history="1">
+        <w:r>
+          <w:rPr>
+            <w:rStyle w:val="Hyperlink"/>
+            <w:lang w:val="en-US"/>
+          </w:rPr>
+          <w:t>https://stackoverflow.com/questions/1497481/javascript-password-generator</w:t>
+        </w:r>
+      </w:hyperlink>
+    </w:p>
+    <w:p>
+      <w:pPr>
+        <w:rPr>
+          <w:rFonts w:eastAsia="Times New Roman"/>
+          <w:lang w:val="en-US"/>
+        </w:rPr>
+      </w:pPr>
+    </w:p>
+    <w:p>
+      <w:pPr>
+        <w:rPr>
+          <w:rFonts w:ascii="Times New Roman" w:hAnsi="Times New Roman"/>
+          <w:lang w:val="en-US"/>
+        </w:rPr>
+      </w:pPr>
+      <w:hyperlink r:id="rId42" w:history="1">
+        <w:r>
+          <w:rPr>
+            <w:rStyle w:val="Hyperlink"/>
+            <w:lang w:val="en-US"/>
+          </w:rPr>
+          <w:t>https://medium.com/@josephcardillo/using-math-random-in-javascript-c49eff920b11</w:t>
+        </w:r>
+      </w:hyperlink>
+    </w:p>
+    <w:p>
+      <w:pPr>
+        <w:rPr>
+          <w:rFonts w:eastAsia="Times New Roman"/>
+          <w:lang w:val="en-US"/>
+        </w:rPr>
+      </w:pPr>
+      <w:proofErr w:type="spellStart"/>
+      <w:r>
+        <w:rPr>
+          <w:rFonts w:eastAsia="Times New Roman"/>
+          <w:lang w:val="en-US"/>
+        </w:rPr>
+        <w:lastRenderedPageBreak/>
+        <w:t>ApplyUsernameGenerator</w:t>
+      </w:r>
+      <w:proofErr w:type="spellEnd"/>
+    </w:p>
+    <w:p>
+      <w:pPr>
+        <w:rPr>
+          <w:rFonts w:ascii="Times New Roman" w:hAnsi="Times New Roman"/>
+          <w:lang w:val="en-US"/>
+        </w:rPr>
+      </w:pPr>
+      <w:hyperlink r:id="rId43" w:history="1">
+        <w:r>
+          <w:rPr>
+            <w:rStyle w:val="Hyperlink"/>
+            <w:lang w:val="en-US"/>
+          </w:rPr>
+          <w:t>https://www.w3schools.com/jsref/prop_text_disabled.asp</w:t>
+        </w:r>
+      </w:hyperlink>
+    </w:p>
+    <w:p>
+      <w:pPr>
+        <w:rPr>
+          <w:rFonts w:ascii="Times New Roman" w:hAnsi="Times New Roman"/>
+        </w:rPr>
+      </w:pPr>
+    </w:p>
+    <w:p>
+      <w:pPr>
+        <w:rPr>
+          <w:rFonts w:ascii="Times New Roman" w:hAnsi="Times New Roman"/>
+        </w:rPr>
+      </w:pPr>
+    </w:p>
+    <w:p>
+      <w:pPr>
+        <w:rPr>
+          <w:rFonts w:eastAsia="Times New Roman"/>
+        </w:rPr>
+      </w:pPr>
+    </w:p>
+    <w:p>
+      <w:pPr>
+        <w:pStyle w:val="Heading1"/>
+      </w:pPr>
+      <w:r>
+        <w:br/>
+      </w:r>
+      <w:bookmarkStart w:id="6" w:name="_Toc39868154"/>
+      <w:r>
+        <w:t>P</w:t>
+      </w:r>
+      <w:r>
+        <w:t>robleme und Hindernisse</w:t>
+      </w:r>
+      <w:bookmarkEnd w:id="6"/>
+    </w:p>
+    <w:p>
+      <w:r>
+        <w:t xml:space="preserve">Zu Beginn nicht klar wie TS und HTML interagieren, da Komponenten von </w:t>
+      </w:r>
+      <w:proofErr w:type="spellStart"/>
+      <w:r>
+        <w:t>Dozierendenbeispiel</w:t>
+      </w:r>
+      <w:proofErr w:type="spellEnd"/>
+      <w:r>
+        <w:t xml:space="preserve"> verwirrend. Jetzt klar, dass TS quasi nur die Funktionen Modularisiert. </w:t>
+      </w:r>
+    </w:p>
+    <w:p/>
+    <w:p>
+      <w:r>
+        <w:t xml:space="preserve">Konnte </w:t>
+      </w:r>
+      <w:proofErr w:type="spellStart"/>
+      <w:r>
+        <w:t>node</w:t>
+      </w:r>
+      <w:proofErr w:type="spellEnd"/>
+      <w:r>
         <w:t xml:space="preserve"> </w:t>
       </w:r>
       <w:proofErr w:type="spellStart"/>
       <w:r>
-        <w:rPr>
-          <w:rFonts w:eastAsia="Times New Roman"/>
-          <w:lang w:val="en-US"/>
-        </w:rPr>
-        <w:t>mit</w:t>
-      </w:r>
-      <w:proofErr w:type="spellEnd"/>
-      <w:r>
-        <w:rPr>
-          <w:rFonts w:eastAsia="Times New Roman"/>
-          <w:lang w:val="en-US"/>
-        </w:rPr>
-        <w:t xml:space="preserve"> HTML </w:t>
-      </w:r>
-      <w:proofErr w:type="spellStart"/>
-      <w:r>
-        <w:rPr>
-          <w:rFonts w:eastAsia="Times New Roman"/>
-          <w:lang w:val="en-US"/>
-        </w:rPr>
-        <w:t>machen</w:t>
-      </w:r>
-      <w:proofErr w:type="spellEnd"/>
-      <w:r>
-        <w:rPr>
-          <w:rFonts w:eastAsia="Times New Roman"/>
-          <w:lang w:val="en-US"/>
-        </w:rPr>
-        <w:t xml:space="preserve">: &lt;input </w:t>
-      </w:r>
-      <w:proofErr w:type="spellStart"/>
-      <w:r>
-        <w:rPr>
-          <w:rFonts w:eastAsia="Times New Roman"/>
-          <w:lang w:val="en-US"/>
-        </w:rPr>
-        <w:t>onkeyup</w:t>
-      </w:r>
-      <w:proofErr w:type="spellEnd"/>
-      <w:r>
-        <w:rPr>
-          <w:rFonts w:eastAsia="Times New Roman"/>
-          <w:lang w:val="en-US"/>
-        </w:rPr>
-        <w:t xml:space="preserve"> = „</w:t>
-      </w:r>
-      <w:proofErr w:type="spellStart"/>
-      <w:r>
-        <w:rPr>
-          <w:rFonts w:eastAsia="Times New Roman"/>
-          <w:lang w:val="en-US"/>
-        </w:rPr>
-        <w:t>lettersonly</w:t>
-      </w:r>
-      <w:proofErr w:type="spellEnd"/>
-      <w:r>
-        <w:rPr>
-          <w:rFonts w:eastAsia="Times New Roman"/>
-          <w:lang w:val="en-US"/>
-        </w:rPr>
-        <w:t>(this)</w:t>
-      </w:r>
-      <w:r>
-        <w:rPr>
-          <w:rFonts w:eastAsia="Times New Roman"/>
-          <w:lang w:val="en-US"/>
-        </w:rPr>
-        <w:t>”</w:t>
-      </w:r>
-      <w:r>
-        <w:rPr>
-          <w:rFonts w:eastAsia="Times New Roman"/>
-          <w:lang w:val="en-US"/>
-        </w:rPr>
-        <w:t>&gt;</w:t>
-      </w:r>
-      <w:r>
-        <w:rPr>
-          <w:rFonts w:eastAsia="Times New Roman"/>
-          <w:lang w:val="en-US"/>
-        </w:rPr>
-        <w:t xml:space="preserve">. </w:t>
-      </w:r>
-    </w:p>
-    <w:p>
-      <w:pPr>
-        <w:rPr>
-          <w:rFonts w:eastAsia="Times New Roman"/>
-        </w:rPr>
-      </w:pPr>
-      <w:proofErr w:type="spellStart"/>
-      <w:r>
-        <w:rPr>
-          <w:rFonts w:eastAsia="Times New Roman"/>
-        </w:rPr>
-        <w:t>Lifeserver</w:t>
-      </w:r>
-      <w:proofErr w:type="spellEnd"/>
-      <w:r>
-        <w:rPr>
-          <w:rFonts w:eastAsia="Times New Roman"/>
-        </w:rPr>
-        <w:t xml:space="preserve"> + </w:t>
-      </w:r>
-      <w:proofErr w:type="spellStart"/>
-      <w:r>
-        <w:rPr>
-          <w:rFonts w:eastAsia="Times New Roman"/>
-        </w:rPr>
-        <w:t>configuration</w:t>
-      </w:r>
-      <w:proofErr w:type="spellEnd"/>
-      <w:r>
-        <w:rPr>
-          <w:rFonts w:eastAsia="Times New Roman"/>
-        </w:rPr>
-        <w:t xml:space="preserve"> in meiner IDE +. Damit verbundene </w:t>
-      </w:r>
-      <w:proofErr w:type="spellStart"/>
-      <w:r>
-        <w:rPr>
-          <w:rFonts w:eastAsia="Times New Roman"/>
-        </w:rPr>
-        <w:t>änderungen</w:t>
-      </w:r>
-      <w:proofErr w:type="spellEnd"/>
-      <w:r>
-        <w:rPr>
-          <w:rFonts w:eastAsia="Times New Roman"/>
-        </w:rPr>
-        <w:t xml:space="preserve"> in den </w:t>
-      </w:r>
-      <w:proofErr w:type="spellStart"/>
-      <w:r>
-        <w:rPr>
-          <w:rFonts w:eastAsia="Times New Roman"/>
-        </w:rPr>
-        <w:t>con</w:t>
-      </w:r>
-      <w:r>
-        <w:rPr>
-          <w:rFonts w:eastAsia="Times New Roman"/>
-        </w:rPr>
-        <w:t>fig</w:t>
-      </w:r>
-      <w:proofErr w:type="spellEnd"/>
-      <w:r>
-        <w:rPr>
-          <w:rFonts w:eastAsia="Times New Roman"/>
-        </w:rPr>
+        <w:t>modules</w:t>
+      </w:r>
+      <w:proofErr w:type="spellEnd"/>
+      <w:r>
+        <w:t xml:space="preserve"> nicht finden. </w:t>
+      </w:r>
+    </w:p>
+    <w:p>
+      <w:hyperlink r:id="rId44" w:history="1">
+        <w:r>
+          <w:rPr>
+            <w:rStyle w:val="Hyperlink"/>
+          </w:rPr>
+          <w:t>https://intellij-support.jetbrains.com/hc/en-us/community/posts/207297985-Can-t-see-excluded-folders</w:t>
+        </w:r>
+      </w:hyperlink>
+    </w:p>
+    <w:p>
+      <w:hyperlink r:id="rId45" w:history="1">
+        <w:r>
+          <w:rPr>
+            <w:rStyle w:val="Hyperlink"/>
+          </w:rPr>
+          <w:t>https://stackoverflow.com/questions/26107125/cannot-read-property-addeventlistener-of-null</w:t>
+        </w:r>
+      </w:hyperlink>
+    </w:p>
+    <w:p>
+      <w:pPr>
+        <w:rPr>
+          <w:rFonts w:ascii="Times New Roman" w:hAnsi="Times New Roman"/>
+        </w:rPr>
+      </w:pPr>
+      <w:hyperlink r:id="rId46" w:history="1">
+        <w:r>
+          <w:rPr>
+            <w:rStyle w:val="Hyperlink"/>
+          </w:rPr>
+          <w:t>https://stackoverflow.com/questions/12930049/how-do-i-import-other-typescript-files</w:t>
+        </w:r>
+      </w:hyperlink>
+    </w:p>
+    <w:p>
+      <w:hyperlink r:id="rId47" w:history="1">
+        <w:r>
+          <w:rPr>
+            <w:rStyle w:val="Hyperlink"/>
+          </w:rPr>
+          <w:t>https://stackoverflow.com/questions/16117290/display-the-result-of-a-javascript-function-in-a-div-element/16117312</w:t>
+        </w:r>
+      </w:hyperlink>
+    </w:p>
+    <w:p>
+      <w:hyperlink r:id="rId48" w:history="1">
+        <w:r>
+          <w:rPr>
+            <w:rStyle w:val="Hyperlink"/>
+          </w:rPr>
+          <w:t>https://developer.mozilla.org/en-US/docs/Web/API/HTMLInputElement</w:t>
+        </w:r>
+      </w:hyperlink>
+    </w:p>
+    <w:p>
+      <w:hyperlink r:id="rId49" w:history="1">
+        <w:r>
+          <w:rPr>
+            <w:rStyle w:val="Hyperlink"/>
+          </w:rPr>
+          <w:t>https://stackoverflow.com/questions/52325814/why-we-are-using-htmlinputelement-in-typescript</w:t>
+        </w:r>
+      </w:hyperlink>
+    </w:p>
+    <w:p/>
+    <w:p>
+      <w:pPr>
+        <w:rPr>
+          <w:rFonts w:ascii="Times New Roman" w:hAnsi="Times New Roman"/>
+        </w:rPr>
+      </w:pPr>
+      <w:r>
+        <w:t xml:space="preserve">Zu Beginn: Probleme mit Klassen erstellen: </w:t>
+      </w:r>
+      <w:hyperlink r:id="rId50" w:history="1">
+        <w:r>
+          <w:rPr>
+            <w:rStyle w:val="Hyperlink"/>
+          </w:rPr>
+          <w:t>https://ultimatecourses.com/blog/typescript-classes-and-constructors</w:t>
+        </w:r>
+      </w:hyperlink>
+    </w:p>
+    <w:p>
+      <w:pPr>
+        <w:rPr>
+          <w:rFonts w:ascii="Times New Roman" w:hAnsi="Times New Roman"/>
+        </w:rPr>
+      </w:pPr>
+      <w:r>
+        <w:rPr>
+          <w:rFonts w:ascii="Times New Roman" w:hAnsi="Times New Roman"/>
+        </w:rPr>
+        <w:t xml:space="preserve">Verständnis Variablen: </w:t>
+      </w:r>
+    </w:p>
+    <w:p>
+      <w:pPr>
+        <w:rPr>
+          <w:rFonts w:ascii="Times New Roman" w:hAnsi="Times New Roman"/>
+        </w:rPr>
+      </w:pPr>
+      <w:hyperlink r:id="rId51" w:history="1">
+        <w:r>
+          <w:rPr>
+            <w:rStyle w:val="Hyperlink"/>
+          </w:rPr>
+          <w:t>https://www.tutorialspoint.com/typescript/typescript_variables.htm</w:t>
+        </w:r>
+      </w:hyperlink>
+    </w:p>
+    <w:p>
+      <w:pPr>
+        <w:rPr>
+          <w:rFonts w:ascii="Times New Roman" w:hAnsi="Times New Roman"/>
+        </w:rPr>
+      </w:pPr>
+      <w:r>
+        <w:rPr>
+          <w:rFonts w:ascii="Times New Roman" w:hAnsi="Times New Roman"/>
+        </w:rPr>
+        <w:t xml:space="preserve">Erkenntnis mit private und </w:t>
+      </w:r>
+      <w:proofErr w:type="spellStart"/>
+      <w:r>
+        <w:rPr>
+          <w:rFonts w:ascii="Times New Roman" w:hAnsi="Times New Roman"/>
+        </w:rPr>
+        <w:t>public</w:t>
+      </w:r>
+      <w:proofErr w:type="spellEnd"/>
+      <w:r>
+        <w:rPr>
+          <w:rFonts w:ascii="Times New Roman" w:hAnsi="Times New Roman"/>
+        </w:rPr>
+        <w:t xml:space="preserve"> etc. </w:t>
+      </w:r>
+    </w:p>
+    <w:p>
+      <w:pPr>
+        <w:rPr>
+          <w:rFonts w:ascii="Times New Roman" w:hAnsi="Times New Roman"/>
+        </w:rPr>
+      </w:pPr>
+      <w:hyperlink r:id="rId52" w:history="1">
+        <w:r>
+          <w:rPr>
+            <w:rStyle w:val="Hyperlink"/>
+          </w:rPr>
+          <w:t>https://stackoverflow.com/questions/34110766/how-to-show-hide-multiple-divs-based-on-input-value</w:t>
+        </w:r>
+      </w:hyperlink>
+    </w:p>
+    <w:p>
+      <w:pPr>
+        <w:rPr>
+          <w:rFonts w:ascii="Times New Roman" w:hAnsi="Times New Roman"/>
+        </w:rPr>
+      </w:pPr>
+    </w:p>
+    <w:p>
+      <w:pPr>
+        <w:rPr>
+          <w:rFonts w:ascii="Times New Roman" w:hAnsi="Times New Roman"/>
+        </w:rPr>
+      </w:pPr>
+    </w:p>
+    <w:p/>
+    <w:p>
+      <w:pPr>
+        <w:pStyle w:val="Heading1"/>
+      </w:pPr>
+      <w:bookmarkStart w:id="7" w:name="_Toc39868155"/>
+      <w:r>
+        <w:t>Persönliche Reflexion</w:t>
+      </w:r>
+      <w:bookmarkEnd w:id="7"/>
+    </w:p>
+    <w:p>
+      <w:r>
+        <w:t xml:space="preserve">Der </w:t>
+      </w:r>
+      <w:proofErr w:type="spellStart"/>
+      <w:r>
+        <w:t>häugiste</w:t>
+      </w:r>
+      <w:proofErr w:type="spellEnd"/>
+      <w:r>
+        <w:t xml:space="preserve"> Satz, den ich während dieses </w:t>
+      </w:r>
+      <w:proofErr w:type="spellStart"/>
+      <w:r>
+        <w:t>Assignments</w:t>
+      </w:r>
+      <w:proofErr w:type="spellEnd"/>
+      <w:r>
+        <w:t xml:space="preserve"> gehört habe war </w:t>
+      </w:r>
+      <w:proofErr w:type="gramStart"/>
+      <w:r>
+        <w:t>„ das</w:t>
+      </w:r>
+      <w:proofErr w:type="gramEnd"/>
+      <w:r>
+        <w:t xml:space="preserve"> ist eigentlich </w:t>
+      </w:r>
+      <w:proofErr w:type="spellStart"/>
+      <w:r>
+        <w:t>JAvascript</w:t>
+      </w:r>
+      <w:proofErr w:type="spellEnd"/>
+      <w:r>
+        <w:t xml:space="preserve">, nur typisiert“. Was auch stimmt, bis es zu den 100 Ausnahmen kommt, die es in </w:t>
+      </w:r>
+      <w:proofErr w:type="spellStart"/>
+      <w:r>
+        <w:t>Typescript</w:t>
+      </w:r>
+      <w:proofErr w:type="spellEnd"/>
+      <w:r>
         <w:t xml:space="preserve"> </w:t>
       </w:r>
-      <w:proofErr w:type="spellStart"/>
-      <w:r>
-        <w:rPr>
-          <w:rFonts w:eastAsia="Times New Roman"/>
-        </w:rPr>
-        <w:t>dateien</w:t>
-      </w:r>
-      <w:proofErr w:type="spellEnd"/>
-      <w:r>
-        <w:rPr>
-          <w:rFonts w:eastAsia="Times New Roman"/>
-        </w:rPr>
-        <w:t xml:space="preserve">. </w:t>
-      </w:r>
-    </w:p>
-    <w:p>
-      <w:pPr>
-        <w:rPr>
-          <w:rFonts w:eastAsia="Times New Roman"/>
-        </w:rPr>
-      </w:pPr>
-    </w:p>
-    <w:p>
-      <w:pPr>
-        <w:rPr>
-          <w:rFonts w:eastAsia="Times New Roman"/>
-        </w:rPr>
-      </w:pPr>
-      <w:r>
-        <w:rPr>
-          <w:rFonts w:eastAsia="Times New Roman"/>
-        </w:rPr>
-        <w:br w:type="page"/>
-      </w:r>
-      <w:r>
-        <w:rPr>
-          <w:rFonts w:eastAsia="Times New Roman"/>
-        </w:rPr>
-        <w:lastRenderedPageBreak/>
-        <w:t>Klassenstruktur: Begründung wesha</w:t>
-      </w:r>
-      <w:r>
-        <w:rPr>
-          <w:rFonts w:eastAsia="Times New Roman"/>
-        </w:rPr>
-        <w:t xml:space="preserve">lb so granulare Klassen + mit Rücksprache mit Malte: macht man in so kleinen Projekten nicht. Würde über </w:t>
-      </w:r>
-      <w:proofErr w:type="spellStart"/>
-      <w:r>
-        <w:rPr>
-          <w:rFonts w:eastAsia="Times New Roman"/>
-        </w:rPr>
-        <w:t>html</w:t>
-      </w:r>
-      <w:proofErr w:type="spellEnd"/>
-      <w:r>
-        <w:rPr>
-          <w:rFonts w:eastAsia="Times New Roman"/>
-        </w:rPr>
-        <w:t xml:space="preserve"> laufen. </w:t>
-      </w:r>
-    </w:p>
-    <w:p>
-      <w:pPr>
-        <w:rPr>
-          <w:rFonts w:eastAsia="Times New Roman"/>
-        </w:rPr>
-      </w:pPr>
-    </w:p>
-    <w:p>
-      <w:pPr>
-        <w:rPr>
-          <w:rFonts w:eastAsia="Times New Roman"/>
-        </w:rPr>
-      </w:pPr>
-      <w:r>
-        <w:rPr>
-          <w:rFonts w:eastAsia="Times New Roman"/>
-        </w:rPr>
-        <w:t>Kla</w:t>
-      </w:r>
-      <w:r>
-        <w:rPr>
-          <w:rFonts w:eastAsia="Times New Roman"/>
-        </w:rPr>
-        <w:t>s</w:t>
-      </w:r>
-      <w:r>
-        <w:rPr>
-          <w:rFonts w:eastAsia="Times New Roman"/>
-        </w:rPr>
-        <w:t>senfunktionalität</w:t>
-      </w:r>
-    </w:p>
-    <w:p>
-      <w:pPr>
-        <w:rPr>
-          <w:rFonts w:eastAsia="Times New Roman"/>
-        </w:rPr>
-      </w:pPr>
+      <w:proofErr w:type="gramStart"/>
+      <w:r>
+        <w:t>gibt</w:t>
+      </w:r>
+      <w:proofErr w:type="gramEnd"/>
+      <w:r>
+        <w:t>…</w:t>
+      </w:r>
     </w:p>
     <w:p>
       <w:pPr>
         <w:pStyle w:val="Heading1"/>
       </w:pPr>
-      <w:r>
-        <w:t>Idee</w:t>
-      </w:r>
+      <w:bookmarkStart w:id="8" w:name="_Toc39868156"/>
+      <w:r>
+        <w:t>Fazit</w:t>
+      </w:r>
+      <w:bookmarkEnd w:id="8"/>
     </w:p>
     <w:p>
       <w:pPr>
         <w:pStyle w:val="Heading1"/>
       </w:pPr>
-      <w:r>
-        <w:br/>
-      </w:r>
-    </w:p>
-    <w:p>
-      <w:pPr>
-        <w:pStyle w:val="Heading1"/>
-      </w:pPr>
-      <w:r>
-        <w:t>Theoretischer Hintergrund</w:t>
-      </w:r>
-      <w:r>
-        <w:br/>
-      </w:r>
-      <w:r>
-        <w:br/>
-      </w:r>
-      <w:r>
-        <w:br/>
-      </w:r>
-      <w:r>
-        <w:t>Praktische Umsetzung</w:t>
-      </w:r>
-      <w:r>
-        <w:t xml:space="preserve"> Programmieren</w:t>
-      </w:r>
-    </w:p>
-    <w:p>
-      <w:pPr>
-        <w:pStyle w:val="Heading1"/>
-      </w:pPr>
-      <w:r>
-        <w:t>1: Erstellung HTML-Struktur und CSS</w:t>
-      </w:r>
-    </w:p>
-    <w:p>
-      <w:pPr>
-        <w:pStyle w:val="Heading1"/>
-      </w:pPr>
-      <w:r>
-        <w:t>2: Füllen mit Funktionen</w:t>
-      </w:r>
-      <w:r>
-        <w:br/>
-      </w:r>
-    </w:p>
-    <w:p>
-      <w:pPr>
-        <w:pStyle w:val="Heading1"/>
-      </w:pPr>
-      <w:r>
-        <w:t>Probleme und Hindernisse</w:t>
-      </w:r>
-    </w:p>
-    <w:p>
-      <w:r>
-        <w:t xml:space="preserve">Zu Beginn nicht klar wie TS und HTML interagieren, da Komponenten von </w:t>
-      </w:r>
-      <w:proofErr w:type="spellStart"/>
-      <w:r>
-        <w:t>Dozierendenbeispiel</w:t>
-      </w:r>
-      <w:proofErr w:type="spellEnd"/>
-      <w:r>
-        <w:t xml:space="preserve"> verwirrend. Jetzt klar, dass TS quasi nur die Funktionen Modularisiert. </w:t>
-      </w:r>
-    </w:p>
-    <w:p>
-      <w:pPr>
-        <w:pStyle w:val="Heading1"/>
-      </w:pPr>
-      <w:r>
-        <w:t>Persönliche Reflexion</w:t>
-      </w:r>
-    </w:p>
-    <w:p>
-      <w:pPr>
-        <w:pStyle w:val="Heading1"/>
-        <w:rPr>
-          <w:rFonts w:ascii="Times New Roman" w:eastAsia="Times New Roman" w:hAnsi="Times New Roman" w:cs="Times New Roman"/>
-          <w:b/>
-          <w:kern w:val="36"/>
-          <w:sz w:val="48"/>
-          <w:szCs w:val="48"/>
-          <w:lang w:val="en-DE"/>
-        </w:rPr>
-      </w:pPr>
-      <w:r>
-        <w:rPr>
-          <w:rFonts w:ascii="Arial" w:eastAsia="Times New Roman" w:hAnsi="Arial" w:cs="Arial"/>
-          <w:color w:val="000000"/>
-          <w:kern w:val="36"/>
-          <w:sz w:val="40"/>
-          <w:szCs w:val="40"/>
-        </w:rPr>
-        <w:t>F</w:t>
-      </w:r>
-      <w:r>
-        <w:rPr>
-          <w:rFonts w:ascii="Arial" w:eastAsia="Times New Roman" w:hAnsi="Arial" w:cs="Arial"/>
-          <w:color w:val="000000"/>
-          <w:kern w:val="36"/>
-          <w:sz w:val="40"/>
-          <w:szCs w:val="40"/>
-          <w:lang w:val="en-DE"/>
-        </w:rPr>
-        <w:t>azit</w:t>
-      </w:r>
-    </w:p>
-    <w:p>
-      <w:pPr>
-        <w:pStyle w:val="Heading1"/>
-        <w:rPr>
-          <w:rFonts w:ascii="Arial" w:eastAsia="Times New Roman" w:hAnsi="Arial" w:cs="Arial"/>
-          <w:color w:val="000000"/>
-          <w:kern w:val="36"/>
-          <w:sz w:val="40"/>
-          <w:szCs w:val="40"/>
-          <w:lang w:val="en-DE"/>
-        </w:rPr>
-      </w:pPr>
-      <w:r>
-        <w:rPr>
-          <w:rFonts w:ascii="Arial" w:eastAsia="Times New Roman" w:hAnsi="Arial" w:cs="Arial"/>
-          <w:color w:val="000000"/>
-          <w:kern w:val="36"/>
-          <w:sz w:val="40"/>
-          <w:szCs w:val="40"/>
-          <w:lang w:val="en-DE"/>
-        </w:rPr>
-        <w:t>Quellen</w:t>
-      </w:r>
+      <w:bookmarkStart w:id="9" w:name="_Toc39868157"/>
+      <w:r>
+        <w:t>Literaturverzeichnis</w:t>
+      </w:r>
+      <w:bookmarkEnd w:id="9"/>
     </w:p>
     <w:p>
       <w:pPr>
@@ -1395,7 +3321,7 @@
           <w:lang w:val="en-DE"/>
         </w:rPr>
       </w:pPr>
-      <w:hyperlink r:id="rId8" w:history="1">
+      <w:hyperlink r:id="rId53" w:history="1">
         <w:r>
           <w:rPr>
             <w:rFonts w:ascii="Times New Roman" w:eastAsia="Times New Roman" w:hAnsi="Times New Roman" w:cs="Times New Roman"/>
@@ -1414,7 +3340,7 @@
           <w:lang w:val="en-DE"/>
         </w:rPr>
       </w:pPr>
-      <w:hyperlink r:id="rId9" w:history="1">
+      <w:hyperlink r:id="rId54" w:history="1">
         <w:r>
           <w:rPr>
             <w:rFonts w:ascii="Times New Roman" w:eastAsia="Times New Roman" w:hAnsi="Times New Roman" w:cs="Times New Roman"/>
@@ -1457,7 +3383,7 @@
         </w:rPr>
         <w:t xml:space="preserve">: </w:t>
       </w:r>
-      <w:hyperlink r:id="rId10" w:history="1">
+      <w:hyperlink r:id="rId55" w:history="1">
         <w:r>
           <w:rPr>
             <w:rStyle w:val="Hyperlink"/>
@@ -1504,8 +3430,8 @@
       </w:pPr>
     </w:p>
     <w:sectPr>
-      <w:footerReference w:type="even" r:id="rId11"/>
-      <w:footerReference w:type="default" r:id="rId12"/>
+      <w:footerReference w:type="even" r:id="rId56"/>
+      <w:footerReference w:type="default" r:id="rId57"/>
       <w:pgSz w:w="11900" w:h="16840"/>
       <w:pgMar w:top="1417" w:right="1417" w:bottom="1134" w:left="1417" w:header="708" w:footer="708" w:gutter="0"/>
       <w:pgNumType w:start="1"/>
@@ -3982,7 +5908,6 @@
     <w:basedOn w:val="Heading1"/>
     <w:next w:val="Normal"/>
     <w:uiPriority w:val="39"/>
-    <w:semiHidden/>
     <w:unhideWhenUsed/>
     <w:qFormat/>
     <w:rsid w:val="00B33F74"/>
@@ -4081,11 +6006,196 @@
     <w:name w:val="Hyperlink"/>
     <w:basedOn w:val="DefaultParagraphFont"/>
     <w:uiPriority w:val="99"/>
-    <w:semiHidden/>
     <w:unhideWhenUsed/>
     <w:rsid w:val="00810271"/>
     <w:rPr>
       <w:color w:val="0000FF"/>
+      <w:u w:val="single"/>
+    </w:rPr>
+  </w:style>
+  <w:style w:type="paragraph" w:styleId="TOC1">
+    <w:name w:val="toc 1"/>
+    <w:basedOn w:val="Normal"/>
+    <w:next w:val="Normal"/>
+    <w:autoRedefine/>
+    <w:uiPriority w:val="39"/>
+    <w:unhideWhenUsed/>
+    <w:rsid w:val="00DB059C"/>
+    <w:pPr>
+      <w:spacing w:before="120" w:after="120"/>
+    </w:pPr>
+    <w:rPr>
+      <w:rFonts w:asciiTheme="minorHAnsi" w:hAnsiTheme="minorHAnsi" w:cstheme="minorHAnsi"/>
+      <w:b/>
+      <w:bCs/>
+      <w:caps/>
+      <w:sz w:val="20"/>
+      <w:szCs w:val="20"/>
+    </w:rPr>
+  </w:style>
+  <w:style w:type="paragraph" w:styleId="TOC2">
+    <w:name w:val="toc 2"/>
+    <w:basedOn w:val="Normal"/>
+    <w:next w:val="Normal"/>
+    <w:autoRedefine/>
+    <w:uiPriority w:val="39"/>
+    <w:unhideWhenUsed/>
+    <w:rsid w:val="00DB059C"/>
+    <w:pPr>
+      <w:spacing w:after="0"/>
+      <w:ind w:left="220"/>
+    </w:pPr>
+    <w:rPr>
+      <w:rFonts w:asciiTheme="minorHAnsi" w:hAnsiTheme="minorHAnsi" w:cstheme="minorHAnsi"/>
+      <w:smallCaps/>
+      <w:sz w:val="20"/>
+      <w:szCs w:val="20"/>
+    </w:rPr>
+  </w:style>
+  <w:style w:type="paragraph" w:styleId="TOC3">
+    <w:name w:val="toc 3"/>
+    <w:basedOn w:val="Normal"/>
+    <w:next w:val="Normal"/>
+    <w:autoRedefine/>
+    <w:uiPriority w:val="39"/>
+    <w:semiHidden/>
+    <w:unhideWhenUsed/>
+    <w:rsid w:val="00DB059C"/>
+    <w:pPr>
+      <w:spacing w:after="0"/>
+      <w:ind w:left="440"/>
+    </w:pPr>
+    <w:rPr>
+      <w:rFonts w:asciiTheme="minorHAnsi" w:hAnsiTheme="minorHAnsi" w:cstheme="minorHAnsi"/>
+      <w:i/>
+      <w:iCs/>
+      <w:sz w:val="20"/>
+      <w:szCs w:val="20"/>
+    </w:rPr>
+  </w:style>
+  <w:style w:type="paragraph" w:styleId="TOC4">
+    <w:name w:val="toc 4"/>
+    <w:basedOn w:val="Normal"/>
+    <w:next w:val="Normal"/>
+    <w:autoRedefine/>
+    <w:uiPriority w:val="39"/>
+    <w:semiHidden/>
+    <w:unhideWhenUsed/>
+    <w:rsid w:val="00DB059C"/>
+    <w:pPr>
+      <w:spacing w:after="0"/>
+      <w:ind w:left="660"/>
+    </w:pPr>
+    <w:rPr>
+      <w:rFonts w:asciiTheme="minorHAnsi" w:hAnsiTheme="minorHAnsi" w:cstheme="minorHAnsi"/>
+      <w:sz w:val="18"/>
+      <w:szCs w:val="18"/>
+    </w:rPr>
+  </w:style>
+  <w:style w:type="paragraph" w:styleId="TOC5">
+    <w:name w:val="toc 5"/>
+    <w:basedOn w:val="Normal"/>
+    <w:next w:val="Normal"/>
+    <w:autoRedefine/>
+    <w:uiPriority w:val="39"/>
+    <w:semiHidden/>
+    <w:unhideWhenUsed/>
+    <w:rsid w:val="00DB059C"/>
+    <w:pPr>
+      <w:spacing w:after="0"/>
+      <w:ind w:left="880"/>
+    </w:pPr>
+    <w:rPr>
+      <w:rFonts w:asciiTheme="minorHAnsi" w:hAnsiTheme="minorHAnsi" w:cstheme="minorHAnsi"/>
+      <w:sz w:val="18"/>
+      <w:szCs w:val="18"/>
+    </w:rPr>
+  </w:style>
+  <w:style w:type="paragraph" w:styleId="TOC6">
+    <w:name w:val="toc 6"/>
+    <w:basedOn w:val="Normal"/>
+    <w:next w:val="Normal"/>
+    <w:autoRedefine/>
+    <w:uiPriority w:val="39"/>
+    <w:semiHidden/>
+    <w:unhideWhenUsed/>
+    <w:rsid w:val="00DB059C"/>
+    <w:pPr>
+      <w:spacing w:after="0"/>
+      <w:ind w:left="1100"/>
+    </w:pPr>
+    <w:rPr>
+      <w:rFonts w:asciiTheme="minorHAnsi" w:hAnsiTheme="minorHAnsi" w:cstheme="minorHAnsi"/>
+      <w:sz w:val="18"/>
+      <w:szCs w:val="18"/>
+    </w:rPr>
+  </w:style>
+  <w:style w:type="paragraph" w:styleId="TOC7">
+    <w:name w:val="toc 7"/>
+    <w:basedOn w:val="Normal"/>
+    <w:next w:val="Normal"/>
+    <w:autoRedefine/>
+    <w:uiPriority w:val="39"/>
+    <w:semiHidden/>
+    <w:unhideWhenUsed/>
+    <w:rsid w:val="00DB059C"/>
+    <w:pPr>
+      <w:spacing w:after="0"/>
+      <w:ind w:left="1320"/>
+    </w:pPr>
+    <w:rPr>
+      <w:rFonts w:asciiTheme="minorHAnsi" w:hAnsiTheme="minorHAnsi" w:cstheme="minorHAnsi"/>
+      <w:sz w:val="18"/>
+      <w:szCs w:val="18"/>
+    </w:rPr>
+  </w:style>
+  <w:style w:type="paragraph" w:styleId="TOC8">
+    <w:name w:val="toc 8"/>
+    <w:basedOn w:val="Normal"/>
+    <w:next w:val="Normal"/>
+    <w:autoRedefine/>
+    <w:uiPriority w:val="39"/>
+    <w:semiHidden/>
+    <w:unhideWhenUsed/>
+    <w:rsid w:val="00DB059C"/>
+    <w:pPr>
+      <w:spacing w:after="0"/>
+      <w:ind w:left="1540"/>
+    </w:pPr>
+    <w:rPr>
+      <w:rFonts w:asciiTheme="minorHAnsi" w:hAnsiTheme="minorHAnsi" w:cstheme="minorHAnsi"/>
+      <w:sz w:val="18"/>
+      <w:szCs w:val="18"/>
+    </w:rPr>
+  </w:style>
+  <w:style w:type="paragraph" w:styleId="TOC9">
+    <w:name w:val="toc 9"/>
+    <w:basedOn w:val="Normal"/>
+    <w:next w:val="Normal"/>
+    <w:autoRedefine/>
+    <w:uiPriority w:val="39"/>
+    <w:semiHidden/>
+    <w:unhideWhenUsed/>
+    <w:rsid w:val="00DB059C"/>
+    <w:pPr>
+      <w:spacing w:after="0"/>
+      <w:ind w:left="1760"/>
+    </w:pPr>
+    <w:rPr>
+      <w:rFonts w:asciiTheme="minorHAnsi" w:hAnsiTheme="minorHAnsi" w:cstheme="minorHAnsi"/>
+      <w:sz w:val="18"/>
+      <w:szCs w:val="18"/>
+    </w:rPr>
+  </w:style>
+  <w:style w:type="character" w:styleId="FollowedHyperlink">
+    <w:name w:val="FollowedHyperlink"/>
+    <w:basedOn w:val="DefaultParagraphFont"/>
+    <w:uiPriority w:val="99"/>
+    <w:semiHidden/>
+    <w:unhideWhenUsed/>
+    <w:rsid w:val="00442543"/>
+    <w:rPr>
+      <w:color w:val="3EBBF0" w:themeColor="followedHyperlink"/>
       <w:u w:val="single"/>
     </w:rPr>
   </w:style>
@@ -4339,4 +6449,16 @@
     </a:ext>
   </a:extLst>
 </a:theme>
+</file>
+
+<file path=customXml/item1.xml><?xml version="1.0" encoding="utf-8"?>
+<b:Sources xmlns:b="http://schemas.openxmlformats.org/officeDocument/2006/bibliography" xmlns="http://schemas.openxmlformats.org/officeDocument/2006/bibliography" SelectedStyle="/APASixthEditionOfficeOnline.xsl" StyleName="APA" Version="6"/>
+</file>
+
+<file path=customXml/itemProps1.xml><?xml version="1.0" encoding="utf-8"?>
+<ds:datastoreItem xmlns:ds="http://schemas.openxmlformats.org/officeDocument/2006/customXml" ds:itemID="{A0B42085-D642-AE4F-BDBD-BA069401A7D3}">
+  <ds:schemaRefs>
+    <ds:schemaRef ds:uri="http://schemas.openxmlformats.org/officeDocument/2006/bibliography"/>
+  </ds:schemaRefs>
+</ds:datastoreItem>
 </file>
--- a/TypeScriptAssignment/dokumentation.docx
+++ b/TypeScriptAssignment/dokumentation.docx
@@ -57,6 +57,13 @@
     <w:p/>
     <w:sdt>
       <w:sdtPr>
+        <w:rPr>
+          <w:rFonts w:ascii="Helvetica Neue" w:eastAsiaTheme="minorEastAsia" w:hAnsi="Helvetica Neue" w:cstheme="minorBidi"/>
+          <w:bCs w:val="0"/>
+          <w:color w:val="auto"/>
+          <w:sz w:val="22"/>
+          <w:szCs w:val="22"/>
+        </w:rPr>
         <w:id w:val="-1164549006"/>
         <w:docPartObj>
           <w:docPartGallery w:val="Table of Contents"/>
@@ -65,12 +72,8 @@
       </w:sdtPr>
       <w:sdtEndPr>
         <w:rPr>
-          <w:rFonts w:ascii="Helvetica Neue" w:eastAsiaTheme="minorEastAsia" w:hAnsi="Helvetica Neue" w:cstheme="minorBidi"/>
           <w:b/>
           <w:noProof/>
-          <w:color w:val="auto"/>
-          <w:sz w:val="22"/>
-          <w:szCs w:val="22"/>
         </w:rPr>
       </w:sdtEndPr>
       <w:sdtContent>
@@ -870,7 +873,18 @@
       </w:sdtContent>
     </w:sdt>
     <w:p/>
-    <w:p/>
+    <w:p>
+      <w:pPr>
+        <w:sectPr>
+          <w:footerReference w:type="even" r:id="rId8"/>
+          <w:footerReference w:type="default" r:id="rId9"/>
+          <w:pgSz w:w="11900" w:h="16840"/>
+          <w:pgMar w:top="1417" w:right="1417" w:bottom="1134" w:left="1417" w:header="708" w:footer="708" w:gutter="0"/>
+          <w:pgNumType w:start="1"/>
+          <w:cols w:space="720"/>
+        </w:sectPr>
+      </w:pPr>
+    </w:p>
     <w:p>
       <w:pPr>
         <w:pStyle w:val="Heading1"/>
@@ -883,6 +897,7 @@
         <w:rPr>
           <w:rFonts w:eastAsia="Times New Roman"/>
         </w:rPr>
+        <w:lastRenderedPageBreak/>
         <w:t>Projekt</w:t>
       </w:r>
       <w:r>
@@ -903,21 +918,510 @@
         <w:rPr>
           <w:rFonts w:eastAsia="Times New Roman"/>
         </w:rPr>
-        <w:t>Was, wann, wie lange, Ziel….</w:t>
-      </w:r>
-    </w:p>
-    <w:p>
-      <w:pPr>
-        <w:spacing w:before="400" w:after="120" w:line="240" w:lineRule="auto"/>
-        <w:outlineLvl w:val="0"/>
-        <w:rPr>
-          <w:rFonts w:ascii="Arial" w:eastAsia="Times New Roman" w:hAnsi="Arial" w:cs="Arial"/>
-          <w:color w:val="000000"/>
-          <w:kern w:val="36"/>
-          <w:sz w:val="40"/>
-          <w:szCs w:val="40"/>
-        </w:rPr>
-      </w:pPr>
+        <w:t xml:space="preserve">Ziel des Projektes ist die Entwicklung einer </w:t>
+      </w:r>
+      <w:r>
+        <w:rPr>
+          <w:rFonts w:eastAsia="Times New Roman"/>
+        </w:rPr>
+        <w:t xml:space="preserve">funktionalen </w:t>
+      </w:r>
+      <w:proofErr w:type="spellStart"/>
+      <w:r>
+        <w:rPr>
+          <w:rFonts w:eastAsia="Times New Roman"/>
+        </w:rPr>
+        <w:t>Typescript</w:t>
+      </w:r>
+      <w:proofErr w:type="spellEnd"/>
+      <w:r>
+        <w:rPr>
+          <w:rFonts w:eastAsia="Times New Roman"/>
+        </w:rPr>
+        <w:t>-</w:t>
+      </w:r>
+      <w:r>
+        <w:rPr>
+          <w:rFonts w:eastAsia="Times New Roman"/>
+        </w:rPr>
+        <w:t xml:space="preserve">Applikation, die im Browser </w:t>
+      </w:r>
+      <w:r>
+        <w:rPr>
+          <w:rFonts w:eastAsia="Times New Roman"/>
+        </w:rPr>
+        <w:t xml:space="preserve">durch die Kompilierung des verwendeten JavaScript über eine </w:t>
+      </w:r>
+      <w:r>
+        <w:rPr>
+          <w:rFonts w:eastAsia="Times New Roman"/>
+          <w:i/>
+          <w:iCs/>
+        </w:rPr>
+        <w:t>index.html</w:t>
+      </w:r>
+      <w:r>
+        <w:rPr>
+          <w:rFonts w:eastAsia="Times New Roman"/>
+        </w:rPr>
+        <w:t xml:space="preserve"> </w:t>
+      </w:r>
+      <w:r>
+        <w:rPr>
+          <w:rFonts w:eastAsia="Times New Roman"/>
+        </w:rPr>
+        <w:t xml:space="preserve">verwendet werden kann. Die Art der Applikation liegt dabei im Entscheidungsfreiraum der Autorin. Diese entschied sich für ein Registrierungsformular, das einen </w:t>
+      </w:r>
+      <w:r>
+        <w:rPr>
+          <w:rFonts w:eastAsia="Times New Roman"/>
+          <w:i/>
+          <w:iCs/>
+        </w:rPr>
+        <w:t>Usernamegenerator</w:t>
+      </w:r>
+      <w:r>
+        <w:rPr>
+          <w:rFonts w:eastAsia="Times New Roman"/>
+        </w:rPr>
+        <w:t xml:space="preserve">, sowie einen </w:t>
+      </w:r>
+      <w:r>
+        <w:rPr>
+          <w:rFonts w:eastAsia="Times New Roman"/>
+          <w:i/>
+          <w:iCs/>
+        </w:rPr>
+        <w:t>Password</w:t>
+      </w:r>
+      <w:r>
+        <w:rPr>
+          <w:rFonts w:eastAsia="Times New Roman"/>
+          <w:i/>
+          <w:iCs/>
+        </w:rPr>
+        <w:t>-</w:t>
+      </w:r>
+      <w:proofErr w:type="spellStart"/>
+      <w:r>
+        <w:rPr>
+          <w:rFonts w:eastAsia="Times New Roman"/>
+          <w:i/>
+          <w:iCs/>
+        </w:rPr>
+        <w:t>C</w:t>
+      </w:r>
+      <w:r>
+        <w:rPr>
+          <w:rFonts w:eastAsia="Times New Roman"/>
+          <w:i/>
+          <w:iCs/>
+        </w:rPr>
+        <w:t>hecker</w:t>
+      </w:r>
+      <w:proofErr w:type="spellEnd"/>
+      <w:r>
+        <w:rPr>
+          <w:rFonts w:eastAsia="Times New Roman"/>
+        </w:rPr>
+        <w:t>. Diese Applikation</w:t>
+      </w:r>
+      <w:r>
+        <w:rPr>
+          <w:rFonts w:eastAsia="Times New Roman"/>
+        </w:rPr>
+        <w:t xml:space="preserve"> </w:t>
+      </w:r>
+      <w:r>
+        <w:rPr>
+          <w:rFonts w:eastAsia="Times New Roman"/>
+          <w:i/>
+          <w:iCs/>
+        </w:rPr>
+        <w:t>form-</w:t>
+      </w:r>
+      <w:proofErr w:type="spellStart"/>
+      <w:r>
+        <w:rPr>
+          <w:rFonts w:eastAsia="Times New Roman"/>
+          <w:i/>
+          <w:iCs/>
+        </w:rPr>
+        <w:t>validator</w:t>
+      </w:r>
+      <w:proofErr w:type="spellEnd"/>
+      <w:r>
+        <w:rPr>
+          <w:rFonts w:eastAsia="Times New Roman"/>
+        </w:rPr>
+        <w:t xml:space="preserve"> wurde aus </w:t>
+      </w:r>
+      <w:r>
+        <w:rPr>
+          <w:rFonts w:eastAsia="Times New Roman"/>
+        </w:rPr>
+        <w:t>vom Dozierenden empfohlenen Liste mit Projekten ausgewählt</w:t>
+      </w:r>
+      <w:r>
+        <w:rPr>
+          <w:rFonts w:eastAsia="Times New Roman"/>
+        </w:rPr>
+        <w:fldChar w:fldCharType="begin"/>
+      </w:r>
+      <w:r>
+        <w:rPr>
+          <w:rFonts w:eastAsia="Times New Roman"/>
+        </w:rPr>
+        <w:instrText xml:space="preserve"> ADDIN ZOTERO_ITEM CSL_CITATION {"citationID":"Nrby7OfW","properties":{"formattedCitation":"(Traversy, 2020/2020)","plainCitation":"(Traversy, 2020/2020)","noteIndex":0},"citationItems":[{"id":807,"uris":["http://zotero.org/groups/2464718/items/RXHPE87W"],"uri":["http://zotero.org/groups/2464718/items/RXHPE87W"],"itemData":{"id":807,"type":"book","abstract":"Mini projects built with HTML5, CSS &amp; JavaScript. No frameworks or libraries","genre":"JavaScript","note":"original-date: 2020-01-28T14:11:32Z","source":"GitHub","title":"bradtraversy/vanillawebprojects","URL":"https://github.com/bradtraversy/vanillawebprojects","author":[{"family":"Traversy","given":"Brad"}],"accessed":{"date-parts":[["2020",5,9]]},"issued":{"date-parts":[["2020",5,9]]}}}],"schema":"https://github.com/citation-style-language/schema/raw/master/csl-citation.json"} </w:instrText>
+      </w:r>
+      <w:r>
+        <w:rPr>
+          <w:rFonts w:eastAsia="Times New Roman"/>
+        </w:rPr>
+        <w:fldChar w:fldCharType="separate"/>
+      </w:r>
+      <w:r>
+        <w:rPr>
+          <w:rFonts w:eastAsia="Times New Roman"/>
+        </w:rPr>
+        <w:t>(</w:t>
+      </w:r>
+      <w:proofErr w:type="spellStart"/>
+      <w:r>
+        <w:rPr>
+          <w:rFonts w:eastAsia="Times New Roman"/>
+        </w:rPr>
+        <w:t>Traversy</w:t>
+      </w:r>
+      <w:proofErr w:type="spellEnd"/>
+      <w:r>
+        <w:rPr>
+          <w:rFonts w:eastAsia="Times New Roman"/>
+        </w:rPr>
+        <w:t>, 2020/2020)</w:t>
+      </w:r>
+      <w:r>
+        <w:rPr>
+          <w:rFonts w:eastAsia="Times New Roman"/>
+        </w:rPr>
+        <w:fldChar w:fldCharType="end"/>
+      </w:r>
+      <w:r>
+        <w:rPr>
+          <w:rFonts w:eastAsia="Times New Roman"/>
+        </w:rPr>
+        <w:t xml:space="preserve">. </w:t>
+      </w:r>
+      <w:r>
+        <w:rPr>
+          <w:rFonts w:eastAsia="Times New Roman"/>
+        </w:rPr>
+        <w:t xml:space="preserve">Dieses wurde lediglich zur Ideenfindung </w:t>
+      </w:r>
+      <w:proofErr w:type="spellStart"/>
+      <w:r>
+        <w:rPr>
+          <w:rFonts w:eastAsia="Times New Roman"/>
+        </w:rPr>
+        <w:t xml:space="preserve">genutzt. </w:t>
+      </w:r>
+      <w:proofErr w:type="spellEnd"/>
+      <w:r>
+        <w:rPr>
+          <w:rFonts w:eastAsia="Times New Roman"/>
+        </w:rPr>
+        <w:t xml:space="preserve">Es wurde sich allerdings nicht an dem darin verwendeten Code orientiert, sondern ein eigener Ansatz frei von dem Beispielprojekt entwickelt. </w:t>
+      </w:r>
+      <w:r>
+        <w:rPr>
+          <w:rFonts w:eastAsia="Times New Roman"/>
+        </w:rPr>
+        <w:t xml:space="preserve">Das Vorhaben wurde außerdem mit </w:t>
+      </w:r>
+      <w:r>
+        <w:rPr>
+          <w:rFonts w:eastAsia="Times New Roman"/>
+        </w:rPr>
+        <w:t>dem Dozierenden</w:t>
+      </w:r>
+      <w:r>
+        <w:rPr>
+          <w:rFonts w:eastAsia="Times New Roman"/>
+        </w:rPr>
+        <w:t xml:space="preserve"> abgeklärt und von diesem bestätigt.</w:t>
+      </w:r>
+      <w:r>
+        <w:rPr>
+          <w:rFonts w:eastAsia="Times New Roman"/>
+        </w:rPr>
+        <w:t xml:space="preserve"> </w:t>
+      </w:r>
+      <w:r>
+        <w:rPr>
+          <w:rFonts w:eastAsia="Times New Roman"/>
+        </w:rPr>
+        <w:br/>
+        <w:t>Der Usernamegenerator</w:t>
+      </w:r>
+      <w:r>
+        <w:rPr>
+          <w:rFonts w:eastAsia="Times New Roman"/>
+        </w:rPr>
+        <w:t xml:space="preserve"> aus dem zuvor eingegebenen Uservor- und </w:t>
+      </w:r>
+      <w:proofErr w:type="spellStart"/>
+      <w:r>
+        <w:rPr>
+          <w:rFonts w:eastAsia="Times New Roman"/>
+        </w:rPr>
+        <w:t>nachnamen</w:t>
+      </w:r>
+      <w:proofErr w:type="spellEnd"/>
+      <w:r>
+        <w:rPr>
+          <w:rFonts w:eastAsia="Times New Roman"/>
+        </w:rPr>
+        <w:t xml:space="preserve"> inklusive einer </w:t>
+      </w:r>
+      <w:proofErr w:type="spellStart"/>
+      <w:r>
+        <w:rPr>
+          <w:rFonts w:eastAsia="Times New Roman"/>
+        </w:rPr>
+        <w:t>zufällgi</w:t>
+      </w:r>
+      <w:proofErr w:type="spellEnd"/>
+      <w:r>
+        <w:rPr>
+          <w:rFonts w:eastAsia="Times New Roman"/>
+        </w:rPr>
+        <w:t xml:space="preserve"> erzeugten Zahl einen Usernamen. Der Password-</w:t>
+      </w:r>
+      <w:proofErr w:type="spellStart"/>
+      <w:r>
+        <w:rPr>
+          <w:rFonts w:eastAsia="Times New Roman"/>
+        </w:rPr>
+        <w:t>Checker</w:t>
+      </w:r>
+      <w:proofErr w:type="spellEnd"/>
+      <w:r>
+        <w:rPr>
+          <w:rFonts w:eastAsia="Times New Roman"/>
+        </w:rPr>
+        <w:t xml:space="preserve"> überprüft zwei eingegebene Passwörter auf </w:t>
+      </w:r>
+      <w:proofErr w:type="spellStart"/>
+      <w:r>
+        <w:rPr>
+          <w:rFonts w:eastAsia="Times New Roman"/>
+        </w:rPr>
+        <w:t>Similarität</w:t>
+      </w:r>
+      <w:proofErr w:type="spellEnd"/>
+      <w:r>
+        <w:rPr>
+          <w:rFonts w:eastAsia="Times New Roman"/>
+        </w:rPr>
+        <w:t xml:space="preserve">. Die Überprüfung wird durch zwei Aktionen der </w:t>
+      </w:r>
+      <w:proofErr w:type="spellStart"/>
+      <w:r>
+        <w:rPr>
+          <w:rFonts w:eastAsia="Times New Roman"/>
+        </w:rPr>
+        <w:t>NutzerInnen</w:t>
+      </w:r>
+      <w:proofErr w:type="spellEnd"/>
+      <w:r>
+        <w:rPr>
+          <w:rFonts w:eastAsia="Times New Roman"/>
+        </w:rPr>
+        <w:t xml:space="preserve"> ausgeführt: Verlassen des Feldes, sowie Klicken des Registrierungsbuttons. Dieser Button führt vor dem Absenden </w:t>
+      </w:r>
+      <w:proofErr w:type="gramStart"/>
+      <w:r>
+        <w:rPr>
+          <w:rFonts w:eastAsia="Times New Roman"/>
+        </w:rPr>
+        <w:t>der Formulars</w:t>
+      </w:r>
+      <w:proofErr w:type="gramEnd"/>
+      <w:r>
+        <w:rPr>
+          <w:rFonts w:eastAsia="Times New Roman"/>
+        </w:rPr>
+        <w:t xml:space="preserve"> die Passwortüberprüfung statt. Ist diese erfolgreich wird kurz vor dem Absenden ein entsprechender Text auf der </w:t>
+      </w:r>
+      <w:proofErr w:type="spellStart"/>
+      <w:r>
+        <w:rPr>
+          <w:rFonts w:eastAsia="Times New Roman"/>
+        </w:rPr>
+        <w:t>NutzerInnenoberfläche</w:t>
+      </w:r>
+      <w:proofErr w:type="spellEnd"/>
+      <w:r>
+        <w:rPr>
+          <w:rFonts w:eastAsia="Times New Roman"/>
+        </w:rPr>
+        <w:t xml:space="preserve"> </w:t>
+      </w:r>
+      <w:proofErr w:type="spellStart"/>
+      <w:r>
+        <w:rPr>
+          <w:rFonts w:eastAsia="Times New Roman"/>
+        </w:rPr>
+        <w:t>ausgegegeben</w:t>
+      </w:r>
+      <w:proofErr w:type="spellEnd"/>
+      <w:r>
+        <w:rPr>
+          <w:rFonts w:eastAsia="Times New Roman"/>
+        </w:rPr>
+        <w:t xml:space="preserve"> und das Formular wird abgesendet. Ist die Überprüfung nicht erfolgreich verliert der Button seine Funktion Daten zu übermitteln und teilt der </w:t>
+      </w:r>
+      <w:proofErr w:type="spellStart"/>
+      <w:r>
+        <w:rPr>
+          <w:rFonts w:eastAsia="Times New Roman"/>
+        </w:rPr>
+        <w:t>NutzerInnen</w:t>
+      </w:r>
+      <w:proofErr w:type="spellEnd"/>
+      <w:r>
+        <w:rPr>
+          <w:rFonts w:eastAsia="Times New Roman"/>
+        </w:rPr>
+        <w:t xml:space="preserve"> mit, dass sie die Passworteingabe korrekt wiederholen sollten um die Registrierung abzuschließen.</w:t>
+      </w:r>
+      <w:r>
+        <w:rPr>
+          <w:rFonts w:eastAsia="Times New Roman"/>
+        </w:rPr>
+        <w:br/>
+        <w:t xml:space="preserve">Kriterien für die Entwicklung der App sind die Verwendung von </w:t>
+      </w:r>
+      <w:proofErr w:type="spellStart"/>
+      <w:r>
+        <w:rPr>
+          <w:rFonts w:eastAsia="Times New Roman"/>
+        </w:rPr>
+        <w:t>Typescript</w:t>
+      </w:r>
+      <w:proofErr w:type="spellEnd"/>
+      <w:r>
+        <w:rPr>
+          <w:rFonts w:eastAsia="Times New Roman"/>
+        </w:rPr>
+        <w:t xml:space="preserve"> (</w:t>
+      </w:r>
+      <w:r>
+        <w:rPr>
+          <w:rFonts w:eastAsia="Times New Roman"/>
+          <w:i/>
+          <w:iCs/>
+        </w:rPr>
+        <w:t>folgend TS</w:t>
+      </w:r>
+      <w:r>
+        <w:rPr>
+          <w:rFonts w:eastAsia="Times New Roman"/>
+        </w:rPr>
+        <w:t xml:space="preserve">), was die Anwendung </w:t>
+      </w:r>
+      <w:proofErr w:type="spellStart"/>
+      <w:r>
+        <w:rPr>
+          <w:rFonts w:eastAsia="Times New Roman"/>
+        </w:rPr>
+        <w:t>typescirpttypischer</w:t>
+      </w:r>
+      <w:proofErr w:type="spellEnd"/>
+      <w:r>
+        <w:rPr>
+          <w:rFonts w:eastAsia="Times New Roman"/>
+        </w:rPr>
+        <w:t xml:space="preserve"> Features wie z.B. Typisierung mit einschließt (</w:t>
+      </w:r>
+      <w:r>
+        <w:rPr>
+          <w:rFonts w:eastAsia="Times New Roman"/>
+          <w:i/>
+          <w:iCs/>
+        </w:rPr>
+        <w:t xml:space="preserve">Angaben in </w:t>
+      </w:r>
+      <w:proofErr w:type="spellStart"/>
+      <w:r>
+        <w:rPr>
+          <w:rFonts w:eastAsia="Times New Roman"/>
+          <w:i/>
+          <w:iCs/>
+        </w:rPr>
+        <w:t>Moodle</w:t>
+      </w:r>
+      <w:proofErr w:type="spellEnd"/>
+      <w:r>
+        <w:rPr>
+          <w:rFonts w:eastAsia="Times New Roman"/>
+        </w:rPr>
+        <w:t xml:space="preserve">). Aus den in der Vorlesung genannten Kriterien geht hervor, dass Interfaces oder Klassen verwendet werden sollen. Des </w:t>
+      </w:r>
+      <w:proofErr w:type="spellStart"/>
+      <w:r>
+        <w:rPr>
+          <w:rFonts w:eastAsia="Times New Roman"/>
+        </w:rPr>
+        <w:t>Weiteren</w:t>
+      </w:r>
+      <w:proofErr w:type="spellEnd"/>
+      <w:r>
+        <w:rPr>
+          <w:rFonts w:eastAsia="Times New Roman"/>
+        </w:rPr>
+        <w:t xml:space="preserve"> sollen die verschiedenen TS-Dokumente</w:t>
+      </w:r>
+      <w:r>
+        <w:rPr>
+          <w:rFonts w:eastAsia="Times New Roman"/>
+        </w:rPr>
+        <w:t xml:space="preserve"> mit einem </w:t>
+      </w:r>
+      <w:proofErr w:type="spellStart"/>
+      <w:r>
+        <w:rPr>
+          <w:rFonts w:eastAsia="Times New Roman"/>
+        </w:rPr>
+        <w:t>Modulebundler</w:t>
+      </w:r>
+      <w:proofErr w:type="spellEnd"/>
+      <w:r>
+        <w:rPr>
+          <w:rFonts w:eastAsia="Times New Roman"/>
+        </w:rPr>
+        <w:t xml:space="preserve"> </w:t>
+      </w:r>
+      <w:proofErr w:type="spellStart"/>
+      <w:r>
+        <w:rPr>
+          <w:rFonts w:eastAsia="Times New Roman"/>
+        </w:rPr>
+        <w:t>gebundled</w:t>
+      </w:r>
+      <w:proofErr w:type="spellEnd"/>
+      <w:r>
+        <w:rPr>
+          <w:rFonts w:eastAsia="Times New Roman"/>
+        </w:rPr>
+        <w:t xml:space="preserve"> werden.</w:t>
+      </w:r>
+      <w:r>
+        <w:rPr>
+          <w:rFonts w:eastAsia="Times New Roman"/>
+        </w:rPr>
+        <w:br/>
+      </w:r>
     </w:p>
     <w:p>
       <w:pPr>
@@ -948,105 +1452,602 @@
       <w:bookmarkEnd w:id="1"/>
     </w:p>
     <w:p>
-      <w:proofErr w:type="spellStart"/>
-      <w:r>
-        <w:t>Basicvideo</w:t>
-      </w:r>
-      <w:proofErr w:type="spellEnd"/>
-      <w:r>
-        <w:t xml:space="preserve"> für alles: </w:t>
-      </w:r>
-    </w:p>
-    <w:p>
-      <w:pPr>
-        <w:rPr>
-          <w:rFonts w:ascii="Times New Roman" w:hAnsi="Times New Roman"/>
-        </w:rPr>
-      </w:pPr>
-      <w:hyperlink r:id="rId8" w:history="1">
-        <w:r>
-          <w:rPr>
-            <w:rStyle w:val="Hyperlink"/>
-          </w:rPr>
-          <w:t>https://www.youtube.com/watch?v=BwuLxPH8IDs&amp;feature=youtu.be</w:t>
-        </w:r>
-      </w:hyperlink>
+      <w:r>
+        <w:t xml:space="preserve">Die Vorkenntnisse zum Thema TS belaufen sich auf die theoretischen Vorlesungsinhalte, die zuvor vom Dozierenden vermittelt wurde. Da TS auf der Logik von </w:t>
+      </w:r>
+      <w:proofErr w:type="spellStart"/>
+      <w:r>
+        <w:t>Javascirpt</w:t>
+      </w:r>
+      <w:proofErr w:type="spellEnd"/>
+      <w:r>
+        <w:t xml:space="preserve"> und Java aufbaut sind zumindest Grundkenntnisse vorhaben. Jedoch müssen die Kenntnisse über entsprechend um die spezielle TS-Syntax und TS-features erweitert werden. Dazu wurde hauptsächlich ein sehr ausführliches </w:t>
+      </w:r>
+      <w:proofErr w:type="spellStart"/>
+      <w:r>
+        <w:t>Videotutorial</w:t>
+      </w:r>
+      <w:proofErr w:type="spellEnd"/>
+      <w:r>
+        <w:t xml:space="preserve"> mit zusätzlichen Übungen verwendet </w:t>
+      </w:r>
+      <w:r>
+        <w:fldChar w:fldCharType="begin"/>
+      </w:r>
+      <w:r>
+        <w:instrText xml:space="preserve"> ADDIN ZOTERO_ITEM CSL_CITATION {"citationID":"PfJHtqc1","properties":{"formattedCitation":"({\\i{}TypeScript Course for Beginners 2020}, n.d.)","plainCitation":"(TypeScript Course for Beginners 2020, n.d.)","noteIndex":0},"citationItems":[{"id":760,"uris":["http://zotero.org/groups/2464718/items/7KZIWLV3"],"uri":["http://zotero.org/groups/2464718/items/7KZIWLV3"],"itemData":{"id":760,"type":"motion_picture","abstract":"Free TypeScript Introduction for Beginners: Get Started with TypeScript, learn the Basics, its Features, Workflows and how to use it!\n\nJoin the full TypeScript Course: https://acad.link/typescript \nJoin our Academind Community on Discord: https://discord.gg/gxvEWGU\n\nCheck out all our other courses: https://academind.com/learn/our-courses\n\n----------\n\n• Go to https://www.academind.com and subscribe to our newsletter to stay updated and to get exclusive content &amp;amp; discounts\n• Follow @maxedapps and @academind_real on Twitter\n• Follow @academind_real on Instagram: https://www.instagram.com/academind_real\n• Join our Facebook community on https://www.facebook.com/academindcha...\n\nSee you in the videos!\n\n----------\n\nTimestamps\nGetting Started 00:00\nWhat is TypeScript: 01:57\nInstalling &amp;amp; Using TypeScript 06:31\nThe Advantages of TypeScript 19:53\nCourse Outline 22:59\nHow to Get the Most out of This Course 27:16\nSetting Up our Development Environment 30:29\nThe Course Project Setup 33:36\nModule Introduction 40:56\nUsing Types 41:23\nTypeScript Types vs JavaScript Types 51:43\nNumbers, Strings and Booleans 56:37\nType Assignment and Type Inference 01:02:20\nObject Types 01:07:59 \nArray Types 01:15:31\nTuples 01:21:01\nEnums 01:27:21\nThe Any Type 01:34:26\nUnion Types 01:36:30\nLiteral Types 01:43:01\nType Aliases 01:50:55\nFunction Return Types and Void 01:53:55\nFunction Types 02:01:21\nFunction Types and Callbacks 02:06:55\nThe Unknown Type 02:11:18\nThe Never Type 02:15:02\nWrap Up 02:19:12\nModule Introduction 02:21:04\nWatch Node 02:21:50\nCompiling the Entire Project 02:23:55\nInclude and Exclude Files 02:27:42\nSetting a Compilation Target 02:33:55\nUnderstanding TypeScript Libs 02:37:59\nMore Options 02:43:31\nSource Maps 02:45:12\nRootdir and Outdir 02:47:12\nnoemit on Error 02:52:43\nStrict Compilation Options 02:55:35\nCode Quality Options 03:06:39\nDebugging with Visual Studio Code 03:11:02\nWrap Up 03:15:22\n\n----------\n\nAcademind is your source for online education in the areas of web development, frontend web development, backend web development, programming, coding and data science! No matter if you are looking for a tutorial, a course, a crash course, an introduction, an online tutorial or any related video, we try our best to offer you the content you are looking for. Our topics include Angular, React, Vue, Html, CSS, JavaScript, TypeScript, Redux, Nuxt.js, RxJs, Bootstrap, Laravel, Node.js, Progressive Web Apps (PWA), Ionic, React Native, Regular Expressions (RegEx), Stencil, Power BI, Amazon Web Services (AWS), Firebase or other topics, make sure to have a look at this channel or at academind.com to find the learning resource of your choice!","dimensions":"0:30","source":"YouTube","title":"TypeScript Course for Beginners 2020","URL":"https://www.youtube.com/watch?v=BwuLxPH8IDs&amp;feature=youtu.be","accessed":{"date-parts":[["2020",5,8]]}}}],"schema":"https://github.com/citation-style-language/schema/raw/master/csl-citation.json"} </w:instrText>
+      </w:r>
+      <w:r>
+        <w:fldChar w:fldCharType="separate"/>
+      </w:r>
+      <w:r>
+        <w:rPr>
+          <w:rFonts w:cs="Times New Roman"/>
+        </w:rPr>
+        <w:t>(</w:t>
+      </w:r>
+      <w:proofErr w:type="spellStart"/>
+      <w:r>
+        <w:rPr>
+          <w:rFonts w:cs="Times New Roman"/>
+          <w:i/>
+          <w:iCs/>
+        </w:rPr>
+        <w:t>TypeScript</w:t>
+      </w:r>
+      <w:proofErr w:type="spellEnd"/>
+      <w:r>
+        <w:rPr>
+          <w:rFonts w:cs="Times New Roman"/>
+          <w:i/>
+          <w:iCs/>
+        </w:rPr>
+        <w:t xml:space="preserve"> Course </w:t>
+      </w:r>
+      <w:proofErr w:type="spellStart"/>
+      <w:r>
+        <w:rPr>
+          <w:rFonts w:cs="Times New Roman"/>
+          <w:i/>
+          <w:iCs/>
+        </w:rPr>
+        <w:t>for</w:t>
+      </w:r>
+      <w:proofErr w:type="spellEnd"/>
+      <w:r>
+        <w:rPr>
+          <w:rFonts w:cs="Times New Roman"/>
+          <w:i/>
+          <w:iCs/>
+        </w:rPr>
+        <w:t xml:space="preserve"> </w:t>
+      </w:r>
+      <w:proofErr w:type="spellStart"/>
+      <w:r>
+        <w:rPr>
+          <w:rFonts w:cs="Times New Roman"/>
+          <w:i/>
+          <w:iCs/>
+        </w:rPr>
+        <w:t>Beginners</w:t>
+      </w:r>
+      <w:proofErr w:type="spellEnd"/>
+      <w:r>
+        <w:rPr>
+          <w:rFonts w:cs="Times New Roman"/>
+          <w:i/>
+          <w:iCs/>
+        </w:rPr>
+        <w:t xml:space="preserve"> 2020</w:t>
+      </w:r>
+      <w:r>
+        <w:rPr>
+          <w:rFonts w:cs="Times New Roman"/>
+        </w:rPr>
+        <w:t xml:space="preserve">, </w:t>
+      </w:r>
+      <w:proofErr w:type="spellStart"/>
+      <w:r>
+        <w:rPr>
+          <w:rFonts w:cs="Times New Roman"/>
+        </w:rPr>
+        <w:t>n.d</w:t>
+      </w:r>
+      <w:proofErr w:type="spellEnd"/>
+      <w:r>
+        <w:rPr>
+          <w:rFonts w:cs="Times New Roman"/>
+        </w:rPr>
+        <w:t>.)</w:t>
+      </w:r>
+      <w:r>
+        <w:fldChar w:fldCharType="end"/>
+      </w:r>
+      <w:r>
+        <w:t>. Dadurch konnte das theoretische Wissen um einen ersten Überblick in der praktischen Anwendung erweitert werden. Dies erleichterte den Einstieg in das praktische Aufsetzen des Projektes immens und ist sehr weiterzuempfehlen für TS-</w:t>
+      </w:r>
+      <w:proofErr w:type="spellStart"/>
+      <w:r>
+        <w:t>EinsteigerInnen</w:t>
+      </w:r>
+      <w:proofErr w:type="spellEnd"/>
+      <w:r>
+        <w:t>.</w:t>
+      </w:r>
+      <w:r>
+        <w:br/>
+        <w:t xml:space="preserve">Um einen ersten Überblick über das Vorhaben zu erhalten </w:t>
+      </w:r>
+      <w:r>
+        <w:t>wird</w:t>
+      </w:r>
+      <w:r>
+        <w:t xml:space="preserve"> im ersten Schritt eine größtenteils funktionslose HTML-Datei inklusive zugehörigem CSS-Dokument erstellt.</w:t>
+      </w:r>
+      <w:r>
+        <w:t xml:space="preserve"> Die Kenntnisse im grundlegenden Umgang mit HTML und CSS sind an diesem Punkt des Studiums bereits verfestigt. Trotzdem bedurfte es einiger kleiner </w:t>
+      </w:r>
+      <w:proofErr w:type="spellStart"/>
+      <w:r>
+        <w:t>Nachrechercher</w:t>
+      </w:r>
+      <w:proofErr w:type="spellEnd"/>
+      <w:r>
+        <w:t xml:space="preserve"> in </w:t>
+      </w:r>
+      <w:proofErr w:type="spellStart"/>
+      <w:r>
+        <w:t>bezug</w:t>
+      </w:r>
+      <w:proofErr w:type="spellEnd"/>
+      <w:r>
+        <w:t xml:space="preserve"> auf den Aufbau eines Formulars mittels Formular- und Input-</w:t>
+      </w:r>
+      <w:proofErr w:type="spellStart"/>
+      <w:r>
+        <w:t>tags</w:t>
+      </w:r>
+      <w:proofErr w:type="spellEnd"/>
+      <w:r>
+        <w:t xml:space="preserve"> </w:t>
+      </w:r>
+      <w:r>
+        <w:fldChar w:fldCharType="begin"/>
+      </w:r>
+      <w:r>
+        <w:instrText xml:space="preserve"> ADDIN ZOTERO_ITEM CSL_CITATION {"citationID":"2JauCFD2","properties":{"formattedCitation":"({\\i{}Html - Background Text in Input Type Text}, n.d.)","plainCitation":"(Html - Background Text in Input Type Text, n.d.)","noteIndex":0},"citationItems":[{"id":750,"uris":["http://zotero.org/groups/2464718/items/VH85QRD4"],"uri":["http://zotero.org/groups/2464718/items/VH85QRD4"],"itemData":{"id":750,"type":"webpage","container-title":"Stack Overflow","note":"source: stackoverflow.com","title":"html - Background text in input type text","URL":"https://stackoverflow.com/questions/13071791/background-text-in-input-type-text","accessed":{"date-parts":[["2020",5,8]]}}}],"schema":"https://github.com/citation-style-language/schema/raw/master/csl-citation.json"} </w:instrText>
+      </w:r>
+      <w:r>
+        <w:fldChar w:fldCharType="separate"/>
+      </w:r>
+      <w:r>
+        <w:rPr>
+          <w:rFonts w:cs="Times New Roman"/>
+        </w:rPr>
+        <w:t>(</w:t>
+      </w:r>
+      <w:proofErr w:type="spellStart"/>
+      <w:r>
+        <w:rPr>
+          <w:rFonts w:cs="Times New Roman"/>
+          <w:i/>
+          <w:iCs/>
+        </w:rPr>
+        <w:t>Html</w:t>
+      </w:r>
+      <w:proofErr w:type="spellEnd"/>
+      <w:r>
+        <w:rPr>
+          <w:rFonts w:cs="Times New Roman"/>
+          <w:i/>
+          <w:iCs/>
+        </w:rPr>
+        <w:t xml:space="preserve"> - Background Text in Input Type Text</w:t>
+      </w:r>
+      <w:r>
+        <w:rPr>
+          <w:rFonts w:cs="Times New Roman"/>
+        </w:rPr>
+        <w:t xml:space="preserve">, </w:t>
+      </w:r>
+      <w:proofErr w:type="spellStart"/>
+      <w:r>
+        <w:rPr>
+          <w:rFonts w:cs="Times New Roman"/>
+        </w:rPr>
+        <w:t>n.d</w:t>
+      </w:r>
+      <w:proofErr w:type="spellEnd"/>
+      <w:r>
+        <w:rPr>
+          <w:rFonts w:cs="Times New Roman"/>
+        </w:rPr>
+        <w:t>.</w:t>
+      </w:r>
+      <w:r>
+        <w:rPr>
+          <w:rFonts w:cs="Times New Roman"/>
+        </w:rPr>
+        <w:t xml:space="preserve"> </w:t>
+      </w:r>
+      <w:r>
+        <w:rPr>
+          <w:rFonts w:cs="Times New Roman"/>
+        </w:rPr>
+        <w:t>)</w:t>
+      </w:r>
+      <w:r>
+        <w:fldChar w:fldCharType="end"/>
+      </w:r>
+      <w:r>
+        <w:t xml:space="preserve"> </w:t>
+      </w:r>
+      <w:r>
+        <w:fldChar w:fldCharType="begin"/>
+      </w:r>
+      <w:r>
+        <w:instrText xml:space="preserve"> ADDIN ZOTERO_ITEM CSL_CITATION {"citationID":"SjHaQWzn","properties":{"formattedCitation":"({\\i{}Change Input Placeholder Color}, n.d.)","plainCitation":"(Change Input Placeholder Color, n.d.)","noteIndex":0},"citationItems":[{"id":752,"uris":["http://zotero.org/groups/2464718/items/47VVGLQL"],"uri":["http://zotero.org/groups/2464718/items/47VVGLQL"],"itemData":{"id":752,"type":"webpage","title":"Change Input Placeholder Color","URL":"https://www.w3schools.com/howto/howto_css_placeholder.asp","accessed":{"date-parts":[["2020",5,8]]}}}],"schema":"https://github.com/citation-style-language/schema/raw/master/csl-citation.json"} </w:instrText>
+      </w:r>
+      <w:r>
+        <w:fldChar w:fldCharType="separate"/>
+      </w:r>
+      <w:r>
+        <w:rPr>
+          <w:rFonts w:cs="Times New Roman"/>
+        </w:rPr>
+        <w:t>(</w:t>
+      </w:r>
+      <w:r>
+        <w:rPr>
+          <w:rFonts w:cs="Times New Roman"/>
+          <w:i/>
+          <w:iCs/>
+        </w:rPr>
+        <w:t xml:space="preserve">Change Input </w:t>
+      </w:r>
+      <w:proofErr w:type="spellStart"/>
+      <w:r>
+        <w:rPr>
+          <w:rFonts w:cs="Times New Roman"/>
+          <w:i/>
+          <w:iCs/>
+        </w:rPr>
+        <w:t>Placeholder</w:t>
+      </w:r>
+      <w:proofErr w:type="spellEnd"/>
+      <w:r>
+        <w:rPr>
+          <w:rFonts w:cs="Times New Roman"/>
+          <w:i/>
+          <w:iCs/>
+        </w:rPr>
+        <w:t xml:space="preserve"> Color</w:t>
+      </w:r>
+      <w:r>
+        <w:rPr>
+          <w:rFonts w:cs="Times New Roman"/>
+        </w:rPr>
+        <w:t xml:space="preserve">, </w:t>
+      </w:r>
+      <w:proofErr w:type="spellStart"/>
+      <w:r>
+        <w:rPr>
+          <w:rFonts w:cs="Times New Roman"/>
+        </w:rPr>
+        <w:t>n.d</w:t>
+      </w:r>
+      <w:proofErr w:type="spellEnd"/>
+      <w:r>
+        <w:rPr>
+          <w:rFonts w:cs="Times New Roman"/>
+        </w:rPr>
+        <w:t>.)</w:t>
+      </w:r>
+      <w:r>
+        <w:fldChar w:fldCharType="end"/>
+      </w:r>
+      <w:r>
+        <w:fldChar w:fldCharType="begin"/>
+      </w:r>
+      <w:r>
+        <w:instrText xml:space="preserve"> ADDIN ZOTERO_ITEM CSL_CITATION {"citationID":"TXFEsoPG","properties":{"formattedCitation":"({\\i{}HTML Input Required Attribute}, n.d.)","plainCitation":"(HTML Input Required Attribute, n.d.)","noteIndex":0},"citationItems":[{"id":797,"uris":["http://zotero.org/groups/2464718/items/HBZTDZUJ"],"uri":["http://zotero.org/groups/2464718/items/HBZTDZUJ"],"itemData":{"id":797,"type":"webpage","title":"HTML input required Attribute","URL":"https://www.w3schools.com/tags/att_input_required.asp","accessed":{"date-parts":[["2020",5,8]]}}}],"schema":"https://github.com/citation-style-language/schema/raw/master/csl-citation.json"} </w:instrText>
+      </w:r>
+      <w:r>
+        <w:fldChar w:fldCharType="separate"/>
+      </w:r>
+      <w:r>
+        <w:rPr>
+          <w:rFonts w:cs="Times New Roman"/>
+        </w:rPr>
+        <w:t>(</w:t>
+      </w:r>
+      <w:r>
+        <w:rPr>
+          <w:rFonts w:cs="Times New Roman"/>
+          <w:i/>
+          <w:iCs/>
+        </w:rPr>
+        <w:t xml:space="preserve">HTML Input </w:t>
+      </w:r>
+      <w:proofErr w:type="spellStart"/>
+      <w:r>
+        <w:rPr>
+          <w:rFonts w:cs="Times New Roman"/>
+          <w:i/>
+          <w:iCs/>
+        </w:rPr>
+        <w:t>Required</w:t>
+      </w:r>
+      <w:proofErr w:type="spellEnd"/>
+      <w:r>
+        <w:rPr>
+          <w:rFonts w:cs="Times New Roman"/>
+          <w:i/>
+          <w:iCs/>
+        </w:rPr>
+        <w:t xml:space="preserve"> </w:t>
+      </w:r>
+      <w:r>
+        <w:rPr>
+          <w:rFonts w:cs="Times New Roman"/>
+          <w:i/>
+          <w:iCs/>
+        </w:rPr>
+        <w:lastRenderedPageBreak/>
+        <w:t>Attribute</w:t>
+      </w:r>
+      <w:r>
+        <w:rPr>
+          <w:rFonts w:cs="Times New Roman"/>
+        </w:rPr>
+        <w:t xml:space="preserve">, </w:t>
+      </w:r>
+      <w:proofErr w:type="spellStart"/>
+      <w:r>
+        <w:rPr>
+          <w:rFonts w:cs="Times New Roman"/>
+        </w:rPr>
+        <w:t>n.d</w:t>
+      </w:r>
+      <w:proofErr w:type="spellEnd"/>
+      <w:r>
+        <w:rPr>
+          <w:rFonts w:cs="Times New Roman"/>
+        </w:rPr>
+        <w:t>.)</w:t>
+      </w:r>
+      <w:r>
+        <w:fldChar w:fldCharType="end"/>
+      </w:r>
+      <w:r>
+        <w:t xml:space="preserve"> Damit </w:t>
+      </w:r>
+      <w:r>
+        <w:t>werden</w:t>
+      </w:r>
+      <w:r>
+        <w:t xml:space="preserve"> die Bestanteile des Projektes in ihren Grundzügen gelegt und </w:t>
+      </w:r>
+      <w:r>
+        <w:t xml:space="preserve">im nächsten Schritt kann ihnen eine Funktion mit Hilfe von TS zugeordnet werden. </w:t>
+      </w:r>
+      <w:r>
+        <w:br/>
+        <w:t xml:space="preserve">Damit diese Funktionen auch abgerufen werden können wird der </w:t>
+      </w:r>
+      <w:proofErr w:type="spellStart"/>
+      <w:r>
+        <w:t>TypeScript</w:t>
+      </w:r>
+      <w:proofErr w:type="spellEnd"/>
+      <w:r>
+        <w:t xml:space="preserve">-Compiler im Projekt installiert. Darüber hinaus wird das Projekt mit einem </w:t>
+      </w:r>
+      <w:proofErr w:type="spellStart"/>
+      <w:r>
+        <w:rPr>
+          <w:i/>
+          <w:iCs/>
+        </w:rPr>
+        <w:t>lite</w:t>
+      </w:r>
+      <w:proofErr w:type="spellEnd"/>
+      <w:r>
+        <w:rPr>
+          <w:i/>
+          <w:iCs/>
+        </w:rPr>
+        <w:t>-server</w:t>
+      </w:r>
+      <w:r>
+        <w:t xml:space="preserve">, ein zur freien Verfügung stehender Server für Entwicklungsvorhaben, verbunden und gleichzeitig eine automatische Synchronisierung zwischen diesem und den Dateien des Projektes eingebaut. Dazu werden die entsprechenden Anpassungen in der </w:t>
+      </w:r>
+      <w:proofErr w:type="spellStart"/>
+      <w:proofErr w:type="gramStart"/>
+      <w:r>
+        <w:t>package.json</w:t>
+      </w:r>
+      <w:proofErr w:type="spellEnd"/>
+      <w:proofErr w:type="gramEnd"/>
+      <w:r>
+        <w:t xml:space="preserve"> Datei im TS-Projekt gemacht. Dies kostet im ersten Schritt Zeit, erspart aber das händische Kompilieren und Aufrufen im </w:t>
+      </w:r>
+      <w:proofErr w:type="spellStart"/>
+      <w:r>
+        <w:t>browser</w:t>
+      </w:r>
+      <w:proofErr w:type="spellEnd"/>
+      <w:r>
+        <w:t xml:space="preserve"> bei jeder Änderung während des Projektes </w:t>
+      </w:r>
+      <w:r>
+        <w:fldChar w:fldCharType="begin"/>
+      </w:r>
+      <w:r>
+        <w:instrText xml:space="preserve"> ADDIN ZOTERO_ITEM CSL_CITATION {"citationID":"dBEKAYIs","properties":{"formattedCitation":"({\\i{}TypeScript Course for Beginners 2020}, n.d.)","plainCitation":"(TypeScript Course for Beginners 2020, n.d.)","noteIndex":0},"citationItems":[{"id":760,"uris":["http://zotero.org/groups/2464718/items/7KZIWLV3"],"uri":["http://zotero.org/groups/2464718/items/7KZIWLV3"],"itemData":{"id":760,"type":"motion_picture","abstract":"Free TypeScript Introduction for Beginners: Get Started with TypeScript, learn the Basics, its Features, Workflows and how to use it!\n\nJoin the full TypeScript Course: https://acad.link/typescript \nJoin our Academind Community on Discord: https://discord.gg/gxvEWGU\n\nCheck out all our other courses: https://academind.com/learn/our-courses\n\n----------\n\n• Go to https://www.academind.com and subscribe to our newsletter to stay updated and to get exclusive content &amp;amp; discounts\n• Follow @maxedapps and @academind_real on Twitter\n• Follow @academind_real on Instagram: https://www.instagram.com/academind_real\n• Join our Facebook community on https://www.facebook.com/academindcha...\n\nSee you in the videos!\n\n----------\n\nTimestamps\nGetting Started 00:00\nWhat is TypeScript: 01:57\nInstalling &amp;amp; Using TypeScript 06:31\nThe Advantages of TypeScript 19:53\nCourse Outline 22:59\nHow to Get the Most out of This Course 27:16\nSetting Up our Development Environment 30:29\nThe Course Project Setup 33:36\nModule Introduction 40:56\nUsing Types 41:23\nTypeScript Types vs JavaScript Types 51:43\nNumbers, Strings and Booleans 56:37\nType Assignment and Type Inference 01:02:20\nObject Types 01:07:59 \nArray Types 01:15:31\nTuples 01:21:01\nEnums 01:27:21\nThe Any Type 01:34:26\nUnion Types 01:36:30\nLiteral Types 01:43:01\nType Aliases 01:50:55\nFunction Return Types and Void 01:53:55\nFunction Types 02:01:21\nFunction Types and Callbacks 02:06:55\nThe Unknown Type 02:11:18\nThe Never Type 02:15:02\nWrap Up 02:19:12\nModule Introduction 02:21:04\nWatch Node 02:21:50\nCompiling the Entire Project 02:23:55\nInclude and Exclude Files 02:27:42\nSetting a Compilation Target 02:33:55\nUnderstanding TypeScript Libs 02:37:59\nMore Options 02:43:31\nSource Maps 02:45:12\nRootdir and Outdir 02:47:12\nnoemit on Error 02:52:43\nStrict Compilation Options 02:55:35\nCode Quality Options 03:06:39\nDebugging with Visual Studio Code 03:11:02\nWrap Up 03:15:22\n\n----------\n\nAcademind is your source for online education in the areas of web development, frontend web development, backend web development, programming, coding and data science! No matter if you are looking for a tutorial, a course, a crash course, an introduction, an online tutorial or any related video, we try our best to offer you the content you are looking for. Our topics include Angular, React, Vue, Html, CSS, JavaScript, TypeScript, Redux, Nuxt.js, RxJs, Bootstrap, Laravel, Node.js, Progressive Web Apps (PWA), Ionic, React Native, Regular Expressions (RegEx), Stencil, Power BI, Amazon Web Services (AWS), Firebase or other topics, make sure to have a look at this channel or at academind.com to find the learning resource of your choice!","dimensions":"0:30","source":"YouTube","title":"TypeScript Course for Beginners 2020","URL":"https://www.youtube.com/watch?v=BwuLxPH8IDs&amp;feature=youtu.be","accessed":{"date-parts":[["2020",5,8]]}}}],"schema":"https://github.com/citation-style-language/schema/raw/master/csl-citation.json"} </w:instrText>
+      </w:r>
+      <w:r>
+        <w:fldChar w:fldCharType="separate"/>
+      </w:r>
+      <w:r>
+        <w:rPr>
+          <w:rFonts w:cs="Times New Roman"/>
+        </w:rPr>
+        <w:t>(</w:t>
+      </w:r>
+      <w:proofErr w:type="spellStart"/>
+      <w:r>
+        <w:rPr>
+          <w:rFonts w:cs="Times New Roman"/>
+          <w:i/>
+          <w:iCs/>
+        </w:rPr>
+        <w:t>TypeScript</w:t>
+      </w:r>
+      <w:proofErr w:type="spellEnd"/>
+      <w:r>
+        <w:rPr>
+          <w:rFonts w:cs="Times New Roman"/>
+          <w:i/>
+          <w:iCs/>
+        </w:rPr>
+        <w:t xml:space="preserve"> Course </w:t>
+      </w:r>
+      <w:proofErr w:type="spellStart"/>
+      <w:r>
+        <w:rPr>
+          <w:rFonts w:cs="Times New Roman"/>
+          <w:i/>
+          <w:iCs/>
+        </w:rPr>
+        <w:t>for</w:t>
+      </w:r>
+      <w:proofErr w:type="spellEnd"/>
+      <w:r>
+        <w:rPr>
+          <w:rFonts w:cs="Times New Roman"/>
+          <w:i/>
+          <w:iCs/>
+        </w:rPr>
+        <w:t xml:space="preserve"> </w:t>
+      </w:r>
+      <w:proofErr w:type="spellStart"/>
+      <w:r>
+        <w:rPr>
+          <w:rFonts w:cs="Times New Roman"/>
+          <w:i/>
+          <w:iCs/>
+        </w:rPr>
+        <w:t>Beginners</w:t>
+      </w:r>
+      <w:proofErr w:type="spellEnd"/>
+      <w:r>
+        <w:rPr>
+          <w:rFonts w:cs="Times New Roman"/>
+          <w:i/>
+          <w:iCs/>
+        </w:rPr>
+        <w:t xml:space="preserve"> 2020</w:t>
+      </w:r>
+      <w:r>
+        <w:rPr>
+          <w:rFonts w:cs="Times New Roman"/>
+        </w:rPr>
+        <w:t xml:space="preserve">, </w:t>
+      </w:r>
+      <w:proofErr w:type="spellStart"/>
+      <w:r>
+        <w:rPr>
+          <w:rFonts w:cs="Times New Roman"/>
+        </w:rPr>
+        <w:t>n.d</w:t>
+      </w:r>
+      <w:proofErr w:type="spellEnd"/>
+      <w:r>
+        <w:rPr>
+          <w:rFonts w:cs="Times New Roman"/>
+        </w:rPr>
+        <w:t>.)</w:t>
+      </w:r>
+      <w:r>
+        <w:fldChar w:fldCharType="end"/>
+      </w:r>
+      <w:r>
+        <w:t>.</w:t>
+      </w:r>
+      <w:r>
+        <w:br/>
+        <w:t xml:space="preserve">Um mit Modulen arbeiten zu können und diese </w:t>
+      </w:r>
+      <w:proofErr w:type="spellStart"/>
+      <w:r>
+        <w:t>miteiannder</w:t>
+      </w:r>
+      <w:proofErr w:type="spellEnd"/>
+      <w:r>
+        <w:t xml:space="preserve"> bei der Kompilierung zu verbinden wird außerdem der </w:t>
+      </w:r>
+      <w:proofErr w:type="spellStart"/>
+      <w:r>
+        <w:t>Modulebundler</w:t>
+      </w:r>
+      <w:proofErr w:type="spellEnd"/>
+      <w:r>
+        <w:t xml:space="preserve"> rollup.js installiert und eingebunden. Anschließend wird seine Konfiguration in der rollup.config.js-Datei so angepasst, dass bei jeder Kompilierung Datei </w:t>
+      </w:r>
+      <w:proofErr w:type="spellStart"/>
+      <w:r>
+        <w:t>index.ts</w:t>
+      </w:r>
+      <w:proofErr w:type="spellEnd"/>
+      <w:r>
+        <w:t xml:space="preserve"> zu einem kombinierten bundle.js-Datei wird. Diese kann dann vom Browser ausgelesen und somit die Funktion ausgesteuert werden. Des </w:t>
+      </w:r>
+      <w:proofErr w:type="spellStart"/>
+      <w:r>
+        <w:t>Weiteren</w:t>
+      </w:r>
+      <w:proofErr w:type="spellEnd"/>
+      <w:r>
+        <w:t xml:space="preserve"> werden in der </w:t>
+      </w:r>
+      <w:proofErr w:type="spellStart"/>
+      <w:r>
+        <w:t>ts.config</w:t>
+      </w:r>
+      <w:proofErr w:type="spellEnd"/>
+      <w:r>
+        <w:t xml:space="preserve">-Datei die Root- und </w:t>
+      </w:r>
+      <w:proofErr w:type="spellStart"/>
+      <w:r>
+        <w:t>Sourceordner</w:t>
+      </w:r>
+      <w:proofErr w:type="spellEnd"/>
+      <w:r>
+        <w:t xml:space="preserve"> für die Kompilierung angegeben, sowie der Version des im Projekt angewandten </w:t>
+      </w:r>
+      <w:proofErr w:type="spellStart"/>
+      <w:r>
+        <w:t>ECMAScript</w:t>
+      </w:r>
+      <w:proofErr w:type="spellEnd"/>
+      <w:r>
+        <w:t xml:space="preserve"> auf ES6 eingestellt.</w:t>
+      </w:r>
+      <w:r>
+        <w:br/>
+        <w:t xml:space="preserve">Mit diesen Grundeinstellungen als Basis </w:t>
+      </w:r>
+      <w:r>
+        <w:t xml:space="preserve">können im nächsten Schritt die Funktionalitäten der App-elemente mit TS implementiert werden. </w:t>
+      </w:r>
     </w:p>
     <w:p/>
     <w:p/>
     <w:p>
       <w:pPr>
         <w:rPr>
-          <w:rFonts w:ascii="Times New Roman" w:hAnsi="Times New Roman"/>
-        </w:rPr>
-      </w:pPr>
-      <w:r>
-        <w:t xml:space="preserve">Erstellen HTML und CSS: </w:t>
-      </w:r>
-      <w:r>
-        <w:br/>
-      </w:r>
-      <w:hyperlink r:id="rId9" w:history="1">
-        <w:r>
-          <w:rPr>
-            <w:rStyle w:val="Hyperlink"/>
-          </w:rPr>
-          <w:t>https://stackoverflow.com/questions/13071791/background-text-in-input-type-text</w:t>
-        </w:r>
-      </w:hyperlink>
-    </w:p>
-    <w:p>
-      <w:pPr>
-        <w:rPr>
-          <w:rFonts w:ascii="Times New Roman" w:hAnsi="Times New Roman"/>
-        </w:rPr>
-      </w:pPr>
-      <w:hyperlink r:id="rId10" w:history="1">
-        <w:r>
-          <w:rPr>
-            <w:rStyle w:val="Hyperlink"/>
-          </w:rPr>
-          <w:t>https://www.w3schools.com/howto/howto_css_placeholder.asp</w:t>
-        </w:r>
-      </w:hyperlink>
-    </w:p>
-    <w:p>
-      <w:hyperlink r:id="rId11" w:history="1">
-        <w:r>
-          <w:rPr>
-            <w:rStyle w:val="Hyperlink"/>
-          </w:rPr>
-          <w:t>https://www.html-seminar.de/kreis-erstellen-mit-css3.htm</w:t>
-        </w:r>
-      </w:hyperlink>
-    </w:p>
-    <w:p>
-      <w:pPr>
-        <w:rPr>
-          <w:rFonts w:ascii="Times New Roman" w:hAnsi="Times New Roman"/>
-        </w:rPr>
-      </w:pPr>
-      <w:hyperlink r:id="rId12" w:history="1">
-        <w:r>
-          <w:rPr>
-            <w:rStyle w:val="Hyperlink"/>
-          </w:rPr>
-          <w:t>https://www.w3schools.com/tags/att_input_required.asp</w:t>
-        </w:r>
-      </w:hyperlink>
-    </w:p>
-    <w:p>
-      <w:pPr>
-        <w:rPr>
-          <w:rFonts w:ascii="Times New Roman" w:hAnsi="Times New Roman"/>
-        </w:rPr>
-      </w:pPr>
-    </w:p>
-    <w:p/>
-    <w:p/>
-    <w:p>
-      <w:pPr>
-        <w:rPr>
           <w:color w:val="0000FF"/>
           <w:u w:val="single"/>
         </w:rPr>
@@ -1075,7 +2076,7 @@
         </w:rPr>
         <w:t xml:space="preserve">Projekte bei </w:t>
       </w:r>
-      <w:hyperlink r:id="rId13" w:history="1">
+      <w:hyperlink r:id="rId10" w:history="1">
         <w:r>
           <w:rPr>
             <w:rStyle w:val="Hyperlink"/>
@@ -1090,7 +2091,7 @@
           <w:rFonts w:ascii="Times New Roman" w:hAnsi="Times New Roman"/>
         </w:rPr>
       </w:pPr>
-      <w:hyperlink r:id="rId14" w:history="1">
+      <w:hyperlink r:id="rId11" w:history="1">
         <w:r>
           <w:rPr>
             <w:rStyle w:val="Hyperlink"/>
@@ -1105,7 +2106,7 @@
           <w:rFonts w:ascii="Times New Roman" w:hAnsi="Times New Roman"/>
         </w:rPr>
       </w:pPr>
-      <w:hyperlink r:id="rId15" w:history="1">
+      <w:hyperlink r:id="rId12" w:history="1">
         <w:r>
           <w:rPr>
             <w:rStyle w:val="Hyperlink"/>
@@ -1120,7 +2121,7 @@
           <w:rFonts w:ascii="Times New Roman" w:hAnsi="Times New Roman"/>
         </w:rPr>
       </w:pPr>
-      <w:hyperlink r:id="rId16" w:history="1">
+      <w:hyperlink r:id="rId13" w:history="1">
         <w:r>
           <w:rPr>
             <w:rStyle w:val="Hyperlink"/>
@@ -1135,7 +2136,7 @@
           <w:rFonts w:ascii="Times New Roman" w:hAnsi="Times New Roman"/>
         </w:rPr>
       </w:pPr>
-      <w:hyperlink r:id="rId17" w:history="1">
+      <w:hyperlink r:id="rId14" w:history="1">
         <w:r>
           <w:rPr>
             <w:rStyle w:val="Hyperlink"/>
@@ -1150,7 +2151,7 @@
           <w:rFonts w:ascii="Times New Roman" w:hAnsi="Times New Roman"/>
         </w:rPr>
       </w:pPr>
-      <w:hyperlink r:id="rId18" w:history="1">
+      <w:hyperlink r:id="rId15" w:history="1">
         <w:r>
           <w:rPr>
             <w:rStyle w:val="Hyperlink"/>
@@ -1199,6 +2200,1123 @@
         </w:rPr>
         <w:t>)</w:t>
       </w:r>
+    </w:p>
+    <w:p>
+      <w:pPr>
+        <w:rPr>
+          <w:rFonts w:ascii="Times New Roman" w:hAnsi="Times New Roman"/>
+        </w:rPr>
+      </w:pPr>
+      <w:hyperlink r:id="rId16" w:history="1">
+        <w:r>
+          <w:rPr>
+            <w:rStyle w:val="Hyperlink"/>
+          </w:rPr>
+          <w:t>https://www.typescriptlang.org/docs/handbook/modules.html</w:t>
+        </w:r>
+      </w:hyperlink>
+    </w:p>
+    <w:p>
+      <w:pPr>
+        <w:rPr>
+          <w:rFonts w:ascii="Times New Roman" w:hAnsi="Times New Roman"/>
+        </w:rPr>
+      </w:pPr>
+      <w:r>
+        <w:rPr>
+          <w:rFonts w:eastAsia="Times New Roman"/>
+        </w:rPr>
+        <w:t xml:space="preserve">Typen: </w:t>
+      </w:r>
+      <w:hyperlink r:id="rId17" w:anchor="number" w:history="1">
+        <w:r>
+          <w:rPr>
+            <w:rStyle w:val="Hyperlink"/>
+          </w:rPr>
+          <w:t>https://www.typescriptlang.org/docs/handbook/basic-types.html#number</w:t>
+        </w:r>
+      </w:hyperlink>
+    </w:p>
+    <w:p>
+      <w:pPr>
+        <w:rPr>
+          <w:rFonts w:eastAsia="Times New Roman"/>
+        </w:rPr>
+      </w:pPr>
+    </w:p>
+    <w:p>
+      <w:pPr>
+        <w:pStyle w:val="ListParagraph"/>
+        <w:numPr>
+          <w:ilvl w:val="0"/>
+          <w:numId w:val="4"/>
+        </w:numPr>
+        <w:rPr>
+          <w:rFonts w:eastAsia="Times New Roman"/>
+        </w:rPr>
+      </w:pPr>
+      <w:r>
+        <w:rPr>
+          <w:rFonts w:eastAsia="Times New Roman"/>
+        </w:rPr>
+        <w:t>Entsch</w:t>
+      </w:r>
+      <w:r>
+        <w:rPr>
+          <w:rFonts w:eastAsia="Times New Roman"/>
+        </w:rPr>
+        <w:t>ei</w:t>
+      </w:r>
+      <w:r>
+        <w:rPr>
+          <w:rFonts w:eastAsia="Times New Roman"/>
+        </w:rPr>
+        <w:t>dung für Form-</w:t>
+      </w:r>
+      <w:proofErr w:type="spellStart"/>
+      <w:r>
+        <w:rPr>
+          <w:rFonts w:eastAsia="Times New Roman"/>
+        </w:rPr>
+        <w:t>Validator</w:t>
+      </w:r>
+      <w:proofErr w:type="spellEnd"/>
+    </w:p>
+    <w:p>
+      <w:pPr>
+        <w:pStyle w:val="ListParagraph"/>
+        <w:numPr>
+          <w:ilvl w:val="0"/>
+          <w:numId w:val="4"/>
+        </w:numPr>
+        <w:rPr>
+          <w:rFonts w:eastAsia="Times New Roman"/>
+        </w:rPr>
+      </w:pPr>
+      <w:r>
+        <w:rPr>
+          <w:rFonts w:eastAsia="Times New Roman"/>
+        </w:rPr>
+        <w:t xml:space="preserve">Rückmeldung </w:t>
+      </w:r>
+      <w:proofErr w:type="gramStart"/>
+      <w:r>
+        <w:rPr>
+          <w:rFonts w:eastAsia="Times New Roman"/>
+        </w:rPr>
+        <w:t>von Dozent</w:t>
+      </w:r>
+      <w:proofErr w:type="gramEnd"/>
+      <w:r>
+        <w:rPr>
+          <w:rFonts w:eastAsia="Times New Roman"/>
+        </w:rPr>
+        <w:t xml:space="preserve">: </w:t>
+      </w:r>
+      <w:proofErr w:type="spellStart"/>
+      <w:r>
+        <w:rPr>
+          <w:rFonts w:eastAsia="Times New Roman"/>
+        </w:rPr>
+        <w:t>usätzliche</w:t>
+      </w:r>
+      <w:proofErr w:type="spellEnd"/>
+      <w:r>
+        <w:rPr>
+          <w:rFonts w:eastAsia="Times New Roman"/>
+        </w:rPr>
+        <w:t xml:space="preserve"> </w:t>
+      </w:r>
+      <w:proofErr w:type="spellStart"/>
+      <w:r>
+        <w:rPr>
+          <w:rFonts w:eastAsia="Times New Roman"/>
+        </w:rPr>
+        <w:t>features</w:t>
+      </w:r>
+      <w:proofErr w:type="spellEnd"/>
+      <w:r>
+        <w:rPr>
+          <w:rFonts w:eastAsia="Times New Roman"/>
+        </w:rPr>
+        <w:t xml:space="preserve"> </w:t>
+      </w:r>
+      <w:proofErr w:type="spellStart"/>
+      <w:r>
+        <w:rPr>
+          <w:rFonts w:eastAsia="Times New Roman"/>
+        </w:rPr>
+        <w:t>password</w:t>
+      </w:r>
+      <w:proofErr w:type="spellEnd"/>
+      <w:r>
+        <w:rPr>
+          <w:rFonts w:eastAsia="Times New Roman"/>
+        </w:rPr>
+        <w:t xml:space="preserve"> </w:t>
+      </w:r>
+      <w:proofErr w:type="spellStart"/>
+      <w:r>
+        <w:rPr>
+          <w:rFonts w:eastAsia="Times New Roman"/>
+        </w:rPr>
+        <w:t>validator</w:t>
+      </w:r>
+      <w:proofErr w:type="spellEnd"/>
+      <w:r>
+        <w:rPr>
+          <w:rFonts w:eastAsia="Times New Roman"/>
+        </w:rPr>
+        <w:t xml:space="preserve"> + </w:t>
+      </w:r>
+      <w:proofErr w:type="spellStart"/>
+      <w:r>
+        <w:rPr>
+          <w:rFonts w:eastAsia="Times New Roman"/>
+        </w:rPr>
+        <w:t>username</w:t>
+      </w:r>
+      <w:proofErr w:type="spellEnd"/>
+      <w:r>
+        <w:rPr>
+          <w:rFonts w:eastAsia="Times New Roman"/>
+        </w:rPr>
+        <w:t xml:space="preserve"> </w:t>
+      </w:r>
+      <w:proofErr w:type="spellStart"/>
+      <w:r>
+        <w:rPr>
+          <w:rFonts w:eastAsia="Times New Roman"/>
+        </w:rPr>
+        <w:t>generator</w:t>
+      </w:r>
+      <w:proofErr w:type="spellEnd"/>
+    </w:p>
+    <w:p>
+      <w:pPr>
+        <w:pStyle w:val="ListParagraph"/>
+        <w:numPr>
+          <w:ilvl w:val="0"/>
+          <w:numId w:val="4"/>
+        </w:numPr>
+        <w:rPr>
+          <w:rFonts w:eastAsia="Times New Roman"/>
+        </w:rPr>
+      </w:pPr>
+      <w:r>
+        <w:rPr>
+          <w:rFonts w:eastAsia="Times New Roman"/>
+        </w:rPr>
+        <w:t>Warum: Realitätsnahe, funktionale Nutzung</w:t>
+      </w:r>
+      <w:r>
+        <w:rPr>
+          <w:rFonts w:eastAsia="Times New Roman"/>
+        </w:rPr>
+        <w:t>, die ich wahrscheinlich wiederverwenden kann</w:t>
+      </w:r>
+    </w:p>
+    <w:p>
+      <w:pPr>
+        <w:pStyle w:val="ListParagraph"/>
+        <w:numPr>
+          <w:ilvl w:val="0"/>
+          <w:numId w:val="4"/>
+        </w:numPr>
+        <w:rPr>
+          <w:rFonts w:eastAsia="Times New Roman"/>
+        </w:rPr>
+      </w:pPr>
+      <w:r>
+        <w:rPr>
+          <w:rFonts w:eastAsia="Times New Roman"/>
+        </w:rPr>
+        <w:t xml:space="preserve">Motivation: relativ gestyltes Produkt, steigert meine Motivation etwas zu schaffen. </w:t>
+      </w:r>
+    </w:p>
+    <w:p>
+      <w:pPr>
+        <w:rPr>
+          <w:rFonts w:eastAsia="Times New Roman"/>
+        </w:rPr>
+      </w:pPr>
+      <w:r>
+        <w:rPr>
+          <w:rFonts w:eastAsia="Times New Roman"/>
+        </w:rPr>
+        <w:lastRenderedPageBreak/>
+        <w:t xml:space="preserve">Plan: </w:t>
+      </w:r>
+      <w:r>
+        <w:rPr>
+          <w:rFonts w:eastAsia="Times New Roman"/>
+        </w:rPr>
+        <w:br/>
+        <w:t>Formular</w:t>
+      </w:r>
+    </w:p>
+    <w:p>
+      <w:pPr>
+        <w:pStyle w:val="ListParagraph"/>
+        <w:numPr>
+          <w:ilvl w:val="0"/>
+          <w:numId w:val="4"/>
+        </w:numPr>
+        <w:rPr>
+          <w:rFonts w:eastAsia="Times New Roman"/>
+        </w:rPr>
+      </w:pPr>
+      <w:r>
+        <w:rPr>
+          <w:rFonts w:eastAsia="Times New Roman"/>
+        </w:rPr>
+        <w:t>Name</w:t>
+      </w:r>
+    </w:p>
+    <w:p>
+      <w:pPr>
+        <w:pStyle w:val="ListParagraph"/>
+        <w:numPr>
+          <w:ilvl w:val="0"/>
+          <w:numId w:val="4"/>
+        </w:numPr>
+        <w:rPr>
+          <w:rFonts w:eastAsia="Times New Roman"/>
+        </w:rPr>
+      </w:pPr>
+      <w:r>
+        <w:rPr>
+          <w:rFonts w:eastAsia="Times New Roman"/>
+        </w:rPr>
+        <w:t>Vorname</w:t>
+      </w:r>
+    </w:p>
+    <w:p>
+      <w:pPr>
+        <w:pStyle w:val="ListParagraph"/>
+        <w:numPr>
+          <w:ilvl w:val="0"/>
+          <w:numId w:val="4"/>
+        </w:numPr>
+        <w:rPr>
+          <w:rFonts w:eastAsia="Times New Roman"/>
+        </w:rPr>
+      </w:pPr>
+      <w:r>
+        <w:rPr>
+          <w:rFonts w:eastAsia="Times New Roman"/>
+        </w:rPr>
+        <w:t>Username (</w:t>
+      </w:r>
+      <w:proofErr w:type="spellStart"/>
+      <w:r>
+        <w:rPr>
+          <w:rFonts w:eastAsia="Times New Roman"/>
+        </w:rPr>
+        <w:t>generated</w:t>
+      </w:r>
+      <w:proofErr w:type="spellEnd"/>
+      <w:r>
+        <w:rPr>
+          <w:rFonts w:eastAsia="Times New Roman"/>
+        </w:rPr>
+        <w:t xml:space="preserve"> aus </w:t>
+      </w:r>
+      <w:proofErr w:type="spellStart"/>
+      <w:r>
+        <w:rPr>
+          <w:rFonts w:eastAsia="Times New Roman"/>
+        </w:rPr>
+        <w:t>name</w:t>
+      </w:r>
+      <w:proofErr w:type="spellEnd"/>
+      <w:r>
+        <w:rPr>
+          <w:rFonts w:eastAsia="Times New Roman"/>
+        </w:rPr>
+        <w:t>/</w:t>
+      </w:r>
+      <w:proofErr w:type="spellStart"/>
+      <w:r>
+        <w:rPr>
+          <w:rFonts w:eastAsia="Times New Roman"/>
+        </w:rPr>
+        <w:t>vorname+zahl</w:t>
+      </w:r>
+      <w:proofErr w:type="spellEnd"/>
+      <w:r>
+        <w:rPr>
+          <w:rFonts w:eastAsia="Times New Roman"/>
+        </w:rPr>
+        <w:t>)</w:t>
+      </w:r>
+    </w:p>
+    <w:p>
+      <w:pPr>
+        <w:pStyle w:val="ListParagraph"/>
+        <w:numPr>
+          <w:ilvl w:val="0"/>
+          <w:numId w:val="4"/>
+        </w:numPr>
+        <w:rPr>
+          <w:rFonts w:eastAsia="Times New Roman"/>
+        </w:rPr>
+      </w:pPr>
+      <w:r>
+        <w:rPr>
+          <w:rFonts w:eastAsia="Times New Roman"/>
+        </w:rPr>
+        <w:t>Password</w:t>
+      </w:r>
+    </w:p>
+    <w:p>
+      <w:pPr>
+        <w:pStyle w:val="ListParagraph"/>
+        <w:numPr>
+          <w:ilvl w:val="0"/>
+          <w:numId w:val="4"/>
+        </w:numPr>
+        <w:rPr>
+          <w:rFonts w:eastAsia="Times New Roman"/>
+        </w:rPr>
+      </w:pPr>
+      <w:proofErr w:type="spellStart"/>
+      <w:r>
+        <w:rPr>
+          <w:rFonts w:eastAsia="Times New Roman"/>
+        </w:rPr>
+        <w:t>Passwordcheck</w:t>
+      </w:r>
+      <w:proofErr w:type="spellEnd"/>
+    </w:p>
+    <w:p>
+      <w:pPr>
+        <w:pStyle w:val="ListParagraph"/>
+        <w:numPr>
+          <w:ilvl w:val="0"/>
+          <w:numId w:val="4"/>
+        </w:numPr>
+        <w:rPr>
+          <w:rFonts w:eastAsia="Times New Roman"/>
+        </w:rPr>
+      </w:pPr>
+      <w:r>
+        <w:rPr>
+          <w:rFonts w:eastAsia="Times New Roman"/>
+        </w:rPr>
+        <w:t>Registrierungsbutton</w:t>
+      </w:r>
+    </w:p>
+    <w:p>
+      <w:pPr>
+        <w:rPr>
+          <w:rFonts w:eastAsia="Times New Roman"/>
+        </w:rPr>
+      </w:pPr>
+    </w:p>
+    <w:p>
+      <w:pPr>
+        <w:rPr>
+          <w:rFonts w:eastAsia="Times New Roman"/>
+        </w:rPr>
+      </w:pPr>
+      <w:r>
+        <w:rPr>
+          <w:rFonts w:eastAsia="Times New Roman"/>
+        </w:rPr>
+        <w:t xml:space="preserve">Anfangs: </w:t>
+      </w:r>
+      <w:proofErr w:type="spellStart"/>
+      <w:r>
+        <w:rPr>
+          <w:rFonts w:eastAsia="Times New Roman"/>
+        </w:rPr>
+        <w:t>schwierigkeiten</w:t>
+      </w:r>
+      <w:proofErr w:type="spellEnd"/>
+      <w:r>
+        <w:rPr>
+          <w:rFonts w:eastAsia="Times New Roman"/>
+        </w:rPr>
+        <w:t xml:space="preserve"> zu verstehen wo ich dort nun </w:t>
+      </w:r>
+      <w:proofErr w:type="spellStart"/>
+      <w:r>
+        <w:rPr>
+          <w:rFonts w:eastAsia="Times New Roman"/>
+        </w:rPr>
+        <w:t>typescript</w:t>
+      </w:r>
+      <w:proofErr w:type="spellEnd"/>
+      <w:r>
+        <w:rPr>
+          <w:rFonts w:eastAsia="Times New Roman"/>
+        </w:rPr>
+        <w:t xml:space="preserve"> </w:t>
+      </w:r>
+      <w:proofErr w:type="spellStart"/>
+      <w:r>
+        <w:rPr>
+          <w:rFonts w:eastAsia="Times New Roman"/>
+        </w:rPr>
+        <w:t>unterbrigen</w:t>
+      </w:r>
+      <w:proofErr w:type="spellEnd"/>
+      <w:r>
+        <w:rPr>
+          <w:rFonts w:eastAsia="Times New Roman"/>
+        </w:rPr>
+        <w:t xml:space="preserve"> </w:t>
+      </w:r>
+      <w:proofErr w:type="gramStart"/>
+      <w:r>
+        <w:rPr>
+          <w:rFonts w:eastAsia="Times New Roman"/>
+        </w:rPr>
+        <w:t>kann</w:t>
+      </w:r>
+      <w:proofErr w:type="gramEnd"/>
+      <w:r>
+        <w:rPr>
+          <w:rFonts w:eastAsia="Times New Roman"/>
+        </w:rPr>
+        <w:t xml:space="preserve"> weil man das auch über normale </w:t>
+      </w:r>
+      <w:proofErr w:type="spellStart"/>
+      <w:r>
+        <w:rPr>
+          <w:rFonts w:eastAsia="Times New Roman"/>
+        </w:rPr>
+        <w:t>html</w:t>
+      </w:r>
+      <w:proofErr w:type="spellEnd"/>
+      <w:r>
+        <w:rPr>
+          <w:rFonts w:eastAsia="Times New Roman"/>
+        </w:rPr>
+        <w:t xml:space="preserve">-pattern und normale </w:t>
+      </w:r>
+      <w:proofErr w:type="spellStart"/>
+      <w:r>
+        <w:rPr>
+          <w:rFonts w:eastAsia="Times New Roman"/>
+        </w:rPr>
+        <w:t>code</w:t>
+      </w:r>
+      <w:proofErr w:type="spellEnd"/>
+      <w:r>
+        <w:rPr>
+          <w:rFonts w:eastAsia="Times New Roman"/>
+        </w:rPr>
+        <w:t xml:space="preserve"> </w:t>
+      </w:r>
+      <w:proofErr w:type="spellStart"/>
+      <w:r>
+        <w:rPr>
+          <w:rFonts w:eastAsia="Times New Roman"/>
+        </w:rPr>
+        <w:t>snippets</w:t>
+      </w:r>
+      <w:proofErr w:type="spellEnd"/>
+      <w:r>
+        <w:rPr>
+          <w:rFonts w:eastAsia="Times New Roman"/>
+        </w:rPr>
+        <w:t xml:space="preserve"> in </w:t>
+      </w:r>
+      <w:proofErr w:type="spellStart"/>
+      <w:r>
+        <w:rPr>
+          <w:rFonts w:eastAsia="Times New Roman"/>
+        </w:rPr>
+        <w:t>css</w:t>
+      </w:r>
+      <w:proofErr w:type="spellEnd"/>
+      <w:r>
+        <w:rPr>
+          <w:rFonts w:eastAsia="Times New Roman"/>
+        </w:rPr>
+        <w:t xml:space="preserve"> lösen könnte. Bei so einem kleinen </w:t>
+      </w:r>
+      <w:proofErr w:type="spellStart"/>
+      <w:r>
+        <w:rPr>
+          <w:rFonts w:eastAsia="Times New Roman"/>
+        </w:rPr>
+        <w:t>projekt</w:t>
+      </w:r>
+      <w:proofErr w:type="spellEnd"/>
+      <w:r>
+        <w:rPr>
+          <w:rFonts w:eastAsia="Times New Roman"/>
+        </w:rPr>
+        <w:t xml:space="preserve"> scheinen </w:t>
+      </w:r>
+      <w:proofErr w:type="spellStart"/>
+      <w:r>
+        <w:rPr>
+          <w:rFonts w:eastAsia="Times New Roman"/>
+        </w:rPr>
+        <w:t>klassen</w:t>
+      </w:r>
+      <w:proofErr w:type="spellEnd"/>
+      <w:r>
+        <w:rPr>
+          <w:rFonts w:eastAsia="Times New Roman"/>
+        </w:rPr>
+        <w:t xml:space="preserve"> etwas überflüssig, aber okay. </w:t>
+      </w:r>
+    </w:p>
+    <w:p>
+      <w:pPr>
+        <w:rPr>
+          <w:rFonts w:eastAsia="Times New Roman"/>
+        </w:rPr>
+      </w:pPr>
+      <w:r>
+        <w:rPr>
+          <w:rFonts w:eastAsia="Times New Roman"/>
+        </w:rPr>
+        <w:t xml:space="preserve">05.05: Meeting Malte </w:t>
+      </w:r>
+      <w:proofErr w:type="spellStart"/>
+      <w:r>
+        <w:rPr>
+          <w:rFonts w:eastAsia="Times New Roman"/>
+        </w:rPr>
+        <w:t>Weiersbach</w:t>
+      </w:r>
+      <w:proofErr w:type="spellEnd"/>
+      <w:r>
+        <w:rPr>
+          <w:rFonts w:eastAsia="Times New Roman"/>
+        </w:rPr>
+        <w:t xml:space="preserve">: hat mit mir den </w:t>
+      </w:r>
+      <w:proofErr w:type="spellStart"/>
+      <w:r>
+        <w:rPr>
+          <w:rFonts w:eastAsia="Times New Roman"/>
+        </w:rPr>
+        <w:t>code</w:t>
+      </w:r>
+      <w:proofErr w:type="spellEnd"/>
+      <w:r>
+        <w:rPr>
+          <w:rFonts w:eastAsia="Times New Roman"/>
+        </w:rPr>
+        <w:t xml:space="preserve"> angesehen und geschaut wie man </w:t>
+      </w:r>
+      <w:proofErr w:type="spellStart"/>
+      <w:r>
+        <w:rPr>
+          <w:rFonts w:eastAsia="Times New Roman"/>
+        </w:rPr>
+        <w:t>ts</w:t>
+      </w:r>
+      <w:proofErr w:type="spellEnd"/>
+      <w:r>
+        <w:rPr>
+          <w:rFonts w:eastAsia="Times New Roman"/>
+        </w:rPr>
+        <w:t xml:space="preserve"> dort einbringen könnte. </w:t>
+      </w:r>
+    </w:p>
+    <w:p>
+      <w:pPr>
+        <w:rPr>
+          <w:rFonts w:eastAsia="Times New Roman"/>
+          <w:lang w:val="en-US"/>
+        </w:rPr>
+      </w:pPr>
+      <w:proofErr w:type="spellStart"/>
+      <w:r>
+        <w:rPr>
+          <w:rFonts w:eastAsia="Times New Roman"/>
+          <w:lang w:val="en-US"/>
+        </w:rPr>
+        <w:t>Einbinden</w:t>
+      </w:r>
+      <w:proofErr w:type="spellEnd"/>
+      <w:r>
+        <w:rPr>
+          <w:rFonts w:eastAsia="Times New Roman"/>
+          <w:lang w:val="en-US"/>
+        </w:rPr>
+        <w:t xml:space="preserve"> Live-Server: </w:t>
+      </w:r>
+      <w:proofErr w:type="spellStart"/>
+      <w:r>
+        <w:rPr>
+          <w:rFonts w:eastAsia="Times New Roman"/>
+          <w:lang w:val="en-US"/>
+        </w:rPr>
+        <w:t>automatische</w:t>
+      </w:r>
+      <w:proofErr w:type="spellEnd"/>
+      <w:r>
+        <w:rPr>
+          <w:rFonts w:eastAsia="Times New Roman"/>
+          <w:lang w:val="en-US"/>
+        </w:rPr>
+        <w:t xml:space="preserve"> </w:t>
+      </w:r>
+      <w:proofErr w:type="spellStart"/>
+      <w:r>
+        <w:rPr>
+          <w:rFonts w:eastAsia="Times New Roman"/>
+          <w:lang w:val="en-US"/>
+        </w:rPr>
+        <w:t>Browsersynchronisierung</w:t>
+      </w:r>
+      <w:proofErr w:type="spellEnd"/>
+    </w:p>
+    <w:p>
+      <w:pPr>
+        <w:rPr>
+          <w:rFonts w:eastAsia="Times New Roman"/>
+          <w:lang w:val="en-US"/>
+        </w:rPr>
+      </w:pPr>
+      <w:r>
+        <w:rPr>
+          <w:rFonts w:eastAsia="Times New Roman"/>
+          <w:lang w:val="en-US"/>
+        </w:rPr>
+        <w:t xml:space="preserve">Aufbau </w:t>
+      </w:r>
+      <w:proofErr w:type="spellStart"/>
+      <w:r>
+        <w:rPr>
+          <w:rFonts w:eastAsia="Times New Roman"/>
+          <w:lang w:val="en-US"/>
+        </w:rPr>
+        <w:t>Usernamegenerator</w:t>
+      </w:r>
+      <w:proofErr w:type="spellEnd"/>
+      <w:r>
+        <w:rPr>
+          <w:rFonts w:eastAsia="Times New Roman"/>
+          <w:lang w:val="en-US"/>
+        </w:rPr>
+        <w:t xml:space="preserve">: Input </w:t>
+      </w:r>
+      <w:proofErr w:type="spellStart"/>
+      <w:r>
+        <w:rPr>
+          <w:rFonts w:eastAsia="Times New Roman"/>
+          <w:lang w:val="en-US"/>
+        </w:rPr>
+        <w:t>Vorname</w:t>
+      </w:r>
+      <w:proofErr w:type="spellEnd"/>
+      <w:r>
+        <w:rPr>
+          <w:rFonts w:eastAsia="Times New Roman"/>
+          <w:lang w:val="en-US"/>
+        </w:rPr>
+        <w:t xml:space="preserve"> + Input </w:t>
+      </w:r>
+      <w:proofErr w:type="spellStart"/>
+      <w:r>
+        <w:rPr>
+          <w:rFonts w:eastAsia="Times New Roman"/>
+          <w:lang w:val="en-US"/>
+        </w:rPr>
+        <w:t>Nachname</w:t>
+      </w:r>
+      <w:proofErr w:type="spellEnd"/>
+      <w:r>
+        <w:rPr>
+          <w:rFonts w:eastAsia="Times New Roman"/>
+          <w:lang w:val="en-US"/>
+        </w:rPr>
+        <w:t xml:space="preserve"> + </w:t>
+      </w:r>
+      <w:proofErr w:type="spellStart"/>
+      <w:r>
+        <w:rPr>
+          <w:rFonts w:eastAsia="Times New Roman"/>
+          <w:lang w:val="en-US"/>
+        </w:rPr>
+        <w:t>Randomnumber</w:t>
+      </w:r>
+      <w:proofErr w:type="spellEnd"/>
+      <w:r>
+        <w:rPr>
+          <w:rFonts w:eastAsia="Times New Roman"/>
+          <w:lang w:val="en-US"/>
+        </w:rPr>
+        <w:br/>
+      </w:r>
+      <w:r>
+        <w:rPr>
+          <w:rFonts w:eastAsia="Times New Roman"/>
+          <w:lang w:val="en-US"/>
+        </w:rPr>
+        <w:br/>
+        <w:t xml:space="preserve">Problems: understanding how function and variables work together and how </w:t>
+      </w:r>
+      <w:r>
+        <w:rPr>
+          <w:rFonts w:eastAsia="Times New Roman"/>
+          <w:lang w:val="en-US"/>
+        </w:rPr>
+        <w:t xml:space="preserve">I can grasp the input of input fields and show my results to an HTML-input field. </w:t>
+      </w:r>
+    </w:p>
+    <w:p>
+      <w:pPr>
+        <w:rPr>
+          <w:rFonts w:eastAsia="Times New Roman"/>
+          <w:lang w:val="en-US"/>
+        </w:rPr>
+      </w:pPr>
+      <w:r>
+        <w:rPr>
+          <w:rFonts w:eastAsia="Times New Roman"/>
+          <w:lang w:val="en-US"/>
+        </w:rPr>
+        <w:t xml:space="preserve">Only </w:t>
+      </w:r>
+      <w:proofErr w:type="spellStart"/>
+      <w:r>
+        <w:rPr>
+          <w:rFonts w:eastAsia="Times New Roman"/>
+          <w:lang w:val="en-US"/>
+        </w:rPr>
+        <w:t>anable</w:t>
+      </w:r>
+      <w:proofErr w:type="spellEnd"/>
+      <w:r>
+        <w:rPr>
+          <w:rFonts w:eastAsia="Times New Roman"/>
+          <w:lang w:val="en-US"/>
+        </w:rPr>
+        <w:t xml:space="preserve"> letters in input field </w:t>
+      </w:r>
+      <w:proofErr w:type="spellStart"/>
+      <w:r>
+        <w:rPr>
+          <w:rFonts w:eastAsia="Times New Roman"/>
+          <w:lang w:val="en-US"/>
+        </w:rPr>
+        <w:t>würde</w:t>
+      </w:r>
+      <w:proofErr w:type="spellEnd"/>
+      <w:r>
+        <w:rPr>
+          <w:rFonts w:eastAsia="Times New Roman"/>
+          <w:lang w:val="en-US"/>
+        </w:rPr>
+        <w:t xml:space="preserve"> man </w:t>
+      </w:r>
+      <w:proofErr w:type="spellStart"/>
+      <w:r>
+        <w:rPr>
+          <w:rFonts w:eastAsia="Times New Roman"/>
+          <w:lang w:val="en-US"/>
+        </w:rPr>
+        <w:t>eig</w:t>
+      </w:r>
+      <w:proofErr w:type="spellEnd"/>
+      <w:r>
+        <w:rPr>
+          <w:rFonts w:eastAsia="Times New Roman"/>
+          <w:lang w:val="en-US"/>
+        </w:rPr>
+        <w:t xml:space="preserve"> </w:t>
+      </w:r>
+      <w:proofErr w:type="spellStart"/>
+      <w:r>
+        <w:rPr>
+          <w:rFonts w:eastAsia="Times New Roman"/>
+          <w:lang w:val="en-US"/>
+        </w:rPr>
+        <w:t>mit</w:t>
+      </w:r>
+      <w:proofErr w:type="spellEnd"/>
+      <w:r>
+        <w:rPr>
+          <w:rFonts w:eastAsia="Times New Roman"/>
+          <w:lang w:val="en-US"/>
+        </w:rPr>
+        <w:t xml:space="preserve"> HTML </w:t>
+      </w:r>
+      <w:proofErr w:type="spellStart"/>
+      <w:r>
+        <w:rPr>
+          <w:rFonts w:eastAsia="Times New Roman"/>
+          <w:lang w:val="en-US"/>
+        </w:rPr>
+        <w:t>machen</w:t>
+      </w:r>
+      <w:proofErr w:type="spellEnd"/>
+      <w:r>
+        <w:rPr>
+          <w:rFonts w:eastAsia="Times New Roman"/>
+          <w:lang w:val="en-US"/>
+        </w:rPr>
+        <w:t xml:space="preserve">: &lt;input </w:t>
+      </w:r>
+      <w:proofErr w:type="spellStart"/>
+      <w:r>
+        <w:rPr>
+          <w:rFonts w:eastAsia="Times New Roman"/>
+          <w:lang w:val="en-US"/>
+        </w:rPr>
+        <w:t>onkeyup</w:t>
+      </w:r>
+      <w:proofErr w:type="spellEnd"/>
+      <w:r>
+        <w:rPr>
+          <w:rFonts w:eastAsia="Times New Roman"/>
+          <w:lang w:val="en-US"/>
+        </w:rPr>
+        <w:t xml:space="preserve"> = „</w:t>
+      </w:r>
+      <w:proofErr w:type="spellStart"/>
+      <w:r>
+        <w:rPr>
+          <w:rFonts w:eastAsia="Times New Roman"/>
+          <w:lang w:val="en-US"/>
+        </w:rPr>
+        <w:t>lettersonly</w:t>
+      </w:r>
+      <w:proofErr w:type="spellEnd"/>
+      <w:r>
+        <w:rPr>
+          <w:rFonts w:eastAsia="Times New Roman"/>
+          <w:lang w:val="en-US"/>
+        </w:rPr>
+        <w:t>(this)</w:t>
+      </w:r>
+      <w:r>
+        <w:rPr>
+          <w:rFonts w:eastAsia="Times New Roman"/>
+          <w:lang w:val="en-US"/>
+        </w:rPr>
+        <w:t>”</w:t>
+      </w:r>
+      <w:r>
+        <w:rPr>
+          <w:rFonts w:eastAsia="Times New Roman"/>
+          <w:lang w:val="en-US"/>
+        </w:rPr>
+        <w:t>&gt;</w:t>
+      </w:r>
+      <w:r>
+        <w:rPr>
+          <w:rFonts w:eastAsia="Times New Roman"/>
+          <w:lang w:val="en-US"/>
+        </w:rPr>
+        <w:t xml:space="preserve">. </w:t>
+      </w:r>
+    </w:p>
+    <w:p>
+      <w:pPr>
+        <w:rPr>
+          <w:rFonts w:eastAsia="Times New Roman"/>
+        </w:rPr>
+      </w:pPr>
+      <w:proofErr w:type="spellStart"/>
+      <w:r>
+        <w:rPr>
+          <w:rFonts w:eastAsia="Times New Roman"/>
+        </w:rPr>
+        <w:t>Lifeserver</w:t>
+      </w:r>
+      <w:proofErr w:type="spellEnd"/>
+      <w:r>
+        <w:rPr>
+          <w:rFonts w:eastAsia="Times New Roman"/>
+        </w:rPr>
+        <w:t xml:space="preserve"> + </w:t>
+      </w:r>
+      <w:proofErr w:type="spellStart"/>
+      <w:r>
+        <w:rPr>
+          <w:rFonts w:eastAsia="Times New Roman"/>
+        </w:rPr>
+        <w:t>configuration</w:t>
+      </w:r>
+      <w:proofErr w:type="spellEnd"/>
+      <w:r>
+        <w:rPr>
+          <w:rFonts w:eastAsia="Times New Roman"/>
+        </w:rPr>
+        <w:t xml:space="preserve"> in meiner IDE +. Damit verbundene </w:t>
+      </w:r>
+      <w:proofErr w:type="spellStart"/>
+      <w:r>
+        <w:rPr>
+          <w:rFonts w:eastAsia="Times New Roman"/>
+        </w:rPr>
+        <w:t>änderungen</w:t>
+      </w:r>
+      <w:proofErr w:type="spellEnd"/>
+      <w:r>
+        <w:rPr>
+          <w:rFonts w:eastAsia="Times New Roman"/>
+        </w:rPr>
+        <w:t xml:space="preserve"> in den </w:t>
+      </w:r>
+      <w:proofErr w:type="spellStart"/>
+      <w:r>
+        <w:rPr>
+          <w:rFonts w:eastAsia="Times New Roman"/>
+        </w:rPr>
+        <w:t>con</w:t>
+      </w:r>
+      <w:r>
+        <w:rPr>
+          <w:rFonts w:eastAsia="Times New Roman"/>
+        </w:rPr>
+        <w:t>fig</w:t>
+      </w:r>
+      <w:proofErr w:type="spellEnd"/>
+      <w:r>
+        <w:rPr>
+          <w:rFonts w:eastAsia="Times New Roman"/>
+        </w:rPr>
+        <w:t xml:space="preserve"> </w:t>
+      </w:r>
+      <w:proofErr w:type="spellStart"/>
+      <w:r>
+        <w:rPr>
+          <w:rFonts w:eastAsia="Times New Roman"/>
+        </w:rPr>
+        <w:t>dateien</w:t>
+      </w:r>
+      <w:proofErr w:type="spellEnd"/>
+      <w:r>
+        <w:rPr>
+          <w:rFonts w:eastAsia="Times New Roman"/>
+        </w:rPr>
+        <w:t xml:space="preserve">. </w:t>
+      </w:r>
+    </w:p>
+    <w:p>
+      <w:pPr>
+        <w:rPr>
+          <w:rFonts w:eastAsia="Times New Roman"/>
+        </w:rPr>
+      </w:pPr>
+    </w:p>
+    <w:p>
+      <w:pPr>
+        <w:rPr>
+          <w:rFonts w:eastAsia="Times New Roman"/>
+        </w:rPr>
+      </w:pPr>
+      <w:r>
+        <w:rPr>
+          <w:rFonts w:eastAsia="Times New Roman"/>
+        </w:rPr>
+        <w:br w:type="page"/>
+      </w:r>
+    </w:p>
+    <w:p>
+      <w:pPr>
+        <w:pStyle w:val="Heading1"/>
+        <w:rPr>
+          <w:rFonts w:eastAsia="Times New Roman"/>
+        </w:rPr>
+      </w:pPr>
+      <w:bookmarkStart w:id="2" w:name="_Toc39868150"/>
+      <w:r>
+        <w:rPr>
+          <w:rFonts w:eastAsia="Times New Roman"/>
+        </w:rPr>
+        <w:lastRenderedPageBreak/>
+        <w:t>Dokumente und Klassen</w:t>
+      </w:r>
+      <w:bookmarkEnd w:id="2"/>
+    </w:p>
+    <w:p>
+      <w:pPr>
+        <w:pStyle w:val="Heading2"/>
+        <w:rPr>
+          <w:rFonts w:eastAsia="Times New Roman"/>
+        </w:rPr>
+      </w:pPr>
+      <w:bookmarkStart w:id="3" w:name="_Toc39868151"/>
+      <w:r>
+        <w:rPr>
+          <w:rFonts w:eastAsia="Times New Roman"/>
+        </w:rPr>
+        <w:t>Dokument- und Klassenstruktur</w:t>
+      </w:r>
+      <w:bookmarkEnd w:id="3"/>
+    </w:p>
+    <w:p>
+      <w:pPr>
+        <w:rPr>
+          <w:rFonts w:eastAsia="Times New Roman"/>
+        </w:rPr>
+      </w:pPr>
+    </w:p>
+    <w:p>
+      <w:pPr>
+        <w:rPr>
+          <w:rFonts w:eastAsia="Times New Roman"/>
+        </w:rPr>
+      </w:pPr>
+      <w:r>
+        <w:rPr>
+          <w:rFonts w:eastAsia="Times New Roman"/>
+        </w:rPr>
+        <w:t>Klassenstruktur: Begründung wesha</w:t>
+      </w:r>
+      <w:r>
+        <w:rPr>
+          <w:rFonts w:eastAsia="Times New Roman"/>
+        </w:rPr>
+        <w:t xml:space="preserve">lb so granulare Klassen + mit Rücksprache mit Malte: macht man in so kleinen Projekten nicht. Würde über </w:t>
+      </w:r>
+      <w:proofErr w:type="spellStart"/>
+      <w:r>
+        <w:rPr>
+          <w:rFonts w:eastAsia="Times New Roman"/>
+        </w:rPr>
+        <w:t>html</w:t>
+      </w:r>
+      <w:proofErr w:type="spellEnd"/>
+      <w:r>
+        <w:rPr>
+          <w:rFonts w:eastAsia="Times New Roman"/>
+        </w:rPr>
+        <w:t xml:space="preserve"> laufen. </w:t>
+      </w:r>
+    </w:p>
+    <w:p>
+      <w:pPr>
+        <w:rPr>
+          <w:rFonts w:eastAsia="Times New Roman"/>
+        </w:rPr>
+      </w:pPr>
+    </w:p>
+    <w:p>
+      <w:pPr>
+        <w:rPr>
+          <w:rFonts w:ascii="Times New Roman" w:hAnsi="Times New Roman"/>
+        </w:rPr>
+      </w:pPr>
+      <w:hyperlink r:id="rId18" w:history="1">
+        <w:r>
+          <w:rPr>
+            <w:rStyle w:val="Hyperlink"/>
+          </w:rPr>
+          <w:t>https://stackoverflow.com/questions/12930049/how-do-i-import-other-typescript-files</w:t>
+        </w:r>
+      </w:hyperlink>
+    </w:p>
+    <w:p>
+      <w:pPr>
+        <w:rPr>
+          <w:rFonts w:eastAsia="Times New Roman"/>
+        </w:rPr>
+      </w:pPr>
     </w:p>
     <w:p>
       <w:pPr>
@@ -1218,1082 +3336,655 @@
     <w:p>
       <w:pPr>
         <w:rPr>
-          <w:rFonts w:ascii="Times New Roman" w:hAnsi="Times New Roman"/>
-        </w:rPr>
-      </w:pPr>
-      <w:r>
-        <w:rPr>
-          <w:rFonts w:eastAsia="Times New Roman"/>
-        </w:rPr>
-        <w:t xml:space="preserve">Typen: </w:t>
-      </w:r>
-      <w:hyperlink r:id="rId20" w:anchor="number" w:history="1">
+          <w:rFonts w:eastAsia="Times New Roman"/>
+        </w:rPr>
+      </w:pPr>
+    </w:p>
+    <w:p>
+      <w:pPr>
+        <w:pStyle w:val="Heading2"/>
+        <w:rPr>
+          <w:rFonts w:eastAsia="Times New Roman"/>
+        </w:rPr>
+      </w:pPr>
+      <w:bookmarkStart w:id="4" w:name="_Toc39868152"/>
+      <w:r>
+        <w:rPr>
+          <w:rFonts w:eastAsia="Times New Roman"/>
+        </w:rPr>
+        <w:t>Dokumentenfunktionalität</w:t>
+      </w:r>
+      <w:bookmarkEnd w:id="4"/>
+    </w:p>
+    <w:p>
+      <w:hyperlink r:id="rId20" w:history="1">
         <w:r>
           <w:rPr>
             <w:rStyle w:val="Hyperlink"/>
           </w:rPr>
-          <w:t>https://www.typescriptlang.org/docs/handbook/basic-types.html#number</w:t>
+          <w:t>https://www.typescriptlang.org/docs/handbook/modules.html</w:t>
         </w:r>
       </w:hyperlink>
     </w:p>
     <w:p>
-      <w:pPr>
-        <w:rPr>
-          <w:rFonts w:eastAsia="Times New Roman"/>
-        </w:rPr>
-      </w:pPr>
-    </w:p>
-    <w:p>
-      <w:pPr>
-        <w:pStyle w:val="ListParagraph"/>
-        <w:numPr>
-          <w:ilvl w:val="0"/>
-          <w:numId w:val="4"/>
-        </w:numPr>
-        <w:rPr>
-          <w:rFonts w:eastAsia="Times New Roman"/>
-        </w:rPr>
-      </w:pPr>
-      <w:r>
-        <w:rPr>
-          <w:rFonts w:eastAsia="Times New Roman"/>
-        </w:rPr>
-        <w:t>Entsch</w:t>
-      </w:r>
-      <w:r>
-        <w:rPr>
-          <w:rFonts w:eastAsia="Times New Roman"/>
-        </w:rPr>
-        <w:t>ei</w:t>
-      </w:r>
-      <w:r>
-        <w:rPr>
-          <w:rFonts w:eastAsia="Times New Roman"/>
-        </w:rPr>
-        <w:t>dung für Form-</w:t>
-      </w:r>
-      <w:proofErr w:type="spellStart"/>
-      <w:r>
-        <w:rPr>
-          <w:rFonts w:eastAsia="Times New Roman"/>
-        </w:rPr>
-        <w:t>Validator</w:t>
-      </w:r>
-      <w:proofErr w:type="spellEnd"/>
-    </w:p>
-    <w:p>
-      <w:pPr>
-        <w:pStyle w:val="ListParagraph"/>
-        <w:numPr>
-          <w:ilvl w:val="0"/>
-          <w:numId w:val="4"/>
-        </w:numPr>
-        <w:rPr>
-          <w:rFonts w:eastAsia="Times New Roman"/>
-        </w:rPr>
-      </w:pPr>
-      <w:r>
-        <w:rPr>
-          <w:rFonts w:eastAsia="Times New Roman"/>
-        </w:rPr>
-        <w:t xml:space="preserve">Rückmeldung </w:t>
-      </w:r>
-      <w:proofErr w:type="gramStart"/>
-      <w:r>
-        <w:rPr>
-          <w:rFonts w:eastAsia="Times New Roman"/>
-        </w:rPr>
-        <w:t>von Dozent</w:t>
-      </w:r>
-      <w:proofErr w:type="gramEnd"/>
-      <w:r>
-        <w:rPr>
-          <w:rFonts w:eastAsia="Times New Roman"/>
-        </w:rPr>
+      <w:proofErr w:type="spellStart"/>
+      <w:r>
+        <w:t>Verbdinung</w:t>
+      </w:r>
+      <w:proofErr w:type="spellEnd"/>
+      <w:r>
+        <w:t xml:space="preserve"> HTML-Dokument mit Klassen (</w:t>
+      </w:r>
+      <w:proofErr w:type="spellStart"/>
+      <w:r>
+        <w:t>ts</w:t>
+      </w:r>
+      <w:proofErr w:type="spellEnd"/>
+      <w:r>
+        <w:t xml:space="preserve">): </w:t>
+      </w:r>
+      <w:hyperlink r:id="rId21" w:history="1">
+        <w:r>
+          <w:rPr>
+            <w:rStyle w:val="Hyperlink"/>
+          </w:rPr>
+          <w:t>https://stackoverflow.com/questions/7674194/how-to-get-innerhtml-of-this-element-in-javascript</w:t>
+        </w:r>
+      </w:hyperlink>
+    </w:p>
+    <w:p>
+      <w:pPr>
+        <w:rPr>
+          <w:rFonts w:ascii="Times New Roman" w:hAnsi="Times New Roman"/>
+        </w:rPr>
+      </w:pPr>
+      <w:hyperlink r:id="rId22" w:history="1">
+        <w:r>
+          <w:rPr>
+            <w:rStyle w:val="Hyperlink"/>
+          </w:rPr>
+          <w:t>https://developer.mozilla.org/en-US/docs/Web/API/HTMLInputElement</w:t>
+        </w:r>
+      </w:hyperlink>
+    </w:p>
+    <w:p>
+      <w:pPr>
+        <w:rPr>
+          <w:rFonts w:ascii="Times New Roman" w:hAnsi="Times New Roman"/>
+        </w:rPr>
+      </w:pPr>
+    </w:p>
+    <w:p>
+      <w:pPr>
+        <w:rPr>
+          <w:rFonts w:ascii="Times New Roman" w:hAnsi="Times New Roman"/>
+        </w:rPr>
+      </w:pPr>
+    </w:p>
+    <w:p/>
+    <w:p>
+      <w:pPr>
+        <w:pStyle w:val="Heading2"/>
+        <w:rPr>
+          <w:rFonts w:eastAsia="Times New Roman"/>
+        </w:rPr>
+      </w:pPr>
+      <w:bookmarkStart w:id="5" w:name="_Toc39868153"/>
+      <w:r>
+        <w:rPr>
+          <w:rFonts w:eastAsia="Times New Roman"/>
+        </w:rPr>
+        <w:t>Kla</w:t>
+      </w:r>
+      <w:r>
+        <w:rPr>
+          <w:rFonts w:eastAsia="Times New Roman"/>
+        </w:rPr>
+        <w:t>s</w:t>
+      </w:r>
+      <w:r>
+        <w:rPr>
+          <w:rFonts w:eastAsia="Times New Roman"/>
+        </w:rPr>
+        <w:t>senfunktionalität</w:t>
+      </w:r>
+      <w:bookmarkEnd w:id="5"/>
+    </w:p>
+    <w:p/>
+    <w:p>
+      <w:pPr>
+        <w:rPr>
+          <w:rFonts w:ascii="Times New Roman" w:hAnsi="Times New Roman"/>
+        </w:rPr>
+      </w:pPr>
+      <w:hyperlink r:id="rId23" w:history="1">
+        <w:r>
+          <w:rPr>
+            <w:rStyle w:val="Hyperlink"/>
+          </w:rPr>
+          <w:t>https://www.tutorialspoint.com/typescript/typescript_variables.htm</w:t>
+        </w:r>
+      </w:hyperlink>
+    </w:p>
+    <w:p>
+      <w:pPr>
+        <w:rPr>
+          <w:rFonts w:ascii="Times New Roman" w:hAnsi="Times New Roman"/>
+        </w:rPr>
+      </w:pPr>
+      <w:hyperlink r:id="rId24" w:history="1">
+        <w:r>
+          <w:rPr>
+            <w:rStyle w:val="Hyperlink"/>
+          </w:rPr>
+          <w:t>https://stackoverflow.com/questions/34110766/how-to-show-hide-multiple-divs-based-on-input-value</w:t>
+        </w:r>
+      </w:hyperlink>
+    </w:p>
+    <w:p/>
+    <w:p/>
+    <w:p>
+      <w:r>
+        <w:t xml:space="preserve">Aufbau Klassen: Konstruktoren etc. </w:t>
+      </w:r>
+    </w:p>
+    <w:p>
+      <w:pPr>
+        <w:rPr>
+          <w:rFonts w:ascii="Times New Roman" w:hAnsi="Times New Roman"/>
+        </w:rPr>
+      </w:pPr>
+      <w:hyperlink r:id="rId25" w:history="1">
+        <w:r>
+          <w:rPr>
+            <w:rStyle w:val="Hyperlink"/>
+          </w:rPr>
+          <w:t>https://ultimatecourses.com/blog/typescript-classes-and-constructors</w:t>
+        </w:r>
+      </w:hyperlink>
+    </w:p>
+    <w:p/>
+    <w:p>
+      <w:pPr>
+        <w:rPr>
+          <w:rFonts w:ascii="Times New Roman" w:hAnsi="Times New Roman"/>
+        </w:rPr>
+      </w:pPr>
+      <w:hyperlink r:id="rId26" w:history="1">
+        <w:r>
+          <w:rPr>
+            <w:rStyle w:val="Hyperlink"/>
+          </w:rPr>
+          <w:t>https://developer.mozilla.org/en-US/docs/Web/API/HTMLInputElement</w:t>
+        </w:r>
+      </w:hyperlink>
+    </w:p>
+    <w:p/>
+    <w:p/>
+    <w:p>
+      <w:pPr>
+        <w:rPr>
+          <w:rFonts w:ascii="Times New Roman" w:hAnsi="Times New Roman"/>
+        </w:rPr>
+      </w:pPr>
+      <w:hyperlink r:id="rId27" w:history="1">
+        <w:r>
+          <w:rPr>
+            <w:rStyle w:val="Hyperlink"/>
+          </w:rPr>
+          <w:t>https://www.typescriptlang.org/docs/handbook/functions.html</w:t>
+        </w:r>
+      </w:hyperlink>
+    </w:p>
+    <w:p/>
+    <w:p>
+      <w:pPr>
+        <w:rPr>
+          <w:rFonts w:ascii="Times New Roman" w:hAnsi="Times New Roman"/>
+        </w:rPr>
+      </w:pPr>
+      <w:hyperlink r:id="rId28" w:history="1">
+        <w:r>
+          <w:rPr>
+            <w:rStyle w:val="Hyperlink"/>
+          </w:rPr>
+          <w:t>https://www.typescriptlang.org/docs/handbook/modules.html</w:t>
+        </w:r>
+      </w:hyperlink>
+    </w:p>
+    <w:p>
+      <w:pPr>
+        <w:rPr>
+          <w:rFonts w:ascii="Times New Roman" w:hAnsi="Times New Roman"/>
+        </w:rPr>
+      </w:pPr>
+      <w:r>
+        <w:t xml:space="preserve">welche </w:t>
+      </w:r>
+      <w:proofErr w:type="spellStart"/>
+      <w:r>
+        <w:t>events</w:t>
+      </w:r>
+      <w:proofErr w:type="spellEnd"/>
+      <w:r>
+        <w:t xml:space="preserve"> gibt es? </w:t>
+      </w:r>
+      <w:hyperlink r:id="rId29" w:history="1">
+        <w:r>
+          <w:rPr>
+            <w:rStyle w:val="Hyperlink"/>
+          </w:rPr>
+          <w:t>https://www.w3schools.com/jsref/dom_obj_event.asp</w:t>
+        </w:r>
+      </w:hyperlink>
+    </w:p>
+    <w:p>
+      <w:pPr>
+        <w:rPr>
+          <w:rFonts w:ascii="Times New Roman" w:hAnsi="Times New Roman"/>
+        </w:rPr>
+      </w:pPr>
+      <w:hyperlink r:id="rId30" w:history="1">
+        <w:r>
+          <w:rPr>
+            <w:rStyle w:val="Hyperlink"/>
+          </w:rPr>
+          <w:t>https://www.w3schools.com/jsref/event_oninput.asp</w:t>
+        </w:r>
+      </w:hyperlink>
+    </w:p>
+    <w:p/>
+    <w:p>
+      <w:pPr>
+        <w:rPr>
+          <w:rFonts w:eastAsia="Times New Roman"/>
+        </w:rPr>
+      </w:pPr>
+      <w:proofErr w:type="spellStart"/>
+      <w:r>
+        <w:rPr>
+          <w:rFonts w:eastAsia="Times New Roman"/>
+        </w:rPr>
+        <w:t>MethodsPasswordCheck</w:t>
+      </w:r>
+      <w:proofErr w:type="spellEnd"/>
+    </w:p>
+    <w:p>
+      <w:pPr>
+        <w:rPr>
+          <w:rFonts w:ascii="Times New Roman" w:hAnsi="Times New Roman"/>
+        </w:rPr>
+      </w:pPr>
+      <w:hyperlink r:id="rId31" w:history="1">
+        <w:r>
+          <w:rPr>
+            <w:rStyle w:val="Hyperlink"/>
+          </w:rPr>
+          <w:t>https://stackoverflow.com/questions/14702190/to-show-error-message-without-alert-box-in-java-script</w:t>
+        </w:r>
+      </w:hyperlink>
+    </w:p>
+    <w:p>
+      <w:pPr>
+        <w:rPr>
+          <w:rFonts w:ascii="Times New Roman" w:hAnsi="Times New Roman"/>
+        </w:rPr>
+      </w:pPr>
+      <w:hyperlink r:id="rId32" w:history="1">
+        <w:r>
+          <w:rPr>
+            <w:rStyle w:val="Hyperlink"/>
+          </w:rPr>
+          <w:t>https://stackoverflow.com/questions/38639604/how-do-i-activate-deactivate-css-on-button-click</w:t>
+        </w:r>
+      </w:hyperlink>
+    </w:p>
+    <w:p>
+      <w:pPr>
+        <w:rPr>
+          <w:rFonts w:ascii="Times New Roman" w:hAnsi="Times New Roman"/>
+        </w:rPr>
+      </w:pPr>
+      <w:hyperlink r:id="rId33" w:history="1">
+        <w:r>
+          <w:rPr>
+            <w:rStyle w:val="Hyperlink"/>
+          </w:rPr>
+          <w:t>https://stackoverflow.com/questions/21070101/show-hide-div-using-javascript</w:t>
+        </w:r>
+      </w:hyperlink>
+    </w:p>
+    <w:p>
+      <w:pPr>
+        <w:rPr>
+          <w:rFonts w:eastAsia="Times New Roman"/>
+        </w:rPr>
+      </w:pPr>
+    </w:p>
+    <w:p>
+      <w:pPr>
+        <w:rPr>
+          <w:rFonts w:eastAsia="Times New Roman"/>
+        </w:rPr>
+      </w:pPr>
+      <w:proofErr w:type="spellStart"/>
+      <w:r>
+        <w:rPr>
+          <w:rFonts w:eastAsia="Times New Roman"/>
+        </w:rPr>
+        <w:t>ApplyPasswordCheck</w:t>
+      </w:r>
+      <w:proofErr w:type="spellEnd"/>
+    </w:p>
+    <w:p>
+      <w:hyperlink r:id="rId34" w:history="1">
+        <w:r>
+          <w:rPr>
+            <w:rStyle w:val="Hyperlink"/>
+          </w:rPr>
+          <w:t>https://stackoverflow.com/questions/16117290/display-the-result-of-a-javascript-function-in-a-div-element/16117312</w:t>
+        </w:r>
+      </w:hyperlink>
+    </w:p>
+    <w:p>
+      <w:pPr>
+        <w:rPr>
+          <w:rFonts w:ascii="Times New Roman" w:hAnsi="Times New Roman"/>
+        </w:rPr>
+      </w:pPr>
+      <w:hyperlink r:id="rId35" w:history="1">
+        <w:r>
+          <w:rPr>
+            <w:rStyle w:val="Hyperlink"/>
+          </w:rPr>
+          <w:t>https://stackoverflow.com/questions/48100152/hide-elements-using-typescript/48100271</w:t>
+        </w:r>
+      </w:hyperlink>
+    </w:p>
+    <w:p>
+      <w:pPr>
+        <w:rPr>
+          <w:rFonts w:ascii="Times New Roman" w:hAnsi="Times New Roman"/>
+        </w:rPr>
+      </w:pPr>
+      <w:hyperlink r:id="rId36" w:history="1">
+        <w:r>
+          <w:rPr>
+            <w:rStyle w:val="Hyperlink"/>
+          </w:rPr>
+          <w:t>https://developer.mozilla.org/en-US/docs/Web/API/HTMLElement/hidden</w:t>
+        </w:r>
+      </w:hyperlink>
+    </w:p>
+    <w:p>
+      <w:hyperlink r:id="rId37" w:history="1">
+        <w:r>
+          <w:rPr>
+            <w:rStyle w:val="Hyperlink"/>
+          </w:rPr>
+          <w:t>https://stackoverflow.com/questions/24834595/hide-html-element-using-javascript</w:t>
+        </w:r>
+      </w:hyperlink>
+    </w:p>
+    <w:p/>
+    <w:p>
+      <w:pPr>
+        <w:rPr>
+          <w:rFonts w:ascii="Times New Roman" w:hAnsi="Times New Roman"/>
+        </w:rPr>
+      </w:pPr>
+      <w:r>
+        <w:t xml:space="preserve">wie wird </w:t>
+      </w:r>
+      <w:proofErr w:type="spellStart"/>
+      <w:r>
+        <w:t>submittet</w:t>
+      </w:r>
+      <w:proofErr w:type="spellEnd"/>
+      <w:r>
+        <w:t xml:space="preserve">: damit </w:t>
+      </w:r>
+      <w:proofErr w:type="spellStart"/>
+      <w:r>
+        <w:t>dozent</w:t>
+      </w:r>
+      <w:proofErr w:type="spellEnd"/>
+      <w:r>
+        <w:t xml:space="preserve"> auch </w:t>
+      </w:r>
+      <w:proofErr w:type="spellStart"/>
+      <w:r>
+        <w:t>sachen</w:t>
+      </w:r>
+      <w:proofErr w:type="spellEnd"/>
+      <w:r>
+        <w:t xml:space="preserve"> sehen kann </w:t>
+      </w:r>
+      <w:proofErr w:type="spellStart"/>
+      <w:r>
+        <w:t>etc</w:t>
+      </w:r>
+      <w:proofErr w:type="spellEnd"/>
+      <w:r>
         <w:t xml:space="preserve">: </w:t>
       </w:r>
-      <w:proofErr w:type="spellStart"/>
-      <w:r>
-        <w:rPr>
-          <w:rFonts w:eastAsia="Times New Roman"/>
-        </w:rPr>
-        <w:t>usätzliche</w:t>
-      </w:r>
-      <w:proofErr w:type="spellEnd"/>
-      <w:r>
-        <w:rPr>
-          <w:rFonts w:eastAsia="Times New Roman"/>
-        </w:rPr>
+    </w:p>
+    <w:p>
+      <w:pPr>
+        <w:rPr>
+          <w:rFonts w:ascii="Times New Roman" w:hAnsi="Times New Roman"/>
+        </w:rPr>
+      </w:pPr>
+      <w:hyperlink r:id="rId38" w:history="1">
+        <w:r>
+          <w:rPr>
+            <w:rStyle w:val="Hyperlink"/>
+          </w:rPr>
+          <w:t>https://developer.mozilla.org/en-US/docs/Web/API/HTMLFormElement/submit_event</w:t>
+        </w:r>
+      </w:hyperlink>
+    </w:p>
+    <w:p>
+      <w:pPr>
+        <w:rPr>
+          <w:rFonts w:ascii="Times New Roman" w:hAnsi="Times New Roman"/>
+        </w:rPr>
+      </w:pPr>
+    </w:p>
+    <w:p>
+      <w:pPr>
+        <w:rPr>
+          <w:rFonts w:eastAsia="Times New Roman"/>
+        </w:rPr>
+      </w:pPr>
+    </w:p>
+    <w:p>
+      <w:pPr>
+        <w:rPr>
+          <w:rFonts w:eastAsia="Times New Roman"/>
+        </w:rPr>
+      </w:pPr>
+      <w:proofErr w:type="spellStart"/>
+      <w:r>
+        <w:rPr>
+          <w:rFonts w:eastAsia="Times New Roman"/>
+        </w:rPr>
+        <w:t>MethodsUsernameGenerator</w:t>
+      </w:r>
+      <w:proofErr w:type="spellEnd"/>
+    </w:p>
+    <w:p>
+      <w:pPr>
+        <w:rPr>
+          <w:rFonts w:eastAsia="Times New Roman"/>
+        </w:rPr>
+      </w:pPr>
+      <w:r>
+        <w:rPr>
+          <w:rFonts w:eastAsia="Times New Roman"/>
+        </w:rPr>
+        <w:t xml:space="preserve">Inspiration: </w:t>
+      </w:r>
+    </w:p>
+    <w:p>
+      <w:pPr>
+        <w:rPr>
+          <w:rFonts w:ascii="Times New Roman" w:hAnsi="Times New Roman"/>
+        </w:rPr>
+      </w:pPr>
+      <w:hyperlink r:id="rId39" w:history="1">
+        <w:r>
+          <w:rPr>
+            <w:rStyle w:val="Hyperlink"/>
+          </w:rPr>
+          <w:t>https://stackoverflow.com/questions/1497481/javascript-password-generator</w:t>
+        </w:r>
+      </w:hyperlink>
+    </w:p>
+    <w:p>
+      <w:pPr>
+        <w:rPr>
+          <w:rFonts w:eastAsia="Times New Roman"/>
+        </w:rPr>
+      </w:pPr>
+    </w:p>
+    <w:p>
+      <w:pPr>
+        <w:rPr>
+          <w:rFonts w:ascii="Times New Roman" w:hAnsi="Times New Roman"/>
+        </w:rPr>
+      </w:pPr>
+      <w:hyperlink r:id="rId40" w:history="1">
+        <w:r>
+          <w:rPr>
+            <w:rStyle w:val="Hyperlink"/>
+          </w:rPr>
+          <w:t>https://medium.com/@josephcardillo/using-math-random-in-javascript-c49eff920b11</w:t>
+        </w:r>
+      </w:hyperlink>
+    </w:p>
+    <w:p>
+      <w:pPr>
+        <w:rPr>
+          <w:rFonts w:eastAsia="Times New Roman"/>
+        </w:rPr>
+      </w:pPr>
+      <w:proofErr w:type="spellStart"/>
+      <w:r>
+        <w:rPr>
+          <w:rFonts w:eastAsia="Times New Roman"/>
+        </w:rPr>
+        <w:lastRenderedPageBreak/>
+        <w:t>ApplyUsernameGenerator</w:t>
+      </w:r>
+      <w:proofErr w:type="spellEnd"/>
+    </w:p>
+    <w:p>
+      <w:pPr>
+        <w:rPr>
+          <w:rFonts w:ascii="Times New Roman" w:hAnsi="Times New Roman"/>
+        </w:rPr>
+      </w:pPr>
+      <w:hyperlink r:id="rId41" w:history="1">
+        <w:r>
+          <w:rPr>
+            <w:rStyle w:val="Hyperlink"/>
+          </w:rPr>
+          <w:t>https://www.w3schools.com/jsref/prop_text_disabled.asp</w:t>
+        </w:r>
+      </w:hyperlink>
+    </w:p>
+    <w:p>
+      <w:pPr>
+        <w:rPr>
+          <w:rFonts w:ascii="Times New Roman" w:hAnsi="Times New Roman"/>
+        </w:rPr>
+      </w:pPr>
+    </w:p>
+    <w:p>
+      <w:pPr>
+        <w:rPr>
+          <w:rFonts w:ascii="Times New Roman" w:hAnsi="Times New Roman"/>
+        </w:rPr>
+      </w:pPr>
+    </w:p>
+    <w:p>
+      <w:pPr>
+        <w:rPr>
+          <w:rFonts w:eastAsia="Times New Roman"/>
+        </w:rPr>
+      </w:pPr>
+    </w:p>
+    <w:p>
+      <w:pPr>
+        <w:pStyle w:val="Heading1"/>
+      </w:pPr>
+      <w:r>
+        <w:br/>
+      </w:r>
+      <w:bookmarkStart w:id="6" w:name="_Toc39868154"/>
+      <w:r>
+        <w:t>P</w:t>
+      </w:r>
+      <w:r>
+        <w:t>robleme und Hindernisse</w:t>
+      </w:r>
+      <w:bookmarkEnd w:id="6"/>
+    </w:p>
+    <w:p>
+      <w:r>
+        <w:t xml:space="preserve">Zu Beginn nicht klar wie TS und HTML interagieren, da Komponenten von </w:t>
+      </w:r>
+      <w:proofErr w:type="spellStart"/>
+      <w:r>
+        <w:t>Dozierendenbeispiel</w:t>
+      </w:r>
+      <w:proofErr w:type="spellEnd"/>
+      <w:r>
+        <w:t xml:space="preserve"> verwirrend. Jetzt klar, dass TS quasi nur die Funktionen Modularisiert. </w:t>
+      </w:r>
+    </w:p>
+    <w:p/>
+    <w:p>
+      <w:r>
+        <w:t xml:space="preserve">Konnte </w:t>
+      </w:r>
+      <w:proofErr w:type="spellStart"/>
+      <w:r>
+        <w:t>node</w:t>
+      </w:r>
+      <w:proofErr w:type="spellEnd"/>
+      <w:r>
         <w:t xml:space="preserve"> </w:t>
       </w:r>
       <w:proofErr w:type="spellStart"/>
       <w:r>
-        <w:rPr>
-          <w:rFonts w:eastAsia="Times New Roman"/>
-        </w:rPr>
-        <w:t>features</w:t>
-      </w:r>
-      <w:proofErr w:type="spellEnd"/>
-      <w:r>
-        <w:rPr>
-          <w:rFonts w:eastAsia="Times New Roman"/>
-        </w:rPr>
-        <w:t xml:space="preserve"> </w:t>
-      </w:r>
-      <w:proofErr w:type="spellStart"/>
-      <w:r>
-        <w:rPr>
-          <w:rFonts w:eastAsia="Times New Roman"/>
-        </w:rPr>
-        <w:t>password</w:t>
-      </w:r>
-      <w:proofErr w:type="spellEnd"/>
-      <w:r>
-        <w:rPr>
-          <w:rFonts w:eastAsia="Times New Roman"/>
-        </w:rPr>
-        <w:t xml:space="preserve"> </w:t>
-      </w:r>
-      <w:proofErr w:type="spellStart"/>
-      <w:r>
-        <w:rPr>
-          <w:rFonts w:eastAsia="Times New Roman"/>
-        </w:rPr>
-        <w:t>validator</w:t>
-      </w:r>
-      <w:proofErr w:type="spellEnd"/>
-      <w:r>
-        <w:rPr>
-          <w:rFonts w:eastAsia="Times New Roman"/>
-        </w:rPr>
-        <w:t xml:space="preserve"> + </w:t>
-      </w:r>
-      <w:proofErr w:type="spellStart"/>
-      <w:r>
-        <w:rPr>
-          <w:rFonts w:eastAsia="Times New Roman"/>
-        </w:rPr>
-        <w:t>username</w:t>
-      </w:r>
-      <w:proofErr w:type="spellEnd"/>
-      <w:r>
-        <w:rPr>
-          <w:rFonts w:eastAsia="Times New Roman"/>
-        </w:rPr>
-        <w:t xml:space="preserve"> </w:t>
-      </w:r>
-      <w:proofErr w:type="spellStart"/>
-      <w:r>
-        <w:rPr>
-          <w:rFonts w:eastAsia="Times New Roman"/>
-        </w:rPr>
-        <w:t>generator</w:t>
-      </w:r>
-      <w:proofErr w:type="spellEnd"/>
-    </w:p>
-    <w:p>
-      <w:pPr>
-        <w:pStyle w:val="ListParagraph"/>
-        <w:numPr>
-          <w:ilvl w:val="0"/>
-          <w:numId w:val="4"/>
-        </w:numPr>
-        <w:rPr>
-          <w:rFonts w:eastAsia="Times New Roman"/>
-        </w:rPr>
-      </w:pPr>
-      <w:r>
-        <w:rPr>
-          <w:rFonts w:eastAsia="Times New Roman"/>
-        </w:rPr>
-        <w:t>Warum: Realitätsnahe, funktionale Nutzung</w:t>
-      </w:r>
-      <w:r>
-        <w:rPr>
-          <w:rFonts w:eastAsia="Times New Roman"/>
-        </w:rPr>
-        <w:t>, die ich wahrscheinlich wiederverwenden kann</w:t>
-      </w:r>
-    </w:p>
-    <w:p>
-      <w:pPr>
-        <w:pStyle w:val="ListParagraph"/>
-        <w:numPr>
-          <w:ilvl w:val="0"/>
-          <w:numId w:val="4"/>
-        </w:numPr>
-        <w:rPr>
-          <w:rFonts w:eastAsia="Times New Roman"/>
-        </w:rPr>
-      </w:pPr>
-      <w:r>
-        <w:rPr>
-          <w:rFonts w:eastAsia="Times New Roman"/>
-        </w:rPr>
-        <w:t xml:space="preserve">Motivation: relativ gestyltes Produkt, steigert meine Motivation etwas zu schaffen. </w:t>
-      </w:r>
-    </w:p>
-    <w:p>
-      <w:pPr>
-        <w:rPr>
-          <w:rFonts w:eastAsia="Times New Roman"/>
-        </w:rPr>
-      </w:pPr>
-      <w:r>
-        <w:rPr>
-          <w:rFonts w:eastAsia="Times New Roman"/>
-        </w:rPr>
-        <w:t xml:space="preserve">Plan: </w:t>
-      </w:r>
-      <w:r>
-        <w:rPr>
-          <w:rFonts w:eastAsia="Times New Roman"/>
-        </w:rPr>
-        <w:br/>
-        <w:t>Formular</w:t>
-      </w:r>
-    </w:p>
-    <w:p>
-      <w:pPr>
-        <w:pStyle w:val="ListParagraph"/>
-        <w:numPr>
-          <w:ilvl w:val="0"/>
-          <w:numId w:val="4"/>
-        </w:numPr>
-        <w:rPr>
-          <w:rFonts w:eastAsia="Times New Roman"/>
-        </w:rPr>
-      </w:pPr>
-      <w:r>
-        <w:rPr>
-          <w:rFonts w:eastAsia="Times New Roman"/>
-        </w:rPr>
-        <w:t>Name</w:t>
-      </w:r>
-    </w:p>
-    <w:p>
-      <w:pPr>
-        <w:pStyle w:val="ListParagraph"/>
-        <w:numPr>
-          <w:ilvl w:val="0"/>
-          <w:numId w:val="4"/>
-        </w:numPr>
-        <w:rPr>
-          <w:rFonts w:eastAsia="Times New Roman"/>
-        </w:rPr>
-      </w:pPr>
-      <w:r>
-        <w:rPr>
-          <w:rFonts w:eastAsia="Times New Roman"/>
-        </w:rPr>
-        <w:t>Vorname</w:t>
-      </w:r>
-    </w:p>
-    <w:p>
-      <w:pPr>
-        <w:pStyle w:val="ListParagraph"/>
-        <w:numPr>
-          <w:ilvl w:val="0"/>
-          <w:numId w:val="4"/>
-        </w:numPr>
-        <w:rPr>
-          <w:rFonts w:eastAsia="Times New Roman"/>
-        </w:rPr>
-      </w:pPr>
-      <w:r>
-        <w:rPr>
-          <w:rFonts w:eastAsia="Times New Roman"/>
-        </w:rPr>
-        <w:t>Username (</w:t>
-      </w:r>
-      <w:proofErr w:type="spellStart"/>
-      <w:r>
-        <w:rPr>
-          <w:rFonts w:eastAsia="Times New Roman"/>
-        </w:rPr>
-        <w:t>generated</w:t>
-      </w:r>
-      <w:proofErr w:type="spellEnd"/>
-      <w:r>
-        <w:rPr>
-          <w:rFonts w:eastAsia="Times New Roman"/>
-        </w:rPr>
-        <w:t xml:space="preserve"> aus </w:t>
-      </w:r>
-      <w:proofErr w:type="spellStart"/>
-      <w:r>
-        <w:rPr>
-          <w:rFonts w:eastAsia="Times New Roman"/>
-        </w:rPr>
-        <w:t>name</w:t>
-      </w:r>
-      <w:proofErr w:type="spellEnd"/>
-      <w:r>
-        <w:rPr>
-          <w:rFonts w:eastAsia="Times New Roman"/>
-        </w:rPr>
-        <w:t>/</w:t>
-      </w:r>
-      <w:proofErr w:type="spellStart"/>
-      <w:r>
-        <w:rPr>
-          <w:rFonts w:eastAsia="Times New Roman"/>
-        </w:rPr>
-        <w:t>vorname+zahl</w:t>
-      </w:r>
-      <w:proofErr w:type="spellEnd"/>
-      <w:r>
-        <w:rPr>
-          <w:rFonts w:eastAsia="Times New Roman"/>
-        </w:rPr>
-        <w:t>)</w:t>
-      </w:r>
-    </w:p>
-    <w:p>
-      <w:pPr>
-        <w:pStyle w:val="ListParagraph"/>
-        <w:numPr>
-          <w:ilvl w:val="0"/>
-          <w:numId w:val="4"/>
-        </w:numPr>
-        <w:rPr>
-          <w:rFonts w:eastAsia="Times New Roman"/>
-        </w:rPr>
-      </w:pPr>
-      <w:r>
-        <w:rPr>
-          <w:rFonts w:eastAsia="Times New Roman"/>
-        </w:rPr>
-        <w:t>Password</w:t>
-      </w:r>
-    </w:p>
-    <w:p>
-      <w:pPr>
-        <w:pStyle w:val="ListParagraph"/>
-        <w:numPr>
-          <w:ilvl w:val="0"/>
-          <w:numId w:val="4"/>
-        </w:numPr>
-        <w:rPr>
-          <w:rFonts w:eastAsia="Times New Roman"/>
-        </w:rPr>
-      </w:pPr>
-      <w:proofErr w:type="spellStart"/>
-      <w:r>
-        <w:rPr>
-          <w:rFonts w:eastAsia="Times New Roman"/>
-        </w:rPr>
-        <w:t>Passwordcheck</w:t>
-      </w:r>
-      <w:proofErr w:type="spellEnd"/>
-    </w:p>
-    <w:p>
-      <w:pPr>
-        <w:pStyle w:val="ListParagraph"/>
-        <w:numPr>
-          <w:ilvl w:val="0"/>
-          <w:numId w:val="4"/>
-        </w:numPr>
-        <w:rPr>
-          <w:rFonts w:eastAsia="Times New Roman"/>
-        </w:rPr>
-      </w:pPr>
-      <w:r>
-        <w:rPr>
-          <w:rFonts w:eastAsia="Times New Roman"/>
-        </w:rPr>
-        <w:t>Registrierungsbutton</w:t>
-      </w:r>
-    </w:p>
-    <w:p>
-      <w:pPr>
-        <w:rPr>
-          <w:rFonts w:eastAsia="Times New Roman"/>
-        </w:rPr>
-      </w:pPr>
-    </w:p>
-    <w:p>
-      <w:pPr>
-        <w:rPr>
-          <w:rFonts w:eastAsia="Times New Roman"/>
-        </w:rPr>
-      </w:pPr>
-      <w:r>
-        <w:rPr>
-          <w:rFonts w:eastAsia="Times New Roman"/>
-        </w:rPr>
-        <w:lastRenderedPageBreak/>
-        <w:t xml:space="preserve">Anfangs: </w:t>
-      </w:r>
-      <w:proofErr w:type="spellStart"/>
-      <w:r>
-        <w:rPr>
-          <w:rFonts w:eastAsia="Times New Roman"/>
-        </w:rPr>
-        <w:t>schwierigkeiten</w:t>
-      </w:r>
-      <w:proofErr w:type="spellEnd"/>
-      <w:r>
-        <w:rPr>
-          <w:rFonts w:eastAsia="Times New Roman"/>
-        </w:rPr>
-        <w:t xml:space="preserve"> zu verstehen wo ich dort nun </w:t>
-      </w:r>
-      <w:proofErr w:type="spellStart"/>
-      <w:r>
-        <w:rPr>
-          <w:rFonts w:eastAsia="Times New Roman"/>
-        </w:rPr>
-        <w:t>typescript</w:t>
-      </w:r>
-      <w:proofErr w:type="spellEnd"/>
-      <w:r>
-        <w:rPr>
-          <w:rFonts w:eastAsia="Times New Roman"/>
-        </w:rPr>
-        <w:t xml:space="preserve"> </w:t>
-      </w:r>
-      <w:proofErr w:type="spellStart"/>
-      <w:r>
-        <w:rPr>
-          <w:rFonts w:eastAsia="Times New Roman"/>
-        </w:rPr>
-        <w:t>unterbrigen</w:t>
-      </w:r>
-      <w:proofErr w:type="spellEnd"/>
-      <w:r>
-        <w:rPr>
-          <w:rFonts w:eastAsia="Times New Roman"/>
-        </w:rPr>
-        <w:t xml:space="preserve"> </w:t>
-      </w:r>
-      <w:proofErr w:type="gramStart"/>
-      <w:r>
-        <w:rPr>
-          <w:rFonts w:eastAsia="Times New Roman"/>
-        </w:rPr>
-        <w:t>kann</w:t>
-      </w:r>
-      <w:proofErr w:type="gramEnd"/>
-      <w:r>
-        <w:rPr>
-          <w:rFonts w:eastAsia="Times New Roman"/>
-        </w:rPr>
-        <w:t xml:space="preserve"> weil man das auch über normale </w:t>
-      </w:r>
-      <w:proofErr w:type="spellStart"/>
-      <w:r>
-        <w:rPr>
-          <w:rFonts w:eastAsia="Times New Roman"/>
-        </w:rPr>
-        <w:t>html</w:t>
-      </w:r>
-      <w:proofErr w:type="spellEnd"/>
-      <w:r>
-        <w:rPr>
-          <w:rFonts w:eastAsia="Times New Roman"/>
-        </w:rPr>
-        <w:t xml:space="preserve">-pattern und normale </w:t>
-      </w:r>
-      <w:proofErr w:type="spellStart"/>
-      <w:r>
-        <w:rPr>
-          <w:rFonts w:eastAsia="Times New Roman"/>
-        </w:rPr>
-        <w:t>code</w:t>
-      </w:r>
-      <w:proofErr w:type="spellEnd"/>
-      <w:r>
-        <w:rPr>
-          <w:rFonts w:eastAsia="Times New Roman"/>
-        </w:rPr>
-        <w:t xml:space="preserve"> </w:t>
-      </w:r>
-      <w:proofErr w:type="spellStart"/>
-      <w:r>
-        <w:rPr>
-          <w:rFonts w:eastAsia="Times New Roman"/>
-        </w:rPr>
-        <w:t>snippets</w:t>
-      </w:r>
-      <w:proofErr w:type="spellEnd"/>
-      <w:r>
-        <w:rPr>
-          <w:rFonts w:eastAsia="Times New Roman"/>
-        </w:rPr>
-        <w:t xml:space="preserve"> in </w:t>
-      </w:r>
-      <w:proofErr w:type="spellStart"/>
-      <w:r>
-        <w:rPr>
-          <w:rFonts w:eastAsia="Times New Roman"/>
-        </w:rPr>
-        <w:t>css</w:t>
-      </w:r>
-      <w:proofErr w:type="spellEnd"/>
-      <w:r>
-        <w:rPr>
-          <w:rFonts w:eastAsia="Times New Roman"/>
-        </w:rPr>
-        <w:t xml:space="preserve"> lösen könnte. Bei so einem kleinen </w:t>
-      </w:r>
-      <w:proofErr w:type="spellStart"/>
-      <w:r>
-        <w:rPr>
-          <w:rFonts w:eastAsia="Times New Roman"/>
-        </w:rPr>
-        <w:t>projekt</w:t>
-      </w:r>
-      <w:proofErr w:type="spellEnd"/>
-      <w:r>
-        <w:rPr>
-          <w:rFonts w:eastAsia="Times New Roman"/>
-        </w:rPr>
-        <w:t xml:space="preserve"> scheinen </w:t>
-      </w:r>
-      <w:proofErr w:type="spellStart"/>
-      <w:r>
-        <w:rPr>
-          <w:rFonts w:eastAsia="Times New Roman"/>
-        </w:rPr>
-        <w:t>klassen</w:t>
-      </w:r>
-      <w:proofErr w:type="spellEnd"/>
-      <w:r>
-        <w:rPr>
-          <w:rFonts w:eastAsia="Times New Roman"/>
-        </w:rPr>
-        <w:t xml:space="preserve"> etwas überflüssig, aber okay. </w:t>
-      </w:r>
-    </w:p>
-    <w:p>
-      <w:pPr>
-        <w:rPr>
-          <w:rFonts w:eastAsia="Times New Roman"/>
-        </w:rPr>
-      </w:pPr>
-      <w:r>
-        <w:rPr>
-          <w:rFonts w:eastAsia="Times New Roman"/>
-        </w:rPr>
-        <w:t xml:space="preserve">05.05: Meeting Malte </w:t>
-      </w:r>
-      <w:proofErr w:type="spellStart"/>
-      <w:r>
-        <w:rPr>
-          <w:rFonts w:eastAsia="Times New Roman"/>
-        </w:rPr>
-        <w:t>Weiersbach</w:t>
-      </w:r>
-      <w:proofErr w:type="spellEnd"/>
-      <w:r>
-        <w:rPr>
-          <w:rFonts w:eastAsia="Times New Roman"/>
-        </w:rPr>
-        <w:t xml:space="preserve">: hat mit mir den </w:t>
-      </w:r>
-      <w:proofErr w:type="spellStart"/>
-      <w:r>
-        <w:rPr>
-          <w:rFonts w:eastAsia="Times New Roman"/>
-        </w:rPr>
-        <w:t>code</w:t>
-      </w:r>
-      <w:proofErr w:type="spellEnd"/>
-      <w:r>
-        <w:rPr>
-          <w:rFonts w:eastAsia="Times New Roman"/>
-        </w:rPr>
-        <w:t xml:space="preserve"> angesehen und geschaut wie man </w:t>
-      </w:r>
-      <w:proofErr w:type="spellStart"/>
-      <w:r>
-        <w:rPr>
-          <w:rFonts w:eastAsia="Times New Roman"/>
-        </w:rPr>
-        <w:t>ts</w:t>
-      </w:r>
-      <w:proofErr w:type="spellEnd"/>
-      <w:r>
-        <w:rPr>
-          <w:rFonts w:eastAsia="Times New Roman"/>
-        </w:rPr>
-        <w:t xml:space="preserve"> dort einbringen könnte. </w:t>
-      </w:r>
-    </w:p>
-    <w:p>
-      <w:pPr>
-        <w:rPr>
-          <w:rFonts w:eastAsia="Times New Roman"/>
-          <w:lang w:val="en-US"/>
-        </w:rPr>
-      </w:pPr>
-      <w:proofErr w:type="spellStart"/>
-      <w:r>
-        <w:rPr>
-          <w:rFonts w:eastAsia="Times New Roman"/>
-          <w:lang w:val="en-US"/>
-        </w:rPr>
-        <w:t>Einbinden</w:t>
-      </w:r>
-      <w:proofErr w:type="spellEnd"/>
-      <w:r>
-        <w:rPr>
-          <w:rFonts w:eastAsia="Times New Roman"/>
-          <w:lang w:val="en-US"/>
-        </w:rPr>
-        <w:t xml:space="preserve"> Live-Server: </w:t>
-      </w:r>
-      <w:proofErr w:type="spellStart"/>
-      <w:r>
-        <w:rPr>
-          <w:rFonts w:eastAsia="Times New Roman"/>
-          <w:lang w:val="en-US"/>
-        </w:rPr>
-        <w:t>automatische</w:t>
-      </w:r>
-      <w:proofErr w:type="spellEnd"/>
-      <w:r>
-        <w:rPr>
-          <w:rFonts w:eastAsia="Times New Roman"/>
-          <w:lang w:val="en-US"/>
-        </w:rPr>
-        <w:t xml:space="preserve"> </w:t>
-      </w:r>
-      <w:proofErr w:type="spellStart"/>
-      <w:r>
-        <w:rPr>
-          <w:rFonts w:eastAsia="Times New Roman"/>
-          <w:lang w:val="en-US"/>
-        </w:rPr>
-        <w:t>Browsersynchronisierung</w:t>
-      </w:r>
-      <w:proofErr w:type="spellEnd"/>
-    </w:p>
-    <w:p>
-      <w:pPr>
-        <w:rPr>
-          <w:rFonts w:eastAsia="Times New Roman"/>
-          <w:lang w:val="en-US"/>
-        </w:rPr>
-      </w:pPr>
-      <w:r>
-        <w:rPr>
-          <w:rFonts w:eastAsia="Times New Roman"/>
-          <w:lang w:val="en-US"/>
-        </w:rPr>
-        <w:t xml:space="preserve">Aufbau </w:t>
-      </w:r>
-      <w:proofErr w:type="spellStart"/>
-      <w:r>
-        <w:rPr>
-          <w:rFonts w:eastAsia="Times New Roman"/>
-          <w:lang w:val="en-US"/>
-        </w:rPr>
-        <w:t>Usernamegenerator</w:t>
-      </w:r>
-      <w:proofErr w:type="spellEnd"/>
-      <w:r>
-        <w:rPr>
-          <w:rFonts w:eastAsia="Times New Roman"/>
-          <w:lang w:val="en-US"/>
-        </w:rPr>
-        <w:t xml:space="preserve">: Input </w:t>
-      </w:r>
-      <w:proofErr w:type="spellStart"/>
-      <w:r>
-        <w:rPr>
-          <w:rFonts w:eastAsia="Times New Roman"/>
-          <w:lang w:val="en-US"/>
-        </w:rPr>
-        <w:t>Vorname</w:t>
-      </w:r>
-      <w:proofErr w:type="spellEnd"/>
-      <w:r>
-        <w:rPr>
-          <w:rFonts w:eastAsia="Times New Roman"/>
-          <w:lang w:val="en-US"/>
-        </w:rPr>
-        <w:t xml:space="preserve"> + Input </w:t>
-      </w:r>
-      <w:proofErr w:type="spellStart"/>
-      <w:r>
-        <w:rPr>
-          <w:rFonts w:eastAsia="Times New Roman"/>
-          <w:lang w:val="en-US"/>
-        </w:rPr>
-        <w:t>Nachname</w:t>
-      </w:r>
-      <w:proofErr w:type="spellEnd"/>
-      <w:r>
-        <w:rPr>
-          <w:rFonts w:eastAsia="Times New Roman"/>
-          <w:lang w:val="en-US"/>
-        </w:rPr>
-        <w:t xml:space="preserve"> + </w:t>
-      </w:r>
-      <w:proofErr w:type="spellStart"/>
-      <w:r>
-        <w:rPr>
-          <w:rFonts w:eastAsia="Times New Roman"/>
-          <w:lang w:val="en-US"/>
-        </w:rPr>
-        <w:t>Randomnumber</w:t>
-      </w:r>
-      <w:proofErr w:type="spellEnd"/>
-      <w:r>
-        <w:rPr>
-          <w:rFonts w:eastAsia="Times New Roman"/>
-          <w:lang w:val="en-US"/>
-        </w:rPr>
-        <w:br/>
-      </w:r>
-      <w:r>
-        <w:rPr>
-          <w:rFonts w:eastAsia="Times New Roman"/>
-          <w:lang w:val="en-US"/>
-        </w:rPr>
-        <w:br/>
-        <w:t xml:space="preserve">Problems: understanding how function and variables work together and how </w:t>
-      </w:r>
-      <w:r>
-        <w:rPr>
-          <w:rFonts w:eastAsia="Times New Roman"/>
-          <w:lang w:val="en-US"/>
-        </w:rPr>
-        <w:t xml:space="preserve">I can grasp the input of input fields and show my results to an HTML-input field. </w:t>
-      </w:r>
-    </w:p>
-    <w:p>
-      <w:pPr>
-        <w:rPr>
-          <w:rFonts w:eastAsia="Times New Roman"/>
-          <w:lang w:val="en-US"/>
-        </w:rPr>
-      </w:pPr>
-      <w:r>
-        <w:rPr>
-          <w:rFonts w:eastAsia="Times New Roman"/>
-          <w:lang w:val="en-US"/>
-        </w:rPr>
-        <w:t xml:space="preserve">Only </w:t>
-      </w:r>
-      <w:proofErr w:type="spellStart"/>
-      <w:r>
-        <w:rPr>
-          <w:rFonts w:eastAsia="Times New Roman"/>
-          <w:lang w:val="en-US"/>
-        </w:rPr>
-        <w:t>anable</w:t>
-      </w:r>
-      <w:proofErr w:type="spellEnd"/>
-      <w:r>
-        <w:rPr>
-          <w:rFonts w:eastAsia="Times New Roman"/>
-          <w:lang w:val="en-US"/>
-        </w:rPr>
-        <w:t xml:space="preserve"> letters in input field </w:t>
-      </w:r>
-      <w:proofErr w:type="spellStart"/>
-      <w:r>
-        <w:rPr>
-          <w:rFonts w:eastAsia="Times New Roman"/>
-          <w:lang w:val="en-US"/>
-        </w:rPr>
-        <w:t>würde</w:t>
-      </w:r>
-      <w:proofErr w:type="spellEnd"/>
-      <w:r>
-        <w:rPr>
-          <w:rFonts w:eastAsia="Times New Roman"/>
-          <w:lang w:val="en-US"/>
-        </w:rPr>
-        <w:t xml:space="preserve"> man </w:t>
-      </w:r>
-      <w:proofErr w:type="spellStart"/>
-      <w:r>
-        <w:rPr>
-          <w:rFonts w:eastAsia="Times New Roman"/>
-          <w:lang w:val="en-US"/>
-        </w:rPr>
-        <w:t>eig</w:t>
-      </w:r>
-      <w:proofErr w:type="spellEnd"/>
-      <w:r>
-        <w:rPr>
-          <w:rFonts w:eastAsia="Times New Roman"/>
-          <w:lang w:val="en-US"/>
-        </w:rPr>
-        <w:t xml:space="preserve"> </w:t>
-      </w:r>
-      <w:proofErr w:type="spellStart"/>
-      <w:r>
-        <w:rPr>
-          <w:rFonts w:eastAsia="Times New Roman"/>
-          <w:lang w:val="en-US"/>
-        </w:rPr>
-        <w:t>mit</w:t>
-      </w:r>
-      <w:proofErr w:type="spellEnd"/>
-      <w:r>
-        <w:rPr>
-          <w:rFonts w:eastAsia="Times New Roman"/>
-          <w:lang w:val="en-US"/>
-        </w:rPr>
-        <w:t xml:space="preserve"> HTML </w:t>
-      </w:r>
-      <w:proofErr w:type="spellStart"/>
-      <w:r>
-        <w:rPr>
-          <w:rFonts w:eastAsia="Times New Roman"/>
-          <w:lang w:val="en-US"/>
-        </w:rPr>
-        <w:t>machen</w:t>
-      </w:r>
-      <w:proofErr w:type="spellEnd"/>
-      <w:r>
-        <w:rPr>
-          <w:rFonts w:eastAsia="Times New Roman"/>
-          <w:lang w:val="en-US"/>
-        </w:rPr>
-        <w:t xml:space="preserve">: &lt;input </w:t>
-      </w:r>
-      <w:proofErr w:type="spellStart"/>
-      <w:r>
-        <w:rPr>
-          <w:rFonts w:eastAsia="Times New Roman"/>
-          <w:lang w:val="en-US"/>
-        </w:rPr>
-        <w:t>onkeyup</w:t>
-      </w:r>
-      <w:proofErr w:type="spellEnd"/>
-      <w:r>
-        <w:rPr>
-          <w:rFonts w:eastAsia="Times New Roman"/>
-          <w:lang w:val="en-US"/>
-        </w:rPr>
-        <w:t xml:space="preserve"> = „</w:t>
-      </w:r>
-      <w:proofErr w:type="spellStart"/>
-      <w:r>
-        <w:rPr>
-          <w:rFonts w:eastAsia="Times New Roman"/>
-          <w:lang w:val="en-US"/>
-        </w:rPr>
-        <w:t>lettersonly</w:t>
-      </w:r>
-      <w:proofErr w:type="spellEnd"/>
-      <w:r>
-        <w:rPr>
-          <w:rFonts w:eastAsia="Times New Roman"/>
-          <w:lang w:val="en-US"/>
-        </w:rPr>
-        <w:t>(this)</w:t>
-      </w:r>
-      <w:r>
-        <w:rPr>
-          <w:rFonts w:eastAsia="Times New Roman"/>
-          <w:lang w:val="en-US"/>
-        </w:rPr>
-        <w:t>”</w:t>
-      </w:r>
-      <w:r>
-        <w:rPr>
-          <w:rFonts w:eastAsia="Times New Roman"/>
-          <w:lang w:val="en-US"/>
-        </w:rPr>
-        <w:t>&gt;</w:t>
-      </w:r>
-      <w:r>
-        <w:rPr>
-          <w:rFonts w:eastAsia="Times New Roman"/>
-          <w:lang w:val="en-US"/>
-        </w:rPr>
-        <w:t xml:space="preserve">. </w:t>
-      </w:r>
-    </w:p>
-    <w:p>
-      <w:pPr>
-        <w:rPr>
-          <w:rFonts w:eastAsia="Times New Roman"/>
-        </w:rPr>
-      </w:pPr>
-      <w:proofErr w:type="spellStart"/>
-      <w:r>
-        <w:rPr>
-          <w:rFonts w:eastAsia="Times New Roman"/>
-        </w:rPr>
-        <w:t>Lifeserver</w:t>
-      </w:r>
-      <w:proofErr w:type="spellEnd"/>
-      <w:r>
-        <w:rPr>
-          <w:rFonts w:eastAsia="Times New Roman"/>
-        </w:rPr>
-        <w:t xml:space="preserve"> + </w:t>
-      </w:r>
-      <w:proofErr w:type="spellStart"/>
-      <w:r>
-        <w:rPr>
-          <w:rFonts w:eastAsia="Times New Roman"/>
-        </w:rPr>
-        <w:t>configuration</w:t>
-      </w:r>
-      <w:proofErr w:type="spellEnd"/>
-      <w:r>
-        <w:rPr>
-          <w:rFonts w:eastAsia="Times New Roman"/>
-        </w:rPr>
-        <w:t xml:space="preserve"> in meiner IDE +. Damit verbundene </w:t>
-      </w:r>
-      <w:proofErr w:type="spellStart"/>
-      <w:r>
-        <w:rPr>
-          <w:rFonts w:eastAsia="Times New Roman"/>
-        </w:rPr>
-        <w:t>änderungen</w:t>
-      </w:r>
-      <w:proofErr w:type="spellEnd"/>
-      <w:r>
-        <w:rPr>
-          <w:rFonts w:eastAsia="Times New Roman"/>
-        </w:rPr>
-        <w:t xml:space="preserve"> in den </w:t>
-      </w:r>
-      <w:proofErr w:type="spellStart"/>
-      <w:r>
-        <w:rPr>
-          <w:rFonts w:eastAsia="Times New Roman"/>
-        </w:rPr>
-        <w:t>con</w:t>
-      </w:r>
-      <w:r>
-        <w:rPr>
-          <w:rFonts w:eastAsia="Times New Roman"/>
-        </w:rPr>
-        <w:t>fig</w:t>
-      </w:r>
-      <w:proofErr w:type="spellEnd"/>
-      <w:r>
-        <w:rPr>
-          <w:rFonts w:eastAsia="Times New Roman"/>
-        </w:rPr>
-        <w:t xml:space="preserve"> </w:t>
-      </w:r>
-      <w:proofErr w:type="spellStart"/>
-      <w:r>
-        <w:rPr>
-          <w:rFonts w:eastAsia="Times New Roman"/>
-        </w:rPr>
-        <w:t>dateien</w:t>
-      </w:r>
-      <w:proofErr w:type="spellEnd"/>
-      <w:r>
-        <w:rPr>
-          <w:rFonts w:eastAsia="Times New Roman"/>
-        </w:rPr>
-        <w:t xml:space="preserve">. </w:t>
-      </w:r>
-    </w:p>
-    <w:p>
-      <w:pPr>
-        <w:rPr>
-          <w:rFonts w:eastAsia="Times New Roman"/>
-        </w:rPr>
-      </w:pPr>
-    </w:p>
-    <w:p>
-      <w:pPr>
-        <w:rPr>
-          <w:rFonts w:eastAsia="Times New Roman"/>
-        </w:rPr>
-      </w:pPr>
-      <w:r>
-        <w:rPr>
-          <w:rFonts w:eastAsia="Times New Roman"/>
-        </w:rPr>
-        <w:br w:type="page"/>
-      </w:r>
-    </w:p>
-    <w:p>
-      <w:pPr>
-        <w:pStyle w:val="Heading1"/>
-        <w:rPr>
-          <w:rFonts w:eastAsia="Times New Roman"/>
-        </w:rPr>
-      </w:pPr>
-      <w:bookmarkStart w:id="2" w:name="_Toc39868150"/>
-      <w:r>
-        <w:rPr>
-          <w:rFonts w:eastAsia="Times New Roman"/>
-        </w:rPr>
-        <w:lastRenderedPageBreak/>
-        <w:t>Dokumente und Klassen</w:t>
-      </w:r>
-      <w:bookmarkEnd w:id="2"/>
-    </w:p>
-    <w:p>
-      <w:pPr>
-        <w:pStyle w:val="Heading2"/>
-        <w:rPr>
-          <w:rFonts w:eastAsia="Times New Roman"/>
-        </w:rPr>
-      </w:pPr>
-      <w:bookmarkStart w:id="3" w:name="_Toc39868151"/>
-      <w:r>
-        <w:rPr>
-          <w:rFonts w:eastAsia="Times New Roman"/>
-        </w:rPr>
-        <w:t>Dokument- und Klassenstruktur</w:t>
-      </w:r>
-      <w:bookmarkEnd w:id="3"/>
-    </w:p>
-    <w:p>
-      <w:pPr>
-        <w:rPr>
-          <w:rFonts w:eastAsia="Times New Roman"/>
-        </w:rPr>
-      </w:pPr>
-    </w:p>
-    <w:p>
-      <w:pPr>
-        <w:rPr>
-          <w:rFonts w:eastAsia="Times New Roman"/>
-        </w:rPr>
-      </w:pPr>
-      <w:r>
-        <w:rPr>
-          <w:rFonts w:eastAsia="Times New Roman"/>
-        </w:rPr>
-        <w:t>Klassenstruktur: Begründung wesha</w:t>
-      </w:r>
-      <w:r>
-        <w:rPr>
-          <w:rFonts w:eastAsia="Times New Roman"/>
-        </w:rPr>
-        <w:t xml:space="preserve">lb so granulare Klassen + mit Rücksprache mit Malte: macht man in so kleinen Projekten nicht. Würde über </w:t>
-      </w:r>
-      <w:proofErr w:type="spellStart"/>
-      <w:r>
-        <w:rPr>
-          <w:rFonts w:eastAsia="Times New Roman"/>
-        </w:rPr>
-        <w:t>html</w:t>
-      </w:r>
-      <w:proofErr w:type="spellEnd"/>
-      <w:r>
-        <w:rPr>
-          <w:rFonts w:eastAsia="Times New Roman"/>
-        </w:rPr>
-        <w:t xml:space="preserve"> laufen. </w:t>
-      </w:r>
-    </w:p>
-    <w:p>
-      <w:pPr>
-        <w:rPr>
-          <w:rFonts w:eastAsia="Times New Roman"/>
-        </w:rPr>
-      </w:pPr>
+        <w:t>modules</w:t>
+      </w:r>
+      <w:proofErr w:type="spellEnd"/>
+      <w:r>
+        <w:t xml:space="preserve"> nicht finden. </w:t>
+      </w:r>
+    </w:p>
+    <w:p>
+      <w:hyperlink r:id="rId42" w:history="1">
+        <w:r>
+          <w:rPr>
+            <w:rStyle w:val="Hyperlink"/>
+          </w:rPr>
+          <w:t>https://intellij-support.jetbrains.com/hc/en-us/community/posts/207297985-Can-t-see-excluded-folders</w:t>
+        </w:r>
+      </w:hyperlink>
+    </w:p>
+    <w:p>
+      <w:hyperlink r:id="rId43" w:history="1">
+        <w:r>
+          <w:rPr>
+            <w:rStyle w:val="Hyperlink"/>
+          </w:rPr>
+          <w:t>https://stackoverflow.com/questions/26107125/cannot-read-property-addeventlistener-of-null</w:t>
+        </w:r>
+      </w:hyperlink>
     </w:p>
     <w:p>
       <w:pPr>
@@ -2301,7 +3992,7 @@
           <w:rFonts w:ascii="Times New Roman" w:hAnsi="Times New Roman"/>
         </w:rPr>
       </w:pPr>
-      <w:hyperlink r:id="rId21" w:history="1">
+      <w:hyperlink r:id="rId44" w:history="1">
         <w:r>
           <w:rPr>
             <w:rStyle w:val="Hyperlink"/>
@@ -2311,105 +4002,17 @@
       </w:hyperlink>
     </w:p>
     <w:p>
-      <w:pPr>
-        <w:rPr>
-          <w:rFonts w:eastAsia="Times New Roman"/>
-        </w:rPr>
-      </w:pPr>
-    </w:p>
-    <w:p>
-      <w:pPr>
-        <w:rPr>
-          <w:rFonts w:ascii="Times New Roman" w:hAnsi="Times New Roman"/>
-        </w:rPr>
-      </w:pPr>
-      <w:hyperlink r:id="rId22" w:history="1">
+      <w:hyperlink r:id="rId45" w:history="1">
         <w:r>
           <w:rPr>
             <w:rStyle w:val="Hyperlink"/>
           </w:rPr>
-          <w:t>https://www.typescriptlang.org/docs/handbook/modules.html</w:t>
+          <w:t>https://stackoverflow.com/questions/16117290/display-the-result-of-a-javascript-function-in-a-div-element/16117312</w:t>
         </w:r>
       </w:hyperlink>
     </w:p>
     <w:p>
-      <w:pPr>
-        <w:rPr>
-          <w:rFonts w:eastAsia="Times New Roman"/>
-        </w:rPr>
-      </w:pPr>
-    </w:p>
-    <w:p>
-      <w:pPr>
-        <w:pStyle w:val="Heading2"/>
-        <w:rPr>
-          <w:rFonts w:eastAsia="Times New Roman"/>
-        </w:rPr>
-      </w:pPr>
-      <w:bookmarkStart w:id="4" w:name="_Toc39868152"/>
-      <w:r>
-        <w:rPr>
-          <w:rFonts w:eastAsia="Times New Roman"/>
-        </w:rPr>
-        <w:t>Dokumentenfunktionalität</w:t>
-      </w:r>
-      <w:bookmarkEnd w:id="4"/>
-    </w:p>
-    <w:p>
-      <w:hyperlink r:id="rId23" w:history="1">
-        <w:r>
-          <w:rPr>
-            <w:rStyle w:val="Hyperlink"/>
-          </w:rPr>
-          <w:t>https:/</w:t>
-        </w:r>
-        <w:r>
-          <w:rPr>
-            <w:rStyle w:val="Hyperlink"/>
-          </w:rPr>
-          <w:t>/</w:t>
-        </w:r>
-        <w:r>
-          <w:rPr>
-            <w:rStyle w:val="Hyperlink"/>
-          </w:rPr>
-          <w:t>www.typescriptlang.org/docs/handbook/modules.html</w:t>
-        </w:r>
-      </w:hyperlink>
-    </w:p>
-    <w:p>
-      <w:proofErr w:type="spellStart"/>
-      <w:r>
-        <w:t>Verbdinung</w:t>
-      </w:r>
-      <w:proofErr w:type="spellEnd"/>
-      <w:r>
-        <w:t xml:space="preserve"> HTML-Dokument mit Klassen (</w:t>
-      </w:r>
-      <w:proofErr w:type="spellStart"/>
-      <w:r>
-        <w:t>ts</w:t>
-      </w:r>
-      <w:proofErr w:type="spellEnd"/>
-      <w:r>
-        <w:t xml:space="preserve">): </w:t>
-      </w:r>
-      <w:hyperlink r:id="rId24" w:history="1">
-        <w:r>
-          <w:rPr>
-            <w:rStyle w:val="Hyperlink"/>
-          </w:rPr>
-          <w:t>https://stackoverflow.com/questions/7674194/how-to-get-innerhtml-of-this-element-in-javascript</w:t>
-        </w:r>
-      </w:hyperlink>
-    </w:p>
-    <w:p>
-      <w:pPr>
-        <w:rPr>
-          <w:rFonts w:ascii="Times New Roman" w:hAnsi="Times New Roman"/>
-        </w:rPr>
-      </w:pPr>
-      <w:hyperlink r:id="rId25" w:history="1">
+      <w:hyperlink r:id="rId46" w:history="1">
         <w:r>
           <w:rPr>
             <w:rStyle w:val="Hyperlink"/>
@@ -2419,11 +4022,33 @@
       </w:hyperlink>
     </w:p>
     <w:p>
+      <w:hyperlink r:id="rId47" w:history="1">
+        <w:r>
+          <w:rPr>
+            <w:rStyle w:val="Hyperlink"/>
+          </w:rPr>
+          <w:t>https://stackoverflow.com/questions/52325814/why-we-are-using-htmlinputelement-in-typescript</w:t>
+        </w:r>
+      </w:hyperlink>
+    </w:p>
+    <w:p/>
+    <w:p>
       <w:pPr>
         <w:rPr>
           <w:rFonts w:ascii="Times New Roman" w:hAnsi="Times New Roman"/>
         </w:rPr>
       </w:pPr>
+      <w:r>
+        <w:t xml:space="preserve">Zu Beginn: Probleme mit Klassen erstellen: </w:t>
+      </w:r>
+      <w:hyperlink r:id="rId48" w:history="1">
+        <w:r>
+          <w:rPr>
+            <w:rStyle w:val="Hyperlink"/>
+          </w:rPr>
+          <w:t>https://ultimatecourses.com/blog/typescript-classes-and-constructors</w:t>
+        </w:r>
+      </w:hyperlink>
     </w:p>
     <w:p>
       <w:pPr>
@@ -2431,44 +4056,20 @@
           <w:rFonts w:ascii="Times New Roman" w:hAnsi="Times New Roman"/>
         </w:rPr>
       </w:pPr>
-    </w:p>
-    <w:p/>
-    <w:p>
-      <w:pPr>
-        <w:pStyle w:val="Heading2"/>
-        <w:rPr>
-          <w:rFonts w:eastAsia="Times New Roman"/>
-        </w:rPr>
-      </w:pPr>
-      <w:bookmarkStart w:id="5" w:name="_Toc39868153"/>
-      <w:r>
-        <w:rPr>
-          <w:rFonts w:eastAsia="Times New Roman"/>
-        </w:rPr>
-        <w:t>Kla</w:t>
-      </w:r>
-      <w:r>
-        <w:rPr>
-          <w:rFonts w:eastAsia="Times New Roman"/>
-        </w:rPr>
-        <w:t>s</w:t>
-      </w:r>
-      <w:r>
-        <w:rPr>
-          <w:rFonts w:eastAsia="Times New Roman"/>
-        </w:rPr>
-        <w:t>senfunktionalität</w:t>
-      </w:r>
-      <w:bookmarkEnd w:id="5"/>
-    </w:p>
-    <w:p/>
-    <w:p>
-      <w:pPr>
+      <w:r>
         <w:rPr>
           <w:rFonts w:ascii="Times New Roman" w:hAnsi="Times New Roman"/>
         </w:rPr>
-      </w:pPr>
-      <w:hyperlink r:id="rId26" w:history="1">
+        <w:t xml:space="preserve">Verständnis Variablen: </w:t>
+      </w:r>
+    </w:p>
+    <w:p>
+      <w:pPr>
+        <w:rPr>
+          <w:rFonts w:ascii="Times New Roman" w:hAnsi="Times New Roman"/>
+        </w:rPr>
+      </w:pPr>
+      <w:hyperlink r:id="rId49" w:history="1">
         <w:r>
           <w:rPr>
             <w:rStyle w:val="Hyperlink"/>
@@ -2483,7 +4084,34 @@
           <w:rFonts w:ascii="Times New Roman" w:hAnsi="Times New Roman"/>
         </w:rPr>
       </w:pPr>
-      <w:hyperlink r:id="rId27" w:history="1">
+      <w:r>
+        <w:rPr>
+          <w:rFonts w:ascii="Times New Roman" w:hAnsi="Times New Roman"/>
+        </w:rPr>
+        <w:t xml:space="preserve">Erkenntnis mit private und </w:t>
+      </w:r>
+      <w:proofErr w:type="spellStart"/>
+      <w:r>
+        <w:rPr>
+          <w:rFonts w:ascii="Times New Roman" w:hAnsi="Times New Roman"/>
+        </w:rPr>
+        <w:t>public</w:t>
+      </w:r>
+      <w:proofErr w:type="spellEnd"/>
+      <w:r>
+        <w:rPr>
+          <w:rFonts w:ascii="Times New Roman" w:hAnsi="Times New Roman"/>
+        </w:rPr>
+        <w:t xml:space="preserve"> etc. </w:t>
+      </w:r>
+    </w:p>
+    <w:p>
+      <w:pPr>
+        <w:rPr>
+          <w:rFonts w:ascii="Times New Roman" w:hAnsi="Times New Roman"/>
+        </w:rPr>
+      </w:pPr>
+      <w:hyperlink r:id="rId50" w:history="1">
         <w:r>
           <w:rPr>
             <w:rStyle w:val="Hyperlink"/>
@@ -2492,717 +4120,6 @@
         </w:r>
       </w:hyperlink>
     </w:p>
-    <w:p/>
-    <w:p/>
-    <w:p>
-      <w:r>
-        <w:t xml:space="preserve">Aufbau Klassen: Konstruktoren etc. </w:t>
-      </w:r>
-    </w:p>
-    <w:p>
-      <w:pPr>
-        <w:rPr>
-          <w:rFonts w:ascii="Times New Roman" w:hAnsi="Times New Roman"/>
-        </w:rPr>
-      </w:pPr>
-      <w:hyperlink r:id="rId28" w:history="1">
-        <w:r>
-          <w:rPr>
-            <w:rStyle w:val="Hyperlink"/>
-          </w:rPr>
-          <w:t>https://ultimatecourses.com/blog/typescript-classes-and-constructors</w:t>
-        </w:r>
-      </w:hyperlink>
-    </w:p>
-    <w:p/>
-    <w:p>
-      <w:pPr>
-        <w:rPr>
-          <w:rFonts w:ascii="Times New Roman" w:hAnsi="Times New Roman"/>
-        </w:rPr>
-      </w:pPr>
-      <w:hyperlink r:id="rId29" w:history="1">
-        <w:r>
-          <w:rPr>
-            <w:rStyle w:val="Hyperlink"/>
-          </w:rPr>
-          <w:t>https://developer.mozilla.org/en-US/docs/Web/API/HTMLInputElement</w:t>
-        </w:r>
-      </w:hyperlink>
-    </w:p>
-    <w:p/>
-    <w:p/>
-    <w:p>
-      <w:pPr>
-        <w:rPr>
-          <w:rFonts w:ascii="Times New Roman" w:hAnsi="Times New Roman"/>
-        </w:rPr>
-      </w:pPr>
-      <w:hyperlink r:id="rId30" w:history="1">
-        <w:r>
-          <w:rPr>
-            <w:rStyle w:val="Hyperlink"/>
-          </w:rPr>
-          <w:t>https://www.typescriptlang.org/docs/handbook/functions.html</w:t>
-        </w:r>
-      </w:hyperlink>
-    </w:p>
-    <w:p/>
-    <w:p>
-      <w:pPr>
-        <w:rPr>
-          <w:rFonts w:ascii="Times New Roman" w:hAnsi="Times New Roman"/>
-        </w:rPr>
-      </w:pPr>
-      <w:hyperlink r:id="rId31" w:history="1">
-        <w:r>
-          <w:rPr>
-            <w:rStyle w:val="Hyperlink"/>
-          </w:rPr>
-          <w:t>https://www.typescriptlang.org/docs/handbook/modules.html</w:t>
-        </w:r>
-      </w:hyperlink>
-    </w:p>
-    <w:p>
-      <w:pPr>
-        <w:rPr>
-          <w:rFonts w:ascii="Times New Roman" w:hAnsi="Times New Roman"/>
-        </w:rPr>
-      </w:pPr>
-      <w:proofErr w:type="spellStart"/>
-      <w:r>
-        <w:rPr>
-          <w:lang w:val="en-US"/>
-        </w:rPr>
-        <w:t>welche</w:t>
-      </w:r>
-      <w:proofErr w:type="spellEnd"/>
-      <w:r>
-        <w:rPr>
-          <w:lang w:val="en-US"/>
-        </w:rPr>
-        <w:t xml:space="preserve"> events </w:t>
-      </w:r>
-      <w:proofErr w:type="spellStart"/>
-      <w:r>
-        <w:rPr>
-          <w:lang w:val="en-US"/>
-        </w:rPr>
-        <w:t>gi</w:t>
-      </w:r>
-      <w:r>
-        <w:rPr>
-          <w:lang w:val="en-US"/>
-        </w:rPr>
-        <w:t>bt</w:t>
-      </w:r>
-      <w:proofErr w:type="spellEnd"/>
-      <w:r>
-        <w:rPr>
-          <w:lang w:val="en-US"/>
-        </w:rPr>
-        <w:t xml:space="preserve"> es? </w:t>
-      </w:r>
-      <w:hyperlink r:id="rId32" w:history="1">
-        <w:r>
-          <w:rPr>
-            <w:rStyle w:val="Hyperlink"/>
-          </w:rPr>
-          <w:t>https://www.w3schools.com/jsref/dom_obj_event.asp</w:t>
-        </w:r>
-      </w:hyperlink>
-    </w:p>
-    <w:p>
-      <w:pPr>
-        <w:rPr>
-          <w:rFonts w:ascii="Times New Roman" w:hAnsi="Times New Roman"/>
-        </w:rPr>
-      </w:pPr>
-      <w:hyperlink r:id="rId33" w:history="1">
-        <w:r>
-          <w:rPr>
-            <w:rStyle w:val="Hyperlink"/>
-          </w:rPr>
-          <w:t>https://www.w3schools.com/jsref/event_oninput.asp</w:t>
-        </w:r>
-      </w:hyperlink>
-    </w:p>
-    <w:p/>
-    <w:p>
-      <w:pPr>
-        <w:rPr>
-          <w:rFonts w:eastAsia="Times New Roman"/>
-          <w:lang w:val="en-US"/>
-        </w:rPr>
-      </w:pPr>
-      <w:proofErr w:type="spellStart"/>
-      <w:r>
-        <w:rPr>
-          <w:rFonts w:eastAsia="Times New Roman"/>
-          <w:lang w:val="en-US"/>
-        </w:rPr>
-        <w:t>MethodsPasswordCheck</w:t>
-      </w:r>
-      <w:proofErr w:type="spellEnd"/>
-    </w:p>
-    <w:p>
-      <w:pPr>
-        <w:rPr>
-          <w:rFonts w:ascii="Times New Roman" w:hAnsi="Times New Roman"/>
-          <w:lang w:val="en-US"/>
-        </w:rPr>
-      </w:pPr>
-      <w:hyperlink r:id="rId34" w:history="1">
-        <w:r>
-          <w:rPr>
-            <w:rStyle w:val="Hyperlink"/>
-            <w:lang w:val="en-US"/>
-          </w:rPr>
-          <w:t>https://stackoverflow.com/questions/14702190/to-show-error-message-without-alert-box-in-java-script</w:t>
-        </w:r>
-      </w:hyperlink>
-    </w:p>
-    <w:p>
-      <w:pPr>
-        <w:rPr>
-          <w:rFonts w:ascii="Times New Roman" w:hAnsi="Times New Roman"/>
-          <w:lang w:val="en-US"/>
-        </w:rPr>
-      </w:pPr>
-      <w:hyperlink r:id="rId35" w:history="1">
-        <w:r>
-          <w:rPr>
-            <w:rStyle w:val="Hyperlink"/>
-            <w:lang w:val="en-US"/>
-          </w:rPr>
-          <w:t>https://stackoverflow.com/questions/38639604/how-do-i-activate-deactivate-css-on-button-click</w:t>
-        </w:r>
-      </w:hyperlink>
-    </w:p>
-    <w:p>
-      <w:pPr>
-        <w:rPr>
-          <w:rFonts w:ascii="Times New Roman" w:hAnsi="Times New Roman"/>
-          <w:lang w:val="en-US"/>
-        </w:rPr>
-      </w:pPr>
-      <w:hyperlink r:id="rId36" w:history="1">
-        <w:r>
-          <w:rPr>
-            <w:rStyle w:val="Hyperlink"/>
-            <w:lang w:val="en-US"/>
-          </w:rPr>
-          <w:t>https://stackoverflow.com/questions/21070101/show-hide-div-using-javascript</w:t>
-        </w:r>
-      </w:hyperlink>
-    </w:p>
-    <w:p>
-      <w:pPr>
-        <w:rPr>
-          <w:rFonts w:eastAsia="Times New Roman"/>
-          <w:lang w:val="en-US"/>
-        </w:rPr>
-      </w:pPr>
-    </w:p>
-    <w:p>
-      <w:pPr>
-        <w:rPr>
-          <w:rFonts w:eastAsia="Times New Roman"/>
-          <w:lang w:val="en-US"/>
-        </w:rPr>
-      </w:pPr>
-      <w:proofErr w:type="spellStart"/>
-      <w:r>
-        <w:rPr>
-          <w:rFonts w:eastAsia="Times New Roman"/>
-          <w:lang w:val="en-US"/>
-        </w:rPr>
-        <w:t>Apply</w:t>
-      </w:r>
-      <w:r>
-        <w:rPr>
-          <w:rFonts w:eastAsia="Times New Roman"/>
-          <w:lang w:val="en-US"/>
-        </w:rPr>
-        <w:t>PasswordCheck</w:t>
-      </w:r>
-      <w:proofErr w:type="spellEnd"/>
-    </w:p>
-    <w:p>
-      <w:hyperlink r:id="rId37" w:history="1">
-        <w:r>
-          <w:rPr>
-            <w:rStyle w:val="Hyperlink"/>
-            <w:lang w:val="en-US"/>
-          </w:rPr>
-          <w:t>https://stackoverflow.com/questions/16117290/display-the-result-of-a-javascript-function-in-a-div-element/16117312</w:t>
-        </w:r>
-      </w:hyperlink>
-    </w:p>
-    <w:p>
-      <w:pPr>
-        <w:rPr>
-          <w:rFonts w:ascii="Times New Roman" w:hAnsi="Times New Roman"/>
-        </w:rPr>
-      </w:pPr>
-      <w:hyperlink r:id="rId38" w:history="1">
-        <w:r>
-          <w:rPr>
-            <w:rStyle w:val="Hyperlink"/>
-          </w:rPr>
-          <w:t>https://stackoverflow.com/questions/48100152/hide-elements-using-typescript/48100271</w:t>
-        </w:r>
-      </w:hyperlink>
-    </w:p>
-    <w:p>
-      <w:pPr>
-        <w:rPr>
-          <w:rFonts w:ascii="Times New Roman" w:hAnsi="Times New Roman"/>
-        </w:rPr>
-      </w:pPr>
-      <w:hyperlink r:id="rId39" w:history="1">
-        <w:r>
-          <w:rPr>
-            <w:rStyle w:val="Hyperlink"/>
-          </w:rPr>
-          <w:t>https://developer.mozilla.org/en-US/docs/Web/API/HTMLElement/hidden</w:t>
-        </w:r>
-      </w:hyperlink>
-    </w:p>
-    <w:p>
-      <w:hyperlink r:id="rId40" w:history="1">
-        <w:r>
-          <w:rPr>
-            <w:rStyle w:val="Hyperlink"/>
-          </w:rPr>
-          <w:t>https://stackoverflow.com/questions/24834595/hide-html-element-using-javascript</w:t>
-        </w:r>
-      </w:hyperlink>
-    </w:p>
-    <w:p/>
-    <w:p>
-      <w:pPr>
-        <w:rPr>
-          <w:rFonts w:ascii="Times New Roman" w:hAnsi="Times New Roman"/>
-        </w:rPr>
-      </w:pPr>
-      <w:r>
-        <w:t xml:space="preserve">wie wird </w:t>
-      </w:r>
-      <w:proofErr w:type="spellStart"/>
-      <w:r>
-        <w:t>submittet</w:t>
-      </w:r>
-      <w:proofErr w:type="spellEnd"/>
-      <w:r>
-        <w:t xml:space="preserve">: damit </w:t>
-      </w:r>
-      <w:proofErr w:type="spellStart"/>
-      <w:r>
-        <w:t>dozent</w:t>
-      </w:r>
-      <w:proofErr w:type="spellEnd"/>
-      <w:r>
-        <w:t xml:space="preserve"> auch </w:t>
-      </w:r>
-      <w:proofErr w:type="spellStart"/>
-      <w:r>
-        <w:t>sachen</w:t>
-      </w:r>
-      <w:proofErr w:type="spellEnd"/>
-      <w:r>
-        <w:t xml:space="preserve"> sehen kann </w:t>
-      </w:r>
-      <w:proofErr w:type="spellStart"/>
-      <w:r>
-        <w:t>etc</w:t>
-      </w:r>
-      <w:proofErr w:type="spellEnd"/>
-      <w:r>
-        <w:t xml:space="preserve">: </w:t>
-      </w:r>
-    </w:p>
-    <w:p>
-      <w:pPr>
-        <w:rPr>
-          <w:rFonts w:ascii="Times New Roman" w:hAnsi="Times New Roman"/>
-        </w:rPr>
-      </w:pPr>
-      <w:r>
-        <w:fldChar w:fldCharType="begin"/>
-      </w:r>
-      <w:r>
-        <w:instrText xml:space="preserve"> HYPERLINK "https://developer.mozilla.org/en-US/docs/Web/API/HTMLFormElement/submit_event" </w:instrText>
-      </w:r>
-      <w:r>
-        <w:fldChar w:fldCharType="separate"/>
-      </w:r>
-      <w:r>
-        <w:rPr>
-          <w:rStyle w:val="Hyperlink"/>
-        </w:rPr>
-        <w:t>https://developer.mozilla.org/en-US/docs/Web/API/HTMLFormElement/submit_event</w:t>
-      </w:r>
-      <w:r>
-        <w:fldChar w:fldCharType="end"/>
-      </w:r>
-    </w:p>
-    <w:p>
-      <w:pPr>
-        <w:rPr>
-          <w:rFonts w:ascii="Times New Roman" w:hAnsi="Times New Roman"/>
-        </w:rPr>
-      </w:pPr>
-    </w:p>
-    <w:p>
-      <w:pPr>
-        <w:rPr>
-          <w:rFonts w:eastAsia="Times New Roman"/>
-        </w:rPr>
-      </w:pPr>
-    </w:p>
-    <w:p>
-      <w:pPr>
-        <w:rPr>
-          <w:rFonts w:eastAsia="Times New Roman"/>
-          <w:lang w:val="en-US"/>
-        </w:rPr>
-      </w:pPr>
-      <w:proofErr w:type="spellStart"/>
-      <w:r>
-        <w:rPr>
-          <w:rFonts w:eastAsia="Times New Roman"/>
-          <w:lang w:val="en-US"/>
-        </w:rPr>
-        <w:t>Methods</w:t>
-      </w:r>
-      <w:r>
-        <w:rPr>
-          <w:rFonts w:eastAsia="Times New Roman"/>
-          <w:lang w:val="en-US"/>
-        </w:rPr>
-        <w:t>UsernameGenerator</w:t>
-      </w:r>
-      <w:proofErr w:type="spellEnd"/>
-    </w:p>
-    <w:p>
-      <w:pPr>
-        <w:rPr>
-          <w:rFonts w:eastAsia="Times New Roman"/>
-          <w:lang w:val="en-US"/>
-        </w:rPr>
-      </w:pPr>
-      <w:r>
-        <w:rPr>
-          <w:rFonts w:eastAsia="Times New Roman"/>
-          <w:lang w:val="en-US"/>
-        </w:rPr>
-        <w:t xml:space="preserve">Inspiration: </w:t>
-      </w:r>
-    </w:p>
-    <w:p>
-      <w:pPr>
-        <w:rPr>
-          <w:rFonts w:ascii="Times New Roman" w:hAnsi="Times New Roman"/>
-          <w:lang w:val="en-US"/>
-        </w:rPr>
-      </w:pPr>
-      <w:hyperlink r:id="rId41" w:history="1">
-        <w:r>
-          <w:rPr>
-            <w:rStyle w:val="Hyperlink"/>
-            <w:lang w:val="en-US"/>
-          </w:rPr>
-          <w:t>https://stackoverflow.com/questions/1497481/javascript-password-generator</w:t>
-        </w:r>
-      </w:hyperlink>
-    </w:p>
-    <w:p>
-      <w:pPr>
-        <w:rPr>
-          <w:rFonts w:eastAsia="Times New Roman"/>
-          <w:lang w:val="en-US"/>
-        </w:rPr>
-      </w:pPr>
-    </w:p>
-    <w:p>
-      <w:pPr>
-        <w:rPr>
-          <w:rFonts w:ascii="Times New Roman" w:hAnsi="Times New Roman"/>
-          <w:lang w:val="en-US"/>
-        </w:rPr>
-      </w:pPr>
-      <w:hyperlink r:id="rId42" w:history="1">
-        <w:r>
-          <w:rPr>
-            <w:rStyle w:val="Hyperlink"/>
-            <w:lang w:val="en-US"/>
-          </w:rPr>
-          <w:t>https://medium.com/@josephcardillo/using-math-random-in-javascript-c49eff920b11</w:t>
-        </w:r>
-      </w:hyperlink>
-    </w:p>
-    <w:p>
-      <w:pPr>
-        <w:rPr>
-          <w:rFonts w:eastAsia="Times New Roman"/>
-          <w:lang w:val="en-US"/>
-        </w:rPr>
-      </w:pPr>
-      <w:proofErr w:type="spellStart"/>
-      <w:r>
-        <w:rPr>
-          <w:rFonts w:eastAsia="Times New Roman"/>
-          <w:lang w:val="en-US"/>
-        </w:rPr>
-        <w:lastRenderedPageBreak/>
-        <w:t>ApplyUsernameGenerator</w:t>
-      </w:r>
-      <w:proofErr w:type="spellEnd"/>
-    </w:p>
-    <w:p>
-      <w:pPr>
-        <w:rPr>
-          <w:rFonts w:ascii="Times New Roman" w:hAnsi="Times New Roman"/>
-          <w:lang w:val="en-US"/>
-        </w:rPr>
-      </w:pPr>
-      <w:hyperlink r:id="rId43" w:history="1">
-        <w:r>
-          <w:rPr>
-            <w:rStyle w:val="Hyperlink"/>
-            <w:lang w:val="en-US"/>
-          </w:rPr>
-          <w:t>https://www.w3schools.com/jsref/prop_text_disabled.asp</w:t>
-        </w:r>
-      </w:hyperlink>
-    </w:p>
-    <w:p>
-      <w:pPr>
-        <w:rPr>
-          <w:rFonts w:ascii="Times New Roman" w:hAnsi="Times New Roman"/>
-        </w:rPr>
-      </w:pPr>
-    </w:p>
-    <w:p>
-      <w:pPr>
-        <w:rPr>
-          <w:rFonts w:ascii="Times New Roman" w:hAnsi="Times New Roman"/>
-        </w:rPr>
-      </w:pPr>
-    </w:p>
-    <w:p>
-      <w:pPr>
-        <w:rPr>
-          <w:rFonts w:eastAsia="Times New Roman"/>
-        </w:rPr>
-      </w:pPr>
-    </w:p>
-    <w:p>
-      <w:pPr>
-        <w:pStyle w:val="Heading1"/>
-      </w:pPr>
-      <w:r>
-        <w:br/>
-      </w:r>
-      <w:bookmarkStart w:id="6" w:name="_Toc39868154"/>
-      <w:r>
-        <w:t>P</w:t>
-      </w:r>
-      <w:r>
-        <w:t>robleme und Hindernisse</w:t>
-      </w:r>
-      <w:bookmarkEnd w:id="6"/>
-    </w:p>
-    <w:p>
-      <w:r>
-        <w:t xml:space="preserve">Zu Beginn nicht klar wie TS und HTML interagieren, da Komponenten von </w:t>
-      </w:r>
-      <w:proofErr w:type="spellStart"/>
-      <w:r>
-        <w:t>Dozierendenbeispiel</w:t>
-      </w:r>
-      <w:proofErr w:type="spellEnd"/>
-      <w:r>
-        <w:t xml:space="preserve"> verwirrend. Jetzt klar, dass TS quasi nur die Funktionen Modularisiert. </w:t>
-      </w:r>
-    </w:p>
-    <w:p/>
-    <w:p>
-      <w:r>
-        <w:t xml:space="preserve">Konnte </w:t>
-      </w:r>
-      <w:proofErr w:type="spellStart"/>
-      <w:r>
-        <w:t>node</w:t>
-      </w:r>
-      <w:proofErr w:type="spellEnd"/>
-      <w:r>
-        <w:t xml:space="preserve"> </w:t>
-      </w:r>
-      <w:proofErr w:type="spellStart"/>
-      <w:r>
-        <w:t>modules</w:t>
-      </w:r>
-      <w:proofErr w:type="spellEnd"/>
-      <w:r>
-        <w:t xml:space="preserve"> nicht finden. </w:t>
-      </w:r>
-    </w:p>
-    <w:p>
-      <w:hyperlink r:id="rId44" w:history="1">
-        <w:r>
-          <w:rPr>
-            <w:rStyle w:val="Hyperlink"/>
-          </w:rPr>
-          <w:t>https://intellij-support.jetbrains.com/hc/en-us/community/posts/207297985-Can-t-see-excluded-folders</w:t>
-        </w:r>
-      </w:hyperlink>
-    </w:p>
-    <w:p>
-      <w:hyperlink r:id="rId45" w:history="1">
-        <w:r>
-          <w:rPr>
-            <w:rStyle w:val="Hyperlink"/>
-          </w:rPr>
-          <w:t>https://stackoverflow.com/questions/26107125/cannot-read-property-addeventlistener-of-null</w:t>
-        </w:r>
-      </w:hyperlink>
-    </w:p>
-    <w:p>
-      <w:pPr>
-        <w:rPr>
-          <w:rFonts w:ascii="Times New Roman" w:hAnsi="Times New Roman"/>
-        </w:rPr>
-      </w:pPr>
-      <w:hyperlink r:id="rId46" w:history="1">
-        <w:r>
-          <w:rPr>
-            <w:rStyle w:val="Hyperlink"/>
-          </w:rPr>
-          <w:t>https://stackoverflow.com/questions/12930049/how-do-i-import-other-typescript-files</w:t>
-        </w:r>
-      </w:hyperlink>
-    </w:p>
-    <w:p>
-      <w:hyperlink r:id="rId47" w:history="1">
-        <w:r>
-          <w:rPr>
-            <w:rStyle w:val="Hyperlink"/>
-          </w:rPr>
-          <w:t>https://stackoverflow.com/questions/16117290/display-the-result-of-a-javascript-function-in-a-div-element/16117312</w:t>
-        </w:r>
-      </w:hyperlink>
-    </w:p>
-    <w:p>
-      <w:hyperlink r:id="rId48" w:history="1">
-        <w:r>
-          <w:rPr>
-            <w:rStyle w:val="Hyperlink"/>
-          </w:rPr>
-          <w:t>https://developer.mozilla.org/en-US/docs/Web/API/HTMLInputElement</w:t>
-        </w:r>
-      </w:hyperlink>
-    </w:p>
-    <w:p>
-      <w:hyperlink r:id="rId49" w:history="1">
-        <w:r>
-          <w:rPr>
-            <w:rStyle w:val="Hyperlink"/>
-          </w:rPr>
-          <w:t>https://stackoverflow.com/questions/52325814/why-we-are-using-htmlinputelement-in-typescript</w:t>
-        </w:r>
-      </w:hyperlink>
-    </w:p>
-    <w:p/>
-    <w:p>
-      <w:pPr>
-        <w:rPr>
-          <w:rFonts w:ascii="Times New Roman" w:hAnsi="Times New Roman"/>
-        </w:rPr>
-      </w:pPr>
-      <w:r>
-        <w:t xml:space="preserve">Zu Beginn: Probleme mit Klassen erstellen: </w:t>
-      </w:r>
-      <w:hyperlink r:id="rId50" w:history="1">
-        <w:r>
-          <w:rPr>
-            <w:rStyle w:val="Hyperlink"/>
-          </w:rPr>
-          <w:t>https://ultimatecourses.com/blog/typescript-classes-and-constructors</w:t>
-        </w:r>
-      </w:hyperlink>
-    </w:p>
-    <w:p>
-      <w:pPr>
-        <w:rPr>
-          <w:rFonts w:ascii="Times New Roman" w:hAnsi="Times New Roman"/>
-        </w:rPr>
-      </w:pPr>
-      <w:r>
-        <w:rPr>
-          <w:rFonts w:ascii="Times New Roman" w:hAnsi="Times New Roman"/>
-        </w:rPr>
-        <w:t xml:space="preserve">Verständnis Variablen: </w:t>
-      </w:r>
-    </w:p>
-    <w:p>
-      <w:pPr>
-        <w:rPr>
-          <w:rFonts w:ascii="Times New Roman" w:hAnsi="Times New Roman"/>
-        </w:rPr>
-      </w:pPr>
-      <w:hyperlink r:id="rId51" w:history="1">
-        <w:r>
-          <w:rPr>
-            <w:rStyle w:val="Hyperlink"/>
-          </w:rPr>
-          <w:t>https://www.tutorialspoint.com/typescript/typescript_variables.htm</w:t>
-        </w:r>
-      </w:hyperlink>
-    </w:p>
-    <w:p>
-      <w:pPr>
-        <w:rPr>
-          <w:rFonts w:ascii="Times New Roman" w:hAnsi="Times New Roman"/>
-        </w:rPr>
-      </w:pPr>
-      <w:r>
-        <w:rPr>
-          <w:rFonts w:ascii="Times New Roman" w:hAnsi="Times New Roman"/>
-        </w:rPr>
-        <w:t xml:space="preserve">Erkenntnis mit private und </w:t>
-      </w:r>
-      <w:proofErr w:type="spellStart"/>
-      <w:r>
-        <w:rPr>
-          <w:rFonts w:ascii="Times New Roman" w:hAnsi="Times New Roman"/>
-        </w:rPr>
-        <w:t>public</w:t>
-      </w:r>
-      <w:proofErr w:type="spellEnd"/>
-      <w:r>
-        <w:rPr>
-          <w:rFonts w:ascii="Times New Roman" w:hAnsi="Times New Roman"/>
-        </w:rPr>
-        <w:t xml:space="preserve"> etc. </w:t>
-      </w:r>
-    </w:p>
-    <w:p>
-      <w:pPr>
-        <w:rPr>
-          <w:rFonts w:ascii="Times New Roman" w:hAnsi="Times New Roman"/>
-        </w:rPr>
-      </w:pPr>
-      <w:hyperlink r:id="rId52" w:history="1">
-        <w:r>
-          <w:rPr>
-            <w:rStyle w:val="Hyperlink"/>
-          </w:rPr>
-          <w:t>https://stackoverflow.com/questions/34110766/how-to-show-hide-multiple-divs-based-on-input-value</w:t>
-        </w:r>
-      </w:hyperlink>
-    </w:p>
     <w:p>
       <w:pPr>
         <w:rPr>
@@ -3321,7 +4238,7 @@
           <w:lang w:val="en-DE"/>
         </w:rPr>
       </w:pPr>
-      <w:hyperlink r:id="rId53" w:history="1">
+      <w:hyperlink r:id="rId51" w:history="1">
         <w:r>
           <w:rPr>
             <w:rFonts w:ascii="Times New Roman" w:eastAsia="Times New Roman" w:hAnsi="Times New Roman" w:cs="Times New Roman"/>
@@ -3340,7 +4257,7 @@
           <w:lang w:val="en-DE"/>
         </w:rPr>
       </w:pPr>
-      <w:hyperlink r:id="rId54" w:history="1">
+      <w:hyperlink r:id="rId52" w:history="1">
         <w:r>
           <w:rPr>
             <w:rFonts w:ascii="Times New Roman" w:eastAsia="Times New Roman" w:hAnsi="Times New Roman" w:cs="Times New Roman"/>
@@ -3383,7 +4300,7 @@
         </w:rPr>
         <w:t xml:space="preserve">: </w:t>
       </w:r>
-      <w:hyperlink r:id="rId55" w:history="1">
+      <w:hyperlink r:id="rId53" w:history="1">
         <w:r>
           <w:rPr>
             <w:rStyle w:val="Hyperlink"/>
@@ -3430,8 +4347,6 @@
       </w:pPr>
     </w:p>
     <w:sectPr>
-      <w:footerReference w:type="even" r:id="rId56"/>
-      <w:footerReference w:type="default" r:id="rId57"/>
       <w:pgSz w:w="11900" w:h="16840"/>
       <w:pgMar w:top="1417" w:right="1417" w:bottom="1134" w:left="1417" w:header="708" w:footer="708" w:gutter="0"/>
       <w:pgNumType w:start="1"/>
@@ -6456,7 +7371,7 @@
 </file>
 
 <file path=customXml/itemProps1.xml><?xml version="1.0" encoding="utf-8"?>
-<ds:datastoreItem xmlns:ds="http://schemas.openxmlformats.org/officeDocument/2006/customXml" ds:itemID="{A0B42085-D642-AE4F-BDBD-BA069401A7D3}">
+<ds:datastoreItem xmlns:ds="http://schemas.openxmlformats.org/officeDocument/2006/customXml" ds:itemID="{28D3E0A7-2B80-0A43-A122-D6DD9C07117D}">
   <ds:schemaRefs>
     <ds:schemaRef ds:uri="http://schemas.openxmlformats.org/officeDocument/2006/bibliography"/>
   </ds:schemaRefs>

--- a/TypeScriptAssignment/dokumentation.docx
+++ b/TypeScriptAssignment/dokumentation.docx
@@ -1564,146 +1564,83 @@
         <w:fldChar w:fldCharType="end"/>
       </w:r>
       <w:r>
-        <w:t>. Dadurch konnte das theoretische Wissen um einen ersten Überblick in der praktischen Anwendung erweitert werden. Dies erleichterte den Einstieg in das praktische Aufsetzen des Projektes immens und ist sehr weiterzuempfehlen für TS-</w:t>
-      </w:r>
-      <w:proofErr w:type="spellStart"/>
-      <w:r>
-        <w:t>EinsteigerInnen</w:t>
-      </w:r>
-      <w:proofErr w:type="spellEnd"/>
-      <w:r>
         <w:t>.</w:t>
       </w:r>
       <w:r>
-        <w:br/>
-        <w:t xml:space="preserve">Um einen ersten Überblick über das Vorhaben zu erhalten </w:t>
-      </w:r>
-      <w:r>
-        <w:t>wird</w:t>
-      </w:r>
-      <w:r>
-        <w:t xml:space="preserve"> im ersten Schritt eine größtenteils funktionslose HTML-Datei inklusive zugehörigem CSS-Dokument erstellt.</w:t>
-      </w:r>
-      <w:r>
-        <w:t xml:space="preserve"> Die Kenntnisse im grundlegenden Umgang mit HTML und CSS sind an diesem Punkt des Studiums bereits verfestigt. Trotzdem bedurfte es einiger kleiner </w:t>
-      </w:r>
-      <w:proofErr w:type="spellStart"/>
-      <w:r>
-        <w:t>Nachrechercher</w:t>
-      </w:r>
-      <w:proofErr w:type="spellEnd"/>
-      <w:r>
-        <w:t xml:space="preserve"> in </w:t>
-      </w:r>
-      <w:proofErr w:type="spellStart"/>
-      <w:r>
-        <w:t>bezug</w:t>
-      </w:r>
-      <w:proofErr w:type="spellEnd"/>
-      <w:r>
-        <w:t xml:space="preserve"> auf den Aufbau eines Formulars mittels Formular- und Input-</w:t>
-      </w:r>
-      <w:proofErr w:type="spellStart"/>
-      <w:r>
-        <w:t>tags</w:t>
-      </w:r>
-      <w:proofErr w:type="spellEnd"/>
-      <w:r>
         <w:t xml:space="preserve"> </w:t>
       </w:r>
+      <w:proofErr w:type="spellStart"/>
+      <w:r>
+        <w:t>Zustäzlich</w:t>
+      </w:r>
+      <w:proofErr w:type="spellEnd"/>
+      <w:r>
+        <w:t xml:space="preserve"> wurde sich nochmal über die Vorteile der Nutzung von TS für die Entwicklung informiert </w:t>
+      </w:r>
       <w:r>
         <w:fldChar w:fldCharType="begin"/>
       </w:r>
       <w:r>
-        <w:instrText xml:space="preserve"> ADDIN ZOTERO_ITEM CSL_CITATION {"citationID":"2JauCFD2","properties":{"formattedCitation":"({\\i{}Html - Background Text in Input Type Text}, n.d.)","plainCitation":"(Html - Background Text in Input Type Text, n.d.)","noteIndex":0},"citationItems":[{"id":750,"uris":["http://zotero.org/groups/2464718/items/VH85QRD4"],"uri":["http://zotero.org/groups/2464718/items/VH85QRD4"],"itemData":{"id":750,"type":"webpage","container-title":"Stack Overflow","note":"source: stackoverflow.com","title":"html - Background text in input type text","URL":"https://stackoverflow.com/questions/13071791/background-text-in-input-type-text","accessed":{"date-parts":[["2020",5,8]]}}}],"schema":"https://github.com/citation-style-language/schema/raw/master/csl-citation.json"} </w:instrText>
+        <w:instrText xml:space="preserve"> ADDIN ZOTERO_ITEM CSL_CITATION {"citationID":"F7LbEvJ8","properties":{"formattedCitation":"(Pramono, 2019)","plainCitation":"(Pramono, 2019)","noteIndex":0},"citationItems":[{"id":746,"uris":["http://zotero.org/groups/2464718/items/NCXE8L35"],"uri":["http://zotero.org/groups/2464718/items/NCXE8L35"],"itemData":{"id":746,"type":"webpage","abstract":"So recently I came across a block of code, which sent me thinking for a whole night. The code worked just fine but something about it…","container-title":"Medium","language":"en","note":"source: medium.com","title":"Validate JavaScript Object Better with TypeScript","URL":"https://medium.com/@djoepramono/how-to-validate-javascript-object-better-with-typescript-e43314d97f9c","author":[{"family":"Pramono","given":"Djoe"}],"accessed":{"date-parts":[["2020",5,8]]},"issued":{"date-parts":[["2019",10,16]]}}}],"schema":"https://github.com/citation-style-language/schema/raw/master/csl-citation.json"} </w:instrText>
       </w:r>
       <w:r>
         <w:fldChar w:fldCharType="separate"/>
       </w:r>
       <w:r>
         <w:rPr>
+          <w:noProof/>
+        </w:rPr>
+        <w:t>(Pramono, 2019)</w:t>
+      </w:r>
+      <w:r>
+        <w:fldChar w:fldCharType="end"/>
+      </w:r>
+      <w:r>
+        <w:t>.</w:t>
+      </w:r>
+      <w:r>
+        <w:t xml:space="preserve"> Da die Typisierung der hauptsächliche Vorteil ist wurde nochmal tiefer über die in TS zu verwendenden Typen recherchiert</w:t>
+      </w:r>
+      <w:r>
+        <w:fldChar w:fldCharType="begin"/>
+      </w:r>
+      <w:r>
+        <w:instrText xml:space="preserve"> ADDIN ZOTERO_ITEM CSL_CITATION {"citationID":"Ju5hqPXh","properties":{"formattedCitation":"({\\i{}Basic Types in TypeScript}, n.d.)","plainCitation":"(Basic Types in TypeScript, n.d.)","noteIndex":0},"citationItems":[{"id":758,"uris":["http://zotero.org/groups/2464718/items/NI57K7BC"],"uri":["http://zotero.org/groups/2464718/items/NI57K7BC"],"itemData":{"id":758,"type":"webpage","title":"Basic Types in TypeScript","URL":"https://www.typescriptlang.org/docs/handbook/basic-types.html#number","accessed":{"date-parts":[["2020",5,8]]}}}],"schema":"https://github.com/citation-style-language/schema/raw/master/csl-citation.json"} </w:instrText>
+      </w:r>
+      <w:r>
+        <w:fldChar w:fldCharType="separate"/>
+      </w:r>
+      <w:r>
+        <w:rPr>
           <w:rFonts w:cs="Times New Roman"/>
         </w:rPr>
         <w:t>(</w:t>
       </w:r>
-      <w:proofErr w:type="spellStart"/>
       <w:r>
         <w:rPr>
           <w:rFonts w:cs="Times New Roman"/>
           <w:i/>
           <w:iCs/>
         </w:rPr>
-        <w:t>Html</w:t>
-      </w:r>
-      <w:proofErr w:type="spellEnd"/>
+        <w:t xml:space="preserve">Basic </w:t>
+      </w:r>
+      <w:proofErr w:type="spellStart"/>
       <w:r>
         <w:rPr>
           <w:rFonts w:cs="Times New Roman"/>
           <w:i/>
           <w:iCs/>
         </w:rPr>
-        <w:t xml:space="preserve"> - Background Text in Input Type Text</w:t>
-      </w:r>
-      <w:r>
-        <w:rPr>
-          <w:rFonts w:cs="Times New Roman"/>
-        </w:rPr>
-        <w:t xml:space="preserve">, </w:t>
-      </w:r>
-      <w:proofErr w:type="spellStart"/>
-      <w:r>
-        <w:rPr>
-          <w:rFonts w:cs="Times New Roman"/>
-        </w:rPr>
-        <w:t>n.d</w:t>
-      </w:r>
-      <w:proofErr w:type="spellEnd"/>
-      <w:r>
-        <w:rPr>
-          <w:rFonts w:cs="Times New Roman"/>
-        </w:rPr>
-        <w:t>.</w:t>
-      </w:r>
-      <w:r>
-        <w:rPr>
-          <w:rFonts w:cs="Times New Roman"/>
-        </w:rPr>
-        <w:t xml:space="preserve"> </w:t>
-      </w:r>
-      <w:r>
-        <w:rPr>
-          <w:rFonts w:cs="Times New Roman"/>
-        </w:rPr>
-        <w:t>)</w:t>
-      </w:r>
-      <w:r>
-        <w:fldChar w:fldCharType="end"/>
-      </w:r>
-      <w:r>
-        <w:t xml:space="preserve"> </w:t>
-      </w:r>
-      <w:r>
-        <w:fldChar w:fldCharType="begin"/>
-      </w:r>
-      <w:r>
-        <w:instrText xml:space="preserve"> ADDIN ZOTERO_ITEM CSL_CITATION {"citationID":"SjHaQWzn","properties":{"formattedCitation":"({\\i{}Change Input Placeholder Color}, n.d.)","plainCitation":"(Change Input Placeholder Color, n.d.)","noteIndex":0},"citationItems":[{"id":752,"uris":["http://zotero.org/groups/2464718/items/47VVGLQL"],"uri":["http://zotero.org/groups/2464718/items/47VVGLQL"],"itemData":{"id":752,"type":"webpage","title":"Change Input Placeholder Color","URL":"https://www.w3schools.com/howto/howto_css_placeholder.asp","accessed":{"date-parts":[["2020",5,8]]}}}],"schema":"https://github.com/citation-style-language/schema/raw/master/csl-citation.json"} </w:instrText>
-      </w:r>
-      <w:r>
-        <w:fldChar w:fldCharType="separate"/>
-      </w:r>
-      <w:r>
-        <w:rPr>
-          <w:rFonts w:cs="Times New Roman"/>
-        </w:rPr>
-        <w:t>(</w:t>
-      </w:r>
+        <w:t>Types</w:t>
+      </w:r>
+      <w:proofErr w:type="spellEnd"/>
       <w:r>
         <w:rPr>
           <w:rFonts w:cs="Times New Roman"/>
           <w:i/>
           <w:iCs/>
         </w:rPr>
-        <w:t xml:space="preserve">Change Input </w:t>
+        <w:t xml:space="preserve"> in </w:t>
       </w:r>
       <w:proofErr w:type="spellStart"/>
       <w:r>
@@ -1712,89 +1649,222 @@
           <w:i/>
           <w:iCs/>
         </w:rPr>
-        <w:t>Placeholder</w:t>
-      </w:r>
-      <w:proofErr w:type="spellEnd"/>
-      <w:r>
-        <w:rPr>
-          <w:rFonts w:cs="Times New Roman"/>
+        <w:t>TypeScript</w:t>
+      </w:r>
+      <w:proofErr w:type="spellEnd"/>
+      <w:r>
+        <w:rPr>
+          <w:rFonts w:cs="Times New Roman"/>
+        </w:rPr>
+        <w:t xml:space="preserve">, </w:t>
+      </w:r>
+      <w:proofErr w:type="spellStart"/>
+      <w:r>
+        <w:rPr>
+          <w:rFonts w:cs="Times New Roman"/>
+        </w:rPr>
+        <w:t>n.d</w:t>
+      </w:r>
+      <w:proofErr w:type="spellEnd"/>
+      <w:r>
+        <w:rPr>
+          <w:rFonts w:cs="Times New Roman"/>
+        </w:rPr>
+        <w:t>.)</w:t>
+      </w:r>
+      <w:r>
+        <w:fldChar w:fldCharType="end"/>
+      </w:r>
+      <w:r>
+        <w:t xml:space="preserve">. </w:t>
+      </w:r>
+      <w:r>
+        <w:t xml:space="preserve"> Dadurch konnte das theoretische Wissen um einen ersten Überblick in der praktischen Anwendung erweitert werden. Dies erleichterte den Einstieg in das praktische Aufsetzen des Projektes immens und ist sehr weiterzuempfehlen für TS-</w:t>
+      </w:r>
+      <w:proofErr w:type="spellStart"/>
+      <w:r>
+        <w:t>EinsteigerInnen</w:t>
+      </w:r>
+      <w:proofErr w:type="spellEnd"/>
+      <w:r>
+        <w:t>.</w:t>
+      </w:r>
+      <w:r>
+        <w:br/>
+        <w:t xml:space="preserve">Die grundlegende Struktur für das Projekt wurde sich durch </w:t>
+      </w:r>
+      <w:proofErr w:type="spellStart"/>
+      <w:r>
+        <w:t>Clonen</w:t>
+      </w:r>
+      <w:proofErr w:type="spellEnd"/>
+      <w:r>
+        <w:t xml:space="preserve"> des, vom Dozenten zur Verfügung gestellten, </w:t>
+      </w:r>
+      <w:proofErr w:type="spellStart"/>
+      <w:r>
+        <w:t>Git-Repositories</w:t>
+      </w:r>
+      <w:proofErr w:type="spellEnd"/>
+      <w:r>
+        <w:t xml:space="preserve"> auf </w:t>
+      </w:r>
+      <w:proofErr w:type="spellStart"/>
+      <w:r>
+        <w:rPr>
           <w:i/>
           <w:iCs/>
         </w:rPr>
-        <w:t xml:space="preserve"> Color</w:t>
-      </w:r>
-      <w:r>
-        <w:rPr>
-          <w:rFonts w:cs="Times New Roman"/>
-        </w:rPr>
-        <w:t xml:space="preserve">, </w:t>
-      </w:r>
-      <w:proofErr w:type="spellStart"/>
-      <w:r>
-        <w:rPr>
-          <w:rFonts w:cs="Times New Roman"/>
-        </w:rPr>
-        <w:t>n.d</w:t>
-      </w:r>
-      <w:proofErr w:type="spellEnd"/>
-      <w:r>
-        <w:rPr>
-          <w:rFonts w:cs="Times New Roman"/>
-        </w:rPr>
-        <w:t>.)</w:t>
+        <w:t>GitHub</w:t>
+      </w:r>
+      <w:proofErr w:type="spellEnd"/>
+      <w:r>
+        <w:t xml:space="preserve"> angelegt</w:t>
+      </w:r>
+      <w:r>
+        <w:fldChar w:fldCharType="begin"/>
+      </w:r>
+      <w:r>
+        <w:instrText xml:space="preserve"> ADDIN ZOTERO_ITEM CSL_CITATION {"citationID":"jwZQq270","properties":{"formattedCitation":"(Slezak, 2020/2020)","plainCitation":"(Slezak, 2020/2020)","noteIndex":0},"citationItems":[{"id":739,"uris":["http://zotero.org/groups/2464718/items/XFDM8QPW"],"uri":["http://zotero.org/groups/2464718/items/XFDM8QPW"],"itemData":{"id":739,"type":"book","abstract":"Contribute to MysterieDev/TypeScriptAssignment development by creating an account on GitHub.","genre":"TypeScript","note":"original-date: 2020-03-24T13:11:38Z","source":"GitHub","title":"MysterieDev/TypeScriptAssignment","URL":"https://github.com/MysterieDev/TypeScriptAssignment","author":[{"family":"Slezak","given":"Josef"}],"accessed":{"date-parts":[["2020",5,8]]},"issued":{"date-parts":[["2020",4,8]]}}}],"schema":"https://github.com/citation-style-language/schema/raw/master/csl-citation.json"} </w:instrText>
+      </w:r>
+      <w:r>
+        <w:fldChar w:fldCharType="separate"/>
+      </w:r>
+      <w:r>
+        <w:rPr>
+          <w:noProof/>
+        </w:rPr>
+        <w:t>(</w:t>
+      </w:r>
+      <w:proofErr w:type="spellStart"/>
+      <w:r>
+        <w:rPr>
+          <w:noProof/>
+        </w:rPr>
+        <w:t>Slezak</w:t>
+      </w:r>
+      <w:proofErr w:type="spellEnd"/>
+      <w:r>
+        <w:rPr>
+          <w:noProof/>
+        </w:rPr>
+        <w:t>, 2020/2020)</w:t>
       </w:r>
       <w:r>
         <w:fldChar w:fldCharType="end"/>
       </w:r>
       <w:r>
-        <w:fldChar w:fldCharType="begin"/>
-      </w:r>
-      <w:r>
-        <w:instrText xml:space="preserve"> ADDIN ZOTERO_ITEM CSL_CITATION {"citationID":"TXFEsoPG","properties":{"formattedCitation":"({\\i{}HTML Input Required Attribute}, n.d.)","plainCitation":"(HTML Input Required Attribute, n.d.)","noteIndex":0},"citationItems":[{"id":797,"uris":["http://zotero.org/groups/2464718/items/HBZTDZUJ"],"uri":["http://zotero.org/groups/2464718/items/HBZTDZUJ"],"itemData":{"id":797,"type":"webpage","title":"HTML input required Attribute","URL":"https://www.w3schools.com/tags/att_input_required.asp","accessed":{"date-parts":[["2020",5,8]]}}}],"schema":"https://github.com/citation-style-language/schema/raw/master/csl-citation.json"} </w:instrText>
-      </w:r>
-      <w:r>
-        <w:fldChar w:fldCharType="separate"/>
-      </w:r>
-      <w:r>
-        <w:rPr>
-          <w:rFonts w:cs="Times New Roman"/>
-        </w:rPr>
-        <w:t>(</w:t>
-      </w:r>
-      <w:r>
-        <w:rPr>
-          <w:rFonts w:cs="Times New Roman"/>
+        <w:t>.</w:t>
+      </w:r>
+      <w:r>
+        <w:t xml:space="preserve"> </w:t>
+      </w:r>
+      <w:r>
+        <w:t xml:space="preserve">Da es keine Vorkenntnisse im Umgang mit Formularen generell gibt wird zuerst eine allgemeine </w:t>
+      </w:r>
+      <w:r>
+        <w:lastRenderedPageBreak/>
+        <w:t xml:space="preserve">Recherche rund um das Thema </w:t>
+      </w:r>
+      <w:r>
+        <w:rPr>
           <w:i/>
           <w:iCs/>
         </w:rPr>
-        <w:t xml:space="preserve">HTML Input </w:t>
-      </w:r>
-      <w:proofErr w:type="spellStart"/>
-      <w:r>
-        <w:rPr>
-          <w:rFonts w:cs="Times New Roman"/>
+        <w:t>Form Validation</w:t>
+      </w:r>
+      <w:r>
+        <w:rPr>
           <w:i/>
           <w:iCs/>
         </w:rPr>
-        <w:t>Required</w:t>
-      </w:r>
-      <w:proofErr w:type="spellEnd"/>
-      <w:r>
-        <w:rPr>
-          <w:rFonts w:cs="Times New Roman"/>
+        <w:t xml:space="preserve"> </w:t>
+      </w:r>
+      <w:r>
+        <w:t xml:space="preserve">durchgeführt. Die Recherche zeigt, dass es verschiedene Arten, sowie unterschiedliche Herangehensweisen gibt. Es wird sich für eine </w:t>
+      </w:r>
+      <w:proofErr w:type="spellStart"/>
+      <w:r>
+        <w:rPr>
           <w:i/>
           <w:iCs/>
         </w:rPr>
-        <w:t xml:space="preserve"> </w:t>
-      </w:r>
-      <w:r>
-        <w:rPr>
-          <w:rFonts w:cs="Times New Roman"/>
+        <w:t>Clinet-side</w:t>
+      </w:r>
+      <w:proofErr w:type="spellEnd"/>
+      <w:r>
+        <w:rPr>
           <w:i/>
           <w:iCs/>
         </w:rPr>
-        <w:lastRenderedPageBreak/>
-        <w:t>Attribute</w:t>
+        <w:t xml:space="preserve"> Form Validation</w:t>
+      </w:r>
+      <w:r>
+        <w:rPr>
+          <w:i/>
+          <w:iCs/>
+        </w:rPr>
+        <w:t xml:space="preserve">. </w:t>
+      </w:r>
+      <w:r>
+        <w:t xml:space="preserve">Diese wird außerdem extern mit TS </w:t>
+      </w:r>
+      <w:proofErr w:type="spellStart"/>
+      <w:r>
+        <w:t>durchgfeführt</w:t>
+      </w:r>
+      <w:proofErr w:type="spellEnd"/>
+      <w:r>
+        <w:t xml:space="preserve">, was an wenigen Stellen zusätzlich mit einer </w:t>
+      </w:r>
+      <w:proofErr w:type="spellStart"/>
+      <w:r>
+        <w:t>Built</w:t>
+      </w:r>
+      <w:proofErr w:type="spellEnd"/>
+      <w:r>
+        <w:t>-In Form Validation innerhalb des HTML-Dokumentes ergänzt wird</w:t>
+      </w:r>
+      <w:r>
+        <w:fldChar w:fldCharType="begin"/>
+      </w:r>
+      <w:r>
+        <w:instrText xml:space="preserve"> ADDIN ZOTERO_ITEM CSL_CITATION {"citationID":"ICd8fOie","properties":{"formattedCitation":"({\\i{}Client-Side Form Validation by MDN}, n.d.)","plainCitation":"(Client-Side Form Validation by MDN, n.d.)","noteIndex":0},"citationItems":[{"id":740,"uris":["http://zotero.org/groups/2464718/items/QXHCBHWG"],"uri":["http://zotero.org/groups/2464718/items/QXHCBHWG"],"itemData":{"id":740,"type":"webpage","abstract":"Client-side form validation sometimes requires JavaScript if you want to customize styling and error messages, but it always requires you to think carefully about the user. Always remember to help your users correct the data they provide. To that end, be sure to:","container-title":"MDN Web Docs","language":"en","note":"source: developer.mozilla.org","title":"Client-side form validation by MDN","URL":"https://developer.mozilla.org/en-US/docs/Learn/Forms/Form_validation","accessed":{"date-parts":[["2020",5,8]]}}}],"schema":"https://github.com/citation-style-language/schema/raw/master/csl-citation.json"} </w:instrText>
+      </w:r>
+      <w:r>
+        <w:fldChar w:fldCharType="separate"/>
+      </w:r>
+      <w:r>
+        <w:rPr>
+          <w:rFonts w:cs="Times New Roman"/>
+        </w:rPr>
+        <w:t>(</w:t>
+      </w:r>
+      <w:r>
+        <w:rPr>
+          <w:rFonts w:cs="Times New Roman"/>
+          <w:i/>
+          <w:iCs/>
+        </w:rPr>
+        <w:t xml:space="preserve">Client-Side Form Validation </w:t>
+      </w:r>
+      <w:proofErr w:type="spellStart"/>
+      <w:r>
+        <w:rPr>
+          <w:rFonts w:cs="Times New Roman"/>
+          <w:i/>
+          <w:iCs/>
+        </w:rPr>
+        <w:t>by</w:t>
+      </w:r>
+      <w:proofErr w:type="spellEnd"/>
+      <w:r>
+        <w:rPr>
+          <w:rFonts w:cs="Times New Roman"/>
+          <w:i/>
+          <w:iCs/>
+        </w:rPr>
+        <w:t xml:space="preserve"> MDN</w:t>
       </w:r>
       <w:r>
         <w:rPr>
@@ -1820,6 +1890,248 @@
         <w:fldChar w:fldCharType="end"/>
       </w:r>
       <w:r>
+        <w:t>.</w:t>
+      </w:r>
+      <w:r>
+        <w:br/>
+        <w:t xml:space="preserve"> </w:t>
+      </w:r>
+      <w:r>
+        <w:t xml:space="preserve">Um einen ersten Überblick über das Vorhaben zu erhalten </w:t>
+      </w:r>
+      <w:r>
+        <w:t>wird</w:t>
+      </w:r>
+      <w:r>
+        <w:t xml:space="preserve"> im ersten Schritt eine größtenteils funktionslose HTML-Datei inklusive zugehörigem CSS-Dokument erstellt.</w:t>
+      </w:r>
+      <w:r>
+        <w:t xml:space="preserve"> Die Kenntnisse im grundlegenden Umgang mit HTML und CSS sind an diesem Punkt des Studiums bereits verfestigt. Trotzdem bedurfte es einiger kleiner </w:t>
+      </w:r>
+      <w:proofErr w:type="spellStart"/>
+      <w:r>
+        <w:t>Nachrechercher</w:t>
+      </w:r>
+      <w:proofErr w:type="spellEnd"/>
+      <w:r>
+        <w:t xml:space="preserve"> in </w:t>
+      </w:r>
+      <w:proofErr w:type="spellStart"/>
+      <w:r>
+        <w:t>bezug</w:t>
+      </w:r>
+      <w:proofErr w:type="spellEnd"/>
+      <w:r>
+        <w:t xml:space="preserve"> auf den Aufbau eines Formulars mittels Formular- und Input-</w:t>
+      </w:r>
+      <w:proofErr w:type="spellStart"/>
+      <w:r>
+        <w:t>tags</w:t>
+      </w:r>
+      <w:proofErr w:type="spellEnd"/>
+      <w:r>
+        <w:t xml:space="preserve"> </w:t>
+      </w:r>
+      <w:r>
+        <w:fldChar w:fldCharType="begin"/>
+      </w:r>
+      <w:r>
+        <w:instrText xml:space="preserve"> ADDIN ZOTERO_ITEM CSL_CITATION {"citationID":"2JauCFD2","properties":{"formattedCitation":"({\\i{}Html - Background Text in Input Type Text}, n.d.)","plainCitation":"(Html - Background Text in Input Type Text, n.d.)","noteIndex":0},"citationItems":[{"id":750,"uris":["http://zotero.org/groups/2464718/items/VH85QRD4"],"uri":["http://zotero.org/groups/2464718/items/VH85QRD4"],"itemData":{"id":750,"type":"webpage","container-title":"Stack Overflow","note":"source: stackoverflow.com","title":"html - Background text in input type text","URL":"https://stackoverflow.com/questions/13071791/background-text-in-input-type-text","accessed":{"date-parts":[["2020",5,8]]}}}],"schema":"https://github.com/citation-style-language/schema/raw/master/csl-citation.json"} </w:instrText>
+      </w:r>
+      <w:r>
+        <w:fldChar w:fldCharType="separate"/>
+      </w:r>
+      <w:r>
+        <w:rPr>
+          <w:rFonts w:cs="Times New Roman"/>
+        </w:rPr>
+        <w:t>(</w:t>
+      </w:r>
+      <w:proofErr w:type="spellStart"/>
+      <w:r>
+        <w:rPr>
+          <w:rFonts w:cs="Times New Roman"/>
+          <w:i/>
+          <w:iCs/>
+        </w:rPr>
+        <w:t>Html</w:t>
+      </w:r>
+      <w:proofErr w:type="spellEnd"/>
+      <w:r>
+        <w:rPr>
+          <w:rFonts w:cs="Times New Roman"/>
+          <w:i/>
+          <w:iCs/>
+        </w:rPr>
+        <w:t xml:space="preserve"> - Background Text in Input Type Text</w:t>
+      </w:r>
+      <w:r>
+        <w:rPr>
+          <w:rFonts w:cs="Times New Roman"/>
+        </w:rPr>
+        <w:t xml:space="preserve">, </w:t>
+      </w:r>
+      <w:proofErr w:type="spellStart"/>
+      <w:r>
+        <w:rPr>
+          <w:rFonts w:cs="Times New Roman"/>
+        </w:rPr>
+        <w:t>n.d</w:t>
+      </w:r>
+      <w:proofErr w:type="spellEnd"/>
+      <w:r>
+        <w:rPr>
+          <w:rFonts w:cs="Times New Roman"/>
+        </w:rPr>
+        <w:t>.</w:t>
+      </w:r>
+      <w:r>
+        <w:rPr>
+          <w:rFonts w:cs="Times New Roman"/>
+        </w:rPr>
+        <w:t xml:space="preserve"> </w:t>
+      </w:r>
+      <w:r>
+        <w:rPr>
+          <w:rFonts w:cs="Times New Roman"/>
+        </w:rPr>
+        <w:t>)</w:t>
+      </w:r>
+      <w:r>
+        <w:fldChar w:fldCharType="end"/>
+      </w:r>
+      <w:r>
+        <w:t xml:space="preserve"> </w:t>
+      </w:r>
+      <w:r>
+        <w:fldChar w:fldCharType="begin"/>
+      </w:r>
+      <w:r>
+        <w:instrText xml:space="preserve"> ADDIN ZOTERO_ITEM CSL_CITATION {"citationID":"SjHaQWzn","properties":{"formattedCitation":"({\\i{}Change Input Placeholder Color}, n.d.)","plainCitation":"(Change Input Placeholder Color, n.d.)","noteIndex":0},"citationItems":[{"id":752,"uris":["http://zotero.org/groups/2464718/items/47VVGLQL"],"uri":["http://zotero.org/groups/2464718/items/47VVGLQL"],"itemData":{"id":752,"type":"webpage","title":"Change Input Placeholder Color","URL":"https://www.w3schools.com/howto/howto_css_placeholder.asp","accessed":{"date-parts":[["2020",5,8]]}}}],"schema":"https://github.com/citation-style-language/schema/raw/master/csl-citation.json"} </w:instrText>
+      </w:r>
+      <w:r>
+        <w:fldChar w:fldCharType="separate"/>
+      </w:r>
+      <w:r>
+        <w:rPr>
+          <w:rFonts w:cs="Times New Roman"/>
+        </w:rPr>
+        <w:t>(</w:t>
+      </w:r>
+      <w:r>
+        <w:rPr>
+          <w:rFonts w:cs="Times New Roman"/>
+          <w:i/>
+          <w:iCs/>
+        </w:rPr>
+        <w:t xml:space="preserve">Change Input </w:t>
+      </w:r>
+      <w:proofErr w:type="spellStart"/>
+      <w:r>
+        <w:rPr>
+          <w:rFonts w:cs="Times New Roman"/>
+          <w:i/>
+          <w:iCs/>
+        </w:rPr>
+        <w:t>Placeholder</w:t>
+      </w:r>
+      <w:proofErr w:type="spellEnd"/>
+      <w:r>
+        <w:rPr>
+          <w:rFonts w:cs="Times New Roman"/>
+          <w:i/>
+          <w:iCs/>
+        </w:rPr>
+        <w:t xml:space="preserve"> Color</w:t>
+      </w:r>
+      <w:r>
+        <w:rPr>
+          <w:rFonts w:cs="Times New Roman"/>
+        </w:rPr>
+        <w:t xml:space="preserve">, </w:t>
+      </w:r>
+      <w:proofErr w:type="spellStart"/>
+      <w:r>
+        <w:rPr>
+          <w:rFonts w:cs="Times New Roman"/>
+        </w:rPr>
+        <w:t>n.d</w:t>
+      </w:r>
+      <w:proofErr w:type="spellEnd"/>
+      <w:r>
+        <w:rPr>
+          <w:rFonts w:cs="Times New Roman"/>
+        </w:rPr>
+        <w:t>.)</w:t>
+      </w:r>
+      <w:r>
+        <w:fldChar w:fldCharType="end"/>
+      </w:r>
+      <w:r>
+        <w:fldChar w:fldCharType="begin"/>
+      </w:r>
+      <w:r>
+        <w:instrText xml:space="preserve"> ADDIN ZOTERO_ITEM CSL_CITATION {"citationID":"TXFEsoPG","properties":{"formattedCitation":"({\\i{}HTML Input Required Attribute}, n.d.)","plainCitation":"(HTML Input Required Attribute, n.d.)","noteIndex":0},"citationItems":[{"id":797,"uris":["http://zotero.org/groups/2464718/items/HBZTDZUJ"],"uri":["http://zotero.org/groups/2464718/items/HBZTDZUJ"],"itemData":{"id":797,"type":"webpage","title":"HTML input required Attribute","URL":"https://www.w3schools.com/tags/att_input_required.asp","accessed":{"date-parts":[["2020",5,8]]}}}],"schema":"https://github.com/citation-style-language/schema/raw/master/csl-citation.json"} </w:instrText>
+      </w:r>
+      <w:r>
+        <w:fldChar w:fldCharType="separate"/>
+      </w:r>
+      <w:r>
+        <w:rPr>
+          <w:rFonts w:cs="Times New Roman"/>
+        </w:rPr>
+        <w:t>(</w:t>
+      </w:r>
+      <w:r>
+        <w:rPr>
+          <w:rFonts w:cs="Times New Roman"/>
+          <w:i/>
+          <w:iCs/>
+        </w:rPr>
+        <w:t xml:space="preserve">HTML Input </w:t>
+      </w:r>
+      <w:proofErr w:type="spellStart"/>
+      <w:r>
+        <w:rPr>
+          <w:rFonts w:cs="Times New Roman"/>
+          <w:i/>
+          <w:iCs/>
+        </w:rPr>
+        <w:t>Required</w:t>
+      </w:r>
+      <w:proofErr w:type="spellEnd"/>
+      <w:r>
+        <w:rPr>
+          <w:rFonts w:cs="Times New Roman"/>
+          <w:i/>
+          <w:iCs/>
+        </w:rPr>
+        <w:t xml:space="preserve"> Attribute</w:t>
+      </w:r>
+      <w:r>
+        <w:rPr>
+          <w:rFonts w:cs="Times New Roman"/>
+        </w:rPr>
+        <w:t xml:space="preserve">, </w:t>
+      </w:r>
+      <w:proofErr w:type="spellStart"/>
+      <w:r>
+        <w:rPr>
+          <w:rFonts w:cs="Times New Roman"/>
+        </w:rPr>
+        <w:t>n.d</w:t>
+      </w:r>
+      <w:proofErr w:type="spellEnd"/>
+      <w:r>
+        <w:rPr>
+          <w:rFonts w:cs="Times New Roman"/>
+        </w:rPr>
+        <w:t>.)</w:t>
+      </w:r>
+      <w:r>
+        <w:fldChar w:fldCharType="end"/>
+      </w:r>
+      <w:r>
         <w:t xml:space="preserve"> Damit </w:t>
       </w:r>
       <w:r>
@@ -1829,7 +2141,7 @@
         <w:t xml:space="preserve"> die Bestanteile des Projektes in ihren Grundzügen gelegt und </w:t>
       </w:r>
       <w:r>
-        <w:t xml:space="preserve">im nächsten Schritt kann ihnen eine Funktion mit Hilfe von TS zugeordnet werden. </w:t>
+        <w:t>im nächsten Schritt kann ihnen eine Funktion mit Hilfe von TS zugeordnet werden.</w:t>
       </w:r>
       <w:r>
         <w:br/>
@@ -1977,15 +2289,138 @@
       </w:r>
       <w:r>
         <w:br/>
-        <w:t xml:space="preserve">Um mit Modulen arbeiten zu können und diese </w:t>
-      </w:r>
-      <w:proofErr w:type="spellStart"/>
-      <w:r>
-        <w:t>miteiannder</w:t>
-      </w:r>
-      <w:proofErr w:type="spellEnd"/>
-      <w:r>
-        <w:t xml:space="preserve"> bei der Kompilierung zu verbinden wird außerdem der </w:t>
+        <w:t xml:space="preserve">Da bei Bearbeitung des Projektes keine bis wenige Kenntnisse über die praktische Durchführung des </w:t>
+      </w:r>
+      <w:proofErr w:type="spellStart"/>
+      <w:r>
+        <w:t>Bundlens</w:t>
+      </w:r>
+      <w:proofErr w:type="spellEnd"/>
+      <w:r>
+        <w:t xml:space="preserve"> von Modulen vorliegt werden auch dazu weitere Informationen eingeholt </w:t>
+      </w:r>
+      <w:r>
+        <w:fldChar w:fldCharType="begin"/>
+      </w:r>
+      <w:r>
+        <w:instrText xml:space="preserve"> ADDIN ZOTERO_ITEM CSL_CITATION {"citationID":"P0UHwUTm","properties":{"formattedCitation":"({\\i{}Rollup.Js Dokumentation}, n.d.)","plainCitation":"(Rollup.Js Dokumentation, n.d.)","noteIndex":0},"citationItems":[{"id":742,"uris":["http://zotero.org/groups/2464718/items/2Y3CRBQS"],"uri":["http://zotero.org/groups/2464718/items/2Y3CRBQS"],"itemData":{"id":742,"type":"webpage","title":"rollup.js Dokumentation","URL":"https://rollupjs.org/guide/en/","accessed":{"date-parts":[["2020",5,8]]}}}],"schema":"https://github.com/citation-style-language/schema/raw/master/csl-citation.json"} </w:instrText>
+      </w:r>
+      <w:r>
+        <w:fldChar w:fldCharType="separate"/>
+      </w:r>
+      <w:r>
+        <w:rPr>
+          <w:rFonts w:cs="Times New Roman"/>
+        </w:rPr>
+        <w:t>(</w:t>
+      </w:r>
+      <w:proofErr w:type="spellStart"/>
+      <w:r>
+        <w:rPr>
+          <w:rFonts w:cs="Times New Roman"/>
+          <w:i/>
+          <w:iCs/>
+        </w:rPr>
+        <w:t>Rollup.Js</w:t>
+      </w:r>
+      <w:proofErr w:type="spellEnd"/>
+      <w:r>
+        <w:rPr>
+          <w:rFonts w:cs="Times New Roman"/>
+          <w:i/>
+          <w:iCs/>
+        </w:rPr>
+        <w:t xml:space="preserve"> Dokumentation</w:t>
+      </w:r>
+      <w:r>
+        <w:rPr>
+          <w:rFonts w:cs="Times New Roman"/>
+        </w:rPr>
+        <w:t xml:space="preserve">, </w:t>
+      </w:r>
+      <w:proofErr w:type="spellStart"/>
+      <w:r>
+        <w:rPr>
+          <w:rFonts w:cs="Times New Roman"/>
+        </w:rPr>
+        <w:t>n.d</w:t>
+      </w:r>
+      <w:proofErr w:type="spellEnd"/>
+      <w:r>
+        <w:rPr>
+          <w:rFonts w:cs="Times New Roman"/>
+        </w:rPr>
+        <w:t>.)</w:t>
+      </w:r>
+      <w:r>
+        <w:fldChar w:fldCharType="end"/>
+      </w:r>
+      <w:r>
+        <w:fldChar w:fldCharType="begin"/>
+      </w:r>
+      <w:r>
+        <w:instrText xml:space="preserve"> ADDIN ZOTERO_ITEM CSL_CITATION {"citationID":"h1enxUsa","properties":{"formattedCitation":"({\\i{}Java Script Rollup Bundle Tutorial}, n.d.)","plainCitation":"(Java Script Rollup Bundle Tutorial, n.d.)","noteIndex":0},"citationItems":[{"id":744,"uris":["http://zotero.org/groups/2464718/items/H73JR64L"],"uri":["http://zotero.org/groups/2464718/items/H73JR64L"],"itemData":{"id":744,"type":"webpage","abstract":"Learn how to use Rollup as a smaller, more efficient alternative to webpack and Browserify to bundle JavaScript files in this step-by-step tutorial series.","language":"en","note":"source: www.learnwithjason.dev","title":"Java Script Rollup Bundle Tutorial","URL":"https://learnwithjason.dev/blog/learn-rollup-js/","accessed":{"date-parts":[["2020",5,8]]}}}],"schema":"https://github.com/citation-style-language/schema/raw/master/csl-citation.json"} </w:instrText>
+      </w:r>
+      <w:r>
+        <w:fldChar w:fldCharType="separate"/>
+      </w:r>
+      <w:r>
+        <w:rPr>
+          <w:rFonts w:cs="Times New Roman"/>
+        </w:rPr>
+        <w:t>(</w:t>
+      </w:r>
+      <w:r>
+        <w:rPr>
+          <w:rFonts w:cs="Times New Roman"/>
+          <w:i/>
+          <w:iCs/>
+        </w:rPr>
+        <w:t xml:space="preserve">Java Script </w:t>
+      </w:r>
+      <w:proofErr w:type="spellStart"/>
+      <w:r>
+        <w:rPr>
+          <w:rFonts w:cs="Times New Roman"/>
+          <w:i/>
+          <w:iCs/>
+        </w:rPr>
+        <w:t>Rollup</w:t>
+      </w:r>
+      <w:proofErr w:type="spellEnd"/>
+      <w:r>
+        <w:rPr>
+          <w:rFonts w:cs="Times New Roman"/>
+          <w:i/>
+          <w:iCs/>
+        </w:rPr>
+        <w:t xml:space="preserve"> Bundle Tutorial</w:t>
+      </w:r>
+      <w:r>
+        <w:rPr>
+          <w:rFonts w:cs="Times New Roman"/>
+        </w:rPr>
+        <w:t xml:space="preserve">, </w:t>
+      </w:r>
+      <w:proofErr w:type="spellStart"/>
+      <w:r>
+        <w:rPr>
+          <w:rFonts w:cs="Times New Roman"/>
+        </w:rPr>
+        <w:t>n.d</w:t>
+      </w:r>
+      <w:proofErr w:type="spellEnd"/>
+      <w:r>
+        <w:rPr>
+          <w:rFonts w:cs="Times New Roman"/>
+        </w:rPr>
+        <w:t>.)</w:t>
+      </w:r>
+      <w:r>
+        <w:fldChar w:fldCharType="end"/>
+      </w:r>
+      <w:r>
+        <w:t xml:space="preserve">. Diese beziehen sich auf die Installation des verwendeten </w:t>
       </w:r>
       <w:proofErr w:type="spellStart"/>
       <w:r>
@@ -1993,7 +2428,110 @@
       </w:r>
       <w:proofErr w:type="spellEnd"/>
       <w:r>
-        <w:t xml:space="preserve"> rollup.js installiert und eingebunden. Anschließend wird seine Konfiguration in der rollup.config.js-Datei so angepasst, dass bei jeder Kompilierung Datei </w:t>
+        <w:t xml:space="preserve"> rollup.js, sowie die Verknüpfung von Dateien und Klassen mit Hilfe von </w:t>
+      </w:r>
+      <w:proofErr w:type="spellStart"/>
+      <w:r>
+        <w:rPr>
+          <w:i/>
+          <w:iCs/>
+        </w:rPr>
+        <w:t>import</w:t>
+      </w:r>
+      <w:proofErr w:type="spellEnd"/>
+      <w:r>
+        <w:t xml:space="preserve"> und </w:t>
+      </w:r>
+      <w:proofErr w:type="spellStart"/>
+      <w:r>
+        <w:rPr>
+          <w:i/>
+          <w:iCs/>
+        </w:rPr>
+        <w:t>export</w:t>
+      </w:r>
+      <w:proofErr w:type="spellEnd"/>
+      <w:r>
+        <w:t xml:space="preserve"> innerhalb der Dateien</w:t>
+      </w:r>
+      <w:r>
+        <w:fldChar w:fldCharType="begin"/>
+      </w:r>
+      <w:r>
+        <w:instrText xml:space="preserve"> ADDIN ZOTERO_ITEM CSL_CITATION {"citationID":"hSDsdu0F","properties":{"formattedCitation":"({\\i{}Modules in TypeScript}, n.d.)","plainCitation":"(Modules in TypeScript, n.d.)","noteIndex":0},"citationItems":[{"id":748,"uris":["http://zotero.org/groups/2464718/items/RNIJSHV3"],"uri":["http://zotero.org/groups/2464718/items/RNIJSHV3"],"itemData":{"id":748,"type":"webpage","title":"Modules in TypeScript","URL":"https://www.typescriptlang.org/docs/handbook/modules.html","accessed":{"date-parts":[["2020",5,8]]}}}],"schema":"https://github.com/citation-style-language/schema/raw/master/csl-citation.json"} </w:instrText>
+      </w:r>
+      <w:r>
+        <w:fldChar w:fldCharType="separate"/>
+      </w:r>
+      <w:r>
+        <w:rPr>
+          <w:rFonts w:cs="Times New Roman"/>
+        </w:rPr>
+        <w:t>(</w:t>
+      </w:r>
+      <w:r>
+        <w:rPr>
+          <w:rFonts w:cs="Times New Roman"/>
+          <w:i/>
+          <w:iCs/>
+        </w:rPr>
+        <w:t xml:space="preserve">Modules in </w:t>
+      </w:r>
+      <w:proofErr w:type="spellStart"/>
+      <w:r>
+        <w:rPr>
+          <w:rFonts w:cs="Times New Roman"/>
+          <w:i/>
+          <w:iCs/>
+        </w:rPr>
+        <w:t>TypeScript</w:t>
+      </w:r>
+      <w:proofErr w:type="spellEnd"/>
+      <w:r>
+        <w:rPr>
+          <w:rFonts w:cs="Times New Roman"/>
+        </w:rPr>
+        <w:t xml:space="preserve">, </w:t>
+      </w:r>
+      <w:proofErr w:type="spellStart"/>
+      <w:r>
+        <w:rPr>
+          <w:rFonts w:cs="Times New Roman"/>
+        </w:rPr>
+        <w:t>n.d</w:t>
+      </w:r>
+      <w:proofErr w:type="spellEnd"/>
+      <w:r>
+        <w:rPr>
+          <w:rFonts w:cs="Times New Roman"/>
+        </w:rPr>
+        <w:t>.)</w:t>
+      </w:r>
+      <w:r>
+        <w:fldChar w:fldCharType="end"/>
+      </w:r>
+      <w:r>
+        <w:t xml:space="preserve">. Auf Basis dessen kann der gewählte </w:t>
+      </w:r>
+      <w:proofErr w:type="spellStart"/>
+      <w:r>
+        <w:t>Modlebundler</w:t>
+      </w:r>
+      <w:proofErr w:type="spellEnd"/>
+      <w:r>
+        <w:t xml:space="preserve"> erfolgreich eingebaut und die Module </w:t>
+      </w:r>
+      <w:proofErr w:type="spellStart"/>
+      <w:r>
+        <w:t>gebundled</w:t>
+      </w:r>
+      <w:proofErr w:type="spellEnd"/>
+      <w:r>
+        <w:t xml:space="preserve"> werden. </w:t>
+      </w:r>
+      <w:r>
+        <w:br/>
+        <w:t xml:space="preserve">Anschließend wird seine Konfiguration in der rollup.config.js-Datei so angepasst, dass bei jeder Kompilierung Datei </w:t>
       </w:r>
       <w:proofErr w:type="spellStart"/>
       <w:r>
@@ -2001,7 +2539,13 @@
       </w:r>
       <w:proofErr w:type="spellEnd"/>
       <w:r>
-        <w:t xml:space="preserve"> zu einem kombinierten bundle.js-Datei wird. Diese kann dann vom Browser ausgelesen und somit die Funktion ausgesteuert werden. Des </w:t>
+        <w:t xml:space="preserve"> zu einem kombinierten bundle.js-Datei wird. Diese kann dann vom Browser ausgelesen und somit die Funktion ausgesteuert werden.</w:t>
+      </w:r>
+      <w:r>
+        <w:t xml:space="preserve"> </w:t>
+      </w:r>
+      <w:r>
+        <w:t xml:space="preserve">Des </w:t>
       </w:r>
       <w:proofErr w:type="spellStart"/>
       <w:r>
@@ -2041,1523 +2585,3263 @@
       </w:r>
       <w:r>
         <w:t xml:space="preserve">können im nächsten Schritt die Funktionalitäten der App-elemente mit TS implementiert werden. </w:t>
+      </w:r>
+      <w:r>
+        <w:t xml:space="preserve">Zur leichteren Verfolgung der weiteren Schritte dient folgender Screenshot der Applikation: </w:t>
+      </w:r>
+    </w:p>
+    <w:p/>
+    <w:p>
+      <w:pPr>
+        <w:keepNext/>
+      </w:pPr>
+      <w:r>
+        <w:rPr>
+          <w:rFonts w:eastAsia="Times New Roman"/>
+          <w:noProof/>
+        </w:rPr>
+        <w:lastRenderedPageBreak/>
+        <w:drawing>
+          <wp:inline distT="0" distB="0" distL="0" distR="0" wp14:anchorId="77E7FBD1" wp14:editId="7C8FEBD4">
+            <wp:extent cx="3181412" cy="3618654"/>
+            <wp:effectExtent l="0" t="0" r="0" b="1270"/>
+            <wp:docPr id="1" name="Picture 1" descr="A picture containing sitting, computer, monitor, photo&#10;&#10;Description automatically generated"/>
+            <wp:cNvGraphicFramePr>
+              <a:graphicFrameLocks xmlns:a="http://schemas.openxmlformats.org/drawingml/2006/main" noChangeAspect="1"/>
+            </wp:cNvGraphicFramePr>
+            <a:graphic xmlns:a="http://schemas.openxmlformats.org/drawingml/2006/main">
+              <a:graphicData uri="http://schemas.openxmlformats.org/drawingml/2006/picture">
+                <pic:pic xmlns:pic="http://schemas.openxmlformats.org/drawingml/2006/picture">
+                  <pic:nvPicPr>
+                    <pic:cNvPr id="1" name="screenshotAssignment2.png"/>
+                    <pic:cNvPicPr/>
+                  </pic:nvPicPr>
+                  <pic:blipFill>
+                    <a:blip r:embed="rId10" cstate="print">
+                      <a:extLst>
+                        <a:ext uri="{28A0092B-C50C-407E-A947-70E740481C1C}">
+                          <a14:useLocalDpi xmlns:a14="http://schemas.microsoft.com/office/drawing/2010/main" val="0"/>
+                        </a:ext>
+                      </a:extLst>
+                    </a:blip>
+                    <a:stretch>
+                      <a:fillRect/>
+                    </a:stretch>
+                  </pic:blipFill>
+                  <pic:spPr>
+                    <a:xfrm>
+                      <a:off x="0" y="0"/>
+                      <a:ext cx="3186770" cy="3624749"/>
+                    </a:xfrm>
+                    <a:prstGeom prst="rect">
+                      <a:avLst/>
+                    </a:prstGeom>
+                  </pic:spPr>
+                </pic:pic>
+              </a:graphicData>
+            </a:graphic>
+          </wp:inline>
+        </w:drawing>
+      </w:r>
+    </w:p>
+    <w:p>
+      <w:pPr>
+        <w:pStyle w:val="Caption"/>
+        <w:rPr>
+          <w:rFonts w:eastAsia="Times New Roman"/>
+          <w:b w:val="0"/>
+          <w:bCs w:val="0"/>
+          <w:sz w:val="15"/>
+          <w:szCs w:val="15"/>
+        </w:rPr>
+      </w:pPr>
+      <w:r>
+        <w:rPr>
+          <w:b w:val="0"/>
+          <w:bCs w:val="0"/>
+          <w:sz w:val="15"/>
+          <w:szCs w:val="15"/>
+        </w:rPr>
+        <w:t xml:space="preserve">Abbildung </w:t>
+      </w:r>
+      <w:r>
+        <w:rPr>
+          <w:b w:val="0"/>
+          <w:bCs w:val="0"/>
+          <w:sz w:val="15"/>
+          <w:szCs w:val="15"/>
+        </w:rPr>
+        <w:fldChar w:fldCharType="begin"/>
+      </w:r>
+      <w:r>
+        <w:rPr>
+          <w:b w:val="0"/>
+          <w:bCs w:val="0"/>
+          <w:sz w:val="15"/>
+          <w:szCs w:val="15"/>
+        </w:rPr>
+        <w:instrText xml:space="preserve"> SEQ Abbildung \* ARABIC </w:instrText>
+      </w:r>
+      <w:r>
+        <w:rPr>
+          <w:b w:val="0"/>
+          <w:bCs w:val="0"/>
+          <w:sz w:val="15"/>
+          <w:szCs w:val="15"/>
+        </w:rPr>
+        <w:fldChar w:fldCharType="separate"/>
+      </w:r>
+      <w:r>
+        <w:rPr>
+          <w:b w:val="0"/>
+          <w:bCs w:val="0"/>
+          <w:noProof/>
+          <w:sz w:val="15"/>
+          <w:szCs w:val="15"/>
+        </w:rPr>
+        <w:t>1</w:t>
+      </w:r>
+      <w:r>
+        <w:rPr>
+          <w:b w:val="0"/>
+          <w:bCs w:val="0"/>
+          <w:sz w:val="15"/>
+          <w:szCs w:val="15"/>
+        </w:rPr>
+        <w:fldChar w:fldCharType="end"/>
+      </w:r>
+      <w:r>
+        <w:rPr>
+          <w:b w:val="0"/>
+          <w:bCs w:val="0"/>
+          <w:sz w:val="15"/>
+          <w:szCs w:val="15"/>
+        </w:rPr>
+        <w:t xml:space="preserve">: Screenshot </w:t>
+      </w:r>
+      <w:proofErr w:type="spellStart"/>
+      <w:r>
+        <w:rPr>
+          <w:b w:val="0"/>
+          <w:bCs w:val="0"/>
+          <w:sz w:val="15"/>
+          <w:szCs w:val="15"/>
+        </w:rPr>
+        <w:t>Typescript</w:t>
+      </w:r>
+      <w:proofErr w:type="spellEnd"/>
+      <w:r>
+        <w:rPr>
+          <w:b w:val="0"/>
+          <w:bCs w:val="0"/>
+          <w:sz w:val="15"/>
+          <w:szCs w:val="15"/>
+        </w:rPr>
+        <w:t xml:space="preserve"> Applikation</w:t>
+      </w:r>
+      <w:r>
+        <w:rPr>
+          <w:b w:val="0"/>
+          <w:bCs w:val="0"/>
+          <w:sz w:val="15"/>
+          <w:szCs w:val="15"/>
+        </w:rPr>
+        <w:t>, 09.05.2020</w:t>
+      </w:r>
+    </w:p>
+    <w:p>
+      <w:pPr>
+        <w:rPr>
+          <w:rFonts w:eastAsia="Times New Roman"/>
+        </w:rPr>
+      </w:pPr>
+      <w:r>
+        <w:rPr>
+          <w:rFonts w:eastAsia="Times New Roman"/>
+        </w:rPr>
+        <w:t xml:space="preserve">Anfangs: </w:t>
+      </w:r>
+      <w:proofErr w:type="spellStart"/>
+      <w:r>
+        <w:rPr>
+          <w:rFonts w:eastAsia="Times New Roman"/>
+        </w:rPr>
+        <w:t>schwierigkeiten</w:t>
+      </w:r>
+      <w:proofErr w:type="spellEnd"/>
+      <w:r>
+        <w:rPr>
+          <w:rFonts w:eastAsia="Times New Roman"/>
+        </w:rPr>
+        <w:t xml:space="preserve"> zu verstehen wo ich dort nun </w:t>
+      </w:r>
+      <w:proofErr w:type="spellStart"/>
+      <w:r>
+        <w:rPr>
+          <w:rFonts w:eastAsia="Times New Roman"/>
+        </w:rPr>
+        <w:t>typescript</w:t>
+      </w:r>
+      <w:proofErr w:type="spellEnd"/>
+      <w:r>
+        <w:rPr>
+          <w:rFonts w:eastAsia="Times New Roman"/>
+        </w:rPr>
+        <w:t xml:space="preserve"> </w:t>
+      </w:r>
+      <w:proofErr w:type="spellStart"/>
+      <w:r>
+        <w:rPr>
+          <w:rFonts w:eastAsia="Times New Roman"/>
+        </w:rPr>
+        <w:t>unterbrigen</w:t>
+      </w:r>
+      <w:proofErr w:type="spellEnd"/>
+      <w:r>
+        <w:rPr>
+          <w:rFonts w:eastAsia="Times New Roman"/>
+        </w:rPr>
+        <w:t xml:space="preserve"> </w:t>
+      </w:r>
+      <w:proofErr w:type="gramStart"/>
+      <w:r>
+        <w:rPr>
+          <w:rFonts w:eastAsia="Times New Roman"/>
+        </w:rPr>
+        <w:t>kann</w:t>
+      </w:r>
+      <w:proofErr w:type="gramEnd"/>
+      <w:r>
+        <w:rPr>
+          <w:rFonts w:eastAsia="Times New Roman"/>
+        </w:rPr>
+        <w:t xml:space="preserve"> weil man das auch über normale </w:t>
+      </w:r>
+      <w:proofErr w:type="spellStart"/>
+      <w:r>
+        <w:rPr>
+          <w:rFonts w:eastAsia="Times New Roman"/>
+        </w:rPr>
+        <w:t>html</w:t>
+      </w:r>
+      <w:proofErr w:type="spellEnd"/>
+      <w:r>
+        <w:rPr>
+          <w:rFonts w:eastAsia="Times New Roman"/>
+        </w:rPr>
+        <w:t xml:space="preserve">-pattern und normale </w:t>
+      </w:r>
+      <w:proofErr w:type="spellStart"/>
+      <w:r>
+        <w:rPr>
+          <w:rFonts w:eastAsia="Times New Roman"/>
+        </w:rPr>
+        <w:t>code</w:t>
+      </w:r>
+      <w:proofErr w:type="spellEnd"/>
+      <w:r>
+        <w:rPr>
+          <w:rFonts w:eastAsia="Times New Roman"/>
+        </w:rPr>
+        <w:t xml:space="preserve"> </w:t>
+      </w:r>
+      <w:proofErr w:type="spellStart"/>
+      <w:r>
+        <w:rPr>
+          <w:rFonts w:eastAsia="Times New Roman"/>
+        </w:rPr>
+        <w:t>snippets</w:t>
+      </w:r>
+      <w:proofErr w:type="spellEnd"/>
+      <w:r>
+        <w:rPr>
+          <w:rFonts w:eastAsia="Times New Roman"/>
+        </w:rPr>
+        <w:t xml:space="preserve"> in </w:t>
+      </w:r>
+      <w:proofErr w:type="spellStart"/>
+      <w:r>
+        <w:rPr>
+          <w:rFonts w:eastAsia="Times New Roman"/>
+        </w:rPr>
+        <w:t>css</w:t>
+      </w:r>
+      <w:proofErr w:type="spellEnd"/>
+      <w:r>
+        <w:rPr>
+          <w:rFonts w:eastAsia="Times New Roman"/>
+        </w:rPr>
+        <w:t xml:space="preserve"> lösen könnte. Bei so einem kleinen </w:t>
+      </w:r>
+      <w:proofErr w:type="spellStart"/>
+      <w:r>
+        <w:rPr>
+          <w:rFonts w:eastAsia="Times New Roman"/>
+        </w:rPr>
+        <w:t>projekt</w:t>
+      </w:r>
+      <w:proofErr w:type="spellEnd"/>
+      <w:r>
+        <w:rPr>
+          <w:rFonts w:eastAsia="Times New Roman"/>
+        </w:rPr>
+        <w:t xml:space="preserve"> scheinen </w:t>
+      </w:r>
+      <w:proofErr w:type="spellStart"/>
+      <w:r>
+        <w:rPr>
+          <w:rFonts w:eastAsia="Times New Roman"/>
+        </w:rPr>
+        <w:t>klassen</w:t>
+      </w:r>
+      <w:proofErr w:type="spellEnd"/>
+      <w:r>
+        <w:rPr>
+          <w:rFonts w:eastAsia="Times New Roman"/>
+        </w:rPr>
+        <w:t xml:space="preserve"> etwas überflüssig, aber okay. </w:t>
+      </w:r>
+    </w:p>
+    <w:p>
+      <w:pPr>
+        <w:rPr>
+          <w:rFonts w:eastAsia="Times New Roman"/>
+        </w:rPr>
+      </w:pPr>
+      <w:r>
+        <w:rPr>
+          <w:rFonts w:eastAsia="Times New Roman"/>
+        </w:rPr>
+        <w:t xml:space="preserve">05.05: Meeting Malte </w:t>
+      </w:r>
+      <w:proofErr w:type="spellStart"/>
+      <w:r>
+        <w:rPr>
+          <w:rFonts w:eastAsia="Times New Roman"/>
+        </w:rPr>
+        <w:t>Weiersbach</w:t>
+      </w:r>
+      <w:proofErr w:type="spellEnd"/>
+      <w:r>
+        <w:rPr>
+          <w:rFonts w:eastAsia="Times New Roman"/>
+        </w:rPr>
+        <w:t xml:space="preserve">: hat mit mir den </w:t>
+      </w:r>
+      <w:proofErr w:type="spellStart"/>
+      <w:r>
+        <w:rPr>
+          <w:rFonts w:eastAsia="Times New Roman"/>
+        </w:rPr>
+        <w:t>code</w:t>
+      </w:r>
+      <w:proofErr w:type="spellEnd"/>
+      <w:r>
+        <w:rPr>
+          <w:rFonts w:eastAsia="Times New Roman"/>
+        </w:rPr>
+        <w:t xml:space="preserve"> angesehen und geschaut wie man </w:t>
+      </w:r>
+      <w:proofErr w:type="spellStart"/>
+      <w:r>
+        <w:rPr>
+          <w:rFonts w:eastAsia="Times New Roman"/>
+        </w:rPr>
+        <w:t>ts</w:t>
+      </w:r>
+      <w:proofErr w:type="spellEnd"/>
+      <w:r>
+        <w:rPr>
+          <w:rFonts w:eastAsia="Times New Roman"/>
+        </w:rPr>
+        <w:t xml:space="preserve"> dort einbringen könnte. </w:t>
+      </w:r>
+    </w:p>
+    <w:p>
+      <w:pPr>
+        <w:rPr>
+          <w:rFonts w:eastAsia="Times New Roman"/>
+          <w:lang w:val="en-US"/>
+        </w:rPr>
+      </w:pPr>
+      <w:r>
+        <w:rPr>
+          <w:rFonts w:eastAsia="Times New Roman"/>
+          <w:lang w:val="en-US"/>
+        </w:rPr>
+        <w:t xml:space="preserve">Aufbau </w:t>
+      </w:r>
+      <w:proofErr w:type="spellStart"/>
+      <w:r>
+        <w:rPr>
+          <w:rFonts w:eastAsia="Times New Roman"/>
+          <w:lang w:val="en-US"/>
+        </w:rPr>
+        <w:t>Usernamegenerator</w:t>
+      </w:r>
+      <w:proofErr w:type="spellEnd"/>
+      <w:r>
+        <w:rPr>
+          <w:rFonts w:eastAsia="Times New Roman"/>
+          <w:lang w:val="en-US"/>
+        </w:rPr>
+        <w:t xml:space="preserve">: Input </w:t>
+      </w:r>
+      <w:proofErr w:type="spellStart"/>
+      <w:r>
+        <w:rPr>
+          <w:rFonts w:eastAsia="Times New Roman"/>
+          <w:lang w:val="en-US"/>
+        </w:rPr>
+        <w:t>Vorname</w:t>
+      </w:r>
+      <w:proofErr w:type="spellEnd"/>
+      <w:r>
+        <w:rPr>
+          <w:rFonts w:eastAsia="Times New Roman"/>
+          <w:lang w:val="en-US"/>
+        </w:rPr>
+        <w:t xml:space="preserve"> + Input </w:t>
+      </w:r>
+      <w:proofErr w:type="spellStart"/>
+      <w:r>
+        <w:rPr>
+          <w:rFonts w:eastAsia="Times New Roman"/>
+          <w:lang w:val="en-US"/>
+        </w:rPr>
+        <w:t>Nachname</w:t>
+      </w:r>
+      <w:proofErr w:type="spellEnd"/>
+      <w:r>
+        <w:rPr>
+          <w:rFonts w:eastAsia="Times New Roman"/>
+          <w:lang w:val="en-US"/>
+        </w:rPr>
+        <w:t xml:space="preserve"> + </w:t>
+      </w:r>
+      <w:proofErr w:type="spellStart"/>
+      <w:r>
+        <w:rPr>
+          <w:rFonts w:eastAsia="Times New Roman"/>
+          <w:lang w:val="en-US"/>
+        </w:rPr>
+        <w:t>Randomnumber</w:t>
+      </w:r>
+      <w:proofErr w:type="spellEnd"/>
+      <w:r>
+        <w:rPr>
+          <w:rFonts w:eastAsia="Times New Roman"/>
+          <w:lang w:val="en-US"/>
+        </w:rPr>
+        <w:br/>
+      </w:r>
+      <w:r>
+        <w:rPr>
+          <w:rFonts w:eastAsia="Times New Roman"/>
+          <w:lang w:val="en-US"/>
+        </w:rPr>
+        <w:br/>
+        <w:t xml:space="preserve">Problems: understanding how function and variables work together and how </w:t>
+      </w:r>
+      <w:r>
+        <w:rPr>
+          <w:rFonts w:eastAsia="Times New Roman"/>
+          <w:lang w:val="en-US"/>
+        </w:rPr>
+        <w:t xml:space="preserve">I can grasp the input of input fields and show my results to an HTML-input field. </w:t>
+      </w:r>
+    </w:p>
+    <w:p>
+      <w:pPr>
+        <w:rPr>
+          <w:rFonts w:eastAsia="Times New Roman"/>
+          <w:lang w:val="en-US"/>
+        </w:rPr>
+      </w:pPr>
+      <w:r>
+        <w:rPr>
+          <w:rFonts w:eastAsia="Times New Roman"/>
+          <w:lang w:val="en-US"/>
+        </w:rPr>
+        <w:t xml:space="preserve">Only </w:t>
+      </w:r>
+      <w:proofErr w:type="spellStart"/>
+      <w:r>
+        <w:rPr>
+          <w:rFonts w:eastAsia="Times New Roman"/>
+          <w:lang w:val="en-US"/>
+        </w:rPr>
+        <w:t>anable</w:t>
+      </w:r>
+      <w:proofErr w:type="spellEnd"/>
+      <w:r>
+        <w:rPr>
+          <w:rFonts w:eastAsia="Times New Roman"/>
+          <w:lang w:val="en-US"/>
+        </w:rPr>
+        <w:t xml:space="preserve"> letters in input field </w:t>
+      </w:r>
+      <w:proofErr w:type="spellStart"/>
+      <w:r>
+        <w:rPr>
+          <w:rFonts w:eastAsia="Times New Roman"/>
+          <w:lang w:val="en-US"/>
+        </w:rPr>
+        <w:t>würde</w:t>
+      </w:r>
+      <w:proofErr w:type="spellEnd"/>
+      <w:r>
+        <w:rPr>
+          <w:rFonts w:eastAsia="Times New Roman"/>
+          <w:lang w:val="en-US"/>
+        </w:rPr>
+        <w:t xml:space="preserve"> man </w:t>
+      </w:r>
+      <w:proofErr w:type="spellStart"/>
+      <w:r>
+        <w:rPr>
+          <w:rFonts w:eastAsia="Times New Roman"/>
+          <w:lang w:val="en-US"/>
+        </w:rPr>
+        <w:t>eig</w:t>
+      </w:r>
+      <w:proofErr w:type="spellEnd"/>
+      <w:r>
+        <w:rPr>
+          <w:rFonts w:eastAsia="Times New Roman"/>
+          <w:lang w:val="en-US"/>
+        </w:rPr>
+        <w:t xml:space="preserve"> </w:t>
+      </w:r>
+      <w:proofErr w:type="spellStart"/>
+      <w:r>
+        <w:rPr>
+          <w:rFonts w:eastAsia="Times New Roman"/>
+          <w:lang w:val="en-US"/>
+        </w:rPr>
+        <w:t>mit</w:t>
+      </w:r>
+      <w:proofErr w:type="spellEnd"/>
+      <w:r>
+        <w:rPr>
+          <w:rFonts w:eastAsia="Times New Roman"/>
+          <w:lang w:val="en-US"/>
+        </w:rPr>
+        <w:t xml:space="preserve"> HTML </w:t>
+      </w:r>
+      <w:proofErr w:type="spellStart"/>
+      <w:r>
+        <w:rPr>
+          <w:rFonts w:eastAsia="Times New Roman"/>
+          <w:lang w:val="en-US"/>
+        </w:rPr>
+        <w:t>machen</w:t>
+      </w:r>
+      <w:proofErr w:type="spellEnd"/>
+      <w:r>
+        <w:rPr>
+          <w:rFonts w:eastAsia="Times New Roman"/>
+          <w:lang w:val="en-US"/>
+        </w:rPr>
+        <w:t xml:space="preserve">: &lt;input </w:t>
+      </w:r>
+      <w:proofErr w:type="spellStart"/>
+      <w:r>
+        <w:rPr>
+          <w:rFonts w:eastAsia="Times New Roman"/>
+          <w:lang w:val="en-US"/>
+        </w:rPr>
+        <w:t>onkeyup</w:t>
+      </w:r>
+      <w:proofErr w:type="spellEnd"/>
+      <w:r>
+        <w:rPr>
+          <w:rFonts w:eastAsia="Times New Roman"/>
+          <w:lang w:val="en-US"/>
+        </w:rPr>
+        <w:t xml:space="preserve"> = „</w:t>
+      </w:r>
+      <w:proofErr w:type="spellStart"/>
+      <w:r>
+        <w:rPr>
+          <w:rFonts w:eastAsia="Times New Roman"/>
+          <w:lang w:val="en-US"/>
+        </w:rPr>
+        <w:t>lettersonly</w:t>
+      </w:r>
+      <w:proofErr w:type="spellEnd"/>
+      <w:r>
+        <w:rPr>
+          <w:rFonts w:eastAsia="Times New Roman"/>
+          <w:lang w:val="en-US"/>
+        </w:rPr>
+        <w:t>(this)</w:t>
+      </w:r>
+      <w:r>
+        <w:rPr>
+          <w:rFonts w:eastAsia="Times New Roman"/>
+          <w:lang w:val="en-US"/>
+        </w:rPr>
+        <w:t>”</w:t>
+      </w:r>
+      <w:r>
+        <w:rPr>
+          <w:rFonts w:eastAsia="Times New Roman"/>
+          <w:lang w:val="en-US"/>
+        </w:rPr>
+        <w:t>&gt;</w:t>
+      </w:r>
+      <w:r>
+        <w:rPr>
+          <w:rFonts w:eastAsia="Times New Roman"/>
+          <w:lang w:val="en-US"/>
+        </w:rPr>
+        <w:t xml:space="preserve">. </w:t>
+      </w:r>
+    </w:p>
+    <w:p>
+      <w:pPr>
+        <w:rPr>
+          <w:rFonts w:eastAsia="Times New Roman"/>
+        </w:rPr>
+      </w:pPr>
+      <w:r>
+        <w:rPr>
+          <w:rFonts w:eastAsia="Times New Roman"/>
+        </w:rPr>
+        <w:br w:type="page"/>
+      </w:r>
+    </w:p>
+    <w:p>
+      <w:pPr>
+        <w:pStyle w:val="Heading1"/>
+        <w:rPr>
+          <w:rFonts w:eastAsia="Times New Roman"/>
+        </w:rPr>
+      </w:pPr>
+      <w:bookmarkStart w:id="2" w:name="_Toc39868150"/>
+      <w:r>
+        <w:rPr>
+          <w:rFonts w:eastAsia="Times New Roman"/>
+        </w:rPr>
+        <w:lastRenderedPageBreak/>
+        <w:t>Dokumente und Klassen</w:t>
+      </w:r>
+      <w:bookmarkEnd w:id="2"/>
+    </w:p>
+    <w:p>
+      <w:pPr>
+        <w:pStyle w:val="Heading2"/>
+        <w:rPr>
+          <w:rFonts w:eastAsia="Times New Roman"/>
+        </w:rPr>
+      </w:pPr>
+      <w:r>
+        <w:rPr>
+          <w:rFonts w:eastAsia="Times New Roman"/>
+        </w:rPr>
+        <w:t xml:space="preserve">Dokumentenstruktur- und </w:t>
+      </w:r>
+      <w:proofErr w:type="spellStart"/>
+      <w:r>
+        <w:rPr>
+          <w:rFonts w:eastAsia="Times New Roman"/>
+        </w:rPr>
+        <w:t>funktionalität</w:t>
+      </w:r>
+      <w:proofErr w:type="spellEnd"/>
+    </w:p>
+    <w:p>
+      <w:pPr>
+        <w:keepNext/>
+      </w:pPr>
+      <w:r>
+        <w:rPr>
+          <w:rFonts w:eastAsia="Times New Roman"/>
+        </w:rPr>
+        <w:t xml:space="preserve">Die Dokumentenstruktur ist folgendermaßen aufgebaut: </w:t>
+      </w:r>
+      <w:r>
+        <w:rPr>
+          <w:rFonts w:eastAsia="Times New Roman"/>
+        </w:rPr>
+        <w:br/>
+      </w:r>
+      <w:r>
+        <w:rPr>
+          <w:rFonts w:eastAsia="Times New Roman"/>
+        </w:rPr>
+        <w:tab/>
+      </w:r>
+      <w:r>
+        <w:rPr>
+          <w:rFonts w:eastAsia="Times New Roman"/>
+        </w:rPr>
+        <w:tab/>
+      </w:r>
+      <w:r>
+        <w:rPr>
+          <w:rFonts w:eastAsia="Times New Roman"/>
+        </w:rPr>
+        <w:tab/>
+      </w:r>
+    </w:p>
+    <w:p>
+      <w:pPr>
+        <w:pStyle w:val="Caption"/>
+      </w:pPr>
+    </w:p>
+    <w:tbl>
+      <w:tblPr>
+        <w:tblStyle w:val="TableGrid"/>
+        <w:tblW w:w="0" w:type="auto"/>
+        <w:tblBorders>
+          <w:top w:val="none" w:sz="0" w:space="0" w:color="auto"/>
+          <w:left w:val="none" w:sz="0" w:space="0" w:color="auto"/>
+          <w:bottom w:val="none" w:sz="0" w:space="0" w:color="auto"/>
+          <w:right w:val="none" w:sz="0" w:space="0" w:color="auto"/>
+          <w:insideH w:val="none" w:sz="0" w:space="0" w:color="auto"/>
+          <w:insideV w:val="none" w:sz="0" w:space="0" w:color="auto"/>
+        </w:tblBorders>
+        <w:tblLook w:val="04A0" w:firstRow="1" w:lastRow="0" w:firstColumn="1" w:lastColumn="0" w:noHBand="0" w:noVBand="1"/>
+      </w:tblPr>
+      <w:tblGrid>
+        <w:gridCol w:w="4528"/>
+        <w:gridCol w:w="4528"/>
+      </w:tblGrid>
+      <w:tr>
+        <w:tc>
+          <w:tcPr>
+            <w:tcW w:w="4528" w:type="dxa"/>
+          </w:tcPr>
+          <w:p>
+            <w:pPr>
+              <w:pStyle w:val="Caption"/>
+              <w:keepNext/>
+              <w:jc w:val="center"/>
+            </w:pPr>
+            <w:r>
+              <w:rPr>
+                <w:rFonts w:eastAsia="Times New Roman"/>
+                <w:noProof/>
+              </w:rPr>
+              <w:drawing>
+                <wp:inline distT="0" distB="0" distL="0" distR="0" wp14:anchorId="1EB50E48" wp14:editId="22F19056">
+                  <wp:extent cx="1465544" cy="2319866"/>
+                  <wp:effectExtent l="0" t="0" r="0" b="4445"/>
+                  <wp:docPr id="3" name="Picture 3" descr="A screenshot of a cell phone&#10;&#10;Description automatically generated"/>
+                  <wp:cNvGraphicFramePr>
+                    <a:graphicFrameLocks xmlns:a="http://schemas.openxmlformats.org/drawingml/2006/main" noChangeAspect="1"/>
+                  </wp:cNvGraphicFramePr>
+                  <a:graphic xmlns:a="http://schemas.openxmlformats.org/drawingml/2006/main">
+                    <a:graphicData uri="http://schemas.openxmlformats.org/drawingml/2006/picture">
+                      <pic:pic xmlns:pic="http://schemas.openxmlformats.org/drawingml/2006/picture">
+                        <pic:nvPicPr>
+                          <pic:cNvPr id="3" name="Screenshot 2020-05-09 at 15.39.12.png"/>
+                          <pic:cNvPicPr/>
+                        </pic:nvPicPr>
+                        <pic:blipFill>
+                          <a:blip r:embed="rId11" cstate="print">
+                            <a:extLst>
+                              <a:ext uri="{28A0092B-C50C-407E-A947-70E740481C1C}">
+                                <a14:useLocalDpi xmlns:a14="http://schemas.microsoft.com/office/drawing/2010/main" val="0"/>
+                              </a:ext>
+                            </a:extLst>
+                          </a:blip>
+                          <a:stretch>
+                            <a:fillRect/>
+                          </a:stretch>
+                        </pic:blipFill>
+                        <pic:spPr>
+                          <a:xfrm>
+                            <a:off x="0" y="0"/>
+                            <a:ext cx="1483792" cy="2348752"/>
+                          </a:xfrm>
+                          <a:prstGeom prst="rect">
+                            <a:avLst/>
+                          </a:prstGeom>
+                        </pic:spPr>
+                      </pic:pic>
+                    </a:graphicData>
+                  </a:graphic>
+                </wp:inline>
+              </w:drawing>
+            </w:r>
+          </w:p>
+          <w:p>
+            <w:pPr>
+              <w:pStyle w:val="Caption"/>
+            </w:pPr>
+            <w:r>
+              <w:t xml:space="preserve">Abbildung </w:t>
+            </w:r>
+            <w:r>
+              <w:fldChar w:fldCharType="begin"/>
+            </w:r>
+            <w:r>
+              <w:instrText xml:space="preserve"> SEQ Abbildung \* ARABIC </w:instrText>
+            </w:r>
+            <w:r>
+              <w:fldChar w:fldCharType="separate"/>
+            </w:r>
+            <w:r>
+              <w:rPr>
+                <w:noProof/>
+              </w:rPr>
+              <w:t>2</w:t>
+            </w:r>
+            <w:r>
+              <w:fldChar w:fldCharType="end"/>
+            </w:r>
+            <w:r>
+              <w:t>: Ordnerstruktur innerhalb der IDE: oberste Ebene</w:t>
+            </w:r>
+          </w:p>
+        </w:tc>
+        <w:tc>
+          <w:tcPr>
+            <w:tcW w:w="4528" w:type="dxa"/>
+          </w:tcPr>
+          <w:p>
+            <w:pPr>
+              <w:pStyle w:val="Caption"/>
+              <w:keepNext/>
+              <w:jc w:val="center"/>
+            </w:pPr>
+            <w:r>
+              <w:rPr>
+                <w:rFonts w:eastAsia="Times New Roman"/>
+                <w:noProof/>
+              </w:rPr>
+              <w:drawing>
+                <wp:inline distT="0" distB="0" distL="0" distR="0" wp14:anchorId="0EE4F8F9" wp14:editId="01301E69">
+                  <wp:extent cx="1706439" cy="4356100"/>
+                  <wp:effectExtent l="0" t="0" r="0" b="0"/>
+                  <wp:docPr id="2" name="Picture 2" descr="A screenshot of a cell phone&#10;&#10;Description automatically generated"/>
+                  <wp:cNvGraphicFramePr>
+                    <a:graphicFrameLocks xmlns:a="http://schemas.openxmlformats.org/drawingml/2006/main" noChangeAspect="1"/>
+                  </wp:cNvGraphicFramePr>
+                  <a:graphic xmlns:a="http://schemas.openxmlformats.org/drawingml/2006/main">
+                    <a:graphicData uri="http://schemas.openxmlformats.org/drawingml/2006/picture">
+                      <pic:pic xmlns:pic="http://schemas.openxmlformats.org/drawingml/2006/picture">
+                        <pic:nvPicPr>
+                          <pic:cNvPr id="2" name="Screenshot 2020-05-09 at 15.31.49.png"/>
+                          <pic:cNvPicPr/>
+                        </pic:nvPicPr>
+                        <pic:blipFill>
+                          <a:blip r:embed="rId12" cstate="print">
+                            <a:extLst>
+                              <a:ext uri="{28A0092B-C50C-407E-A947-70E740481C1C}">
+                                <a14:useLocalDpi xmlns:a14="http://schemas.microsoft.com/office/drawing/2010/main" val="0"/>
+                              </a:ext>
+                            </a:extLst>
+                          </a:blip>
+                          <a:stretch>
+                            <a:fillRect/>
+                          </a:stretch>
+                        </pic:blipFill>
+                        <pic:spPr>
+                          <a:xfrm>
+                            <a:off x="0" y="0"/>
+                            <a:ext cx="1713173" cy="4373290"/>
+                          </a:xfrm>
+                          <a:prstGeom prst="rect">
+                            <a:avLst/>
+                          </a:prstGeom>
+                        </pic:spPr>
+                      </pic:pic>
+                    </a:graphicData>
+                  </a:graphic>
+                </wp:inline>
+              </w:drawing>
+            </w:r>
+          </w:p>
+          <w:p>
+            <w:pPr>
+              <w:pStyle w:val="Caption"/>
+            </w:pPr>
+            <w:r>
+              <w:t xml:space="preserve">Abbildung </w:t>
+            </w:r>
+            <w:r>
+              <w:fldChar w:fldCharType="begin"/>
+            </w:r>
+            <w:r>
+              <w:instrText xml:space="preserve"> SEQ Abbildung \* ARABIC </w:instrText>
+            </w:r>
+            <w:r>
+              <w:fldChar w:fldCharType="separate"/>
+            </w:r>
+            <w:r>
+              <w:rPr>
+                <w:noProof/>
+              </w:rPr>
+              <w:t>3</w:t>
+            </w:r>
+            <w:r>
+              <w:fldChar w:fldCharType="end"/>
+            </w:r>
+            <w:r>
+              <w:t xml:space="preserve">: Ordnerstruktur innerhalb der IDE: gesamt </w:t>
+            </w:r>
+          </w:p>
+        </w:tc>
+      </w:tr>
+    </w:tbl>
+    <w:p>
+      <w:pPr>
+        <w:rPr>
+          <w:rFonts w:eastAsia="Times New Roman"/>
+        </w:rPr>
+      </w:pPr>
+      <w:r>
+        <w:rPr>
+          <w:rFonts w:eastAsia="Times New Roman"/>
+        </w:rPr>
+        <w:br/>
+        <w:t>Das Projekt aus 3 Ebenen</w:t>
+      </w:r>
+      <w:r>
+        <w:rPr>
+          <w:rFonts w:eastAsia="Times New Roman"/>
+        </w:rPr>
+        <w:t>: auf der untersten Ebene befinden sich die kompilierten JS-Dokumente der einzelnen Klassen (</w:t>
+      </w:r>
+      <w:proofErr w:type="spellStart"/>
+      <w:r>
+        <w:rPr>
+          <w:rFonts w:eastAsia="Times New Roman"/>
+        </w:rPr>
+        <w:t>src</w:t>
+      </w:r>
+      <w:proofErr w:type="spellEnd"/>
+      <w:r>
+        <w:rPr>
+          <w:rFonts w:eastAsia="Times New Roman"/>
+        </w:rPr>
+        <w:t xml:space="preserve">-Ordner). Diese wurden aus den darüber, auf der zweiten Ebene, liegenden TS-Dokumenten kompiliert. Auf dieser Ebene befindet sich außerdem die </w:t>
+      </w:r>
+      <w:proofErr w:type="spellStart"/>
+      <w:r>
+        <w:rPr>
+          <w:rFonts w:eastAsia="Times New Roman"/>
+        </w:rPr>
+        <w:t>index.ts</w:t>
+      </w:r>
+      <w:proofErr w:type="spellEnd"/>
+      <w:r>
+        <w:rPr>
+          <w:rFonts w:eastAsia="Times New Roman"/>
+        </w:rPr>
+        <w:t xml:space="preserve">. Diese führt alle einzelnen Module in einem TS-Dokument zusammen. Ausgehend von diesem wird auf der ebenfalls zweiten Ebene innerhalb des </w:t>
+      </w:r>
+      <w:proofErr w:type="spellStart"/>
+      <w:r>
+        <w:rPr>
+          <w:rFonts w:eastAsia="Times New Roman"/>
+        </w:rPr>
+        <w:t>darüberliegenden</w:t>
+      </w:r>
+      <w:proofErr w:type="spellEnd"/>
+      <w:r>
+        <w:rPr>
+          <w:rFonts w:eastAsia="Times New Roman"/>
+        </w:rPr>
+        <w:t xml:space="preserve"> </w:t>
+      </w:r>
+      <w:proofErr w:type="spellStart"/>
+      <w:r>
+        <w:rPr>
+          <w:rFonts w:eastAsia="Times New Roman"/>
+        </w:rPr>
+        <w:t>build</w:t>
+      </w:r>
+      <w:proofErr w:type="spellEnd"/>
+      <w:r>
+        <w:rPr>
+          <w:rFonts w:eastAsia="Times New Roman"/>
+        </w:rPr>
+        <w:t xml:space="preserve">-Ordners das </w:t>
+      </w:r>
+      <w:proofErr w:type="spellStart"/>
+      <w:r>
+        <w:rPr>
+          <w:rFonts w:eastAsia="Times New Roman"/>
+        </w:rPr>
+        <w:t>gebundlete</w:t>
+      </w:r>
+      <w:proofErr w:type="spellEnd"/>
+      <w:r>
+        <w:rPr>
+          <w:rFonts w:eastAsia="Times New Roman"/>
+        </w:rPr>
+        <w:t xml:space="preserve"> bundle.js-Dokument erstellt. Des </w:t>
+      </w:r>
+      <w:proofErr w:type="spellStart"/>
+      <w:r>
+        <w:rPr>
+          <w:rFonts w:eastAsia="Times New Roman"/>
+        </w:rPr>
+        <w:t>Weiteren</w:t>
+      </w:r>
+      <w:proofErr w:type="spellEnd"/>
+      <w:r>
+        <w:rPr>
+          <w:rFonts w:eastAsia="Times New Roman"/>
+        </w:rPr>
+        <w:t xml:space="preserve"> befinden sich auf der zweiten Ebene weitere verwendete Inhalte wie das Hintergrunddokument im </w:t>
+      </w:r>
+      <w:proofErr w:type="spellStart"/>
+      <w:r>
+        <w:rPr>
+          <w:rFonts w:eastAsia="Times New Roman"/>
+        </w:rPr>
+        <w:t>assets</w:t>
+      </w:r>
+      <w:proofErr w:type="spellEnd"/>
+      <w:r>
+        <w:rPr>
+          <w:rFonts w:eastAsia="Times New Roman"/>
+        </w:rPr>
+        <w:t xml:space="preserve">-Ordner. </w:t>
+      </w:r>
+      <w:r>
+        <w:rPr>
+          <w:rFonts w:eastAsia="Times New Roman"/>
+        </w:rPr>
+        <w:br/>
+        <w:t xml:space="preserve">Auf der oberen Ebene sind nun die übergreifenden Ordner wie </w:t>
+      </w:r>
+      <w:proofErr w:type="spellStart"/>
+      <w:r>
+        <w:rPr>
+          <w:rFonts w:eastAsia="Times New Roman"/>
+        </w:rPr>
+        <w:t>assets</w:t>
+      </w:r>
+      <w:proofErr w:type="spellEnd"/>
+      <w:r>
+        <w:rPr>
+          <w:rFonts w:eastAsia="Times New Roman"/>
+        </w:rPr>
+        <w:t xml:space="preserve">, </w:t>
+      </w:r>
+      <w:proofErr w:type="spellStart"/>
+      <w:r>
+        <w:rPr>
+          <w:rFonts w:eastAsia="Times New Roman"/>
+        </w:rPr>
+        <w:t>build</w:t>
+      </w:r>
+      <w:proofErr w:type="spellEnd"/>
+      <w:r>
+        <w:rPr>
+          <w:rFonts w:eastAsia="Times New Roman"/>
+        </w:rPr>
+        <w:t xml:space="preserve">, </w:t>
+      </w:r>
+      <w:proofErr w:type="spellStart"/>
+      <w:r>
+        <w:rPr>
+          <w:rFonts w:eastAsia="Times New Roman"/>
+        </w:rPr>
+        <w:t>src</w:t>
+      </w:r>
+      <w:proofErr w:type="spellEnd"/>
+      <w:r>
+        <w:rPr>
+          <w:rFonts w:eastAsia="Times New Roman"/>
+        </w:rPr>
+        <w:t xml:space="preserve">. Eine Besonderheit stellt der </w:t>
+      </w:r>
+      <w:proofErr w:type="spellStart"/>
+      <w:r>
+        <w:rPr>
+          <w:rFonts w:eastAsia="Times New Roman"/>
+        </w:rPr>
+        <w:t>node</w:t>
+      </w:r>
+      <w:proofErr w:type="spellEnd"/>
+      <w:r>
+        <w:rPr>
+          <w:rFonts w:eastAsia="Times New Roman"/>
+        </w:rPr>
+        <w:t xml:space="preserve">-modules-Ordner dar, der in der Grundeinstellung der DIE versteckt wird. Er beinhaltet alle </w:t>
+      </w:r>
+      <w:proofErr w:type="spellStart"/>
+      <w:r>
+        <w:rPr>
+          <w:rFonts w:eastAsia="Times New Roman"/>
+        </w:rPr>
+        <w:t>Node</w:t>
+      </w:r>
+      <w:proofErr w:type="spellEnd"/>
+      <w:r>
+        <w:rPr>
+          <w:rFonts w:eastAsia="Times New Roman"/>
+        </w:rPr>
+        <w:t xml:space="preserve">-Module, die zusätzlich verwendet werden können. Dies trifft in diesem Projekt z.B. auf den Lite-Server zu. Da der Ordner entsprechend viele Unterordner enthält wird er hier nur in eingeklappter Version dargestellt. Auf der obersten Ebene gipfelt dann die Kette des </w:t>
+      </w:r>
+      <w:proofErr w:type="spellStart"/>
+      <w:r>
+        <w:rPr>
+          <w:rFonts w:eastAsia="Times New Roman"/>
+        </w:rPr>
+        <w:t>Modulebundlings</w:t>
+      </w:r>
+      <w:proofErr w:type="spellEnd"/>
+      <w:r>
+        <w:rPr>
+          <w:rFonts w:eastAsia="Times New Roman"/>
+        </w:rPr>
+        <w:t xml:space="preserve"> in der index.html. In dieser ist die </w:t>
+      </w:r>
+      <w:r>
+        <w:rPr>
+          <w:rFonts w:eastAsia="Times New Roman"/>
+        </w:rPr>
+        <w:lastRenderedPageBreak/>
+        <w:t xml:space="preserve">darunter, im </w:t>
+      </w:r>
+      <w:proofErr w:type="spellStart"/>
+      <w:r>
+        <w:rPr>
+          <w:rFonts w:eastAsia="Times New Roman"/>
+        </w:rPr>
+        <w:t>build</w:t>
+      </w:r>
+      <w:proofErr w:type="spellEnd"/>
+      <w:r>
+        <w:rPr>
+          <w:rFonts w:eastAsia="Times New Roman"/>
+        </w:rPr>
+        <w:t xml:space="preserve">-Ordner liegende, </w:t>
+      </w:r>
+      <w:proofErr w:type="spellStart"/>
+      <w:r>
+        <w:rPr>
+          <w:rFonts w:eastAsia="Times New Roman"/>
+        </w:rPr>
+        <w:t>bundle.ts</w:t>
+      </w:r>
+      <w:proofErr w:type="spellEnd"/>
+      <w:r>
+        <w:rPr>
+          <w:rFonts w:eastAsia="Times New Roman"/>
+        </w:rPr>
+        <w:t xml:space="preserve"> mittels eines &lt;</w:t>
+      </w:r>
+      <w:proofErr w:type="spellStart"/>
+      <w:r>
+        <w:rPr>
+          <w:rFonts w:eastAsia="Times New Roman"/>
+        </w:rPr>
+        <w:t>script</w:t>
+      </w:r>
+      <w:proofErr w:type="spellEnd"/>
+      <w:r>
+        <w:rPr>
+          <w:rFonts w:eastAsia="Times New Roman"/>
+        </w:rPr>
+        <w:t>&gt;-</w:t>
+      </w:r>
+      <w:proofErr w:type="spellStart"/>
+      <w:r>
+        <w:rPr>
+          <w:rFonts w:eastAsia="Times New Roman"/>
+        </w:rPr>
+        <w:t>tags</w:t>
+      </w:r>
+      <w:proofErr w:type="spellEnd"/>
+      <w:r>
+        <w:rPr>
+          <w:rFonts w:eastAsia="Times New Roman"/>
+        </w:rPr>
+        <w:t xml:space="preserve"> verbunden. </w:t>
+      </w:r>
+      <w:r>
+        <w:rPr>
+          <w:rFonts w:eastAsia="Times New Roman"/>
+        </w:rPr>
+        <w:t xml:space="preserve">Somit werden hier die aus den einzelnen TS-Klassen kompilierten und </w:t>
+      </w:r>
+      <w:proofErr w:type="spellStart"/>
+      <w:r>
+        <w:rPr>
+          <w:rFonts w:eastAsia="Times New Roman"/>
+        </w:rPr>
+        <w:t>gebundelten</w:t>
+      </w:r>
+      <w:proofErr w:type="spellEnd"/>
+      <w:r>
+        <w:rPr>
+          <w:rFonts w:eastAsia="Times New Roman"/>
+        </w:rPr>
+        <w:t xml:space="preserve"> Dateien in die HTML-Datei, die im </w:t>
+      </w:r>
+      <w:proofErr w:type="spellStart"/>
+      <w:r>
+        <w:rPr>
+          <w:rFonts w:eastAsia="Times New Roman"/>
+        </w:rPr>
+        <w:t>Brwoser</w:t>
+      </w:r>
+      <w:proofErr w:type="spellEnd"/>
+      <w:r>
+        <w:rPr>
+          <w:rFonts w:eastAsia="Times New Roman"/>
+        </w:rPr>
+        <w:t xml:space="preserve"> ausgesteuert </w:t>
+      </w:r>
+      <w:proofErr w:type="gramStart"/>
+      <w:r>
+        <w:rPr>
+          <w:rFonts w:eastAsia="Times New Roman"/>
+        </w:rPr>
+        <w:t>wird</w:t>
+      </w:r>
+      <w:proofErr w:type="gramEnd"/>
+      <w:r>
+        <w:rPr>
+          <w:rFonts w:eastAsia="Times New Roman"/>
+        </w:rPr>
+        <w:t xml:space="preserve"> integriert. </w:t>
+      </w:r>
+      <w:r>
+        <w:rPr>
+          <w:rFonts w:eastAsia="Times New Roman"/>
+        </w:rPr>
+        <w:t xml:space="preserve">Der </w:t>
+      </w:r>
+      <w:proofErr w:type="spellStart"/>
+      <w:r>
+        <w:rPr>
+          <w:rFonts w:eastAsia="Times New Roman"/>
+        </w:rPr>
+        <w:t>Bundleprozess</w:t>
+      </w:r>
+      <w:proofErr w:type="spellEnd"/>
+      <w:r>
+        <w:rPr>
+          <w:rFonts w:eastAsia="Times New Roman"/>
+        </w:rPr>
+        <w:t xml:space="preserve"> kann noch einmal bildlich im Abschnitt </w:t>
+      </w:r>
+      <w:r>
+        <w:rPr>
+          <w:rFonts w:eastAsia="Times New Roman"/>
+          <w:i/>
+          <w:iCs/>
+        </w:rPr>
+        <w:t>Klassenfunktionalität</w:t>
+      </w:r>
+      <w:r>
+        <w:rPr>
+          <w:rFonts w:eastAsia="Times New Roman"/>
+        </w:rPr>
+        <w:t xml:space="preserve"> nachvollzogen werden. </w:t>
+      </w:r>
+      <w:r>
+        <w:rPr>
+          <w:rFonts w:eastAsia="Times New Roman"/>
+        </w:rPr>
+        <w:t>Außerdem ist</w:t>
+      </w:r>
+      <w:r>
+        <w:rPr>
+          <w:rFonts w:eastAsia="Times New Roman"/>
+        </w:rPr>
+        <w:t xml:space="preserve"> </w:t>
+      </w:r>
+      <w:proofErr w:type="spellStart"/>
+      <w:r>
+        <w:rPr>
+          <w:rFonts w:eastAsia="Times New Roman"/>
+        </w:rPr>
+        <w:t>nebend</w:t>
+      </w:r>
+      <w:proofErr w:type="spellEnd"/>
+      <w:r>
+        <w:rPr>
+          <w:rFonts w:eastAsia="Times New Roman"/>
+        </w:rPr>
+        <w:t xml:space="preserve"> er Dokumentation eine </w:t>
+      </w:r>
+      <w:proofErr w:type="spellStart"/>
+      <w:r>
+        <w:rPr>
+          <w:rFonts w:eastAsia="Times New Roman"/>
+        </w:rPr>
+        <w:t>datei</w:t>
+      </w:r>
+      <w:proofErr w:type="spellEnd"/>
+      <w:r>
+        <w:rPr>
+          <w:rFonts w:eastAsia="Times New Roman"/>
+        </w:rPr>
+        <w:t xml:space="preserve"> zu finden, die die Installation </w:t>
+      </w:r>
+      <w:proofErr w:type="spellStart"/>
+      <w:r>
+        <w:rPr>
+          <w:rFonts w:eastAsia="Times New Roman"/>
+        </w:rPr>
+        <w:t>ders</w:t>
+      </w:r>
+      <w:proofErr w:type="spellEnd"/>
+      <w:r>
+        <w:rPr>
+          <w:rFonts w:eastAsia="Times New Roman"/>
+        </w:rPr>
+        <w:t xml:space="preserve"> </w:t>
+      </w:r>
+      <w:proofErr w:type="spellStart"/>
+      <w:r>
+        <w:rPr>
+          <w:rFonts w:eastAsia="Times New Roman"/>
+        </w:rPr>
+        <w:t>Typescirpt</w:t>
+      </w:r>
+      <w:proofErr w:type="spellEnd"/>
+      <w:r>
+        <w:rPr>
+          <w:rFonts w:eastAsia="Times New Roman"/>
+        </w:rPr>
+        <w:t xml:space="preserve">-Compilers beschreibt. Daneben sind des </w:t>
+      </w:r>
+      <w:proofErr w:type="spellStart"/>
+      <w:r>
+        <w:rPr>
+          <w:rFonts w:eastAsia="Times New Roman"/>
+        </w:rPr>
+        <w:t>Weiteren</w:t>
+      </w:r>
+      <w:proofErr w:type="spellEnd"/>
+      <w:r>
+        <w:rPr>
+          <w:rFonts w:eastAsia="Times New Roman"/>
+        </w:rPr>
+        <w:t xml:space="preserve"> die Konfigurationsdateien für den </w:t>
+      </w:r>
+      <w:proofErr w:type="spellStart"/>
+      <w:r>
+        <w:rPr>
+          <w:rFonts w:eastAsia="Times New Roman"/>
+        </w:rPr>
+        <w:t>Modulebundler</w:t>
+      </w:r>
+      <w:proofErr w:type="spellEnd"/>
+      <w:r>
+        <w:rPr>
+          <w:rFonts w:eastAsia="Times New Roman"/>
+        </w:rPr>
+        <w:t xml:space="preserve"> und </w:t>
+      </w:r>
+      <w:proofErr w:type="spellStart"/>
+      <w:r>
+        <w:rPr>
+          <w:rFonts w:eastAsia="Times New Roman"/>
+        </w:rPr>
+        <w:t>Typescript</w:t>
+      </w:r>
+      <w:proofErr w:type="spellEnd"/>
+      <w:r>
+        <w:rPr>
+          <w:rFonts w:eastAsia="Times New Roman"/>
+        </w:rPr>
+        <w:t xml:space="preserve"> zu finden. </w:t>
+      </w:r>
+    </w:p>
+    <w:p/>
+    <w:p>
+      <w:pPr>
+        <w:pStyle w:val="Heading2"/>
+        <w:rPr>
+          <w:rFonts w:eastAsia="Times New Roman"/>
+        </w:rPr>
+      </w:pPr>
+      <w:bookmarkStart w:id="3" w:name="_Toc39868153"/>
+      <w:r>
+        <w:rPr>
+          <w:rFonts w:eastAsia="Times New Roman"/>
+        </w:rPr>
+        <w:t>Kla</w:t>
+      </w:r>
+      <w:r>
+        <w:rPr>
+          <w:rFonts w:eastAsia="Times New Roman"/>
+        </w:rPr>
+        <w:t>s</w:t>
+      </w:r>
+      <w:r>
+        <w:rPr>
+          <w:rFonts w:eastAsia="Times New Roman"/>
+        </w:rPr>
+        <w:t>senfunktionalität</w:t>
+      </w:r>
+      <w:bookmarkEnd w:id="3"/>
+    </w:p>
+    <w:p>
+      <w:r>
+        <w:t xml:space="preserve">Um den Umgang mit mehreren </w:t>
+      </w:r>
+      <w:proofErr w:type="spellStart"/>
+      <w:r>
+        <w:t>Typescript</w:t>
+      </w:r>
+      <w:proofErr w:type="spellEnd"/>
+      <w:r>
+        <w:t xml:space="preserve">-Modulen demonstrieren zu können wurden für das </w:t>
+      </w:r>
+      <w:proofErr w:type="spellStart"/>
+      <w:r>
+        <w:t>projekt</w:t>
+      </w:r>
+      <w:proofErr w:type="spellEnd"/>
+      <w:r>
+        <w:t xml:space="preserve"> mehrere Klassen angelegt, die teilweise voneinander erben, also Funktionalität übernehmen können. Die </w:t>
+      </w:r>
+      <w:proofErr w:type="spellStart"/>
+      <w:r>
+        <w:t>Typescript</w:t>
+      </w:r>
+      <w:proofErr w:type="spellEnd"/>
+      <w:r>
+        <w:t xml:space="preserve">-Klassenhierarchie baut sich folgendermaßen auf: </w:t>
+      </w:r>
+    </w:p>
+    <w:p>
+      <w:r>
+        <w:rPr>
+          <w:noProof/>
+        </w:rPr>
+        <mc:AlternateContent>
+          <mc:Choice Requires="wps">
+            <w:drawing>
+              <wp:anchor distT="0" distB="0" distL="114300" distR="114300" simplePos="0" relativeHeight="251665408" behindDoc="0" locked="0" layoutInCell="1" allowOverlap="1" wp14:anchorId="14748C9F" wp14:editId="7A2B5313">
+                <wp:simplePos x="0" y="0"/>
+                <wp:positionH relativeFrom="column">
+                  <wp:posOffset>192405</wp:posOffset>
+                </wp:positionH>
+                <wp:positionV relativeFrom="paragraph">
+                  <wp:posOffset>2039620</wp:posOffset>
+                </wp:positionV>
+                <wp:extent cx="6104255" cy="635"/>
+                <wp:effectExtent l="0" t="0" r="4445" b="12065"/>
+                <wp:wrapNone/>
+                <wp:docPr id="10" name="Text Box 10"/>
+                <wp:cNvGraphicFramePr/>
+                <a:graphic xmlns:a="http://schemas.openxmlformats.org/drawingml/2006/main">
+                  <a:graphicData uri="http://schemas.microsoft.com/office/word/2010/wordprocessingShape">
+                    <wps:wsp>
+                      <wps:cNvSpPr txBox="1"/>
+                      <wps:spPr>
+                        <a:xfrm>
+                          <a:off x="0" y="0"/>
+                          <a:ext cx="6104255" cy="635"/>
+                        </a:xfrm>
+                        <a:prstGeom prst="rect">
+                          <a:avLst/>
+                        </a:prstGeom>
+                        <a:solidFill>
+                          <a:prstClr val="white"/>
+                        </a:solidFill>
+                        <a:ln>
+                          <a:noFill/>
+                        </a:ln>
+                      </wps:spPr>
+                      <wps:txbx>
+                        <w:txbxContent>
+                          <w:p>
+                            <w:pPr>
+                              <w:pStyle w:val="Caption"/>
+                            </w:pPr>
+                            <w:r>
+                              <w:t xml:space="preserve">Abbildung </w:t>
+                            </w:r>
+                            <w:r>
+                              <w:fldChar w:fldCharType="begin"/>
+                            </w:r>
+                            <w:r>
+                              <w:instrText xml:space="preserve"> SEQ Abbildung \* ARABIC </w:instrText>
+                            </w:r>
+                            <w:r>
+                              <w:fldChar w:fldCharType="separate"/>
+                            </w:r>
+                            <w:r>
+                              <w:rPr>
+                                <w:noProof/>
+                              </w:rPr>
+                              <w:t>4</w:t>
+                            </w:r>
+                            <w:r>
+                              <w:fldChar w:fldCharType="end"/>
+                            </w:r>
+                            <w:r>
+                              <w:t xml:space="preserve">: Klassenstruktur und </w:t>
+                            </w:r>
+                            <w:proofErr w:type="spellStart"/>
+                            <w:r>
+                              <w:t>Bundleprozess</w:t>
+                            </w:r>
+                            <w:proofErr w:type="spellEnd"/>
+                          </w:p>
+                        </w:txbxContent>
+                      </wps:txbx>
+                      <wps:bodyPr rot="0" spcFirstLastPara="0" vertOverflow="overflow" horzOverflow="overflow" vert="horz" wrap="square" lIns="0" tIns="0" rIns="0" bIns="0" numCol="1" spcCol="0" rtlCol="0" fromWordArt="0" anchor="t" anchorCtr="0" forceAA="0" compatLnSpc="1">
+                        <a:prstTxWarp prst="textNoShape">
+                          <a:avLst/>
+                        </a:prstTxWarp>
+                        <a:spAutoFit/>
+                      </wps:bodyPr>
+                    </wps:wsp>
+                  </a:graphicData>
+                </a:graphic>
+              </wp:anchor>
+            </w:drawing>
+          </mc:Choice>
+          <mc:Fallback>
+            <w:pict>
+              <v:shapetype w14:anchorId="14748C9F" id="_x0000_t202" coordsize="21600,21600" o:spt="202" path="m,l,21600r21600,l21600,xe">
+                <v:stroke joinstyle="miter"/>
+                <v:path gradientshapeok="t" o:connecttype="rect"/>
+              </v:shapetype>
+              <v:shape id="Text Box 10" o:spid="_x0000_s1026" type="#_x0000_t202" style="position:absolute;margin-left:15.15pt;margin-top:160.6pt;width:480.65pt;height:.05pt;z-index:251665408;visibility:visible;mso-wrap-style:square;mso-wrap-distance-left:9pt;mso-wrap-distance-top:0;mso-wrap-distance-right:9pt;mso-wrap-distance-bottom:0;mso-position-horizontal:absolute;mso-position-horizontal-relative:text;mso-position-vertical:absolute;mso-position-vertical-relative:text;v-text-anchor:top" o:gfxdata="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" stroked="f">
+                <v:textbox style="mso-fit-shape-to-text:t" inset="0,0,0,0">
+                  <w:txbxContent>
+                    <w:p>
+                      <w:pPr>
+                        <w:pStyle w:val="Caption"/>
+                      </w:pPr>
+                      <w:r>
+                        <w:t xml:space="preserve">Abbildung </w:t>
+                      </w:r>
+                      <w:r>
+                        <w:fldChar w:fldCharType="begin"/>
+                      </w:r>
+                      <w:r>
+                        <w:instrText xml:space="preserve"> SEQ Abbildung \* ARABIC </w:instrText>
+                      </w:r>
+                      <w:r>
+                        <w:fldChar w:fldCharType="separate"/>
+                      </w:r>
+                      <w:r>
+                        <w:rPr>
+                          <w:noProof/>
+                        </w:rPr>
+                        <w:t>4</w:t>
+                      </w:r>
+                      <w:r>
+                        <w:fldChar w:fldCharType="end"/>
+                      </w:r>
+                      <w:r>
+                        <w:t xml:space="preserve">: Klassenstruktur und </w:t>
+                      </w:r>
+                      <w:proofErr w:type="spellStart"/>
+                      <w:r>
+                        <w:t>Bundleprozess</w:t>
+                      </w:r>
+                      <w:proofErr w:type="spellEnd"/>
+                    </w:p>
+                  </w:txbxContent>
+                </v:textbox>
+              </v:shape>
+            </w:pict>
+          </mc:Fallback>
+        </mc:AlternateContent>
+      </w:r>
+      <w:r>
+        <w:rPr>
+          <w:noProof/>
+        </w:rPr>
+        <mc:AlternateContent>
+          <mc:Choice Requires="wps">
+            <w:drawing>
+              <wp:anchor distT="0" distB="0" distL="114300" distR="114300" simplePos="0" relativeHeight="251659264" behindDoc="0" locked="0" layoutInCell="1" allowOverlap="1" wp14:anchorId="4F2F046A" wp14:editId="11FA563F">
+                <wp:simplePos x="0" y="0"/>
+                <wp:positionH relativeFrom="column">
+                  <wp:posOffset>192405</wp:posOffset>
+                </wp:positionH>
+                <wp:positionV relativeFrom="paragraph">
+                  <wp:posOffset>111972</wp:posOffset>
+                </wp:positionV>
+                <wp:extent cx="6104467" cy="1871133"/>
+                <wp:effectExtent l="0" t="0" r="17145" b="8890"/>
+                <wp:wrapNone/>
+                <wp:docPr id="6" name="Text Box 6"/>
+                <wp:cNvGraphicFramePr/>
+                <a:graphic xmlns:a="http://schemas.openxmlformats.org/drawingml/2006/main">
+                  <a:graphicData uri="http://schemas.microsoft.com/office/word/2010/wordprocessingShape">
+                    <wps:wsp>
+                      <wps:cNvSpPr txBox="1"/>
+                      <wps:spPr>
+                        <a:xfrm>
+                          <a:off x="0" y="0"/>
+                          <a:ext cx="6104467" cy="1871133"/>
+                        </a:xfrm>
+                        <a:prstGeom prst="rect">
+                          <a:avLst/>
+                        </a:prstGeom>
+                        <a:solidFill>
+                          <a:schemeClr val="lt1"/>
+                        </a:solidFill>
+                        <a:ln w="6350">
+                          <a:solidFill>
+                            <a:prstClr val="black"/>
+                          </a:solidFill>
+                        </a:ln>
+                      </wps:spPr>
+                      <wps:txbx>
+                        <w:txbxContent>
+                          <w:p>
+                            <w:r>
+                              <w:rPr>
+                                <w:b/>
+                                <w:bCs/>
+                              </w:rPr>
+                              <w:t>Hierarchie 1</w:t>
+                            </w:r>
+                            <w:r>
+                              <w:br/>
+                            </w:r>
+                            <w:proofErr w:type="spellStart"/>
+                            <w:r>
+                              <w:t>MethodsPasswordCheck</w:t>
+                            </w:r>
+                            <w:proofErr w:type="spellEnd"/>
+                          </w:p>
+                          <w:p>
+                            <w:r>
+                              <w:tab/>
+                            </w:r>
+                            <w:proofErr w:type="spellStart"/>
+                            <w:r>
+                              <w:t>ApplyPasswordCheck</w:t>
+                            </w:r>
+                            <w:proofErr w:type="spellEnd"/>
+                          </w:p>
+                          <w:p>
+                            <w:r>
+                              <w:rPr>
+                                <w:b/>
+                                <w:bCs/>
+                              </w:rPr>
+                              <w:t>Hierarchie 2</w:t>
+                            </w:r>
+                            <w:r>
+                              <w:br/>
+                            </w:r>
+                            <w:proofErr w:type="spellStart"/>
+                            <w:r>
+                              <w:t>MethodsUsernameGenerator</w:t>
+                            </w:r>
+                            <w:proofErr w:type="spellEnd"/>
+                          </w:p>
+                          <w:p>
+                            <w:r>
+                              <w:tab/>
+                            </w:r>
+                            <w:proofErr w:type="spellStart"/>
+                            <w:r>
+                              <w:t>ApplyUsernameGenerator</w:t>
+                            </w:r>
+                            <w:proofErr w:type="spellEnd"/>
+                          </w:p>
+                          <w:p/>
+                        </w:txbxContent>
+                      </wps:txbx>
+                      <wps:bodyPr rot="0" spcFirstLastPara="0" vertOverflow="overflow" horzOverflow="overflow" vert="horz" wrap="square" lIns="91440" tIns="45720" rIns="91440" bIns="45720" numCol="1" spcCol="0" rtlCol="0" fromWordArt="0" anchor="t" anchorCtr="0" forceAA="0" compatLnSpc="1">
+                        <a:prstTxWarp prst="textNoShape">
+                          <a:avLst/>
+                        </a:prstTxWarp>
+                        <a:noAutofit/>
+                      </wps:bodyPr>
+                    </wps:wsp>
+                  </a:graphicData>
+                </a:graphic>
+                <wp14:sizeRelV relativeFrom="margin">
+                  <wp14:pctHeight>0</wp14:pctHeight>
+                </wp14:sizeRelV>
+              </wp:anchor>
+            </w:drawing>
+          </mc:Choice>
+          <mc:Fallback>
+            <w:pict>
+              <v:shape w14:anchorId="4F2F046A" id="Text Box 6" o:spid="_x0000_s1027" type="#_x0000_t202" style="position:absolute;margin-left:15.15pt;margin-top:8.8pt;width:480.65pt;height:147.35pt;z-index:251659264;visibility:visible;mso-wrap-style:square;mso-height-percent:0;mso-wrap-distance-left:9pt;mso-wrap-distance-top:0;mso-wrap-distance-right:9pt;mso-wrap-distance-bottom:0;mso-position-horizontal:absolute;mso-position-horizontal-relative:text;mso-position-vertical:absolute;mso-position-vertical-relative:text;mso-height-percent:0;mso-height-relative:margin;v-text-anchor:top" o:gfxdata="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" fillcolor="white [3201]" strokeweight=".5pt">
+                <v:textbox>
+                  <w:txbxContent>
+                    <w:p>
+                      <w:r>
+                        <w:rPr>
+                          <w:b/>
+                          <w:bCs/>
+                        </w:rPr>
+                        <w:t>Hierarchie 1</w:t>
+                      </w:r>
+                      <w:r>
+                        <w:br/>
+                      </w:r>
+                      <w:proofErr w:type="spellStart"/>
+                      <w:r>
+                        <w:t>MethodsPasswordCheck</w:t>
+                      </w:r>
+                      <w:proofErr w:type="spellEnd"/>
+                    </w:p>
+                    <w:p>
+                      <w:r>
+                        <w:tab/>
+                      </w:r>
+                      <w:proofErr w:type="spellStart"/>
+                      <w:r>
+                        <w:t>ApplyPasswordCheck</w:t>
+                      </w:r>
+                      <w:proofErr w:type="spellEnd"/>
+                    </w:p>
+                    <w:p>
+                      <w:r>
+                        <w:rPr>
+                          <w:b/>
+                          <w:bCs/>
+                        </w:rPr>
+                        <w:t>Hierarchie 2</w:t>
+                      </w:r>
+                      <w:r>
+                        <w:br/>
+                      </w:r>
+                      <w:proofErr w:type="spellStart"/>
+                      <w:r>
+                        <w:t>MethodsUsernameGenerator</w:t>
+                      </w:r>
+                      <w:proofErr w:type="spellEnd"/>
+                    </w:p>
+                    <w:p>
+                      <w:r>
+                        <w:tab/>
+                      </w:r>
+                      <w:proofErr w:type="spellStart"/>
+                      <w:r>
+                        <w:t>ApplyUsernameGenerator</w:t>
+                      </w:r>
+                      <w:proofErr w:type="spellEnd"/>
+                    </w:p>
+                    <w:p/>
+                  </w:txbxContent>
+                </v:textbox>
+              </v:shape>
+            </w:pict>
+          </mc:Fallback>
+        </mc:AlternateContent>
+      </w:r>
+      <w:r>
+        <w:tab/>
+      </w:r>
+    </w:p>
+    <w:p/>
+    <w:p>
+      <w:r>
+        <w:rPr>
+          <w:noProof/>
+        </w:rPr>
+        <mc:AlternateContent>
+          <mc:Choice Requires="wps">
+            <w:drawing>
+              <wp:anchor distT="0" distB="0" distL="114300" distR="114300" simplePos="0" relativeHeight="251662336" behindDoc="0" locked="0" layoutInCell="1" allowOverlap="1" wp14:anchorId="19357E7C" wp14:editId="35378A0B">
+                <wp:simplePos x="0" y="0"/>
+                <wp:positionH relativeFrom="column">
+                  <wp:posOffset>2215938</wp:posOffset>
+                </wp:positionH>
+                <wp:positionV relativeFrom="paragraph">
+                  <wp:posOffset>187960</wp:posOffset>
+                </wp:positionV>
+                <wp:extent cx="1362922" cy="152400"/>
+                <wp:effectExtent l="0" t="0" r="46990" b="63500"/>
+                <wp:wrapNone/>
+                <wp:docPr id="8" name="Straight Arrow Connector 8"/>
+                <wp:cNvGraphicFramePr/>
+                <a:graphic xmlns:a="http://schemas.openxmlformats.org/drawingml/2006/main">
+                  <a:graphicData uri="http://schemas.microsoft.com/office/word/2010/wordprocessingShape">
+                    <wps:wsp>
+                      <wps:cNvCnPr/>
+                      <wps:spPr>
+                        <a:xfrm>
+                          <a:off x="0" y="0"/>
+                          <a:ext cx="1362922" cy="152400"/>
+                        </a:xfrm>
+                        <a:prstGeom prst="straightConnector1">
+                          <a:avLst/>
+                        </a:prstGeom>
+                        <a:ln>
+                          <a:tailEnd type="triangle"/>
+                        </a:ln>
+                      </wps:spPr>
+                      <wps:style>
+                        <a:lnRef idx="1">
+                          <a:schemeClr val="accent1"/>
+                        </a:lnRef>
+                        <a:fillRef idx="0">
+                          <a:schemeClr val="accent1"/>
+                        </a:fillRef>
+                        <a:effectRef idx="0">
+                          <a:schemeClr val="accent1"/>
+                        </a:effectRef>
+                        <a:fontRef idx="minor">
+                          <a:schemeClr val="tx1"/>
+                        </a:fontRef>
+                      </wps:style>
+                      <wps:bodyPr/>
+                    </wps:wsp>
+                  </a:graphicData>
+                </a:graphic>
+                <wp14:sizeRelH relativeFrom="margin">
+                  <wp14:pctWidth>0</wp14:pctWidth>
+                </wp14:sizeRelH>
+                <wp14:sizeRelV relativeFrom="margin">
+                  <wp14:pctHeight>0</wp14:pctHeight>
+                </wp14:sizeRelV>
+              </wp:anchor>
+            </w:drawing>
+          </mc:Choice>
+          <mc:Fallback>
+            <w:pict>
+              <v:shapetype w14:anchorId="541D8EEE" id="_x0000_t32" coordsize="21600,21600" o:spt="32" o:oned="t" path="m,l21600,21600e" filled="f">
+                <v:path arrowok="t" fillok="f" o:connecttype="none"/>
+                <o:lock v:ext="edit" shapetype="t"/>
+              </v:shapetype>
+              <v:shape id="Straight Arrow Connector 8" o:spid="_x0000_s1026" type="#_x0000_t32" style="position:absolute;margin-left:174.5pt;margin-top:14.8pt;width:107.3pt;height:12pt;z-index:251662336;visibility:visible;mso-wrap-style:square;mso-width-percent:0;mso-height-percent:0;mso-wrap-distance-left:9pt;mso-wrap-distance-top:0;mso-wrap-distance-right:9pt;mso-wrap-distance-bottom:0;mso-position-horizontal:absolute;mso-position-horizontal-relative:text;mso-position-vertical:absolute;mso-position-vertical-relative:text;mso-width-percent:0;mso-height-percent:0;mso-width-relative:margin;mso-height-relative:margin" o:gfxdata="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" strokecolor="#4a66ac [3204]">
+                <v:stroke endarrow="block" endcap="round"/>
+              </v:shape>
+            </w:pict>
+          </mc:Fallback>
+        </mc:AlternateContent>
+      </w:r>
+      <w:r>
+        <w:rPr>
+          <w:rFonts w:eastAsia="Times New Roman"/>
+          <w:noProof/>
+        </w:rPr>
+        <mc:AlternateContent>
+          <mc:Choice Requires="wps">
+            <w:drawing>
+              <wp:anchor distT="0" distB="0" distL="114300" distR="114300" simplePos="0" relativeHeight="251661312" behindDoc="0" locked="0" layoutInCell="1" allowOverlap="1" wp14:anchorId="1A00B249" wp14:editId="1D1BF78A">
+                <wp:simplePos x="0" y="0"/>
+                <wp:positionH relativeFrom="column">
+                  <wp:posOffset>3654848</wp:posOffset>
+                </wp:positionH>
+                <wp:positionV relativeFrom="paragraph">
+                  <wp:posOffset>187537</wp:posOffset>
+                </wp:positionV>
+                <wp:extent cx="2396067" cy="414866"/>
+                <wp:effectExtent l="0" t="0" r="17145" b="17145"/>
+                <wp:wrapNone/>
+                <wp:docPr id="7" name="Text Box 7"/>
+                <wp:cNvGraphicFramePr/>
+                <a:graphic xmlns:a="http://schemas.openxmlformats.org/drawingml/2006/main">
+                  <a:graphicData uri="http://schemas.microsoft.com/office/word/2010/wordprocessingShape">
+                    <wps:wsp>
+                      <wps:cNvSpPr txBox="1"/>
+                      <wps:spPr>
+                        <a:xfrm>
+                          <a:off x="0" y="0"/>
+                          <a:ext cx="2396067" cy="414866"/>
+                        </a:xfrm>
+                        <a:prstGeom prst="rect">
+                          <a:avLst/>
+                        </a:prstGeom>
+                        <a:solidFill>
+                          <a:schemeClr val="lt1"/>
+                        </a:solidFill>
+                        <a:ln w="6350">
+                          <a:solidFill>
+                            <a:prstClr val="black"/>
+                          </a:solidFill>
+                        </a:ln>
+                      </wps:spPr>
+                      <wps:txbx>
+                        <w:txbxContent>
+                          <w:p>
+                            <w:proofErr w:type="spellStart"/>
+                            <w:r>
+                              <w:t>index.ts</w:t>
+                            </w:r>
+                            <w:proofErr w:type="spellEnd"/>
+                            <w:r>
+                              <w:t xml:space="preserve"> </w:t>
+                            </w:r>
+                            <w:r>
+                              <w:sym w:font="Wingdings" w:char="F0E0"/>
+                            </w:r>
+                            <w:r>
+                              <w:t xml:space="preserve"> bundle.js </w:t>
+                            </w:r>
+                            <w:r>
+                              <w:sym w:font="Wingdings" w:char="F0E0"/>
+                            </w:r>
+                            <w:r>
+                              <w:t xml:space="preserve"> index.html</w:t>
+                            </w:r>
+                          </w:p>
+                        </w:txbxContent>
+                      </wps:txbx>
+                      <wps:bodyPr rot="0" spcFirstLastPara="0" vertOverflow="overflow" horzOverflow="overflow" vert="horz" wrap="square" lIns="91440" tIns="45720" rIns="91440" bIns="45720" numCol="1" spcCol="0" rtlCol="0" fromWordArt="0" anchor="t" anchorCtr="0" forceAA="0" compatLnSpc="1">
+                        <a:prstTxWarp prst="textNoShape">
+                          <a:avLst/>
+                        </a:prstTxWarp>
+                        <a:noAutofit/>
+                      </wps:bodyPr>
+                    </wps:wsp>
+                  </a:graphicData>
+                </a:graphic>
+                <wp14:sizeRelH relativeFrom="margin">
+                  <wp14:pctWidth>0</wp14:pctWidth>
+                </wp14:sizeRelH>
+              </wp:anchor>
+            </w:drawing>
+          </mc:Choice>
+          <mc:Fallback>
+            <w:pict>
+              <v:shape w14:anchorId="1A00B249" id="Text Box 7" o:spid="_x0000_s1028" type="#_x0000_t202" style="position:absolute;margin-left:287.8pt;margin-top:14.75pt;width:188.65pt;height:32.65pt;z-index:251661312;visibility:visible;mso-wrap-style:square;mso-width-percent:0;mso-wrap-distance-left:9pt;mso-wrap-distance-top:0;mso-wrap-distance-right:9pt;mso-wrap-distance-bottom:0;mso-position-horizontal:absolute;mso-position-horizontal-relative:text;mso-position-vertical:absolute;mso-position-vertical-relative:text;mso-width-percent:0;mso-width-relative:margin;v-text-anchor:top" o:gfxdata="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" fillcolor="white [3201]" strokeweight=".5pt">
+                <v:textbox>
+                  <w:txbxContent>
+                    <w:p>
+                      <w:proofErr w:type="spellStart"/>
+                      <w:r>
+                        <w:t>index.ts</w:t>
+                      </w:r>
+                      <w:proofErr w:type="spellEnd"/>
+                      <w:r>
+                        <w:t xml:space="preserve"> </w:t>
+                      </w:r>
+                      <w:r>
+                        <w:sym w:font="Wingdings" w:char="F0E0"/>
+                      </w:r>
+                      <w:r>
+                        <w:t xml:space="preserve"> bundle.js </w:t>
+                      </w:r>
+                      <w:r>
+                        <w:sym w:font="Wingdings" w:char="F0E0"/>
+                      </w:r>
+                      <w:r>
+                        <w:t xml:space="preserve"> index.html</w:t>
+                      </w:r>
+                    </w:p>
+                  </w:txbxContent>
+                </v:textbox>
+              </v:shape>
+            </w:pict>
+          </mc:Fallback>
+        </mc:AlternateContent>
+      </w:r>
+    </w:p>
+    <w:p>
+      <w:r>
+        <w:rPr>
+          <w:noProof/>
+        </w:rPr>
+        <mc:AlternateContent>
+          <mc:Choice Requires="wps">
+            <w:drawing>
+              <wp:anchor distT="0" distB="0" distL="114300" distR="114300" simplePos="0" relativeHeight="251663360" behindDoc="0" locked="0" layoutInCell="1" allowOverlap="1" wp14:anchorId="24DF50A7" wp14:editId="05DA739C">
+                <wp:simplePos x="0" y="0"/>
+                <wp:positionH relativeFrom="column">
+                  <wp:posOffset>2461472</wp:posOffset>
+                </wp:positionH>
+                <wp:positionV relativeFrom="paragraph">
+                  <wp:posOffset>85724</wp:posOffset>
+                </wp:positionV>
+                <wp:extent cx="1117388" cy="503767"/>
+                <wp:effectExtent l="0" t="25400" r="38735" b="17145"/>
+                <wp:wrapNone/>
+                <wp:docPr id="9" name="Straight Arrow Connector 9"/>
+                <wp:cNvGraphicFramePr/>
+                <a:graphic xmlns:a="http://schemas.openxmlformats.org/drawingml/2006/main">
+                  <a:graphicData uri="http://schemas.microsoft.com/office/word/2010/wordprocessingShape">
+                    <wps:wsp>
+                      <wps:cNvCnPr/>
+                      <wps:spPr>
+                        <a:xfrm flipV="1">
+                          <a:off x="0" y="0"/>
+                          <a:ext cx="1117388" cy="503767"/>
+                        </a:xfrm>
+                        <a:prstGeom prst="straightConnector1">
+                          <a:avLst/>
+                        </a:prstGeom>
+                        <a:ln>
+                          <a:tailEnd type="triangle"/>
+                        </a:ln>
+                      </wps:spPr>
+                      <wps:style>
+                        <a:lnRef idx="1">
+                          <a:schemeClr val="accent1"/>
+                        </a:lnRef>
+                        <a:fillRef idx="0">
+                          <a:schemeClr val="accent1"/>
+                        </a:fillRef>
+                        <a:effectRef idx="0">
+                          <a:schemeClr val="accent1"/>
+                        </a:effectRef>
+                        <a:fontRef idx="minor">
+                          <a:schemeClr val="tx1"/>
+                        </a:fontRef>
+                      </wps:style>
+                      <wps:bodyPr/>
+                    </wps:wsp>
+                  </a:graphicData>
+                </a:graphic>
+                <wp14:sizeRelH relativeFrom="margin">
+                  <wp14:pctWidth>0</wp14:pctWidth>
+                </wp14:sizeRelH>
+                <wp14:sizeRelV relativeFrom="margin">
+                  <wp14:pctHeight>0</wp14:pctHeight>
+                </wp14:sizeRelV>
+              </wp:anchor>
+            </w:drawing>
+          </mc:Choice>
+          <mc:Fallback>
+            <w:pict>
+              <v:shape w14:anchorId="53D40C46" id="Straight Arrow Connector 9" o:spid="_x0000_s1026" type="#_x0000_t32" style="position:absolute;margin-left:193.8pt;margin-top:6.75pt;width:88pt;height:39.65pt;flip:y;z-index:251663360;visibility:visible;mso-wrap-style:square;mso-width-percent:0;mso-height-percent:0;mso-wrap-distance-left:9pt;mso-wrap-distance-top:0;mso-wrap-distance-right:9pt;mso-wrap-distance-bottom:0;mso-position-horizontal:absolute;mso-position-horizontal-relative:text;mso-position-vertical:absolute;mso-position-vertical-relative:text;mso-width-percent:0;mso-height-percent:0;mso-width-relative:margin;mso-height-relative:margin" o:gfxdata="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" strokecolor="#4a66ac [3204]">
+                <v:stroke endarrow="block" endcap="round"/>
+              </v:shape>
+            </w:pict>
+          </mc:Fallback>
+        </mc:AlternateContent>
+      </w:r>
+    </w:p>
+    <w:p/>
+    <w:p/>
+    <w:p/>
+    <w:p/>
+    <w:p>
+      <w:r>
+        <w:t xml:space="preserve">Die </w:t>
+      </w:r>
+      <w:proofErr w:type="spellStart"/>
+      <w:r>
+        <w:t>Methods</w:t>
+      </w:r>
+      <w:proofErr w:type="spellEnd"/>
+      <w:r>
+        <w:t xml:space="preserve">-Module legen dabei die grundlegenden Methoden fest, die an die </w:t>
+      </w:r>
+      <w:proofErr w:type="spellStart"/>
+      <w:r>
+        <w:t>Apply</w:t>
+      </w:r>
+      <w:proofErr w:type="spellEnd"/>
+      <w:r>
+        <w:t>-Klassen weitervererbt werden. Diese führen dann diese Methoden an HTML-Objekten aus. Die beiden Modularten wurden miteinander verbunden, indem sie exportiert bzw. importiert wurden</w:t>
+      </w:r>
+      <w:r>
+        <w:fldChar w:fldCharType="begin"/>
+      </w:r>
+      <w:r>
+        <w:instrText xml:space="preserve"> ADDIN ZOTERO_ITEM CSL_CITATION {"citationID":"BdSK3L9j","properties":{"formattedCitation":"({\\i{}Modules in TypeScript}, n.d.)","plainCitation":"(Modules in TypeScript, n.d.)","noteIndex":0},"citationItems":[{"id":748,"uris":["http://zotero.org/groups/2464718/items/RNIJSHV3"],"uri":["http://zotero.org/groups/2464718/items/RNIJSHV3"],"itemData":{"id":748,"type":"webpage","title":"Modules in TypeScript","URL":"https://www.typescriptlang.org/docs/handbook/modules.html","accessed":{"date-parts":[["2020",5,8]]}}}],"schema":"https://github.com/citation-style-language/schema/raw/master/csl-citation.json"} </w:instrText>
+      </w:r>
+      <w:r>
+        <w:fldChar w:fldCharType="separate"/>
+      </w:r>
+      <w:r>
+        <w:rPr>
+          <w:rFonts w:cs="Times New Roman"/>
+        </w:rPr>
+        <w:t>(</w:t>
+      </w:r>
+      <w:r>
+        <w:rPr>
+          <w:rFonts w:cs="Times New Roman"/>
+          <w:i/>
+          <w:iCs/>
+        </w:rPr>
+        <w:t xml:space="preserve">Modules in </w:t>
+      </w:r>
+      <w:proofErr w:type="spellStart"/>
+      <w:r>
+        <w:rPr>
+          <w:rFonts w:cs="Times New Roman"/>
+          <w:i/>
+          <w:iCs/>
+        </w:rPr>
+        <w:t>TypeScript</w:t>
+      </w:r>
+      <w:proofErr w:type="spellEnd"/>
+      <w:r>
+        <w:rPr>
+          <w:rFonts w:cs="Times New Roman"/>
+        </w:rPr>
+        <w:t xml:space="preserve">, </w:t>
+      </w:r>
+      <w:proofErr w:type="spellStart"/>
+      <w:r>
+        <w:rPr>
+          <w:rFonts w:cs="Times New Roman"/>
+        </w:rPr>
+        <w:t>n.d</w:t>
+      </w:r>
+      <w:proofErr w:type="spellEnd"/>
+      <w:r>
+        <w:rPr>
+          <w:rFonts w:cs="Times New Roman"/>
+        </w:rPr>
+        <w:t>.)</w:t>
+      </w:r>
+      <w:r>
+        <w:fldChar w:fldCharType="end"/>
+      </w:r>
+      <w:r>
+        <w:t xml:space="preserve">. Hierbei ist wichtig zu beachten, dass nicht die gesamte Datei importiert wird, sondern lediglich die Klasse in dieser Datei </w:t>
+      </w:r>
+      <w:r>
+        <w:fldChar w:fldCharType="begin"/>
+      </w:r>
+      <w:r>
+        <w:instrText xml:space="preserve"> ADDIN ZOTERO_ITEM CSL_CITATION {"citationID":"QZRS6XV2","properties":{"formattedCitation":"({\\i{}Import Typescript Files}, n.d.)","plainCitation":"(Import Typescript Files, n.d.)","noteIndex":0},"citationItems":[{"id":767,"uris":["http://zotero.org/groups/2464718/items/NK2PQXT4"],"uri":["http://zotero.org/groups/2464718/items/NK2PQXT4"],"itemData":{"id":767,"type":"webpage","container-title":"Stack Overflow","note":"source: stackoverflow.com","title":"import typescript files","URL":"https://stackoverflow.com/questions/12930049/how-do-i-import-other-typescript-files","accessed":{"date-parts":[["2020",5,8]]}}}],"schema":"https://github.com/citation-style-language/schema/raw/master/csl-citation.json"} </w:instrText>
+      </w:r>
+      <w:r>
+        <w:fldChar w:fldCharType="separate"/>
+      </w:r>
+      <w:r>
+        <w:rPr>
+          <w:rFonts w:cs="Times New Roman"/>
+        </w:rPr>
+        <w:t>(</w:t>
+      </w:r>
+      <w:r>
+        <w:rPr>
+          <w:rFonts w:cs="Times New Roman"/>
+          <w:i/>
+          <w:iCs/>
+        </w:rPr>
+        <w:t xml:space="preserve">Import </w:t>
+      </w:r>
+      <w:proofErr w:type="spellStart"/>
+      <w:r>
+        <w:rPr>
+          <w:rFonts w:cs="Times New Roman"/>
+          <w:i/>
+          <w:iCs/>
+        </w:rPr>
+        <w:t>Typescript</w:t>
+      </w:r>
+      <w:proofErr w:type="spellEnd"/>
+      <w:r>
+        <w:rPr>
+          <w:rFonts w:cs="Times New Roman"/>
+          <w:i/>
+          <w:iCs/>
+        </w:rPr>
+        <w:t xml:space="preserve"> Files</w:t>
+      </w:r>
+      <w:r>
+        <w:rPr>
+          <w:rFonts w:cs="Times New Roman"/>
+        </w:rPr>
+        <w:t xml:space="preserve">, </w:t>
+      </w:r>
+      <w:proofErr w:type="spellStart"/>
+      <w:r>
+        <w:rPr>
+          <w:rFonts w:cs="Times New Roman"/>
+        </w:rPr>
+        <w:t>n.d</w:t>
+      </w:r>
+      <w:proofErr w:type="spellEnd"/>
+      <w:r>
+        <w:rPr>
+          <w:rFonts w:cs="Times New Roman"/>
+        </w:rPr>
+        <w:t>.)</w:t>
+      </w:r>
+      <w:r>
+        <w:fldChar w:fldCharType="end"/>
+      </w:r>
+      <w:r>
+        <w:t xml:space="preserve">. Der Dateienimport wird in der </w:t>
+      </w:r>
+      <w:proofErr w:type="spellStart"/>
+      <w:r>
+        <w:t>index.ts</w:t>
+      </w:r>
+      <w:proofErr w:type="spellEnd"/>
+      <w:r>
+        <w:t xml:space="preserve"> verwendet. In dieser werden dann die Anwendungsklassen, die über Vererbung mit den Methodenklassen verbunden sind als Dateien importiert. Diese </w:t>
+      </w:r>
+      <w:proofErr w:type="spellStart"/>
+      <w:r>
+        <w:t>index.ts</w:t>
+      </w:r>
+      <w:proofErr w:type="spellEnd"/>
+      <w:r>
+        <w:t xml:space="preserve"> bildet nun die Grundlage für das </w:t>
+      </w:r>
+      <w:proofErr w:type="spellStart"/>
+      <w:r>
+        <w:t>Bundlen</w:t>
+      </w:r>
+      <w:proofErr w:type="spellEnd"/>
+      <w:r>
+        <w:t xml:space="preserve"> in die bundle.js-Datei, die wiederum das HTML-Dokument im Browser speist. </w:t>
+      </w:r>
+      <w:r>
+        <w:br/>
+        <w:t xml:space="preserve">Nun liegt die grundlegende </w:t>
+      </w:r>
+      <w:proofErr w:type="spellStart"/>
+      <w:r>
+        <w:t>Verbidnung</w:t>
+      </w:r>
+      <w:proofErr w:type="spellEnd"/>
+      <w:r>
+        <w:t xml:space="preserve"> zwischen </w:t>
+      </w:r>
+      <w:proofErr w:type="spellStart"/>
+      <w:r>
+        <w:t>Typescirpt</w:t>
+      </w:r>
+      <w:proofErr w:type="spellEnd"/>
+      <w:r>
+        <w:t xml:space="preserve">, JavaScript und HTML. Allerdings muss der Prozess nicht nur in eine Richtung zu dem HTML-Dokument hin funktionieren, sondern auch zurück. Die HTML-Objekte müssen innerhalb der TS-Klassen angesprochen und mit Funktionen ausgestatte werden. Dazu werden die in der </w:t>
+      </w:r>
+      <w:proofErr w:type="spellStart"/>
+      <w:r>
+        <w:t>jweilig</w:t>
+      </w:r>
+      <w:proofErr w:type="spellEnd"/>
+      <w:r>
+        <w:t xml:space="preserve"> verwendeten Klasse erst Variablen deklariert und typisiert und anschließend mit dem entsprechenden HTML-Element </w:t>
+      </w:r>
+      <w:r>
+        <w:t xml:space="preserve">durch </w:t>
+      </w:r>
+      <w:proofErr w:type="spellStart"/>
+      <w:r>
+        <w:t>document.getElementByID</w:t>
+      </w:r>
+      <w:proofErr w:type="spellEnd"/>
+      <w:r>
+        <w:t xml:space="preserve">() initialisiert </w:t>
+      </w:r>
+      <w:r>
+        <w:fldChar w:fldCharType="begin"/>
+      </w:r>
+      <w:r>
+        <w:instrText xml:space="preserve"> ADDIN ZOTERO_ITEM CSL_CITATION {"citationID":"zHmLXMDb","properties":{"formattedCitation":"({\\i{}Connect InnerHTMl with JavaScript}, n.d.)","plainCitation":"(Connect InnerHTMl with JavaScript, n.d.)","noteIndex":0},"citationItems":[{"id":756,"uris":["http://zotero.org/groups/2464718/items/UD4SCP8K"],"uri":["http://zotero.org/groups/2464718/items/UD4SCP8K"],"itemData":{"id":756,"type":"webpage","container-title":"Stack Overflow","note":"source: stackoverflow.com","title":"connect innerHTMl with JavaScript","URL":"https://stackoverflow.com/questions/7674194/how-to-get-innerhtml-of-this-element-in-javascript","accessed":{"date-parts":[["2020",5,8]]}}}],"schema":"https://github.com/citation-style-language/schema/raw/master/csl-citation.json"} </w:instrText>
+      </w:r>
+      <w:r>
+        <w:fldChar w:fldCharType="separate"/>
+      </w:r>
+      <w:r>
+        <w:rPr>
+          <w:rFonts w:cs="Times New Roman"/>
+        </w:rPr>
+        <w:t>(</w:t>
+      </w:r>
+      <w:r>
+        <w:rPr>
+          <w:rFonts w:cs="Times New Roman"/>
+          <w:i/>
+          <w:iCs/>
+        </w:rPr>
+        <w:t xml:space="preserve">Connect </w:t>
+      </w:r>
+      <w:proofErr w:type="spellStart"/>
+      <w:r>
+        <w:rPr>
+          <w:rFonts w:cs="Times New Roman"/>
+          <w:i/>
+          <w:iCs/>
+        </w:rPr>
+        <w:t>InnerHTMl</w:t>
+      </w:r>
+      <w:proofErr w:type="spellEnd"/>
+      <w:r>
+        <w:rPr>
+          <w:rFonts w:cs="Times New Roman"/>
+          <w:i/>
+          <w:iCs/>
+        </w:rPr>
+        <w:t xml:space="preserve"> </w:t>
+      </w:r>
+      <w:proofErr w:type="spellStart"/>
+      <w:r>
+        <w:rPr>
+          <w:rFonts w:cs="Times New Roman"/>
+          <w:i/>
+          <w:iCs/>
+        </w:rPr>
+        <w:t>with</w:t>
+      </w:r>
+      <w:proofErr w:type="spellEnd"/>
+      <w:r>
+        <w:rPr>
+          <w:rFonts w:cs="Times New Roman"/>
+          <w:i/>
+          <w:iCs/>
+        </w:rPr>
+        <w:t xml:space="preserve"> JavaScript</w:t>
+      </w:r>
+      <w:r>
+        <w:rPr>
+          <w:rFonts w:cs="Times New Roman"/>
+        </w:rPr>
+        <w:t xml:space="preserve">, </w:t>
+      </w:r>
+      <w:proofErr w:type="spellStart"/>
+      <w:r>
+        <w:rPr>
+          <w:rFonts w:cs="Times New Roman"/>
+        </w:rPr>
+        <w:t>n.d</w:t>
+      </w:r>
+      <w:proofErr w:type="spellEnd"/>
+      <w:r>
+        <w:rPr>
+          <w:rFonts w:cs="Times New Roman"/>
+        </w:rPr>
+        <w:t>.)</w:t>
+      </w:r>
+      <w:r>
+        <w:fldChar w:fldCharType="end"/>
+      </w:r>
+      <w:r>
+        <w:t xml:space="preserve">. Wichtig ist hierbei der verwendete Typ. Grundlegend werden die in diesem Projekt die HTML-Objekte als Typen </w:t>
+      </w:r>
+      <w:proofErr w:type="spellStart"/>
+      <w:r>
+        <w:t>HTMLElement</w:t>
+      </w:r>
+      <w:proofErr w:type="spellEnd"/>
+      <w:r>
+        <w:t xml:space="preserve">, </w:t>
+      </w:r>
+      <w:proofErr w:type="spellStart"/>
+      <w:r>
+        <w:t>HTMLButtonElement</w:t>
+      </w:r>
+      <w:proofErr w:type="spellEnd"/>
+      <w:r>
+        <w:t xml:space="preserve"> und </w:t>
+      </w:r>
+      <w:proofErr w:type="spellStart"/>
+      <w:r>
+        <w:t>HTMLInputElement</w:t>
+      </w:r>
+      <w:proofErr w:type="spellEnd"/>
+      <w:r>
+        <w:t xml:space="preserve"> </w:t>
+      </w:r>
+      <w:r>
+        <w:fldChar w:fldCharType="begin"/>
+      </w:r>
+      <w:r>
+        <w:instrText xml:space="preserve"> ADDIN ZOTERO_ITEM CSL_CITATION {"citationID":"DDFIKI2D","properties":{"formattedCitation":"({\\i{}HTMLInputElement}, n.d.)","plainCitation":"(HTMLInputElement, n.d.)","noteIndex":0},"citationItems":[{"id":781,"uris":["http://zotero.org/groups/2464718/items/3CWZVIE8"],"uri":["http://zotero.org/groups/2464718/items/3CWZVIE8"],"itemData":{"id":781,"type":"webpage","abstract":"The HTMLInputElement interface provides special properties and methods for manipulating the options, layout, and presentation of input elements.","container-title":"MDN Web Docs","language":"en","note":"source: developer.mozilla.org","title":"HTMLInputElement","URL":"https://developer.mozilla.org/en-US/docs/Web/API/HTMLInputElement","accessed":{"date-parts":[["2020",5,8]]}}}],"schema":"https://github.com/citation-style-language/schema/raw/master/csl-citation.json"} </w:instrText>
+      </w:r>
+      <w:r>
+        <w:fldChar w:fldCharType="separate"/>
+      </w:r>
+      <w:r>
+        <w:rPr>
+          <w:rFonts w:cs="Times New Roman"/>
+        </w:rPr>
+        <w:t>(</w:t>
+      </w:r>
+      <w:proofErr w:type="spellStart"/>
+      <w:r>
+        <w:rPr>
+          <w:rFonts w:cs="Times New Roman"/>
+          <w:i/>
+          <w:iCs/>
+        </w:rPr>
+        <w:t>HTMLInputElement</w:t>
+      </w:r>
+      <w:proofErr w:type="spellEnd"/>
+      <w:r>
+        <w:rPr>
+          <w:rFonts w:cs="Times New Roman"/>
+        </w:rPr>
+        <w:t xml:space="preserve">, </w:t>
+      </w:r>
+      <w:proofErr w:type="spellStart"/>
+      <w:r>
+        <w:rPr>
+          <w:rFonts w:cs="Times New Roman"/>
+        </w:rPr>
+        <w:t>n.d</w:t>
+      </w:r>
+      <w:proofErr w:type="spellEnd"/>
+      <w:r>
+        <w:rPr>
+          <w:rFonts w:cs="Times New Roman"/>
+        </w:rPr>
+        <w:t>.)</w:t>
+      </w:r>
+      <w:r>
+        <w:fldChar w:fldCharType="end"/>
+      </w:r>
+      <w:r>
+        <w:t xml:space="preserve"> verwendet. Dabei wurde eine spezielle Schreibweise bei der Initialisierung verwendet. Mit Hilfe des </w:t>
+      </w:r>
+      <w:proofErr w:type="gramStart"/>
+      <w:r>
+        <w:lastRenderedPageBreak/>
+        <w:t xml:space="preserve">Ausrufungszeihens </w:t>
+      </w:r>
+      <w:r>
+        <w:rPr>
+          <w:i/>
+          <w:iCs/>
+        </w:rPr>
+        <w:t>!</w:t>
+      </w:r>
+      <w:proofErr w:type="gramEnd"/>
+      <w:r>
+        <w:rPr>
+          <w:i/>
+          <w:iCs/>
+        </w:rPr>
+        <w:t xml:space="preserve"> </w:t>
+      </w:r>
+      <w:r>
+        <w:t xml:space="preserve">wird dem Kompilierer zugesichert, dass dieses HTML-Element auch </w:t>
+      </w:r>
+      <w:proofErr w:type="spellStart"/>
+      <w:r>
+        <w:t>ind</w:t>
+      </w:r>
+      <w:proofErr w:type="spellEnd"/>
+      <w:r>
+        <w:t xml:space="preserve"> er HTML-index existiert. Ohne dieses kam es im Verlauf dieses Projektes zu Fehlermeldungen. Das Ausrufungszeichen ist ein sogenanntes Workaround um diese</w:t>
+      </w:r>
+      <w:r>
+        <w:fldChar w:fldCharType="begin"/>
+      </w:r>
+      <w:r>
+        <w:instrText xml:space="preserve"> ADDIN ZOTERO_ITEM CSL_CITATION {"citationID":"riUxYc4F","properties":{"formattedCitation":"({\\i{}TypeScript Course for Beginners 2020}, n.d.)","plainCitation":"(TypeScript Course for Beginners 2020, n.d.)","noteIndex":0},"citationItems":[{"id":760,"uris":["http://zotero.org/groups/2464718/items/7KZIWLV3"],"uri":["http://zotero.org/groups/2464718/items/7KZIWLV3"],"itemData":{"id":760,"type":"motion_picture","abstract":"Free TypeScript Introduction for Beginners: Get Started with TypeScript, learn the Basics, its Features, Workflows and how to use it!\n\nJoin the full TypeScript Course: https://acad.link/typescript \nJoin our Academind Community on Discord: https://discord.gg/gxvEWGU\n\nCheck out all our other courses: https://academind.com/learn/our-courses\n\n----------\n\n• Go to https://www.academind.com and subscribe to our newsletter to stay updated and to get exclusive content &amp;amp; discounts\n• Follow @maxedapps and @academind_real on Twitter\n• Follow @academind_real on Instagram: https://www.instagram.com/academind_real\n• Join our Facebook community on https://www.facebook.com/academindcha...\n\nSee you in the videos!\n\n----------\n\nTimestamps\nGetting Started 00:00\nWhat is TypeScript: 01:57\nInstalling &amp;amp; Using TypeScript 06:31\nThe Advantages of TypeScript 19:53\nCourse Outline 22:59\nHow to Get the Most out of This Course 27:16\nSetting Up our Development Environment 30:29\nThe Course Project Setup 33:36\nModule Introduction 40:56\nUsing Types 41:23\nTypeScript Types vs JavaScript Types 51:43\nNumbers, Strings and Booleans 56:37\nType Assignment and Type Inference 01:02:20\nObject Types 01:07:59 \nArray Types 01:15:31\nTuples 01:21:01\nEnums 01:27:21\nThe Any Type 01:34:26\nUnion Types 01:36:30\nLiteral Types 01:43:01\nType Aliases 01:50:55\nFunction Return Types and Void 01:53:55\nFunction Types 02:01:21\nFunction Types and Callbacks 02:06:55\nThe Unknown Type 02:11:18\nThe Never Type 02:15:02\nWra</w:instrText>
+      </w:r>
+      <w:r>
+        <w:rPr>
+          <w:lang w:val="en-US"/>
+        </w:rPr>
+        <w:instrText xml:space="preserve">p Up 02:19:12\nModule Introduction 02:21:04\nWatch Node 02:21:50\nCompiling the Entire Project 02:23:55\nInclude and Exclude Files 02:27:42\nSetting a Compilation Target 02:33:55\nUnderstanding TypeScript Libs 02:37:59\nMore Options 02:43:31\nSource Maps 02:45:12\nRootdir and Outdir 02:47:12\nnoemit on Error 02:52:43\nStrict Compilation Options 02:55:35\nCode Quality Options 03:06:39\nDebugging with Visual Studio Code 03:11:02\nWrap Up 03:15:22\n\n----------\n\nAcademind is your source for online education in the areas of web development, frontend web development, backend web development, programming, coding and data science! No matter if you are looking for a tutorial, a course, a crash course, an introduction, an online tutorial or any related video, we try our best to offer you the content you are looking for. Our topics include Angular, React, Vue, Html, CSS, JavaScript, TypeScript, Redux, Nuxt.js, RxJs, Bootstrap, Laravel, Node.js, Progressive Web Apps (PWA), Ionic, React Native, Regular Expressions (RegEx), Stencil, Power BI, Amazon Web Services (AWS), Firebase or other topics, make sure to have a look at this channel or at academind.com to find the learning resource of your choice!","dimensions":"0:30","source":"YouTube","title":"TypeScript Course for Beginners 2020","URL":"https://www.youtube.com/watch?v=BwuLxPH8IDs&amp;feature=youtu.be","accessed":{"date-parts":[["2020",5,8]]}}}],"schema":"https://github.com/citation-style-language/schema/raw/master/csl-citation.json"} </w:instrText>
+      </w:r>
+      <w:r>
+        <w:fldChar w:fldCharType="separate"/>
+      </w:r>
+      <w:r>
+        <w:rPr>
+          <w:rFonts w:cs="Times New Roman"/>
+          <w:lang w:val="en-GB"/>
+        </w:rPr>
+        <w:t>(</w:t>
+      </w:r>
+      <w:r>
+        <w:rPr>
+          <w:rFonts w:cs="Times New Roman"/>
+          <w:i/>
+          <w:iCs/>
+          <w:lang w:val="en-GB"/>
+        </w:rPr>
+        <w:t>TypeScript Course for Beginners 2020</w:t>
+      </w:r>
+      <w:r>
+        <w:rPr>
+          <w:rFonts w:cs="Times New Roman"/>
+          <w:lang w:val="en-GB"/>
+        </w:rPr>
+        <w:t>, n.d.)</w:t>
+      </w:r>
+      <w:r>
+        <w:fldChar w:fldCharType="end"/>
+      </w:r>
+      <w:r>
+        <w:t>. das HTML-</w:t>
+      </w:r>
+      <w:proofErr w:type="spellStart"/>
+      <w:r>
+        <w:t>Elemetn</w:t>
+      </w:r>
+      <w:proofErr w:type="spellEnd"/>
+      <w:r>
+        <w:t xml:space="preserve"> ist mit diesen Schritten initialisiert und typisiert</w:t>
+      </w:r>
+      <w:r>
+        <w:t xml:space="preserve"> und liegt in der Klasse als weiter zu </w:t>
+      </w:r>
+      <w:proofErr w:type="spellStart"/>
+      <w:r>
+        <w:t>verndende</w:t>
+      </w:r>
+      <w:proofErr w:type="spellEnd"/>
+      <w:r>
+        <w:t xml:space="preserve"> Variable ab. </w:t>
+      </w:r>
+    </w:p>
+    <w:p>
+      <w:r>
+        <w:t xml:space="preserve">Grundlegend besteht jede TS Klasse aus einem Konstruktor, den zu verwendenden Variablen und Methoden </w:t>
+      </w:r>
+      <w:r>
+        <w:fldChar w:fldCharType="begin"/>
+      </w:r>
+      <w:r>
+        <w:instrText xml:space="preserve"> ADDIN ZOTERO_ITEM CSL_CITATION {"citationID":"WHBWuWog","properties":{"formattedCitation":"(Motto, n.d.)","plainCitation":"(Motto, n.d.)","noteIndex":0},"citationItems":[{"id":785,"uris":["http://zotero.org/groups/2464718/items/KPIL2W35"],"uri":["http://zotero.org/groups/2464718/items/KPIL2W35"],"itemData":{"id":785,"type":"webpage","abstract":"We’re ready to learn how to add TypeScript to our ES6 classes. We’ll get there, but first let’s talk about classes in JavaScript, where they...","language":"en-US","note":"source: ultimatecourses.com","title":"TypeScript Classes and Constructors","URL":"https://ultimatecourses.com/blog/typescript-classes-and-constructors","author":[{"family":"Motto","given":"Todd"}],"accessed":{"date-parts":[["2020",5,8]]}}}],"schema":"https://github.com/citation-style-language/schema/raw/master/csl-citation.json"} </w:instrText>
+      </w:r>
+      <w:r>
+        <w:fldChar w:fldCharType="separate"/>
+      </w:r>
+      <w:r>
+        <w:rPr>
+          <w:noProof/>
+        </w:rPr>
+        <w:t>(Motto, n.d.)</w:t>
+      </w:r>
+      <w:r>
+        <w:fldChar w:fldCharType="end"/>
+      </w:r>
+      <w:r>
+        <w:t xml:space="preserve">. Die Methoden wurden hierbei, wie bereits erwähnt, in separate Klassen ausgelagert. </w:t>
+      </w:r>
+    </w:p>
+    <w:p>
+      <w:pPr>
+        <w:pStyle w:val="Heading2"/>
+        <w:rPr>
+          <w:rFonts w:eastAsia="Times New Roman"/>
+        </w:rPr>
+      </w:pPr>
+      <w:r>
+        <w:rPr>
+          <w:rFonts w:eastAsia="Times New Roman"/>
+        </w:rPr>
+        <w:t xml:space="preserve">Klasse </w:t>
+      </w:r>
+      <w:proofErr w:type="spellStart"/>
+      <w:r>
+        <w:rPr>
+          <w:rFonts w:eastAsia="Times New Roman"/>
+        </w:rPr>
+        <w:t>MethodsUsernameGenerator</w:t>
+      </w:r>
+      <w:proofErr w:type="spellEnd"/>
+    </w:p>
+    <w:p>
+      <w:pPr>
+        <w:keepNext/>
+      </w:pPr>
+      <w:r>
+        <w:t>Diese Klasse bezieht sich auf den Umgang mit den Eingabefelder Vorname, Nachname und Username.</w:t>
+      </w:r>
+      <w:r>
+        <w:t xml:space="preserve"> </w:t>
+      </w:r>
+      <w:r>
+        <w:t xml:space="preserve">Durch </w:t>
+      </w:r>
+      <w:proofErr w:type="spellStart"/>
+      <w:r>
+        <w:t>build</w:t>
+      </w:r>
+      <w:proofErr w:type="spellEnd"/>
+      <w:r>
+        <w:t xml:space="preserve">-in Form Validation wurde den ersten beiden Feldern das </w:t>
+      </w:r>
+      <w:r>
+        <w:t>HTML-</w:t>
+      </w:r>
+      <w:r>
+        <w:t xml:space="preserve">Attribut </w:t>
+      </w:r>
+      <w:proofErr w:type="spellStart"/>
+      <w:r>
+        <w:rPr>
+          <w:i/>
+          <w:iCs/>
+        </w:rPr>
+        <w:t>required</w:t>
+      </w:r>
+      <w:proofErr w:type="spellEnd"/>
+      <w:r>
+        <w:rPr>
+          <w:i/>
+          <w:iCs/>
+        </w:rPr>
+        <w:t xml:space="preserve"> </w:t>
+      </w:r>
+      <w:r>
+        <w:t xml:space="preserve">und dem letzteren </w:t>
+      </w:r>
+      <w:proofErr w:type="spellStart"/>
+      <w:r>
+        <w:rPr>
+          <w:i/>
+          <w:iCs/>
+        </w:rPr>
+        <w:t>disabled</w:t>
+      </w:r>
+      <w:proofErr w:type="spellEnd"/>
+      <w:r>
+        <w:t xml:space="preserve"> zugewiesen. Dadurch wird die </w:t>
+      </w:r>
+      <w:proofErr w:type="spellStart"/>
+      <w:r>
+        <w:t>NutzerInneneingabe</w:t>
+      </w:r>
+      <w:proofErr w:type="spellEnd"/>
+      <w:r>
+        <w:t xml:space="preserve"> in den ersten beiden Feldern </w:t>
+      </w:r>
+      <w:proofErr w:type="spellStart"/>
+      <w:r>
+        <w:t>verppflichtend</w:t>
+      </w:r>
+      <w:proofErr w:type="spellEnd"/>
+      <w:r>
+        <w:t>, wogegen es ihnen nicht erlaubt ist etwas in das dritte Feld einzutragen.</w:t>
+      </w:r>
+    </w:p>
+    <w:p>
+      <w:pPr>
+        <w:keepNext/>
+        <w:jc w:val="center"/>
+      </w:pPr>
+      <w:r>
+        <w:t>.</w:t>
+      </w:r>
+      <w:r>
+        <w:rPr>
+          <w:noProof/>
+        </w:rPr>
+        <w:drawing>
+          <wp:inline distT="0" distB="0" distL="0" distR="0" wp14:anchorId="2A95676B" wp14:editId="5E206239">
+            <wp:extent cx="3608642" cy="2059200"/>
+            <wp:effectExtent l="0" t="0" r="0" b="0"/>
+            <wp:docPr id="11" name="Picture 11" descr="A picture containing sitting, computer, monitor, photo&#10;&#10;Description automatically generated"/>
+            <wp:cNvGraphicFramePr>
+              <a:graphicFrameLocks xmlns:a="http://schemas.openxmlformats.org/drawingml/2006/main" noChangeAspect="1"/>
+            </wp:cNvGraphicFramePr>
+            <a:graphic xmlns:a="http://schemas.openxmlformats.org/drawingml/2006/main">
+              <a:graphicData uri="http://schemas.openxmlformats.org/drawingml/2006/picture">
+                <pic:pic xmlns:pic="http://schemas.openxmlformats.org/drawingml/2006/picture">
+                  <pic:nvPicPr>
+                    <pic:cNvPr id="11" name="screenshotAssignment2.png"/>
+                    <pic:cNvPicPr/>
+                  </pic:nvPicPr>
+                  <pic:blipFill rotWithShape="1">
+                    <a:blip r:embed="rId13" cstate="print">
+                      <a:extLst>
+                        <a:ext uri="{28A0092B-C50C-407E-A947-70E740481C1C}">
+                          <a14:useLocalDpi xmlns:a14="http://schemas.microsoft.com/office/drawing/2010/main" val="0"/>
+                        </a:ext>
+                      </a:extLst>
+                    </a:blip>
+                    <a:srcRect b="49832"/>
+                    <a:stretch/>
+                  </pic:blipFill>
+                  <pic:spPr bwMode="auto">
+                    <a:xfrm>
+                      <a:off x="0" y="0"/>
+                      <a:ext cx="3608642" cy="2059200"/>
+                    </a:xfrm>
+                    <a:prstGeom prst="rect">
+                      <a:avLst/>
+                    </a:prstGeom>
+                    <a:ln>
+                      <a:noFill/>
+                    </a:ln>
+                    <a:extLst>
+                      <a:ext uri="{53640926-AAD7-44D8-BBD7-CCE9431645EC}">
+                        <a14:shadowObscured xmlns:a14="http://schemas.microsoft.com/office/drawing/2010/main"/>
+                      </a:ext>
+                    </a:extLst>
+                  </pic:spPr>
+                </pic:pic>
+              </a:graphicData>
+            </a:graphic>
+          </wp:inline>
+        </w:drawing>
+      </w:r>
+    </w:p>
+    <w:p>
+      <w:pPr>
+        <w:pStyle w:val="Caption"/>
+      </w:pPr>
+      <w:r>
+        <w:t xml:space="preserve">Abbildung </w:t>
+      </w:r>
+      <w:r>
+        <w:fldChar w:fldCharType="begin"/>
+      </w:r>
+      <w:r>
+        <w:instrText xml:space="preserve"> SEQ Abbildung \* ARABIC </w:instrText>
+      </w:r>
+      <w:r>
+        <w:fldChar w:fldCharType="separate"/>
+      </w:r>
+      <w:r>
+        <w:rPr>
+          <w:noProof/>
+        </w:rPr>
+        <w:t>5</w:t>
+      </w:r>
+      <w:r>
+        <w:fldChar w:fldCharType="end"/>
+      </w:r>
+      <w:r>
+        <w:t xml:space="preserve">: Durch Klasse </w:t>
+      </w:r>
+      <w:proofErr w:type="spellStart"/>
+      <w:r>
+        <w:t>MethodsUsernameGenerator</w:t>
+      </w:r>
+      <w:proofErr w:type="spellEnd"/>
+      <w:r>
+        <w:t xml:space="preserve"> bediente Felder</w:t>
+      </w:r>
+    </w:p>
+    <w:p>
+      <w:r>
+        <w:t xml:space="preserve">Im </w:t>
+      </w:r>
+      <w:proofErr w:type="spellStart"/>
+      <w:r>
+        <w:t>ditten</w:t>
+      </w:r>
+      <w:proofErr w:type="spellEnd"/>
+      <w:r>
+        <w:t xml:space="preserve"> Feld wird basierend auf der vorangegangenen Eingabe aus dem Vornamen, Nachnamen und einer zufällig generierten Zahl ein Username erstellt. </w:t>
+      </w:r>
+    </w:p>
+    <w:p>
+      <w:pPr>
+        <w:keepNext/>
+        <w:jc w:val="center"/>
+      </w:pPr>
+      <w:r>
+        <w:rPr>
+          <w:noProof/>
+        </w:rPr>
+        <w:drawing>
+          <wp:inline distT="0" distB="0" distL="0" distR="0" wp14:anchorId="63B164CC" wp14:editId="54BBB258">
+            <wp:extent cx="3318934" cy="2578343"/>
+            <wp:effectExtent l="0" t="0" r="0" b="0"/>
+            <wp:docPr id="12" name="Picture 12" descr="A close up of a sign&#10;&#10;Description automatically generated"/>
+            <wp:cNvGraphicFramePr>
+              <a:graphicFrameLocks xmlns:a="http://schemas.openxmlformats.org/drawingml/2006/main" noChangeAspect="1"/>
+            </wp:cNvGraphicFramePr>
+            <a:graphic xmlns:a="http://schemas.openxmlformats.org/drawingml/2006/main">
+              <a:graphicData uri="http://schemas.openxmlformats.org/drawingml/2006/picture">
+                <pic:pic xmlns:pic="http://schemas.openxmlformats.org/drawingml/2006/picture">
+                  <pic:nvPicPr>
+                    <pic:cNvPr id="12" name="Screenshot 2020-05-09 at 16.40.41.png"/>
+                    <pic:cNvPicPr/>
+                  </pic:nvPicPr>
+                  <pic:blipFill>
+                    <a:blip r:embed="rId14" cstate="print">
+                      <a:extLst>
+                        <a:ext uri="{28A0092B-C50C-407E-A947-70E740481C1C}">
+                          <a14:useLocalDpi xmlns:a14="http://schemas.microsoft.com/office/drawing/2010/main" val="0"/>
+                        </a:ext>
+                      </a:extLst>
+                    </a:blip>
+                    <a:stretch>
+                      <a:fillRect/>
+                    </a:stretch>
+                  </pic:blipFill>
+                  <pic:spPr>
+                    <a:xfrm>
+                      <a:off x="0" y="0"/>
+                      <a:ext cx="3333905" cy="2589973"/>
+                    </a:xfrm>
+                    <a:prstGeom prst="rect">
+                      <a:avLst/>
+                    </a:prstGeom>
+                  </pic:spPr>
+                </pic:pic>
+              </a:graphicData>
+            </a:graphic>
+          </wp:inline>
+        </w:drawing>
+      </w:r>
+    </w:p>
+    <w:p>
+      <w:pPr>
+        <w:pStyle w:val="Caption"/>
+        <w:jc w:val="center"/>
+      </w:pPr>
+      <w:r>
+        <w:t xml:space="preserve">Abbildung </w:t>
+      </w:r>
+      <w:r>
+        <w:fldChar w:fldCharType="begin"/>
+      </w:r>
+      <w:r>
+        <w:instrText xml:space="preserve"> SEQ Abbildung \* ARABIC </w:instrText>
+      </w:r>
+      <w:r>
+        <w:fldChar w:fldCharType="separate"/>
+      </w:r>
+      <w:r>
+        <w:rPr>
+          <w:noProof/>
+        </w:rPr>
+        <w:t>6</w:t>
+      </w:r>
+      <w:r>
+        <w:fldChar w:fldCharType="end"/>
+      </w:r>
+      <w:r>
+        <w:t>: generierter Username</w:t>
+      </w:r>
+    </w:p>
+    <w:p>
+      <w:pPr>
+        <w:rPr>
+          <w:rFonts w:eastAsia="Times New Roman"/>
+          <w:i/>
+          <w:iCs/>
+        </w:rPr>
+      </w:pPr>
+      <w:r>
+        <w:lastRenderedPageBreak/>
+        <w:t xml:space="preserve">Dazu wird eine statische Methode </w:t>
+      </w:r>
+      <w:proofErr w:type="spellStart"/>
+      <w:r>
+        <w:rPr>
+          <w:i/>
+          <w:iCs/>
+        </w:rPr>
+        <w:t>getRandomInt</w:t>
+      </w:r>
+      <w:proofErr w:type="spellEnd"/>
+      <w:r>
+        <w:rPr>
+          <w:i/>
+          <w:iCs/>
+        </w:rPr>
+        <w:t>()</w:t>
+      </w:r>
+      <w:r>
+        <w:t xml:space="preserve"> erstellt, die eine zufällig generierte Zahl erstellt</w:t>
+      </w:r>
+      <w:r>
+        <w:t xml:space="preserve"> </w:t>
+      </w:r>
+      <w:r>
+        <w:fldChar w:fldCharType="begin"/>
+      </w:r>
+      <w:r>
+        <w:instrText xml:space="preserve"> ADDIN ZOTERO_ITEM CSL_CITATION {"citationID":"fP9Rl1Kl","properties":{"formattedCitation":"(Cardillo, 2018)","plainCitation":"(Cardillo, 2018)","noteIndex":0},"citationItems":[{"id":769,"uris":["http://zotero.org/groups/2464718/items/XTZML37B"],"uri":["http://zotero.org/groups/2464718/items/XTZML37B"],"itemData":{"id":769,"type":"webpage","abstract":"A short guide to .ceil, .floor, and .round","container-title":"Medium","language":"en","note":"source: medium.com","title":"Using Math.random() in JavaScript","URL":"https://medium.com/@josephcardillo/using-math-random-in-javascript-c49eff920b11","author":[{"family":"Cardillo","given":"Joe"}],"accessed":{"date-parts":[["2020",5,8]]},"issued":{"date-parts":[["2018",8,28]]}}}],"schema":"https://github.com/citation-style-language/schema/raw/master/csl-citation.json"} </w:instrText>
+      </w:r>
+      <w:r>
+        <w:fldChar w:fldCharType="separate"/>
+      </w:r>
+      <w:r>
+        <w:rPr>
+          <w:noProof/>
+        </w:rPr>
+        <w:t>(Cardillo, 2018)</w:t>
+      </w:r>
+      <w:r>
+        <w:fldChar w:fldCharType="end"/>
+      </w:r>
+      <w:r>
+        <w:t xml:space="preserve">. Diese Methode ist statisch, da sie </w:t>
+      </w:r>
+      <w:proofErr w:type="spellStart"/>
+      <w:r>
+        <w:t>ausshcließlich</w:t>
+      </w:r>
+      <w:proofErr w:type="spellEnd"/>
+      <w:r>
+        <w:t xml:space="preserve"> in dieser Klasse verwendet wird. Diese wird </w:t>
+      </w:r>
+      <w:proofErr w:type="spellStart"/>
+      <w:r>
+        <w:t>i</w:t>
+      </w:r>
+      <w:r>
+        <w:t>nerhalb</w:t>
+      </w:r>
+      <w:proofErr w:type="spellEnd"/>
+      <w:r>
+        <w:t xml:space="preserve"> die Methode </w:t>
+      </w:r>
+      <w:proofErr w:type="spellStart"/>
+      <w:proofErr w:type="gramStart"/>
+      <w:r>
+        <w:rPr>
+          <w:i/>
+          <w:iCs/>
+        </w:rPr>
+        <w:t>addInput</w:t>
+      </w:r>
+      <w:proofErr w:type="spellEnd"/>
+      <w:r>
+        <w:rPr>
+          <w:i/>
+          <w:iCs/>
+        </w:rPr>
+        <w:t>(</w:t>
+      </w:r>
+      <w:proofErr w:type="gramEnd"/>
+      <w:r>
+        <w:rPr>
+          <w:i/>
+          <w:iCs/>
+        </w:rPr>
+        <w:t>)</w:t>
+      </w:r>
+      <w:r>
+        <w:rPr>
+          <w:i/>
+          <w:iCs/>
+        </w:rPr>
+        <w:t xml:space="preserve"> </w:t>
+      </w:r>
+      <w:r>
+        <w:t xml:space="preserve">aufgerufen. An diese werden die beiden </w:t>
+      </w:r>
+      <w:proofErr w:type="spellStart"/>
+      <w:r>
+        <w:t>NutzerInneneingaben</w:t>
+      </w:r>
+      <w:proofErr w:type="spellEnd"/>
+      <w:r>
+        <w:t xml:space="preserve"> als </w:t>
+      </w:r>
+      <w:proofErr w:type="spellStart"/>
+      <w:r>
+        <w:t>string</w:t>
+      </w:r>
+      <w:proofErr w:type="spellEnd"/>
+      <w:r>
+        <w:t xml:space="preserve"> übergeben und mit der zufällig generierten Zahl kombiniert. Wurde der Username dadurch generiert wird außerdem ein Text in der Konsole ausgesteuert, der darüber informiert, ob dieser Prozess erfolgreich war. Ausgeführt werden die beiden Methoden in der erbenden Klasse </w:t>
+      </w:r>
+      <w:proofErr w:type="spellStart"/>
+      <w:r>
+        <w:rPr>
+          <w:rFonts w:eastAsia="Times New Roman"/>
+          <w:i/>
+          <w:iCs/>
+        </w:rPr>
+        <w:t>ApplyUsernameGenerator</w:t>
+      </w:r>
+      <w:proofErr w:type="spellEnd"/>
+      <w:r>
+        <w:rPr>
+          <w:rFonts w:eastAsia="Times New Roman"/>
+          <w:i/>
+          <w:iCs/>
+        </w:rPr>
+        <w:t xml:space="preserve">. </w:t>
+      </w:r>
+    </w:p>
+    <w:p>
+      <w:pPr>
+        <w:pStyle w:val="Heading2"/>
+        <w:rPr>
+          <w:rFonts w:eastAsia="Times New Roman"/>
+        </w:rPr>
+      </w:pPr>
+      <w:proofErr w:type="spellStart"/>
+      <w:r>
+        <w:rPr>
+          <w:rFonts w:eastAsia="Times New Roman"/>
+        </w:rPr>
+        <w:t>ApplyUsernameGenerator</w:t>
+      </w:r>
+      <w:proofErr w:type="spellEnd"/>
+    </w:p>
+    <w:p>
+      <w:pPr>
+        <w:rPr>
+          <w:rFonts w:eastAsia="Times New Roman"/>
+        </w:rPr>
+      </w:pPr>
+      <w:r>
+        <w:t xml:space="preserve">Damit die Klasse die Methoden von </w:t>
+      </w:r>
+      <w:proofErr w:type="spellStart"/>
+      <w:r>
+        <w:rPr>
+          <w:rFonts w:eastAsia="Times New Roman"/>
+          <w:i/>
+          <w:iCs/>
+        </w:rPr>
+        <w:t>MethodsUsernameGenerator</w:t>
+      </w:r>
+      <w:proofErr w:type="spellEnd"/>
+      <w:r>
+        <w:rPr>
+          <w:rFonts w:eastAsia="Times New Roman"/>
+          <w:i/>
+          <w:iCs/>
+        </w:rPr>
+        <w:t xml:space="preserve"> </w:t>
+      </w:r>
+      <w:r>
+        <w:rPr>
+          <w:rFonts w:eastAsia="Times New Roman"/>
+        </w:rPr>
+        <w:t xml:space="preserve">erben kann, wird dieser importiert. Anschließend werden die zu anzusprechenden HTML-Elemente (die ersten drei </w:t>
+      </w:r>
+      <w:proofErr w:type="spellStart"/>
+      <w:r>
+        <w:rPr>
+          <w:rFonts w:eastAsia="Times New Roman"/>
+        </w:rPr>
+        <w:t>EIngabefelder</w:t>
+      </w:r>
+      <w:proofErr w:type="spellEnd"/>
+      <w:r>
+        <w:rPr>
+          <w:rFonts w:eastAsia="Times New Roman"/>
+        </w:rPr>
+        <w:t xml:space="preserve">) mit </w:t>
+      </w:r>
+      <w:proofErr w:type="spellStart"/>
+      <w:proofErr w:type="gramStart"/>
+      <w:r>
+        <w:rPr>
+          <w:rFonts w:eastAsia="Times New Roman"/>
+        </w:rPr>
+        <w:t>document.getElementByID</w:t>
+      </w:r>
+      <w:proofErr w:type="spellEnd"/>
+      <w:proofErr w:type="gramEnd"/>
+      <w:r>
+        <w:rPr>
+          <w:rFonts w:eastAsia="Times New Roman"/>
+        </w:rPr>
+        <w:t xml:space="preserve">() Variablen zugewiesen und entsprechend typisiert. Anschließend wird dann die Klasse </w:t>
+      </w:r>
+      <w:proofErr w:type="spellStart"/>
+      <w:r>
+        <w:rPr>
+          <w:rFonts w:eastAsia="Times New Roman"/>
+          <w:i/>
+          <w:iCs/>
+        </w:rPr>
+        <w:t>MethodsUsernameGenerator</w:t>
+      </w:r>
+      <w:proofErr w:type="spellEnd"/>
+      <w:r>
+        <w:rPr>
+          <w:rFonts w:eastAsia="Times New Roman"/>
+        </w:rPr>
+        <w:t xml:space="preserve"> instanziiert und einer Konstanten überwiesen. Dabei werden die Werte der Eingabefelder an die Methoden der Klasse weitergegeben, sowie diese aufgerufen und ausgeführt. Der Wert des </w:t>
+      </w:r>
+      <w:r>
+        <w:rPr>
+          <w:rFonts w:eastAsia="Times New Roman"/>
+        </w:rPr>
+        <w:t xml:space="preserve">dritten </w:t>
+      </w:r>
+      <w:proofErr w:type="spellStart"/>
+      <w:r>
+        <w:rPr>
+          <w:rFonts w:eastAsia="Times New Roman"/>
+        </w:rPr>
+        <w:t>Eingabgefeldes</w:t>
+      </w:r>
+      <w:proofErr w:type="spellEnd"/>
+      <w:r>
+        <w:rPr>
+          <w:rFonts w:eastAsia="Times New Roman"/>
+        </w:rPr>
+        <w:t xml:space="preserve">, </w:t>
+      </w:r>
+      <w:proofErr w:type="gramStart"/>
+      <w:r>
+        <w:rPr>
+          <w:rFonts w:eastAsia="Times New Roman"/>
+        </w:rPr>
+        <w:t>das</w:t>
+      </w:r>
+      <w:proofErr w:type="gramEnd"/>
+      <w:r>
+        <w:rPr>
+          <w:rFonts w:eastAsia="Times New Roman"/>
+        </w:rPr>
+        <w:t xml:space="preserve"> für </w:t>
+      </w:r>
+      <w:proofErr w:type="spellStart"/>
+      <w:r>
+        <w:rPr>
+          <w:rFonts w:eastAsia="Times New Roman"/>
+        </w:rPr>
+        <w:t>NutzerInnen</w:t>
+      </w:r>
+      <w:proofErr w:type="spellEnd"/>
+      <w:r>
+        <w:rPr>
+          <w:rFonts w:eastAsia="Times New Roman"/>
+        </w:rPr>
+        <w:t xml:space="preserve"> nicht zugänglich ist wird anschließend mit dem soeben generierten Username überschrieben und somit auf dem Screen sichtbar gemacht. Diese gesamte Funktionalität wird einem </w:t>
+      </w:r>
+      <w:proofErr w:type="spellStart"/>
+      <w:r>
+        <w:rPr>
+          <w:rFonts w:eastAsia="Times New Roman"/>
+          <w:i/>
+          <w:iCs/>
+        </w:rPr>
+        <w:t>EventListener</w:t>
+      </w:r>
+      <w:proofErr w:type="spellEnd"/>
+      <w:r>
+        <w:rPr>
+          <w:rFonts w:eastAsia="Times New Roman"/>
+          <w:i/>
+          <w:iCs/>
+        </w:rPr>
+        <w:t xml:space="preserve"> </w:t>
+      </w:r>
+      <w:r>
+        <w:rPr>
+          <w:rFonts w:eastAsia="Times New Roman"/>
+        </w:rPr>
+        <w:t xml:space="preserve">am zweiten Eingabefeld zugeordnet, der auf das Event </w:t>
+      </w:r>
+      <w:proofErr w:type="spellStart"/>
+      <w:r>
+        <w:rPr>
+          <w:rFonts w:eastAsia="Times New Roman"/>
+          <w:i/>
+          <w:iCs/>
+        </w:rPr>
+        <w:t>blur</w:t>
+      </w:r>
+      <w:proofErr w:type="spellEnd"/>
+      <w:r>
+        <w:rPr>
+          <w:rFonts w:eastAsia="Times New Roman"/>
+        </w:rPr>
+        <w:t xml:space="preserve"> reagiert. Sobald </w:t>
+      </w:r>
+      <w:proofErr w:type="spellStart"/>
+      <w:r>
+        <w:rPr>
+          <w:rFonts w:eastAsia="Times New Roman"/>
+        </w:rPr>
+        <w:t>NutzerInnen</w:t>
+      </w:r>
+      <w:proofErr w:type="spellEnd"/>
+      <w:r>
+        <w:rPr>
+          <w:rFonts w:eastAsia="Times New Roman"/>
+        </w:rPr>
+        <w:t xml:space="preserve"> das Eingabefeld für den Nachnamen verlassen erscheint der neue Username im dritten Eingabefeld automatisch. Damit diese gesamte </w:t>
+      </w:r>
+      <w:proofErr w:type="spellStart"/>
+      <w:r>
+        <w:rPr>
+          <w:rFonts w:eastAsia="Times New Roman"/>
+        </w:rPr>
+        <w:t>Klassenfunktinalität</w:t>
+      </w:r>
+      <w:proofErr w:type="spellEnd"/>
+      <w:r>
+        <w:rPr>
+          <w:rFonts w:eastAsia="Times New Roman"/>
+        </w:rPr>
+        <w:t xml:space="preserve"> ausgeführt wird bei Seitenaufruf wird die gesamte Klasse </w:t>
+      </w:r>
+      <w:proofErr w:type="spellStart"/>
+      <w:r>
+        <w:rPr>
+          <w:rFonts w:eastAsia="Times New Roman"/>
+          <w:i/>
+          <w:iCs/>
+        </w:rPr>
+        <w:t>ApplyUsernameGenerator</w:t>
+      </w:r>
+      <w:proofErr w:type="spellEnd"/>
+      <w:r>
+        <w:rPr>
+          <w:rFonts w:eastAsia="Times New Roman"/>
+        </w:rPr>
+        <w:t xml:space="preserve"> abschließend mit dem </w:t>
+      </w:r>
+      <w:proofErr w:type="spellStart"/>
+      <w:r>
+        <w:rPr>
+          <w:rFonts w:eastAsia="Times New Roman"/>
+        </w:rPr>
+        <w:t>new</w:t>
+      </w:r>
+      <w:proofErr w:type="spellEnd"/>
+      <w:r>
+        <w:rPr>
+          <w:rFonts w:eastAsia="Times New Roman"/>
+        </w:rPr>
+        <w:t xml:space="preserve"> Operator instanziiert. </w:t>
+      </w:r>
+    </w:p>
+    <w:p>
+      <w:pPr>
+        <w:rPr>
+          <w:rFonts w:eastAsia="Times New Roman"/>
+        </w:rPr>
+      </w:pPr>
+    </w:p>
+    <w:p>
+      <w:pPr>
+        <w:rPr>
+          <w:rFonts w:eastAsia="Times New Roman"/>
+        </w:rPr>
+      </w:pPr>
+    </w:p>
+    <w:p/>
+    <w:p>
+      <w:pPr>
+        <w:rPr>
+          <w:rFonts w:eastAsia="Times New Roman"/>
+        </w:rPr>
+      </w:pPr>
+    </w:p>
+    <w:p/>
+    <w:p>
+      <w:pPr>
+        <w:rPr>
+          <w:rStyle w:val="Hyperlink"/>
+        </w:rPr>
+      </w:pPr>
+      <w:r>
+        <w:fldChar w:fldCharType="begin"/>
+      </w:r>
+      <w:r>
+        <w:instrText xml:space="preserve"> HYPERLINK "https://stackoverflow.com/questions/34110766/how-to-show-hide-multiple-divs-based-on-input-value" </w:instrText>
+      </w:r>
+      <w:r>
+        <w:fldChar w:fldCharType="separate"/>
+      </w:r>
+      <w:r>
+        <w:rPr>
+          <w:rStyle w:val="Hyperlink"/>
+        </w:rPr>
+        <w:t>https://stackoverflow.com/questions/34110766/how-to-show-hide-multiple-divs-based-on-input-value</w:t>
+      </w:r>
+      <w:r>
+        <w:rPr>
+          <w:rStyle w:val="Hyperlink"/>
+        </w:rPr>
+        <w:fldChar w:fldCharType="end"/>
       </w:r>
     </w:p>
     <w:p/>
     <w:p/>
     <w:p>
-      <w:pPr>
-        <w:rPr>
-          <w:color w:val="0000FF"/>
-          <w:u w:val="single"/>
-        </w:rPr>
-      </w:pPr>
-      <w:r>
-        <w:rPr>
-          <w:rFonts w:eastAsia="Times New Roman"/>
-        </w:rPr>
-        <w:t>A</w:t>
-      </w:r>
-      <w:r>
-        <w:rPr>
-          <w:rFonts w:eastAsia="Times New Roman"/>
-        </w:rPr>
-        <w:t>nsehen</w:t>
-      </w:r>
-      <w:r>
-        <w:rPr>
-          <w:rFonts w:eastAsia="Times New Roman"/>
-        </w:rPr>
-        <w:t xml:space="preserve"> </w:t>
-      </w:r>
-      <w:r>
-        <w:rPr>
-          <w:rFonts w:eastAsia="Times New Roman"/>
-        </w:rPr>
-        <w:t xml:space="preserve">Projekte bei </w:t>
-      </w:r>
-      <w:hyperlink r:id="rId10" w:history="1">
-        <w:r>
-          <w:rPr>
-            <w:rStyle w:val="Hyperlink"/>
-          </w:rPr>
-          <w:t>https://github.com/bradtraversy/vanillawebprojects</w:t>
-        </w:r>
-      </w:hyperlink>
-    </w:p>
-    <w:p>
-      <w:pPr>
-        <w:rPr>
-          <w:rFonts w:ascii="Times New Roman" w:hAnsi="Times New Roman"/>
-        </w:rPr>
-      </w:pPr>
-      <w:hyperlink r:id="rId11" w:history="1">
-        <w:r>
-          <w:rPr>
-            <w:rStyle w:val="Hyperlink"/>
-          </w:rPr>
-          <w:t>https://github.com/MysterieDev/TypeScriptAssignment</w:t>
-        </w:r>
-      </w:hyperlink>
-    </w:p>
-    <w:p>
-      <w:pPr>
-        <w:rPr>
-          <w:rFonts w:ascii="Times New Roman" w:hAnsi="Times New Roman"/>
-        </w:rPr>
-      </w:pPr>
-      <w:hyperlink r:id="rId12" w:history="1">
-        <w:r>
-          <w:rPr>
-            <w:rStyle w:val="Hyperlink"/>
-          </w:rPr>
-          <w:t>https://developer.mozilla.org/en-US/docs/Learn/Forms/Form_validation</w:t>
-        </w:r>
-      </w:hyperlink>
-    </w:p>
-    <w:p>
-      <w:pPr>
-        <w:rPr>
-          <w:rFonts w:ascii="Times New Roman" w:hAnsi="Times New Roman"/>
-        </w:rPr>
-      </w:pPr>
-      <w:hyperlink r:id="rId13" w:history="1">
-        <w:r>
-          <w:rPr>
-            <w:rStyle w:val="Hyperlink"/>
-          </w:rPr>
-          <w:t>https://rollupjs.org/guide/en/</w:t>
-        </w:r>
-      </w:hyperlink>
-    </w:p>
-    <w:p>
-      <w:pPr>
-        <w:rPr>
-          <w:rFonts w:ascii="Times New Roman" w:hAnsi="Times New Roman"/>
-        </w:rPr>
-      </w:pPr>
-      <w:hyperlink r:id="rId14" w:history="1">
-        <w:r>
-          <w:rPr>
-            <w:rStyle w:val="Hyperlink"/>
-          </w:rPr>
-          <w:t>https://www.learnwithjason.dev/blog/learn-rollup-js/</w:t>
-        </w:r>
-      </w:hyperlink>
-    </w:p>
-    <w:p>
-      <w:pPr>
-        <w:rPr>
-          <w:rFonts w:ascii="Times New Roman" w:hAnsi="Times New Roman"/>
-        </w:rPr>
-      </w:pPr>
-      <w:hyperlink r:id="rId15" w:history="1">
-        <w:r>
-          <w:rPr>
-            <w:rStyle w:val="Hyperlink"/>
-          </w:rPr>
-          <w:t>https://medium.com/@djoepramono/how-to-validate-javascript-object-better-with-typescript-e43314d97f9c</w:t>
-        </w:r>
-      </w:hyperlink>
-    </w:p>
-    <w:p>
-      <w:pPr>
-        <w:rPr>
-          <w:rFonts w:eastAsia="Times New Roman"/>
-        </w:rPr>
-      </w:pPr>
-      <w:r>
-        <w:rPr>
-          <w:rFonts w:eastAsia="Times New Roman"/>
-        </w:rPr>
-        <w:t>wie binde ich Module zusammen (</w:t>
-      </w:r>
-      <w:proofErr w:type="spellStart"/>
-      <w:r>
-        <w:rPr>
-          <w:rFonts w:eastAsia="Times New Roman"/>
-        </w:rPr>
-        <w:t>import</w:t>
-      </w:r>
-      <w:proofErr w:type="spellEnd"/>
-      <w:r>
-        <w:rPr>
-          <w:rFonts w:eastAsia="Times New Roman"/>
-        </w:rPr>
-        <w:t>/</w:t>
-      </w:r>
-      <w:proofErr w:type="spellStart"/>
-      <w:r>
-        <w:rPr>
-          <w:rFonts w:eastAsia="Times New Roman"/>
-        </w:rPr>
-        <w:t>export</w:t>
-      </w:r>
-      <w:proofErr w:type="spellEnd"/>
-      <w:r>
-        <w:rPr>
-          <w:rFonts w:eastAsia="Times New Roman"/>
-        </w:rPr>
-        <w:t>)</w:t>
-      </w:r>
-    </w:p>
-    <w:p>
-      <w:pPr>
-        <w:rPr>
-          <w:rFonts w:ascii="Times New Roman" w:hAnsi="Times New Roman"/>
-        </w:rPr>
-      </w:pPr>
-      <w:hyperlink r:id="rId16" w:history="1">
-        <w:r>
-          <w:rPr>
-            <w:rStyle w:val="Hyperlink"/>
-          </w:rPr>
-          <w:t>https://www.typescriptlang.org/docs/handbook/modules.html</w:t>
-        </w:r>
-      </w:hyperlink>
-    </w:p>
-    <w:p>
-      <w:pPr>
-        <w:rPr>
-          <w:rFonts w:ascii="Times New Roman" w:hAnsi="Times New Roman"/>
-        </w:rPr>
-      </w:pPr>
-      <w:r>
-        <w:rPr>
-          <w:rFonts w:eastAsia="Times New Roman"/>
-        </w:rPr>
-        <w:t xml:space="preserve">Typen: </w:t>
-      </w:r>
-      <w:hyperlink r:id="rId17" w:anchor="number" w:history="1">
-        <w:r>
-          <w:rPr>
-            <w:rStyle w:val="Hyperlink"/>
-          </w:rPr>
-          <w:t>https://www.typescriptlang.org/docs/handbook/basic-types.html#number</w:t>
-        </w:r>
-      </w:hyperlink>
-    </w:p>
-    <w:p>
-      <w:pPr>
-        <w:rPr>
-          <w:rFonts w:eastAsia="Times New Roman"/>
-        </w:rPr>
-      </w:pPr>
-    </w:p>
-    <w:p>
-      <w:pPr>
-        <w:pStyle w:val="ListParagraph"/>
-        <w:numPr>
-          <w:ilvl w:val="0"/>
-          <w:numId w:val="4"/>
-        </w:numPr>
-        <w:rPr>
-          <w:rFonts w:eastAsia="Times New Roman"/>
-        </w:rPr>
-      </w:pPr>
-      <w:r>
-        <w:rPr>
-          <w:rFonts w:eastAsia="Times New Roman"/>
-        </w:rPr>
-        <w:t>Entsch</w:t>
-      </w:r>
-      <w:r>
-        <w:rPr>
-          <w:rFonts w:eastAsia="Times New Roman"/>
-        </w:rPr>
-        <w:t>ei</w:t>
-      </w:r>
-      <w:r>
-        <w:rPr>
-          <w:rFonts w:eastAsia="Times New Roman"/>
-        </w:rPr>
-        <w:t>dung für Form-</w:t>
-      </w:r>
-      <w:proofErr w:type="spellStart"/>
-      <w:r>
-        <w:rPr>
-          <w:rFonts w:eastAsia="Times New Roman"/>
-        </w:rPr>
-        <w:t>Validator</w:t>
-      </w:r>
-      <w:proofErr w:type="spellEnd"/>
-    </w:p>
-    <w:p>
-      <w:pPr>
-        <w:pStyle w:val="ListParagraph"/>
-        <w:numPr>
-          <w:ilvl w:val="0"/>
-          <w:numId w:val="4"/>
-        </w:numPr>
-        <w:rPr>
-          <w:rFonts w:eastAsia="Times New Roman"/>
-        </w:rPr>
-      </w:pPr>
-      <w:r>
-        <w:rPr>
-          <w:rFonts w:eastAsia="Times New Roman"/>
-        </w:rPr>
-        <w:t xml:space="preserve">Rückmeldung </w:t>
-      </w:r>
-      <w:proofErr w:type="gramStart"/>
-      <w:r>
-        <w:rPr>
-          <w:rFonts w:eastAsia="Times New Roman"/>
-        </w:rPr>
-        <w:t>von Dozent</w:t>
-      </w:r>
-      <w:proofErr w:type="gramEnd"/>
-      <w:r>
-        <w:rPr>
-          <w:rFonts w:eastAsia="Times New Roman"/>
-        </w:rPr>
-        <w:t xml:space="preserve">: </w:t>
-      </w:r>
-      <w:proofErr w:type="spellStart"/>
-      <w:r>
-        <w:rPr>
-          <w:rFonts w:eastAsia="Times New Roman"/>
-        </w:rPr>
-        <w:t>usätzliche</w:t>
-      </w:r>
-      <w:proofErr w:type="spellEnd"/>
-      <w:r>
-        <w:rPr>
-          <w:rFonts w:eastAsia="Times New Roman"/>
-        </w:rPr>
-        <w:t xml:space="preserve"> </w:t>
-      </w:r>
-      <w:proofErr w:type="spellStart"/>
-      <w:r>
-        <w:rPr>
-          <w:rFonts w:eastAsia="Times New Roman"/>
-        </w:rPr>
-        <w:t>features</w:t>
-      </w:r>
-      <w:proofErr w:type="spellEnd"/>
-      <w:r>
-        <w:rPr>
-          <w:rFonts w:eastAsia="Times New Roman"/>
-        </w:rPr>
-        <w:t xml:space="preserve"> </w:t>
-      </w:r>
-      <w:proofErr w:type="spellStart"/>
-      <w:r>
-        <w:rPr>
-          <w:rFonts w:eastAsia="Times New Roman"/>
-        </w:rPr>
-        <w:t>password</w:t>
-      </w:r>
-      <w:proofErr w:type="spellEnd"/>
-      <w:r>
-        <w:rPr>
-          <w:rFonts w:eastAsia="Times New Roman"/>
-        </w:rPr>
-        <w:t xml:space="preserve"> </w:t>
-      </w:r>
-      <w:proofErr w:type="spellStart"/>
-      <w:r>
-        <w:rPr>
-          <w:rFonts w:eastAsia="Times New Roman"/>
-        </w:rPr>
-        <w:t>validator</w:t>
-      </w:r>
-      <w:proofErr w:type="spellEnd"/>
-      <w:r>
-        <w:rPr>
-          <w:rFonts w:eastAsia="Times New Roman"/>
-        </w:rPr>
-        <w:t xml:space="preserve"> + </w:t>
-      </w:r>
-      <w:proofErr w:type="spellStart"/>
-      <w:r>
-        <w:rPr>
-          <w:rFonts w:eastAsia="Times New Roman"/>
-        </w:rPr>
-        <w:t>username</w:t>
-      </w:r>
-      <w:proofErr w:type="spellEnd"/>
-      <w:r>
-        <w:rPr>
-          <w:rFonts w:eastAsia="Times New Roman"/>
-        </w:rPr>
-        <w:t xml:space="preserve"> </w:t>
-      </w:r>
-      <w:proofErr w:type="spellStart"/>
-      <w:r>
-        <w:rPr>
-          <w:rFonts w:eastAsia="Times New Roman"/>
-        </w:rPr>
-        <w:t>generator</w:t>
-      </w:r>
-      <w:proofErr w:type="spellEnd"/>
-    </w:p>
-    <w:p>
-      <w:pPr>
-        <w:pStyle w:val="ListParagraph"/>
-        <w:numPr>
-          <w:ilvl w:val="0"/>
-          <w:numId w:val="4"/>
-        </w:numPr>
-        <w:rPr>
-          <w:rFonts w:eastAsia="Times New Roman"/>
-        </w:rPr>
-      </w:pPr>
-      <w:r>
-        <w:rPr>
-          <w:rFonts w:eastAsia="Times New Roman"/>
-        </w:rPr>
-        <w:t>Warum: Realitätsnahe, funktionale Nutzung</w:t>
-      </w:r>
-      <w:r>
-        <w:rPr>
-          <w:rFonts w:eastAsia="Times New Roman"/>
-        </w:rPr>
-        <w:t>, die ich wahrscheinlich wiederverwenden kann</w:t>
-      </w:r>
-    </w:p>
-    <w:p>
-      <w:pPr>
-        <w:pStyle w:val="ListParagraph"/>
-        <w:numPr>
-          <w:ilvl w:val="0"/>
-          <w:numId w:val="4"/>
-        </w:numPr>
-        <w:rPr>
-          <w:rFonts w:eastAsia="Times New Roman"/>
-        </w:rPr>
-      </w:pPr>
-      <w:r>
-        <w:rPr>
-          <w:rFonts w:eastAsia="Times New Roman"/>
-        </w:rPr>
-        <w:t xml:space="preserve">Motivation: relativ gestyltes Produkt, steigert meine Motivation etwas zu schaffen. </w:t>
-      </w:r>
-    </w:p>
-    <w:p>
-      <w:pPr>
-        <w:rPr>
-          <w:rFonts w:eastAsia="Times New Roman"/>
-        </w:rPr>
-      </w:pPr>
-      <w:r>
-        <w:rPr>
-          <w:rFonts w:eastAsia="Times New Roman"/>
-        </w:rPr>
-        <w:lastRenderedPageBreak/>
-        <w:t xml:space="preserve">Plan: </w:t>
-      </w:r>
-      <w:r>
-        <w:rPr>
-          <w:rFonts w:eastAsia="Times New Roman"/>
-        </w:rPr>
-        <w:br/>
-        <w:t>Formular</w:t>
-      </w:r>
-    </w:p>
-    <w:p>
-      <w:pPr>
-        <w:pStyle w:val="ListParagraph"/>
-        <w:numPr>
-          <w:ilvl w:val="0"/>
-          <w:numId w:val="4"/>
-        </w:numPr>
-        <w:rPr>
-          <w:rFonts w:eastAsia="Times New Roman"/>
-        </w:rPr>
-      </w:pPr>
-      <w:r>
-        <w:rPr>
-          <w:rFonts w:eastAsia="Times New Roman"/>
-        </w:rPr>
-        <w:t>Name</w:t>
-      </w:r>
-    </w:p>
-    <w:p>
-      <w:pPr>
-        <w:pStyle w:val="ListParagraph"/>
-        <w:numPr>
-          <w:ilvl w:val="0"/>
-          <w:numId w:val="4"/>
-        </w:numPr>
-        <w:rPr>
-          <w:rFonts w:eastAsia="Times New Roman"/>
-        </w:rPr>
-      </w:pPr>
-      <w:r>
-        <w:rPr>
-          <w:rFonts w:eastAsia="Times New Roman"/>
-        </w:rPr>
-        <w:t>Vorname</w:t>
-      </w:r>
-    </w:p>
-    <w:p>
-      <w:pPr>
-        <w:pStyle w:val="ListParagraph"/>
-        <w:numPr>
-          <w:ilvl w:val="0"/>
-          <w:numId w:val="4"/>
-        </w:numPr>
-        <w:rPr>
-          <w:rFonts w:eastAsia="Times New Roman"/>
-        </w:rPr>
-      </w:pPr>
-      <w:r>
-        <w:rPr>
-          <w:rFonts w:eastAsia="Times New Roman"/>
-        </w:rPr>
-        <w:t>Username (</w:t>
-      </w:r>
-      <w:proofErr w:type="spellStart"/>
-      <w:r>
-        <w:rPr>
-          <w:rFonts w:eastAsia="Times New Roman"/>
-        </w:rPr>
-        <w:t>generated</w:t>
-      </w:r>
-      <w:proofErr w:type="spellEnd"/>
-      <w:r>
-        <w:rPr>
-          <w:rFonts w:eastAsia="Times New Roman"/>
-        </w:rPr>
-        <w:t xml:space="preserve"> aus </w:t>
-      </w:r>
-      <w:proofErr w:type="spellStart"/>
-      <w:r>
-        <w:rPr>
-          <w:rFonts w:eastAsia="Times New Roman"/>
-        </w:rPr>
-        <w:t>name</w:t>
-      </w:r>
-      <w:proofErr w:type="spellEnd"/>
-      <w:r>
-        <w:rPr>
-          <w:rFonts w:eastAsia="Times New Roman"/>
-        </w:rPr>
-        <w:t>/</w:t>
-      </w:r>
-      <w:proofErr w:type="spellStart"/>
-      <w:r>
-        <w:rPr>
-          <w:rFonts w:eastAsia="Times New Roman"/>
-        </w:rPr>
-        <w:t>vorname+zahl</w:t>
-      </w:r>
-      <w:proofErr w:type="spellEnd"/>
-      <w:r>
-        <w:rPr>
-          <w:rFonts w:eastAsia="Times New Roman"/>
-        </w:rPr>
-        <w:t>)</w:t>
-      </w:r>
-    </w:p>
-    <w:p>
-      <w:pPr>
-        <w:pStyle w:val="ListParagraph"/>
-        <w:numPr>
-          <w:ilvl w:val="0"/>
-          <w:numId w:val="4"/>
-        </w:numPr>
-        <w:rPr>
-          <w:rFonts w:eastAsia="Times New Roman"/>
-        </w:rPr>
-      </w:pPr>
-      <w:r>
-        <w:rPr>
-          <w:rFonts w:eastAsia="Times New Roman"/>
-        </w:rPr>
-        <w:t>Password</w:t>
-      </w:r>
-    </w:p>
-    <w:p>
-      <w:pPr>
-        <w:pStyle w:val="ListParagraph"/>
-        <w:numPr>
-          <w:ilvl w:val="0"/>
-          <w:numId w:val="4"/>
-        </w:numPr>
-        <w:rPr>
-          <w:rFonts w:eastAsia="Times New Roman"/>
-        </w:rPr>
-      </w:pPr>
-      <w:proofErr w:type="spellStart"/>
-      <w:r>
-        <w:rPr>
-          <w:rFonts w:eastAsia="Times New Roman"/>
-        </w:rPr>
-        <w:t>Passwordcheck</w:t>
-      </w:r>
-      <w:proofErr w:type="spellEnd"/>
-    </w:p>
-    <w:p>
-      <w:pPr>
-        <w:pStyle w:val="ListParagraph"/>
-        <w:numPr>
-          <w:ilvl w:val="0"/>
-          <w:numId w:val="4"/>
-        </w:numPr>
-        <w:rPr>
-          <w:rFonts w:eastAsia="Times New Roman"/>
-        </w:rPr>
-      </w:pPr>
-      <w:r>
-        <w:rPr>
-          <w:rFonts w:eastAsia="Times New Roman"/>
-        </w:rPr>
-        <w:t>Registrierungsbutton</w:t>
-      </w:r>
-    </w:p>
-    <w:p>
-      <w:pPr>
-        <w:rPr>
-          <w:rFonts w:eastAsia="Times New Roman"/>
-        </w:rPr>
-      </w:pPr>
-    </w:p>
-    <w:p>
-      <w:pPr>
-        <w:rPr>
-          <w:rFonts w:eastAsia="Times New Roman"/>
-        </w:rPr>
-      </w:pPr>
-      <w:r>
-        <w:rPr>
-          <w:rFonts w:eastAsia="Times New Roman"/>
-        </w:rPr>
-        <w:t xml:space="preserve">Anfangs: </w:t>
-      </w:r>
-      <w:proofErr w:type="spellStart"/>
-      <w:r>
-        <w:rPr>
-          <w:rFonts w:eastAsia="Times New Roman"/>
-        </w:rPr>
-        <w:t>schwierigkeiten</w:t>
-      </w:r>
-      <w:proofErr w:type="spellEnd"/>
-      <w:r>
-        <w:rPr>
-          <w:rFonts w:eastAsia="Times New Roman"/>
-        </w:rPr>
-        <w:t xml:space="preserve"> zu verstehen wo ich dort nun </w:t>
-      </w:r>
-      <w:proofErr w:type="spellStart"/>
-      <w:r>
-        <w:rPr>
-          <w:rFonts w:eastAsia="Times New Roman"/>
-        </w:rPr>
-        <w:t>typescript</w:t>
-      </w:r>
-      <w:proofErr w:type="spellEnd"/>
-      <w:r>
-        <w:rPr>
-          <w:rFonts w:eastAsia="Times New Roman"/>
-        </w:rPr>
-        <w:t xml:space="preserve"> </w:t>
-      </w:r>
-      <w:proofErr w:type="spellStart"/>
-      <w:r>
-        <w:rPr>
-          <w:rFonts w:eastAsia="Times New Roman"/>
-        </w:rPr>
-        <w:t>unterbrigen</w:t>
-      </w:r>
-      <w:proofErr w:type="spellEnd"/>
-      <w:r>
-        <w:rPr>
-          <w:rFonts w:eastAsia="Times New Roman"/>
-        </w:rPr>
-        <w:t xml:space="preserve"> </w:t>
-      </w:r>
-      <w:proofErr w:type="gramStart"/>
-      <w:r>
-        <w:rPr>
-          <w:rFonts w:eastAsia="Times New Roman"/>
-        </w:rPr>
-        <w:t>kann</w:t>
-      </w:r>
-      <w:proofErr w:type="gramEnd"/>
-      <w:r>
-        <w:rPr>
-          <w:rFonts w:eastAsia="Times New Roman"/>
-        </w:rPr>
-        <w:t xml:space="preserve"> weil man das auch über normale </w:t>
-      </w:r>
-      <w:proofErr w:type="spellStart"/>
-      <w:r>
-        <w:rPr>
-          <w:rFonts w:eastAsia="Times New Roman"/>
-        </w:rPr>
-        <w:t>html</w:t>
-      </w:r>
-      <w:proofErr w:type="spellEnd"/>
-      <w:r>
-        <w:rPr>
-          <w:rFonts w:eastAsia="Times New Roman"/>
-        </w:rPr>
-        <w:t xml:space="preserve">-pattern und normale </w:t>
-      </w:r>
-      <w:proofErr w:type="spellStart"/>
-      <w:r>
-        <w:rPr>
-          <w:rFonts w:eastAsia="Times New Roman"/>
-        </w:rPr>
-        <w:t>code</w:t>
-      </w:r>
-      <w:proofErr w:type="spellEnd"/>
-      <w:r>
-        <w:rPr>
-          <w:rFonts w:eastAsia="Times New Roman"/>
-        </w:rPr>
-        <w:t xml:space="preserve"> </w:t>
-      </w:r>
-      <w:proofErr w:type="spellStart"/>
-      <w:r>
-        <w:rPr>
-          <w:rFonts w:eastAsia="Times New Roman"/>
-        </w:rPr>
-        <w:t>snippets</w:t>
-      </w:r>
-      <w:proofErr w:type="spellEnd"/>
-      <w:r>
-        <w:rPr>
-          <w:rFonts w:eastAsia="Times New Roman"/>
-        </w:rPr>
-        <w:t xml:space="preserve"> in </w:t>
-      </w:r>
-      <w:proofErr w:type="spellStart"/>
-      <w:r>
-        <w:rPr>
-          <w:rFonts w:eastAsia="Times New Roman"/>
-        </w:rPr>
-        <w:t>css</w:t>
-      </w:r>
-      <w:proofErr w:type="spellEnd"/>
-      <w:r>
-        <w:rPr>
-          <w:rFonts w:eastAsia="Times New Roman"/>
-        </w:rPr>
-        <w:t xml:space="preserve"> lösen könnte. Bei so einem kleinen </w:t>
-      </w:r>
-      <w:proofErr w:type="spellStart"/>
-      <w:r>
-        <w:rPr>
-          <w:rFonts w:eastAsia="Times New Roman"/>
-        </w:rPr>
-        <w:t>projekt</w:t>
-      </w:r>
-      <w:proofErr w:type="spellEnd"/>
-      <w:r>
-        <w:rPr>
-          <w:rFonts w:eastAsia="Times New Roman"/>
-        </w:rPr>
-        <w:t xml:space="preserve"> scheinen </w:t>
-      </w:r>
-      <w:proofErr w:type="spellStart"/>
-      <w:r>
-        <w:rPr>
-          <w:rFonts w:eastAsia="Times New Roman"/>
-        </w:rPr>
-        <w:t>klassen</w:t>
-      </w:r>
-      <w:proofErr w:type="spellEnd"/>
-      <w:r>
-        <w:rPr>
-          <w:rFonts w:eastAsia="Times New Roman"/>
-        </w:rPr>
-        <w:t xml:space="preserve"> etwas überflüssig, aber okay. </w:t>
-      </w:r>
-    </w:p>
-    <w:p>
-      <w:pPr>
-        <w:rPr>
-          <w:rFonts w:eastAsia="Times New Roman"/>
-        </w:rPr>
-      </w:pPr>
-      <w:r>
-        <w:rPr>
-          <w:rFonts w:eastAsia="Times New Roman"/>
-        </w:rPr>
-        <w:t xml:space="preserve">05.05: Meeting Malte </w:t>
-      </w:r>
-      <w:proofErr w:type="spellStart"/>
-      <w:r>
-        <w:rPr>
-          <w:rFonts w:eastAsia="Times New Roman"/>
-        </w:rPr>
-        <w:t>Weiersbach</w:t>
-      </w:r>
-      <w:proofErr w:type="spellEnd"/>
-      <w:r>
-        <w:rPr>
-          <w:rFonts w:eastAsia="Times New Roman"/>
-        </w:rPr>
-        <w:t xml:space="preserve">: hat mit mir den </w:t>
-      </w:r>
-      <w:proofErr w:type="spellStart"/>
-      <w:r>
-        <w:rPr>
-          <w:rFonts w:eastAsia="Times New Roman"/>
-        </w:rPr>
-        <w:t>code</w:t>
-      </w:r>
-      <w:proofErr w:type="spellEnd"/>
-      <w:r>
-        <w:rPr>
-          <w:rFonts w:eastAsia="Times New Roman"/>
-        </w:rPr>
-        <w:t xml:space="preserve"> angesehen und geschaut wie man </w:t>
-      </w:r>
-      <w:proofErr w:type="spellStart"/>
-      <w:r>
-        <w:rPr>
-          <w:rFonts w:eastAsia="Times New Roman"/>
-        </w:rPr>
-        <w:t>ts</w:t>
-      </w:r>
-      <w:proofErr w:type="spellEnd"/>
-      <w:r>
-        <w:rPr>
-          <w:rFonts w:eastAsia="Times New Roman"/>
-        </w:rPr>
-        <w:t xml:space="preserve"> dort einbringen könnte. </w:t>
-      </w:r>
-    </w:p>
-    <w:p>
-      <w:pPr>
-        <w:rPr>
-          <w:rFonts w:eastAsia="Times New Roman"/>
-          <w:lang w:val="en-US"/>
-        </w:rPr>
-      </w:pPr>
-      <w:proofErr w:type="spellStart"/>
-      <w:r>
-        <w:rPr>
-          <w:rFonts w:eastAsia="Times New Roman"/>
-          <w:lang w:val="en-US"/>
-        </w:rPr>
-        <w:t>Einbinden</w:t>
-      </w:r>
-      <w:proofErr w:type="spellEnd"/>
-      <w:r>
-        <w:rPr>
-          <w:rFonts w:eastAsia="Times New Roman"/>
-          <w:lang w:val="en-US"/>
-        </w:rPr>
-        <w:t xml:space="preserve"> Live-Server: </w:t>
-      </w:r>
-      <w:proofErr w:type="spellStart"/>
-      <w:r>
-        <w:rPr>
-          <w:rFonts w:eastAsia="Times New Roman"/>
-          <w:lang w:val="en-US"/>
-        </w:rPr>
-        <w:t>automatische</w:t>
-      </w:r>
-      <w:proofErr w:type="spellEnd"/>
-      <w:r>
-        <w:rPr>
-          <w:rFonts w:eastAsia="Times New Roman"/>
-          <w:lang w:val="en-US"/>
-        </w:rPr>
-        <w:t xml:space="preserve"> </w:t>
-      </w:r>
-      <w:proofErr w:type="spellStart"/>
-      <w:r>
-        <w:rPr>
-          <w:rFonts w:eastAsia="Times New Roman"/>
-          <w:lang w:val="en-US"/>
-        </w:rPr>
-        <w:t>Browsersynchronisierung</w:t>
-      </w:r>
-      <w:proofErr w:type="spellEnd"/>
-    </w:p>
-    <w:p>
-      <w:pPr>
-        <w:rPr>
-          <w:rFonts w:eastAsia="Times New Roman"/>
-          <w:lang w:val="en-US"/>
-        </w:rPr>
-      </w:pPr>
-      <w:r>
-        <w:rPr>
-          <w:rFonts w:eastAsia="Times New Roman"/>
-          <w:lang w:val="en-US"/>
-        </w:rPr>
-        <w:t xml:space="preserve">Aufbau </w:t>
-      </w:r>
-      <w:proofErr w:type="spellStart"/>
-      <w:r>
-        <w:rPr>
-          <w:rFonts w:eastAsia="Times New Roman"/>
-          <w:lang w:val="en-US"/>
-        </w:rPr>
-        <w:t>Usernamegenerator</w:t>
-      </w:r>
-      <w:proofErr w:type="spellEnd"/>
-      <w:r>
-        <w:rPr>
-          <w:rFonts w:eastAsia="Times New Roman"/>
-          <w:lang w:val="en-US"/>
-        </w:rPr>
-        <w:t xml:space="preserve">: Input </w:t>
-      </w:r>
-      <w:proofErr w:type="spellStart"/>
-      <w:r>
-        <w:rPr>
-          <w:rFonts w:eastAsia="Times New Roman"/>
-          <w:lang w:val="en-US"/>
-        </w:rPr>
-        <w:t>Vorname</w:t>
-      </w:r>
-      <w:proofErr w:type="spellEnd"/>
-      <w:r>
-        <w:rPr>
-          <w:rFonts w:eastAsia="Times New Roman"/>
-          <w:lang w:val="en-US"/>
-        </w:rPr>
-        <w:t xml:space="preserve"> + Input </w:t>
-      </w:r>
-      <w:proofErr w:type="spellStart"/>
-      <w:r>
-        <w:rPr>
-          <w:rFonts w:eastAsia="Times New Roman"/>
-          <w:lang w:val="en-US"/>
-        </w:rPr>
-        <w:t>Nachname</w:t>
-      </w:r>
-      <w:proofErr w:type="spellEnd"/>
-      <w:r>
-        <w:rPr>
-          <w:rFonts w:eastAsia="Times New Roman"/>
-          <w:lang w:val="en-US"/>
-        </w:rPr>
-        <w:t xml:space="preserve"> + </w:t>
-      </w:r>
-      <w:proofErr w:type="spellStart"/>
-      <w:r>
-        <w:rPr>
-          <w:rFonts w:eastAsia="Times New Roman"/>
-          <w:lang w:val="en-US"/>
-        </w:rPr>
-        <w:t>Randomnumber</w:t>
-      </w:r>
-      <w:proofErr w:type="spellEnd"/>
-      <w:r>
-        <w:rPr>
-          <w:rFonts w:eastAsia="Times New Roman"/>
-          <w:lang w:val="en-US"/>
-        </w:rPr>
-        <w:br/>
-      </w:r>
-      <w:r>
-        <w:rPr>
-          <w:rFonts w:eastAsia="Times New Roman"/>
-          <w:lang w:val="en-US"/>
-        </w:rPr>
-        <w:br/>
-        <w:t xml:space="preserve">Problems: understanding how function and variables work together and how </w:t>
-      </w:r>
-      <w:r>
-        <w:rPr>
-          <w:rFonts w:eastAsia="Times New Roman"/>
-          <w:lang w:val="en-US"/>
-        </w:rPr>
-        <w:t xml:space="preserve">I can grasp the input of input fields and show my results to an HTML-input field. </w:t>
-      </w:r>
-    </w:p>
-    <w:p>
-      <w:pPr>
-        <w:rPr>
-          <w:rFonts w:eastAsia="Times New Roman"/>
-          <w:lang w:val="en-US"/>
-        </w:rPr>
-      </w:pPr>
-      <w:r>
-        <w:rPr>
-          <w:rFonts w:eastAsia="Times New Roman"/>
-          <w:lang w:val="en-US"/>
-        </w:rPr>
-        <w:t xml:space="preserve">Only </w:t>
-      </w:r>
-      <w:proofErr w:type="spellStart"/>
-      <w:r>
-        <w:rPr>
-          <w:rFonts w:eastAsia="Times New Roman"/>
-          <w:lang w:val="en-US"/>
-        </w:rPr>
-        <w:t>anable</w:t>
-      </w:r>
-      <w:proofErr w:type="spellEnd"/>
-      <w:r>
-        <w:rPr>
-          <w:rFonts w:eastAsia="Times New Roman"/>
-          <w:lang w:val="en-US"/>
-        </w:rPr>
-        <w:t xml:space="preserve"> letters in input field </w:t>
-      </w:r>
-      <w:proofErr w:type="spellStart"/>
-      <w:r>
-        <w:rPr>
-          <w:rFonts w:eastAsia="Times New Roman"/>
-          <w:lang w:val="en-US"/>
-        </w:rPr>
-        <w:t>würde</w:t>
-      </w:r>
-      <w:proofErr w:type="spellEnd"/>
-      <w:r>
-        <w:rPr>
-          <w:rFonts w:eastAsia="Times New Roman"/>
-          <w:lang w:val="en-US"/>
-        </w:rPr>
-        <w:t xml:space="preserve"> man </w:t>
-      </w:r>
-      <w:proofErr w:type="spellStart"/>
-      <w:r>
-        <w:rPr>
-          <w:rFonts w:eastAsia="Times New Roman"/>
-          <w:lang w:val="en-US"/>
-        </w:rPr>
-        <w:t>eig</w:t>
-      </w:r>
-      <w:proofErr w:type="spellEnd"/>
-      <w:r>
-        <w:rPr>
-          <w:rFonts w:eastAsia="Times New Roman"/>
-          <w:lang w:val="en-US"/>
-        </w:rPr>
-        <w:t xml:space="preserve"> </w:t>
-      </w:r>
-      <w:proofErr w:type="spellStart"/>
-      <w:r>
-        <w:rPr>
-          <w:rFonts w:eastAsia="Times New Roman"/>
-          <w:lang w:val="en-US"/>
-        </w:rPr>
-        <w:t>mit</w:t>
-      </w:r>
-      <w:proofErr w:type="spellEnd"/>
-      <w:r>
-        <w:rPr>
-          <w:rFonts w:eastAsia="Times New Roman"/>
-          <w:lang w:val="en-US"/>
-        </w:rPr>
-        <w:t xml:space="preserve"> HTML </w:t>
-      </w:r>
-      <w:proofErr w:type="spellStart"/>
-      <w:r>
-        <w:rPr>
-          <w:rFonts w:eastAsia="Times New Roman"/>
-          <w:lang w:val="en-US"/>
-        </w:rPr>
-        <w:t>machen</w:t>
-      </w:r>
-      <w:proofErr w:type="spellEnd"/>
-      <w:r>
-        <w:rPr>
-          <w:rFonts w:eastAsia="Times New Roman"/>
-          <w:lang w:val="en-US"/>
-        </w:rPr>
-        <w:t xml:space="preserve">: &lt;input </w:t>
-      </w:r>
-      <w:proofErr w:type="spellStart"/>
-      <w:r>
-        <w:rPr>
-          <w:rFonts w:eastAsia="Times New Roman"/>
-          <w:lang w:val="en-US"/>
-        </w:rPr>
-        <w:t>onkeyup</w:t>
-      </w:r>
-      <w:proofErr w:type="spellEnd"/>
-      <w:r>
-        <w:rPr>
-          <w:rFonts w:eastAsia="Times New Roman"/>
-          <w:lang w:val="en-US"/>
-        </w:rPr>
-        <w:t xml:space="preserve"> = „</w:t>
-      </w:r>
-      <w:proofErr w:type="spellStart"/>
-      <w:r>
-        <w:rPr>
-          <w:rFonts w:eastAsia="Times New Roman"/>
-          <w:lang w:val="en-US"/>
-        </w:rPr>
-        <w:t>lettersonly</w:t>
-      </w:r>
-      <w:proofErr w:type="spellEnd"/>
-      <w:r>
-        <w:rPr>
-          <w:rFonts w:eastAsia="Times New Roman"/>
-          <w:lang w:val="en-US"/>
-        </w:rPr>
-        <w:t>(this)</w:t>
-      </w:r>
-      <w:r>
-        <w:rPr>
-          <w:rFonts w:eastAsia="Times New Roman"/>
-          <w:lang w:val="en-US"/>
-        </w:rPr>
-        <w:t>”</w:t>
-      </w:r>
-      <w:r>
-        <w:rPr>
-          <w:rFonts w:eastAsia="Times New Roman"/>
-          <w:lang w:val="en-US"/>
-        </w:rPr>
-        <w:t>&gt;</w:t>
-      </w:r>
-      <w:r>
-        <w:rPr>
-          <w:rFonts w:eastAsia="Times New Roman"/>
-          <w:lang w:val="en-US"/>
-        </w:rPr>
-        <w:t xml:space="preserve">. </w:t>
-      </w:r>
-    </w:p>
-    <w:p>
-      <w:pPr>
-        <w:rPr>
-          <w:rFonts w:eastAsia="Times New Roman"/>
-        </w:rPr>
-      </w:pPr>
-      <w:proofErr w:type="spellStart"/>
-      <w:r>
-        <w:rPr>
-          <w:rFonts w:eastAsia="Times New Roman"/>
-        </w:rPr>
-        <w:t>Lifeserver</w:t>
-      </w:r>
-      <w:proofErr w:type="spellEnd"/>
-      <w:r>
-        <w:rPr>
-          <w:rFonts w:eastAsia="Times New Roman"/>
-        </w:rPr>
-        <w:t xml:space="preserve"> + </w:t>
-      </w:r>
-      <w:proofErr w:type="spellStart"/>
-      <w:r>
-        <w:rPr>
-          <w:rFonts w:eastAsia="Times New Roman"/>
-        </w:rPr>
-        <w:t>configuration</w:t>
-      </w:r>
-      <w:proofErr w:type="spellEnd"/>
-      <w:r>
-        <w:rPr>
-          <w:rFonts w:eastAsia="Times New Roman"/>
-        </w:rPr>
-        <w:t xml:space="preserve"> in meiner IDE +. Damit verbundene </w:t>
-      </w:r>
-      <w:proofErr w:type="spellStart"/>
-      <w:r>
-        <w:rPr>
-          <w:rFonts w:eastAsia="Times New Roman"/>
-        </w:rPr>
-        <w:t>änderungen</w:t>
-      </w:r>
-      <w:proofErr w:type="spellEnd"/>
-      <w:r>
-        <w:rPr>
-          <w:rFonts w:eastAsia="Times New Roman"/>
-        </w:rPr>
-        <w:t xml:space="preserve"> in den </w:t>
-      </w:r>
-      <w:proofErr w:type="spellStart"/>
-      <w:r>
-        <w:rPr>
-          <w:rFonts w:eastAsia="Times New Roman"/>
-        </w:rPr>
-        <w:t>con</w:t>
-      </w:r>
-      <w:r>
-        <w:rPr>
-          <w:rFonts w:eastAsia="Times New Roman"/>
-        </w:rPr>
-        <w:t>fig</w:t>
-      </w:r>
-      <w:proofErr w:type="spellEnd"/>
-      <w:r>
-        <w:rPr>
-          <w:rFonts w:eastAsia="Times New Roman"/>
-        </w:rPr>
-        <w:t xml:space="preserve"> </w:t>
-      </w:r>
-      <w:proofErr w:type="spellStart"/>
-      <w:r>
-        <w:rPr>
-          <w:rFonts w:eastAsia="Times New Roman"/>
-        </w:rPr>
-        <w:t>dateien</w:t>
-      </w:r>
-      <w:proofErr w:type="spellEnd"/>
-      <w:r>
-        <w:rPr>
-          <w:rFonts w:eastAsia="Times New Roman"/>
-        </w:rPr>
-        <w:t xml:space="preserve">. </w:t>
-      </w:r>
-    </w:p>
-    <w:p>
-      <w:pPr>
-        <w:rPr>
-          <w:rFonts w:eastAsia="Times New Roman"/>
-        </w:rPr>
-      </w:pPr>
-    </w:p>
-    <w:p>
-      <w:pPr>
-        <w:rPr>
-          <w:rFonts w:eastAsia="Times New Roman"/>
-        </w:rPr>
-      </w:pPr>
-      <w:r>
-        <w:rPr>
-          <w:rFonts w:eastAsia="Times New Roman"/>
-        </w:rPr>
-        <w:br w:type="page"/>
-      </w:r>
-    </w:p>
-    <w:p>
-      <w:pPr>
-        <w:pStyle w:val="Heading1"/>
-        <w:rPr>
-          <w:rFonts w:eastAsia="Times New Roman"/>
-        </w:rPr>
-      </w:pPr>
-      <w:bookmarkStart w:id="2" w:name="_Toc39868150"/>
-      <w:r>
-        <w:rPr>
-          <w:rFonts w:eastAsia="Times New Roman"/>
-        </w:rPr>
-        <w:lastRenderedPageBreak/>
-        <w:t>Dokumente und Klassen</w:t>
-      </w:r>
-      <w:bookmarkEnd w:id="2"/>
-    </w:p>
-    <w:p>
-      <w:pPr>
-        <w:pStyle w:val="Heading2"/>
-        <w:rPr>
-          <w:rFonts w:eastAsia="Times New Roman"/>
-        </w:rPr>
-      </w:pPr>
-      <w:bookmarkStart w:id="3" w:name="_Toc39868151"/>
-      <w:r>
-        <w:rPr>
-          <w:rFonts w:eastAsia="Times New Roman"/>
-        </w:rPr>
-        <w:t>Dokument- und Klassenstruktur</w:t>
-      </w:r>
-      <w:bookmarkEnd w:id="3"/>
-    </w:p>
-    <w:p>
-      <w:pPr>
-        <w:rPr>
-          <w:rFonts w:eastAsia="Times New Roman"/>
-        </w:rPr>
-      </w:pPr>
-    </w:p>
-    <w:p>
-      <w:pPr>
-        <w:rPr>
-          <w:rFonts w:eastAsia="Times New Roman"/>
-        </w:rPr>
-      </w:pPr>
-      <w:r>
-        <w:rPr>
-          <w:rFonts w:eastAsia="Times New Roman"/>
-        </w:rPr>
-        <w:t>Klassenstruktur: Begründung wesha</w:t>
-      </w:r>
-      <w:r>
-        <w:rPr>
-          <w:rFonts w:eastAsia="Times New Roman"/>
-        </w:rPr>
-        <w:t xml:space="preserve">lb so granulare Klassen + mit Rücksprache mit Malte: macht man in so kleinen Projekten nicht. Würde über </w:t>
-      </w:r>
-      <w:proofErr w:type="spellStart"/>
-      <w:r>
-        <w:rPr>
-          <w:rFonts w:eastAsia="Times New Roman"/>
-        </w:rPr>
-        <w:t>html</w:t>
-      </w:r>
-      <w:proofErr w:type="spellEnd"/>
-      <w:r>
-        <w:rPr>
-          <w:rFonts w:eastAsia="Times New Roman"/>
-        </w:rPr>
-        <w:t xml:space="preserve"> laufen. </w:t>
-      </w:r>
-    </w:p>
-    <w:p>
-      <w:pPr>
-        <w:rPr>
-          <w:rFonts w:eastAsia="Times New Roman"/>
-        </w:rPr>
-      </w:pPr>
-    </w:p>
-    <w:p>
-      <w:pPr>
-        <w:rPr>
-          <w:rFonts w:ascii="Times New Roman" w:hAnsi="Times New Roman"/>
-        </w:rPr>
-      </w:pPr>
-      <w:hyperlink r:id="rId18" w:history="1">
-        <w:r>
-          <w:rPr>
-            <w:rStyle w:val="Hyperlink"/>
-          </w:rPr>
-          <w:t>https://stackoverflow.com/questions/12930049/how-do-i-import-other-typescript-files</w:t>
-        </w:r>
-      </w:hyperlink>
-    </w:p>
-    <w:p>
-      <w:pPr>
-        <w:rPr>
-          <w:rFonts w:eastAsia="Times New Roman"/>
-        </w:rPr>
-      </w:pPr>
-    </w:p>
-    <w:p>
-      <w:pPr>
-        <w:rPr>
-          <w:rFonts w:ascii="Times New Roman" w:hAnsi="Times New Roman"/>
-        </w:rPr>
-      </w:pPr>
-      <w:hyperlink r:id="rId19" w:history="1">
-        <w:r>
-          <w:rPr>
-            <w:rStyle w:val="Hyperlink"/>
-          </w:rPr>
-          <w:t>https://www.typescriptlang.org/docs/handbook/modules.html</w:t>
-        </w:r>
-      </w:hyperlink>
-    </w:p>
-    <w:p>
-      <w:pPr>
-        <w:rPr>
-          <w:rFonts w:eastAsia="Times New Roman"/>
-        </w:rPr>
-      </w:pPr>
-    </w:p>
-    <w:p>
-      <w:pPr>
-        <w:pStyle w:val="Heading2"/>
-        <w:rPr>
-          <w:rFonts w:eastAsia="Times New Roman"/>
-        </w:rPr>
-      </w:pPr>
-      <w:bookmarkStart w:id="4" w:name="_Toc39868152"/>
-      <w:r>
-        <w:rPr>
-          <w:rFonts w:eastAsia="Times New Roman"/>
-        </w:rPr>
-        <w:t>Dokumentenfunktionalität</w:t>
-      </w:r>
-      <w:bookmarkEnd w:id="4"/>
-    </w:p>
-    <w:p>
-      <w:hyperlink r:id="rId20" w:history="1">
-        <w:r>
-          <w:rPr>
-            <w:rStyle w:val="Hyperlink"/>
-          </w:rPr>
-          <w:t>https://www.typescriptlang.org/docs/handbook/modules.html</w:t>
-        </w:r>
-      </w:hyperlink>
-    </w:p>
-    <w:p>
-      <w:proofErr w:type="spellStart"/>
-      <w:r>
-        <w:t>Verbdinung</w:t>
-      </w:r>
-      <w:proofErr w:type="spellEnd"/>
-      <w:r>
-        <w:t xml:space="preserve"> HTML-Dokument mit Klassen (</w:t>
-      </w:r>
-      <w:proofErr w:type="spellStart"/>
-      <w:r>
-        <w:t>ts</w:t>
-      </w:r>
-      <w:proofErr w:type="spellEnd"/>
-      <w:r>
-        <w:t xml:space="preserve">): </w:t>
-      </w:r>
-      <w:hyperlink r:id="rId21" w:history="1">
-        <w:r>
-          <w:rPr>
-            <w:rStyle w:val="Hyperlink"/>
-          </w:rPr>
-          <w:t>https://stackoverflow.com/questions/7674194/how-to-get-innerhtml-of-this-element-in-javascript</w:t>
-        </w:r>
-      </w:hyperlink>
-    </w:p>
-    <w:p>
-      <w:pPr>
-        <w:rPr>
-          <w:rFonts w:ascii="Times New Roman" w:hAnsi="Times New Roman"/>
-        </w:rPr>
-      </w:pPr>
-      <w:hyperlink r:id="rId22" w:history="1">
-        <w:r>
-          <w:rPr>
-            <w:rStyle w:val="Hyperlink"/>
-          </w:rPr>
-          <w:t>https://developer.mozilla.org/en-US/docs/Web/API/HTMLInputElement</w:t>
-        </w:r>
-      </w:hyperlink>
-    </w:p>
-    <w:p>
-      <w:pPr>
-        <w:rPr>
-          <w:rFonts w:ascii="Times New Roman" w:hAnsi="Times New Roman"/>
-        </w:rPr>
-      </w:pPr>
-    </w:p>
-    <w:p>
-      <w:pPr>
-        <w:rPr>
-          <w:rFonts w:ascii="Times New Roman" w:hAnsi="Times New Roman"/>
-        </w:rPr>
-      </w:pPr>
+      <w:r>
+        <w:t xml:space="preserve">Aufbau Klassen: Konstruktoren etc. </w:t>
+      </w:r>
     </w:p>
     <w:p/>
     <w:p>
       <w:pPr>
-        <w:pStyle w:val="Heading2"/>
-        <w:rPr>
-          <w:rFonts w:eastAsia="Times New Roman"/>
-        </w:rPr>
-      </w:pPr>
-      <w:bookmarkStart w:id="5" w:name="_Toc39868153"/>
-      <w:r>
-        <w:rPr>
-          <w:rFonts w:eastAsia="Times New Roman"/>
-        </w:rPr>
-        <w:t>Kla</w:t>
-      </w:r>
-      <w:r>
-        <w:rPr>
-          <w:rFonts w:eastAsia="Times New Roman"/>
-        </w:rPr>
-        <w:t>s</w:t>
-      </w:r>
-      <w:r>
-        <w:rPr>
-          <w:rFonts w:eastAsia="Times New Roman"/>
-        </w:rPr>
-        <w:t>senfunktionalität</w:t>
-      </w:r>
-      <w:bookmarkEnd w:id="5"/>
-    </w:p>
-    <w:p/>
-    <w:p>
-      <w:pPr>
         <w:rPr>
           <w:rFonts w:ascii="Times New Roman" w:hAnsi="Times New Roman"/>
         </w:rPr>
       </w:pPr>
-      <w:hyperlink r:id="rId23" w:history="1">
-        <w:r>
-          <w:rPr>
-            <w:rStyle w:val="Hyperlink"/>
-          </w:rPr>
-          <w:t>https://www.tutorialspoint.com/typescript/typescript_variables.htm</w:t>
-        </w:r>
-      </w:hyperlink>
-    </w:p>
-    <w:p>
-      <w:pPr>
-        <w:rPr>
-          <w:rFonts w:ascii="Times New Roman" w:hAnsi="Times New Roman"/>
-        </w:rPr>
-      </w:pPr>
-      <w:hyperlink r:id="rId24" w:history="1">
-        <w:r>
-          <w:rPr>
-            <w:rStyle w:val="Hyperlink"/>
-          </w:rPr>
-          <w:t>https://stackoverflow.com/questions/34110766/how-to-show-hide-multiple-divs-based-on-input-value</w:t>
-        </w:r>
-      </w:hyperlink>
-    </w:p>
-    <w:p/>
-    <w:p/>
-    <w:p>
-      <w:r>
-        <w:t xml:space="preserve">Aufbau Klassen: Konstruktoren etc. </w:t>
-      </w:r>
-    </w:p>
-    <w:p>
-      <w:pPr>
-        <w:rPr>
-          <w:rFonts w:ascii="Times New Roman" w:hAnsi="Times New Roman"/>
-        </w:rPr>
-      </w:pPr>
-      <w:hyperlink r:id="rId25" w:history="1">
-        <w:r>
-          <w:rPr>
-            <w:rStyle w:val="Hyperlink"/>
-          </w:rPr>
-          <w:t>https://ultimatecourses.com/blog/typescript-classes-and-constructors</w:t>
-        </w:r>
-      </w:hyperlink>
-    </w:p>
-    <w:p/>
-    <w:p>
-      <w:pPr>
-        <w:rPr>
-          <w:rFonts w:ascii="Times New Roman" w:hAnsi="Times New Roman"/>
-        </w:rPr>
-      </w:pPr>
-      <w:hyperlink r:id="rId26" w:history="1">
-        <w:r>
-          <w:rPr>
-            <w:rStyle w:val="Hyperlink"/>
-          </w:rPr>
-          <w:t>https://developer.mozilla.org/en-US/docs/Web/API/HTMLInputElement</w:t>
-        </w:r>
-      </w:hyperlink>
-    </w:p>
-    <w:p/>
-    <w:p/>
-    <w:p>
-      <w:pPr>
-        <w:rPr>
-          <w:rFonts w:ascii="Times New Roman" w:hAnsi="Times New Roman"/>
-        </w:rPr>
-      </w:pPr>
-      <w:hyperlink r:id="rId27" w:history="1">
-        <w:r>
-          <w:rPr>
-            <w:rStyle w:val="Hyperlink"/>
-          </w:rPr>
-          <w:t>https://www.typescriptlang.org/docs/handbook/functions.html</w:t>
-        </w:r>
-      </w:hyperlink>
-    </w:p>
-    <w:p/>
-    <w:p>
-      <w:pPr>
-        <w:rPr>
-          <w:rFonts w:ascii="Times New Roman" w:hAnsi="Times New Roman"/>
-        </w:rPr>
-      </w:pPr>
-      <w:hyperlink r:id="rId28" w:history="1">
-        <w:r>
-          <w:rPr>
-            <w:rStyle w:val="Hyperlink"/>
-          </w:rPr>
-          <w:t>https://www.typescriptlang.org/docs/handbook/modules.html</w:t>
-        </w:r>
-      </w:hyperlink>
-    </w:p>
-    <w:p>
-      <w:pPr>
-        <w:rPr>
-          <w:rFonts w:ascii="Times New Roman" w:hAnsi="Times New Roman"/>
-        </w:rPr>
-      </w:pPr>
       <w:r>
         <w:t xml:space="preserve">welche </w:t>
       </w:r>
@@ -3569,7 +5853,7 @@
       <w:r>
         <w:t xml:space="preserve"> gibt es? </w:t>
       </w:r>
-      <w:hyperlink r:id="rId29" w:history="1">
+      <w:hyperlink r:id="rId15" w:history="1">
         <w:r>
           <w:rPr>
             <w:rStyle w:val="Hyperlink"/>
@@ -3584,7 +5868,7 @@
           <w:rFonts w:ascii="Times New Roman" w:hAnsi="Times New Roman"/>
         </w:rPr>
       </w:pPr>
-      <w:hyperlink r:id="rId30" w:history="1">
+      <w:hyperlink r:id="rId16" w:history="1">
         <w:r>
           <w:rPr>
             <w:rStyle w:val="Hyperlink"/>
@@ -3615,7 +5899,7 @@
           <w:rFonts w:ascii="Times New Roman" w:hAnsi="Times New Roman"/>
         </w:rPr>
       </w:pPr>
-      <w:hyperlink r:id="rId31" w:history="1">
+      <w:hyperlink r:id="rId17" w:history="1">
         <w:r>
           <w:rPr>
             <w:rStyle w:val="Hyperlink"/>
@@ -3630,7 +5914,7 @@
           <w:rFonts w:ascii="Times New Roman" w:hAnsi="Times New Roman"/>
         </w:rPr>
       </w:pPr>
-      <w:hyperlink r:id="rId32" w:history="1">
+      <w:hyperlink r:id="rId18" w:history="1">
         <w:r>
           <w:rPr>
             <w:rStyle w:val="Hyperlink"/>
@@ -3645,7 +5929,7 @@
           <w:rFonts w:ascii="Times New Roman" w:hAnsi="Times New Roman"/>
         </w:rPr>
       </w:pPr>
-      <w:hyperlink r:id="rId33" w:history="1">
+      <w:hyperlink r:id="rId19" w:history="1">
         <w:r>
           <w:rPr>
             <w:rStyle w:val="Hyperlink"/>
@@ -3677,7 +5961,7 @@
       <w:proofErr w:type="spellEnd"/>
     </w:p>
     <w:p>
-      <w:hyperlink r:id="rId34" w:history="1">
+      <w:hyperlink r:id="rId20" w:history="1">
         <w:r>
           <w:rPr>
             <w:rStyle w:val="Hyperlink"/>
@@ -3692,7 +5976,7 @@
           <w:rFonts w:ascii="Times New Roman" w:hAnsi="Times New Roman"/>
         </w:rPr>
       </w:pPr>
-      <w:hyperlink r:id="rId35" w:history="1">
+      <w:hyperlink r:id="rId21" w:history="1">
         <w:r>
           <w:rPr>
             <w:rStyle w:val="Hyperlink"/>
@@ -3707,7 +5991,7 @@
           <w:rFonts w:ascii="Times New Roman" w:hAnsi="Times New Roman"/>
         </w:rPr>
       </w:pPr>
-      <w:hyperlink r:id="rId36" w:history="1">
+      <w:hyperlink r:id="rId22" w:history="1">
         <w:r>
           <w:rPr>
             <w:rStyle w:val="Hyperlink"/>
@@ -3717,7 +6001,7 @@
       </w:hyperlink>
     </w:p>
     <w:p>
-      <w:hyperlink r:id="rId37" w:history="1">
+      <w:hyperlink r:id="rId23" w:history="1">
         <w:r>
           <w:rPr>
             <w:rStyle w:val="Hyperlink"/>
@@ -3775,7 +6059,7 @@
           <w:rFonts w:ascii="Times New Roman" w:hAnsi="Times New Roman"/>
         </w:rPr>
       </w:pPr>
-      <w:hyperlink r:id="rId38" w:history="1">
+      <w:hyperlink r:id="rId24" w:history="1">
         <w:r>
           <w:rPr>
             <w:rStyle w:val="Hyperlink"/>
@@ -3801,139 +6085,86 @@
     <w:p>
       <w:pPr>
         <w:rPr>
-          <w:rFonts w:eastAsia="Times New Roman"/>
-        </w:rPr>
-      </w:pPr>
-      <w:proofErr w:type="spellStart"/>
-      <w:r>
-        <w:rPr>
-          <w:rFonts w:eastAsia="Times New Roman"/>
-        </w:rPr>
-        <w:t>MethodsUsernameGenerator</w:t>
-      </w:r>
-      <w:proofErr w:type="spellEnd"/>
+          <w:rFonts w:ascii="Times New Roman" w:hAnsi="Times New Roman"/>
+        </w:rPr>
+      </w:pPr>
     </w:p>
     <w:p>
       <w:pPr>
         <w:rPr>
-          <w:rFonts w:eastAsia="Times New Roman"/>
-        </w:rPr>
-      </w:pPr>
-      <w:r>
-        <w:rPr>
-          <w:rFonts w:eastAsia="Times New Roman"/>
-        </w:rPr>
-        <w:t xml:space="preserve">Inspiration: </w:t>
-      </w:r>
+          <w:rFonts w:ascii="Times New Roman" w:hAnsi="Times New Roman"/>
+        </w:rPr>
+      </w:pPr>
     </w:p>
     <w:p>
       <w:pPr>
         <w:rPr>
-          <w:rFonts w:ascii="Times New Roman" w:hAnsi="Times New Roman"/>
-        </w:rPr>
-      </w:pPr>
-      <w:hyperlink r:id="rId39" w:history="1">
-        <w:r>
-          <w:rPr>
-            <w:rStyle w:val="Hyperlink"/>
-          </w:rPr>
-          <w:t>https://stackoverflow.com/questions/1497481/javascript-password-generator</w:t>
-        </w:r>
-      </w:hyperlink>
+          <w:rFonts w:eastAsia="Times New Roman"/>
+        </w:rPr>
+      </w:pPr>
     </w:p>
     <w:p>
       <w:pPr>
-        <w:rPr>
-          <w:rFonts w:eastAsia="Times New Roman"/>
-        </w:rPr>
-      </w:pPr>
+        <w:pStyle w:val="Heading1"/>
+      </w:pPr>
+      <w:r>
+        <w:br/>
+      </w:r>
+      <w:bookmarkStart w:id="4" w:name="_Toc39868154"/>
+      <w:r>
+        <w:t>P</w:t>
+      </w:r>
+      <w:r>
+        <w:t>robleme und Hindernisse</w:t>
+      </w:r>
+      <w:bookmarkEnd w:id="4"/>
     </w:p>
     <w:p>
-      <w:pPr>
-        <w:rPr>
-          <w:rFonts w:ascii="Times New Roman" w:hAnsi="Times New Roman"/>
-        </w:rPr>
-      </w:pPr>
-      <w:hyperlink r:id="rId40" w:history="1">
-        <w:r>
-          <w:rPr>
-            <w:rStyle w:val="Hyperlink"/>
-          </w:rPr>
-          <w:t>https://medium.com/@josephcardillo/using-math-random-in-javascript-c49eff920b11</w:t>
-        </w:r>
-      </w:hyperlink>
+      <w:r>
+        <w:t xml:space="preserve">Die Erstellung der Klassenstruktur erfolgte nicht intuitiv und benötigte einige Iterationen. Es fiel besonderes schwer Klassen für eine solch kleine Applikation zu bauen. Nach Rücksprache mit meinem Betreuer aus dem Ausbildungsbetrieb wurde die Klassenstruktur, so wie sie im </w:t>
+      </w:r>
+      <w:proofErr w:type="spellStart"/>
+      <w:r>
+        <w:t>projekt</w:t>
+      </w:r>
+      <w:proofErr w:type="spellEnd"/>
+      <w:r>
+        <w:t xml:space="preserve"> vorhanden ist letzten Endes auch angelegt. Allerdings konnten wir beide und nach Rückmeldung aus dem Studiengang auch viele andere die Idee dieser „künstlich erzeugten“ Zerstückelung in Module nicht ganz nachvollziehen. Bis zum </w:t>
+      </w:r>
+      <w:proofErr w:type="spellStart"/>
+      <w:r>
+        <w:t>ende</w:t>
+      </w:r>
+      <w:proofErr w:type="spellEnd"/>
+      <w:r>
+        <w:t xml:space="preserve"> des Projektes wurde mir der Mehrwert dessen in einem so kleinen Projekt nicht ganz bewusst. Die Idee ist klar, dass der generelle Umgang mit dem </w:t>
+      </w:r>
+      <w:proofErr w:type="spellStart"/>
+      <w:r>
+        <w:t>Modulebundler</w:t>
+      </w:r>
+      <w:proofErr w:type="spellEnd"/>
+      <w:r>
+        <w:t xml:space="preserve"> und Klassen erlernt werden soll. Allerdings war es eine Herausforderung Code in einzelne Teile zu zerlegen, die ich </w:t>
+      </w:r>
+      <w:proofErr w:type="spellStart"/>
+      <w:r>
+        <w:t>intutiv</w:t>
+      </w:r>
+      <w:proofErr w:type="spellEnd"/>
+      <w:r>
+        <w:t xml:space="preserve"> nicht zerlegt hätte. </w:t>
+      </w:r>
     </w:p>
     <w:p>
-      <w:pPr>
-        <w:rPr>
-          <w:rFonts w:eastAsia="Times New Roman"/>
-        </w:rPr>
-      </w:pPr>
-      <w:proofErr w:type="spellStart"/>
-      <w:r>
-        <w:rPr>
-          <w:rFonts w:eastAsia="Times New Roman"/>
-        </w:rPr>
+      <w:proofErr w:type="spellStart"/>
+      <w:r>
         <w:lastRenderedPageBreak/>
-        <w:t>ApplyUsernameGenerator</w:t>
-      </w:r>
-      <w:proofErr w:type="spellEnd"/>
-    </w:p>
-    <w:p>
-      <w:pPr>
-        <w:rPr>
-          <w:rFonts w:ascii="Times New Roman" w:hAnsi="Times New Roman"/>
-        </w:rPr>
-      </w:pPr>
-      <w:hyperlink r:id="rId41" w:history="1">
-        <w:r>
-          <w:rPr>
-            <w:rStyle w:val="Hyperlink"/>
-          </w:rPr>
-          <w:t>https://www.w3schools.com/jsref/prop_text_disabled.asp</w:t>
-        </w:r>
-      </w:hyperlink>
-    </w:p>
-    <w:p>
-      <w:pPr>
-        <w:rPr>
-          <w:rFonts w:ascii="Times New Roman" w:hAnsi="Times New Roman"/>
-        </w:rPr>
-      </w:pPr>
-    </w:p>
-    <w:p>
-      <w:pPr>
-        <w:rPr>
-          <w:rFonts w:ascii="Times New Roman" w:hAnsi="Times New Roman"/>
-        </w:rPr>
-      </w:pPr>
-    </w:p>
-    <w:p>
-      <w:pPr>
-        <w:rPr>
-          <w:rFonts w:eastAsia="Times New Roman"/>
-        </w:rPr>
-      </w:pPr>
-    </w:p>
-    <w:p>
-      <w:pPr>
-        <w:pStyle w:val="Heading1"/>
-      </w:pPr>
-      <w:r>
-        <w:br/>
-      </w:r>
-      <w:bookmarkStart w:id="6" w:name="_Toc39868154"/>
-      <w:r>
-        <w:t>P</w:t>
-      </w:r>
-      <w:r>
-        <w:t>robleme und Hindernisse</w:t>
-      </w:r>
-      <w:bookmarkEnd w:id="6"/>
-    </w:p>
-    <w:p>
-      <w:r>
-        <w:t xml:space="preserve">Zu Beginn nicht klar wie TS und HTML interagieren, da Komponenten von </w:t>
+        <w:t>Z</w:t>
+      </w:r>
+      <w:proofErr w:type="spellEnd"/>
+      <w:r>
+        <w:t xml:space="preserve">u Beginn nicht klar wie TS und HTML interagieren, da Komponenten von </w:t>
       </w:r>
       <w:proofErr w:type="spellStart"/>
       <w:r>
@@ -3967,7 +6198,7 @@
       </w:r>
     </w:p>
     <w:p>
-      <w:hyperlink r:id="rId42" w:history="1">
+      <w:hyperlink r:id="rId25" w:history="1">
         <w:r>
           <w:rPr>
             <w:rStyle w:val="Hyperlink"/>
@@ -3977,7 +6208,7 @@
       </w:hyperlink>
     </w:p>
     <w:p>
-      <w:hyperlink r:id="rId43" w:history="1">
+      <w:hyperlink r:id="rId26" w:history="1">
         <w:r>
           <w:rPr>
             <w:rStyle w:val="Hyperlink"/>
@@ -3992,7 +6223,7 @@
           <w:rFonts w:ascii="Times New Roman" w:hAnsi="Times New Roman"/>
         </w:rPr>
       </w:pPr>
-      <w:hyperlink r:id="rId44" w:history="1">
+      <w:hyperlink r:id="rId27" w:history="1">
         <w:r>
           <w:rPr>
             <w:rStyle w:val="Hyperlink"/>
@@ -4002,7 +6233,7 @@
       </w:hyperlink>
     </w:p>
     <w:p>
-      <w:hyperlink r:id="rId45" w:history="1">
+      <w:hyperlink r:id="rId28" w:history="1">
         <w:r>
           <w:rPr>
             <w:rStyle w:val="Hyperlink"/>
@@ -4012,7 +6243,7 @@
       </w:hyperlink>
     </w:p>
     <w:p>
-      <w:hyperlink r:id="rId46" w:history="1">
+      <w:hyperlink r:id="rId29" w:history="1">
         <w:r>
           <w:rPr>
             <w:rStyle w:val="Hyperlink"/>
@@ -4022,7 +6253,7 @@
       </w:hyperlink>
     </w:p>
     <w:p>
-      <w:hyperlink r:id="rId47" w:history="1">
+      <w:hyperlink r:id="rId30" w:history="1">
         <w:r>
           <w:rPr>
             <w:rStyle w:val="Hyperlink"/>
@@ -4041,7 +6272,7 @@
       <w:r>
         <w:t xml:space="preserve">Zu Beginn: Probleme mit Klassen erstellen: </w:t>
       </w:r>
-      <w:hyperlink r:id="rId48" w:history="1">
+      <w:hyperlink r:id="rId31" w:history="1">
         <w:r>
           <w:rPr>
             <w:rStyle w:val="Hyperlink"/>
@@ -4069,7 +6300,7 @@
           <w:rFonts w:ascii="Times New Roman" w:hAnsi="Times New Roman"/>
         </w:rPr>
       </w:pPr>
-      <w:hyperlink r:id="rId49" w:history="1">
+      <w:hyperlink r:id="rId32" w:history="1">
         <w:r>
           <w:rPr>
             <w:rStyle w:val="Hyperlink"/>
@@ -4111,7 +6342,7 @@
           <w:rFonts w:ascii="Times New Roman" w:hAnsi="Times New Roman"/>
         </w:rPr>
       </w:pPr>
-      <w:hyperlink r:id="rId50" w:history="1">
+      <w:hyperlink r:id="rId33" w:history="1">
         <w:r>
           <w:rPr>
             <w:rStyle w:val="Hyperlink"/>
@@ -4139,106 +6370,107 @@
       <w:pPr>
         <w:pStyle w:val="Heading1"/>
       </w:pPr>
-      <w:bookmarkStart w:id="7" w:name="_Toc39868155"/>
+      <w:bookmarkStart w:id="5" w:name="_Toc39868155"/>
       <w:r>
         <w:t>Persönliche Reflexion</w:t>
+      </w:r>
+      <w:bookmarkEnd w:id="5"/>
+    </w:p>
+    <w:p>
+      <w:r>
+        <w:t xml:space="preserve">Der </w:t>
+      </w:r>
+      <w:proofErr w:type="spellStart"/>
+      <w:r>
+        <w:t>häugiste</w:t>
+      </w:r>
+      <w:proofErr w:type="spellEnd"/>
+      <w:r>
+        <w:t xml:space="preserve"> Satz, den ich während dieses </w:t>
+      </w:r>
+      <w:proofErr w:type="spellStart"/>
+      <w:r>
+        <w:t>Assignments</w:t>
+      </w:r>
+      <w:proofErr w:type="spellEnd"/>
+      <w:r>
+        <w:t xml:space="preserve"> gehört habe war </w:t>
+      </w:r>
+      <w:proofErr w:type="gramStart"/>
+      <w:r>
+        <w:t>„ das</w:t>
+      </w:r>
+      <w:proofErr w:type="gramEnd"/>
+      <w:r>
+        <w:t xml:space="preserve"> ist eigentlich </w:t>
+      </w:r>
+      <w:proofErr w:type="spellStart"/>
+      <w:r>
+        <w:t>JAvascript</w:t>
+      </w:r>
+      <w:proofErr w:type="spellEnd"/>
+      <w:r>
+        <w:t xml:space="preserve">, nur typisiert“. Was auch stimmt, bis es zu den 100 Ausnahmen kommt, die es in </w:t>
+      </w:r>
+      <w:proofErr w:type="spellStart"/>
+      <w:r>
+        <w:t>Typescript</w:t>
+      </w:r>
+      <w:proofErr w:type="spellEnd"/>
+      <w:r>
+        <w:t xml:space="preserve"> </w:t>
+      </w:r>
+      <w:proofErr w:type="gramStart"/>
+      <w:r>
+        <w:t>gibt</w:t>
+      </w:r>
+      <w:proofErr w:type="gramEnd"/>
+      <w:r>
+        <w:t>…</w:t>
+      </w:r>
+    </w:p>
+    <w:p>
+      <w:pPr>
+        <w:pStyle w:val="Heading1"/>
+      </w:pPr>
+      <w:bookmarkStart w:id="6" w:name="_Toc39868156"/>
+      <w:r>
+        <w:lastRenderedPageBreak/>
+        <w:t>Fazit</w:t>
+      </w:r>
+      <w:bookmarkEnd w:id="6"/>
+    </w:p>
+    <w:p>
+      <w:pPr>
+        <w:pStyle w:val="Heading1"/>
+      </w:pPr>
+      <w:bookmarkStart w:id="7" w:name="_Toc39868157"/>
+      <w:r>
+        <w:t>Literaturverzeichnis</w:t>
       </w:r>
       <w:bookmarkEnd w:id="7"/>
     </w:p>
     <w:p>
-      <w:r>
-        <w:t xml:space="preserve">Der </w:t>
-      </w:r>
-      <w:proofErr w:type="spellStart"/>
-      <w:r>
-        <w:t>häugiste</w:t>
-      </w:r>
-      <w:proofErr w:type="spellEnd"/>
-      <w:r>
-        <w:t xml:space="preserve"> Satz, den ich während dieses </w:t>
-      </w:r>
-      <w:proofErr w:type="spellStart"/>
-      <w:r>
-        <w:t>Assignments</w:t>
-      </w:r>
-      <w:proofErr w:type="spellEnd"/>
-      <w:r>
-        <w:t xml:space="preserve"> gehört habe war </w:t>
-      </w:r>
-      <w:proofErr w:type="gramStart"/>
-      <w:r>
-        <w:t>„ das</w:t>
-      </w:r>
-      <w:proofErr w:type="gramEnd"/>
-      <w:r>
-        <w:t xml:space="preserve"> ist eigentlich </w:t>
-      </w:r>
-      <w:proofErr w:type="spellStart"/>
-      <w:r>
-        <w:t>JAvascript</w:t>
-      </w:r>
-      <w:proofErr w:type="spellEnd"/>
-      <w:r>
-        <w:t xml:space="preserve">, nur typisiert“. Was auch stimmt, bis es zu den 100 Ausnahmen kommt, die es in </w:t>
-      </w:r>
-      <w:proofErr w:type="spellStart"/>
-      <w:r>
-        <w:t>Typescript</w:t>
-      </w:r>
-      <w:proofErr w:type="spellEnd"/>
-      <w:r>
-        <w:t xml:space="preserve"> </w:t>
-      </w:r>
-      <w:proofErr w:type="gramStart"/>
-      <w:r>
-        <w:t>gibt</w:t>
-      </w:r>
-      <w:proofErr w:type="gramEnd"/>
-      <w:r>
-        <w:t>…</w:t>
+      <w:pPr>
+        <w:rPr>
+          <w:lang w:val="en-DE"/>
+        </w:rPr>
+      </w:pPr>
+      <w:r>
+        <w:rPr>
+          <w:lang w:val="en-DE"/>
+        </w:rPr>
+        <w:t>Interfaces</w:t>
       </w:r>
     </w:p>
     <w:p>
       <w:pPr>
-        <w:pStyle w:val="Heading1"/>
-      </w:pPr>
-      <w:bookmarkStart w:id="8" w:name="_Toc39868156"/>
-      <w:r>
-        <w:t>Fazit</w:t>
-      </w:r>
-      <w:bookmarkEnd w:id="8"/>
-    </w:p>
-    <w:p>
-      <w:pPr>
-        <w:pStyle w:val="Heading1"/>
-      </w:pPr>
-      <w:bookmarkStart w:id="9" w:name="_Toc39868157"/>
-      <w:r>
-        <w:t>Literaturverzeichnis</w:t>
-      </w:r>
-      <w:bookmarkEnd w:id="9"/>
-    </w:p>
-    <w:p>
-      <w:pPr>
-        <w:rPr>
-          <w:lang w:val="en-DE"/>
-        </w:rPr>
-      </w:pPr>
-      <w:r>
-        <w:rPr>
-          <w:lang w:val="en-DE"/>
-        </w:rPr>
-        <w:t>Interfaces</w:t>
-      </w:r>
-    </w:p>
-    <w:p>
-      <w:pPr>
         <w:rPr>
           <w:rFonts w:ascii="Times New Roman" w:eastAsia="Times New Roman" w:hAnsi="Times New Roman" w:cs="Times New Roman"/>
           <w:lang w:val="en-DE"/>
         </w:rPr>
       </w:pPr>
-      <w:hyperlink r:id="rId51" w:history="1">
+      <w:hyperlink r:id="rId34" w:history="1">
         <w:r>
           <w:rPr>
             <w:rFonts w:ascii="Times New Roman" w:eastAsia="Times New Roman" w:hAnsi="Times New Roman" w:cs="Times New Roman"/>
@@ -4257,7 +6489,7 @@
           <w:lang w:val="en-DE"/>
         </w:rPr>
       </w:pPr>
-      <w:hyperlink r:id="rId52" w:history="1">
+      <w:hyperlink r:id="rId35" w:history="1">
         <w:r>
           <w:rPr>
             <w:rFonts w:ascii="Times New Roman" w:eastAsia="Times New Roman" w:hAnsi="Times New Roman" w:cs="Times New Roman"/>
@@ -4300,7 +6532,7 @@
         </w:rPr>
         <w:t xml:space="preserve">: </w:t>
       </w:r>
-      <w:hyperlink r:id="rId53" w:history="1">
+      <w:hyperlink r:id="rId36" w:history="1">
         <w:r>
           <w:rPr>
             <w:rStyle w:val="Hyperlink"/>
@@ -4394,11 +6626,6 @@
         <w:docPartUnique/>
       </w:docPartObj>
     </w:sdtPr>
-    <w:sdtEndPr>
-      <w:rPr>
-        <w:rStyle w:val="PageNumber"/>
-      </w:rPr>
-    </w:sdtEndPr>
     <w:sdtContent>
       <w:p>
         <w:pPr>
@@ -4451,11 +6678,6 @@
         <w:docPartUnique/>
       </w:docPartObj>
     </w:sdtPr>
-    <w:sdtEndPr>
-      <w:rPr>
-        <w:rStyle w:val="PageNumber"/>
-      </w:rPr>
-    </w:sdtEndPr>
     <w:sdtContent>
       <w:p>
         <w:pPr>
@@ -4632,7 +6854,6 @@
                                 <w:dataBinding w:prefixMappings="xmlns:ns0='http://purl.org/dc/elements/1.1/' xmlns:ns1='http://schemas.openxmlformats.org/package/2006/metadata/core-properties' " w:xpath="/ns1:coreProperties[1]/ns0:title[1]" w:storeItemID="{6C3C8BC8-F283-45AE-878A-BAB7291924A1}"/>
                                 <w:text/>
                               </w:sdtPr>
-                              <w:sdtEndPr/>
                               <w:sdtContent>
                                 <w:r>
                                   <w:rPr>
@@ -4667,7 +6888,6 @@
                                 <w:dataBinding w:prefixMappings="xmlns:ns0='http://purl.org/dc/elements/1.1/' xmlns:ns1='http://schemas.openxmlformats.org/package/2006/metadata/core-properties' " w:xpath="/ns1:coreProperties[1]/ns0:subject[1]" w:storeItemID="{6C3C8BC8-F283-45AE-878A-BAB7291924A1}"/>
                                 <w:text/>
                               </w:sdtPr>
-                              <w:sdtEndPr/>
                               <w:sdtContent>
                                 <w:r>
                                   <w:rPr>
@@ -4697,8 +6917,8 @@
         </mc:Choice>
         <mc:Fallback>
           <w:pict>
-            <v:group w14:anchorId="7C1A99C0" id="Group 164" o:spid="_x0000_s1026" style="position:absolute;left:0;text-align:left;margin-left:434.8pt;margin-top:0;width:486pt;height:21.6pt;z-index:251659264;mso-position-horizontal:right;mso-position-horizontal-relative:page;mso-position-vertical:center;mso-position-vertical-relative:bottom-margin-area" coordsize="61722,2743" o:gfxdata="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">
-              <v:rect id="Rectangle 165" o:spid="_x0000_s1027" style="position:absolute;left:2286;width:59436;height:2743;visibility:visible;mso-wrap-style:square;v-text-anchor:middle" o:gfxdata="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" fillcolor="white [3212]" stroked="f" strokeweight="1.5pt">
+            <v:group w14:anchorId="7C1A99C0" id="Group 164" o:spid="_x0000_s1029" style="position:absolute;left:0;text-align:left;margin-left:434.8pt;margin-top:0;width:486pt;height:21.6pt;z-index:251659264;mso-position-horizontal:right;mso-position-horizontal-relative:page;mso-position-vertical:center;mso-position-vertical-relative:bottom-margin-area" coordsize="61722,2743" o:gfxdata="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">
+              <v:rect id="Rectangle 165" o:spid="_x0000_s1030" style="position:absolute;left:2286;width:59436;height:2743;visibility:visible;mso-wrap-style:square;v-text-anchor:middle" o:gfxdata="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" fillcolor="white [3212]" stroked="f" strokeweight="1.5pt">
                 <v:fill opacity="0"/>
                 <v:stroke endcap="round"/>
               </v:rect>
@@ -4706,7 +6926,7 @@
                 <v:stroke joinstyle="miter"/>
                 <v:path gradientshapeok="t" o:connecttype="rect"/>
               </v:shapetype>
-              <v:shape id="Text Box 166" o:spid="_x0000_s1028" type="#_x0000_t202" style="position:absolute;top:95;width:59436;height:2527;visibility:visible;mso-wrap-style:square;v-text-anchor:top" o:gfxdata="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" filled="f" stroked="f" strokeweight=".5pt">
+              <v:shape id="Text Box 166" o:spid="_x0000_s1031" type="#_x0000_t202" style="position:absolute;top:95;width:59436;height:2527;visibility:visible;mso-wrap-style:square;v-text-anchor:top" o:gfxdata="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" filled="f" stroked="f" strokeweight=".5pt">
                 <v:textbox style="mso-fit-shape-to-text:t" inset="0,,0">
                   <w:txbxContent>
                     <w:p>
@@ -4728,7 +6948,6 @@
                           <w:dataBinding w:prefixMappings="xmlns:ns0='http://purl.org/dc/elements/1.1/' xmlns:ns1='http://schemas.openxmlformats.org/package/2006/metadata/core-properties' " w:xpath="/ns1:coreProperties[1]/ns0:title[1]" w:storeItemID="{6C3C8BC8-F283-45AE-878A-BAB7291924A1}"/>
                           <w:text/>
                         </w:sdtPr>
-                        <w:sdtEndPr/>
                         <w:sdtContent>
                           <w:r>
                             <w:rPr>
@@ -4763,7 +6982,6 @@
                           <w:dataBinding w:prefixMappings="xmlns:ns0='http://purl.org/dc/elements/1.1/' xmlns:ns1='http://schemas.openxmlformats.org/package/2006/metadata/core-properties' " w:xpath="/ns1:coreProperties[1]/ns0:subject[1]" w:storeItemID="{6C3C8BC8-F283-45AE-878A-BAB7291924A1}"/>
                           <w:text/>
                         </w:sdtPr>
-                        <w:sdtEndPr/>
                         <w:sdtContent>
                           <w:r>
                             <w:rPr>
@@ -6594,7 +8812,6 @@
     <w:basedOn w:val="Normal"/>
     <w:next w:val="Normal"/>
     <w:uiPriority w:val="35"/>
-    <w:semiHidden/>
     <w:unhideWhenUsed/>
     <w:qFormat/>
     <w:rsid w:val="00B33F74"/>
@@ -7114,6 +9331,37 @@
       <w:u w:val="single"/>
     </w:rPr>
   </w:style>
+  <w:style w:type="table" w:styleId="TableGrid">
+    <w:name w:val="Table Grid"/>
+    <w:basedOn w:val="TableNormal"/>
+    <w:uiPriority w:val="39"/>
+    <w:rsid w:val="00326E8D"/>
+    <w:pPr>
+      <w:spacing w:after="0" w:line="240" w:lineRule="auto"/>
+    </w:pPr>
+    <w:tblPr>
+      <w:tblBorders>
+        <w:top w:val="single" w:sz="4" w:space="0" w:color="auto"/>
+        <w:left w:val="single" w:sz="4" w:space="0" w:color="auto"/>
+        <w:bottom w:val="single" w:sz="4" w:space="0" w:color="auto"/>
+        <w:right w:val="single" w:sz="4" w:space="0" w:color="auto"/>
+        <w:insideH w:val="single" w:sz="4" w:space="0" w:color="auto"/>
+        <w:insideV w:val="single" w:sz="4" w:space="0" w:color="auto"/>
+      </w:tblBorders>
+    </w:tblPr>
+  </w:style>
+  <w:style w:type="character" w:styleId="UnresolvedMention">
+    <w:name w:val="Unresolved Mention"/>
+    <w:basedOn w:val="DefaultParagraphFont"/>
+    <w:uiPriority w:val="99"/>
+    <w:semiHidden/>
+    <w:unhideWhenUsed/>
+    <w:rsid w:val="00387809"/>
+    <w:rPr>
+      <w:color w:val="605E5C"/>
+      <w:shd w:val="clear" w:color="auto" w:fill="E1DFDD"/>
+    </w:rPr>
+  </w:style>
 </w:styles>
 </file>
 
